--- a/Технический отчёт.docx
+++ b/Технический отчёт.docx
@@ -1829,9 +1829,10 @@
         <w:rPr>
           <w:rFonts w:asciiTheme="minorHAnsi" w:eastAsiaTheme="minorEastAsia" w:hAnsiTheme="minorHAnsi"/>
           <w:noProof/>
-          <w:sz w:val="24"/>
-          <w:szCs w:val="24"/>
+          <w:kern w:val="0"/>
+          <w:sz w:val="22"/>
           <w:lang w:eastAsia="ru-RU"/>
+          <w14:ligatures w14:val="none"/>
         </w:rPr>
       </w:pPr>
       <w:r>
@@ -1843,7 +1844,7 @@
       <w:r>
         <w:fldChar w:fldCharType="separate"/>
       </w:r>
-      <w:hyperlink w:anchor="_Toc194696990" w:history="1">
+      <w:hyperlink w:anchor="_Toc199288309" w:history="1">
         <w:r>
           <w:rPr>
             <w:rStyle w:val="af7"/>
@@ -1870,7 +1871,7 @@
             <w:noProof/>
             <w:webHidden/>
           </w:rPr>
-          <w:instrText xml:space="preserve"> PAGEREF _Toc194696990 \h </w:instrText>
+          <w:instrText xml:space="preserve"> PAGEREF _Toc199288309 \h </w:instrText>
         </w:r>
         <w:r>
           <w:rPr>
@@ -1910,12 +1911,13 @@
         <w:rPr>
           <w:rFonts w:asciiTheme="minorHAnsi" w:eastAsiaTheme="minorEastAsia" w:hAnsiTheme="minorHAnsi"/>
           <w:noProof/>
-          <w:sz w:val="24"/>
-          <w:szCs w:val="24"/>
+          <w:kern w:val="0"/>
+          <w:sz w:val="22"/>
           <w:lang w:eastAsia="ru-RU"/>
-        </w:rPr>
-      </w:pPr>
-      <w:hyperlink w:anchor="_Toc194696991" w:history="1">
+          <w14:ligatures w14:val="none"/>
+        </w:rPr>
+      </w:pPr>
+      <w:hyperlink w:anchor="_Toc199288310" w:history="1">
         <w:r>
           <w:rPr>
             <w:rStyle w:val="af7"/>
@@ -1942,7 +1944,7 @@
             <w:noProof/>
             <w:webHidden/>
           </w:rPr>
-          <w:instrText xml:space="preserve"> PAGEREF _Toc194696991 \h </w:instrText>
+          <w:instrText xml:space="preserve"> PAGEREF _Toc199288310 \h </w:instrText>
         </w:r>
         <w:r>
           <w:rPr>
@@ -1982,18 +1984,19 @@
         <w:rPr>
           <w:rFonts w:asciiTheme="minorHAnsi" w:eastAsiaTheme="minorEastAsia" w:hAnsiTheme="minorHAnsi"/>
           <w:noProof/>
-          <w:sz w:val="24"/>
-          <w:szCs w:val="24"/>
+          <w:kern w:val="0"/>
+          <w:sz w:val="22"/>
           <w:lang w:eastAsia="ru-RU"/>
-        </w:rPr>
-      </w:pPr>
-      <w:hyperlink w:anchor="_Toc194696992" w:history="1">
+          <w14:ligatures w14:val="none"/>
+        </w:rPr>
+      </w:pPr>
+      <w:hyperlink w:anchor="_Toc199288311" w:history="1">
         <w:r>
           <w:rPr>
             <w:rStyle w:val="af7"/>
             <w:noProof/>
           </w:rPr>
-          <w:t>1 Охрана труда и техника безопасности при работе на ПК</w:t>
+          <w:t>1 Организация охраны труда на предприятии</w:t>
         </w:r>
         <w:r>
           <w:rPr>
@@ -2014,79 +2017,7 @@
             <w:noProof/>
             <w:webHidden/>
           </w:rPr>
-          <w:instrText xml:space="preserve"> PAGEREF _Toc194696992 \h </w:instrText>
-        </w:r>
-        <w:r>
-          <w:rPr>
-            <w:noProof/>
-            <w:webHidden/>
-          </w:rPr>
-        </w:r>
-        <w:r>
-          <w:rPr>
-            <w:noProof/>
-            <w:webHidden/>
-          </w:rPr>
-          <w:fldChar w:fldCharType="separate"/>
-        </w:r>
-        <w:r>
-          <w:rPr>
-            <w:noProof/>
-            <w:webHidden/>
-          </w:rPr>
-          <w:t>5</w:t>
-        </w:r>
-        <w:r>
-          <w:rPr>
-            <w:noProof/>
-            <w:webHidden/>
-          </w:rPr>
-          <w:fldChar w:fldCharType="end"/>
-        </w:r>
-      </w:hyperlink>
-    </w:p>
-    <w:p>
-      <w:pPr>
-        <w:pStyle w:val="11"/>
-        <w:tabs>
-          <w:tab w:val="right" w:leader="dot" w:pos="9344"/>
-        </w:tabs>
-        <w:rPr>
-          <w:rFonts w:asciiTheme="minorHAnsi" w:eastAsiaTheme="minorEastAsia" w:hAnsiTheme="minorHAnsi"/>
-          <w:noProof/>
-          <w:sz w:val="24"/>
-          <w:szCs w:val="24"/>
-          <w:lang w:eastAsia="ru-RU"/>
-        </w:rPr>
-      </w:pPr>
-      <w:hyperlink w:anchor="_Toc194696993" w:history="1">
-        <w:r>
-          <w:rPr>
-            <w:rStyle w:val="af7"/>
-            <w:noProof/>
-          </w:rPr>
-          <w:t>2 Выполнение работ по ПМ.11</w:t>
-        </w:r>
-        <w:r>
-          <w:rPr>
-            <w:noProof/>
-            <w:webHidden/>
-          </w:rPr>
-          <w:tab/>
-        </w:r>
-        <w:r>
-          <w:rPr>
-            <w:noProof/>
-            <w:webHidden/>
-          </w:rPr>
-          <w:fldChar w:fldCharType="begin"/>
-        </w:r>
-        <w:r>
-          <w:rPr>
-            <w:noProof/>
-            <w:webHidden/>
-          </w:rPr>
-          <w:instrText xml:space="preserve"> PAGEREF _Toc194696993 \h </w:instrText>
+          <w:instrText xml:space="preserve"> PAGEREF _Toc199288311 \h </w:instrText>
         </w:r>
         <w:r>
           <w:rPr>
@@ -2123,18 +2054,33 @@
         <w:rPr>
           <w:rFonts w:asciiTheme="minorHAnsi" w:eastAsiaTheme="minorEastAsia" w:hAnsiTheme="minorHAnsi"/>
           <w:noProof/>
-          <w:sz w:val="24"/>
-          <w:szCs w:val="24"/>
+          <w:kern w:val="0"/>
+          <w:sz w:val="22"/>
           <w:lang w:eastAsia="ru-RU"/>
-        </w:rPr>
-      </w:pPr>
-      <w:hyperlink w:anchor="_Toc194696994" w:history="1">
+          <w14:ligatures w14:val="none"/>
+        </w:rPr>
+      </w:pPr>
+      <w:hyperlink w:anchor="_Toc199288312" w:history="1">
         <w:r>
           <w:rPr>
             <w:rStyle w:val="af7"/>
             <w:noProof/>
           </w:rPr>
-          <w:t>2.1 Проектирование базы данных</w:t>
+          <w:t>1.1 Общие полож</w:t>
+        </w:r>
+        <w:r>
+          <w:rPr>
+            <w:rStyle w:val="af7"/>
+            <w:noProof/>
+          </w:rPr>
+          <w:t>е</w:t>
+        </w:r>
+        <w:r>
+          <w:rPr>
+            <w:rStyle w:val="af7"/>
+            <w:noProof/>
+          </w:rPr>
+          <w:t>ния о службе охраны труда</w:t>
         </w:r>
         <w:r>
           <w:rPr>
@@ -2155,7 +2101,7 @@
             <w:noProof/>
             <w:webHidden/>
           </w:rPr>
-          <w:instrText xml:space="preserve"> PAGEREF _Toc194696994 \h </w:instrText>
+          <w:instrText xml:space="preserve"> PAGEREF _Toc199288312 \h </w:instrText>
         </w:r>
         <w:r>
           <w:rPr>
@@ -2192,18 +2138,19 @@
         <w:rPr>
           <w:rFonts w:asciiTheme="minorHAnsi" w:eastAsiaTheme="minorEastAsia" w:hAnsiTheme="minorHAnsi"/>
           <w:noProof/>
-          <w:sz w:val="24"/>
-          <w:szCs w:val="24"/>
+          <w:kern w:val="0"/>
+          <w:sz w:val="22"/>
           <w:lang w:eastAsia="ru-RU"/>
-        </w:rPr>
-      </w:pPr>
-      <w:hyperlink w:anchor="_Toc194696995" w:history="1">
+          <w14:ligatures w14:val="none"/>
+        </w:rPr>
+      </w:pPr>
+      <w:hyperlink w:anchor="_Toc199288313" w:history="1">
         <w:r>
           <w:rPr>
             <w:rStyle w:val="af7"/>
             <w:noProof/>
           </w:rPr>
-          <w:t>2.2 Разработка базы данных и объектов базы данных</w:t>
+          <w:t>1.2 Требования охраны труда для программиста</w:t>
         </w:r>
         <w:r>
           <w:rPr>
@@ -2224,76 +2171,7 @@
             <w:noProof/>
             <w:webHidden/>
           </w:rPr>
-          <w:instrText xml:space="preserve"> PAGEREF _Toc194696995 \h </w:instrText>
-        </w:r>
-        <w:r>
-          <w:rPr>
-            <w:noProof/>
-            <w:webHidden/>
-          </w:rPr>
-        </w:r>
-        <w:r>
-          <w:rPr>
-            <w:noProof/>
-            <w:webHidden/>
-          </w:rPr>
-          <w:fldChar w:fldCharType="separate"/>
-        </w:r>
-        <w:r>
-          <w:rPr>
-            <w:noProof/>
-            <w:webHidden/>
-          </w:rPr>
-          <w:t>6</w:t>
-        </w:r>
-        <w:r>
-          <w:rPr>
-            <w:noProof/>
-            <w:webHidden/>
-          </w:rPr>
-          <w:fldChar w:fldCharType="end"/>
-        </w:r>
-      </w:hyperlink>
-    </w:p>
-    <w:p>
-      <w:pPr>
-        <w:pStyle w:val="23"/>
-        <w:rPr>
-          <w:rFonts w:asciiTheme="minorHAnsi" w:eastAsiaTheme="minorEastAsia" w:hAnsiTheme="minorHAnsi"/>
-          <w:noProof/>
-          <w:sz w:val="24"/>
-          <w:szCs w:val="24"/>
-          <w:lang w:eastAsia="ru-RU"/>
-        </w:rPr>
-      </w:pPr>
-      <w:hyperlink w:anchor="_Toc194696996" w:history="1">
-        <w:r>
-          <w:rPr>
-            <w:rStyle w:val="af7"/>
-            <w:noProof/>
-          </w:rPr>
-          <w:t>2.3 Администрирование и защита базы данных</w:t>
-        </w:r>
-        <w:r>
-          <w:rPr>
-            <w:noProof/>
-            <w:webHidden/>
-          </w:rPr>
-          <w:tab/>
-        </w:r>
-        <w:r>
-          <w:rPr>
-            <w:noProof/>
-            <w:webHidden/>
-          </w:rPr>
-          <w:fldChar w:fldCharType="begin"/>
-        </w:r>
-        <w:r>
-          <w:rPr>
-            <w:noProof/>
-            <w:webHidden/>
-          </w:rPr>
-          <w:instrText xml:space="preserve"> PAGEREF _Toc194696996 \h </w:instrText>
+          <w:instrText xml:space="preserve"> PAGEREF _Toc199288313 \h </w:instrText>
         </w:r>
         <w:r>
           <w:rPr>
@@ -2333,18 +2211,19 @@
         <w:rPr>
           <w:rFonts w:asciiTheme="minorHAnsi" w:eastAsiaTheme="minorEastAsia" w:hAnsiTheme="minorHAnsi"/>
           <w:noProof/>
-          <w:sz w:val="24"/>
-          <w:szCs w:val="24"/>
+          <w:kern w:val="0"/>
+          <w:sz w:val="22"/>
           <w:lang w:eastAsia="ru-RU"/>
-        </w:rPr>
-      </w:pPr>
-      <w:hyperlink w:anchor="_Toc194696997" w:history="1">
+          <w14:ligatures w14:val="none"/>
+        </w:rPr>
+      </w:pPr>
+      <w:hyperlink w:anchor="_Toc199288314" w:history="1">
         <w:r>
           <w:rPr>
             <w:rStyle w:val="af7"/>
             <w:noProof/>
           </w:rPr>
-          <w:t>3 Выполнение работ по ПМ.01</w:t>
+          <w:t>2 Выполнение работ по ПМ.11</w:t>
         </w:r>
         <w:r>
           <w:rPr>
@@ -2365,214 +2244,7 @@
             <w:noProof/>
             <w:webHidden/>
           </w:rPr>
-          <w:instrText xml:space="preserve"> PAGEREF _Toc194696997 \h </w:instrText>
-        </w:r>
-        <w:r>
-          <w:rPr>
-            <w:noProof/>
-            <w:webHidden/>
-          </w:rPr>
-        </w:r>
-        <w:r>
-          <w:rPr>
-            <w:noProof/>
-            <w:webHidden/>
-          </w:rPr>
-          <w:fldChar w:fldCharType="separate"/>
-        </w:r>
-        <w:r>
-          <w:rPr>
-            <w:noProof/>
-            <w:webHidden/>
-          </w:rPr>
-          <w:t>8</w:t>
-        </w:r>
-        <w:r>
-          <w:rPr>
-            <w:noProof/>
-            <w:webHidden/>
-          </w:rPr>
-          <w:fldChar w:fldCharType="end"/>
-        </w:r>
-      </w:hyperlink>
-    </w:p>
-    <w:p>
-      <w:pPr>
-        <w:pStyle w:val="23"/>
-        <w:rPr>
-          <w:rFonts w:asciiTheme="minorHAnsi" w:eastAsiaTheme="minorEastAsia" w:hAnsiTheme="minorHAnsi"/>
-          <w:noProof/>
-          <w:sz w:val="24"/>
-          <w:szCs w:val="24"/>
-          <w:lang w:eastAsia="ru-RU"/>
-        </w:rPr>
-      </w:pPr>
-      <w:hyperlink w:anchor="_Toc194696998" w:history="1">
-        <w:r>
-          <w:rPr>
-            <w:rStyle w:val="af7"/>
-            <w:noProof/>
-          </w:rPr>
-          <w:t>3.1 Проектирование программного обеспечения</w:t>
-        </w:r>
-        <w:r>
-          <w:rPr>
-            <w:noProof/>
-            <w:webHidden/>
-          </w:rPr>
-          <w:tab/>
-        </w:r>
-        <w:r>
-          <w:rPr>
-            <w:noProof/>
-            <w:webHidden/>
-          </w:rPr>
-          <w:fldChar w:fldCharType="begin"/>
-        </w:r>
-        <w:r>
-          <w:rPr>
-            <w:noProof/>
-            <w:webHidden/>
-          </w:rPr>
-          <w:instrText xml:space="preserve"> PAGEREF _Toc194696998 \h </w:instrText>
-        </w:r>
-        <w:r>
-          <w:rPr>
-            <w:noProof/>
-            <w:webHidden/>
-          </w:rPr>
-        </w:r>
-        <w:r>
-          <w:rPr>
-            <w:noProof/>
-            <w:webHidden/>
-          </w:rPr>
-          <w:fldChar w:fldCharType="separate"/>
-        </w:r>
-        <w:r>
-          <w:rPr>
-            <w:noProof/>
-            <w:webHidden/>
-          </w:rPr>
-          <w:t>8</w:t>
-        </w:r>
-        <w:r>
-          <w:rPr>
-            <w:noProof/>
-            <w:webHidden/>
-          </w:rPr>
-          <w:fldChar w:fldCharType="end"/>
-        </w:r>
-      </w:hyperlink>
-    </w:p>
-    <w:p>
-      <w:pPr>
-        <w:pStyle w:val="23"/>
-        <w:rPr>
-          <w:rFonts w:asciiTheme="minorHAnsi" w:eastAsiaTheme="minorEastAsia" w:hAnsiTheme="minorHAnsi"/>
-          <w:noProof/>
-          <w:sz w:val="24"/>
-          <w:szCs w:val="24"/>
-          <w:lang w:eastAsia="ru-RU"/>
-        </w:rPr>
-      </w:pPr>
-      <w:hyperlink w:anchor="_Toc194696999" w:history="1">
-        <w:r>
-          <w:rPr>
-            <w:rStyle w:val="af7"/>
-            <w:noProof/>
-          </w:rPr>
-          <w:t>3.2 Разработка программных модулей</w:t>
-        </w:r>
-        <w:r>
-          <w:rPr>
-            <w:noProof/>
-            <w:webHidden/>
-          </w:rPr>
-          <w:tab/>
-        </w:r>
-        <w:r>
-          <w:rPr>
-            <w:noProof/>
-            <w:webHidden/>
-          </w:rPr>
-          <w:fldChar w:fldCharType="begin"/>
-        </w:r>
-        <w:r>
-          <w:rPr>
-            <w:noProof/>
-            <w:webHidden/>
-          </w:rPr>
-          <w:instrText xml:space="preserve"> PAGEREF _Toc194696999 \h </w:instrText>
-        </w:r>
-        <w:r>
-          <w:rPr>
-            <w:noProof/>
-            <w:webHidden/>
-          </w:rPr>
-        </w:r>
-        <w:r>
-          <w:rPr>
-            <w:noProof/>
-            <w:webHidden/>
-          </w:rPr>
-          <w:fldChar w:fldCharType="separate"/>
-        </w:r>
-        <w:r>
-          <w:rPr>
-            <w:noProof/>
-            <w:webHidden/>
-          </w:rPr>
-          <w:t>8</w:t>
-        </w:r>
-        <w:r>
-          <w:rPr>
-            <w:noProof/>
-            <w:webHidden/>
-          </w:rPr>
-          <w:fldChar w:fldCharType="end"/>
-        </w:r>
-      </w:hyperlink>
-    </w:p>
-    <w:p>
-      <w:pPr>
-        <w:pStyle w:val="23"/>
-        <w:rPr>
-          <w:rFonts w:asciiTheme="minorHAnsi" w:eastAsiaTheme="minorEastAsia" w:hAnsiTheme="minorHAnsi"/>
-          <w:noProof/>
-          <w:sz w:val="24"/>
-          <w:szCs w:val="24"/>
-          <w:lang w:eastAsia="ru-RU"/>
-        </w:rPr>
-      </w:pPr>
-      <w:hyperlink w:anchor="_Toc194697000" w:history="1">
-        <w:r>
-          <w:rPr>
-            <w:rStyle w:val="af7"/>
-            <w:noProof/>
-          </w:rPr>
-          <w:t>3.3 Разработка мобильного приложения</w:t>
-        </w:r>
-        <w:r>
-          <w:rPr>
-            <w:noProof/>
-            <w:webHidden/>
-          </w:rPr>
-          <w:tab/>
-        </w:r>
-        <w:r>
-          <w:rPr>
-            <w:noProof/>
-            <w:webHidden/>
-          </w:rPr>
-          <w:fldChar w:fldCharType="begin"/>
-        </w:r>
-        <w:r>
-          <w:rPr>
-            <w:noProof/>
-            <w:webHidden/>
-          </w:rPr>
-          <w:instrText xml:space="preserve"> PAGEREF _Toc194697000 \h </w:instrText>
+          <w:instrText xml:space="preserve"> PAGEREF _Toc199288314 \h </w:instrText>
         </w:r>
         <w:r>
           <w:rPr>
@@ -2609,18 +2281,19 @@
         <w:rPr>
           <w:rFonts w:asciiTheme="minorHAnsi" w:eastAsiaTheme="minorEastAsia" w:hAnsiTheme="minorHAnsi"/>
           <w:noProof/>
-          <w:sz w:val="24"/>
-          <w:szCs w:val="24"/>
+          <w:kern w:val="0"/>
+          <w:sz w:val="22"/>
           <w:lang w:eastAsia="ru-RU"/>
-        </w:rPr>
-      </w:pPr>
-      <w:hyperlink w:anchor="_Toc194697001" w:history="1">
+          <w14:ligatures w14:val="none"/>
+        </w:rPr>
+      </w:pPr>
+      <w:hyperlink w:anchor="_Toc199288315" w:history="1">
         <w:r>
           <w:rPr>
             <w:rStyle w:val="af7"/>
             <w:noProof/>
           </w:rPr>
-          <w:t>3.4 Отладка и тестирование программных модулей</w:t>
+          <w:t>2.1 Проектирование базы данных</w:t>
         </w:r>
         <w:r>
           <w:rPr>
@@ -2641,7 +2314,7 @@
             <w:noProof/>
             <w:webHidden/>
           </w:rPr>
-          <w:instrText xml:space="preserve"> PAGEREF _Toc194697001 \h </w:instrText>
+          <w:instrText xml:space="preserve"> PAGEREF _Toc199288315 \h </w:instrText>
         </w:r>
         <w:r>
           <w:rPr>
@@ -2678,18 +2351,19 @@
         <w:rPr>
           <w:rFonts w:asciiTheme="minorHAnsi" w:eastAsiaTheme="minorEastAsia" w:hAnsiTheme="minorHAnsi"/>
           <w:noProof/>
-          <w:sz w:val="24"/>
-          <w:szCs w:val="24"/>
+          <w:kern w:val="0"/>
+          <w:sz w:val="22"/>
           <w:lang w:eastAsia="ru-RU"/>
-        </w:rPr>
-      </w:pPr>
-      <w:hyperlink w:anchor="_Toc194697002" w:history="1">
+          <w14:ligatures w14:val="none"/>
+        </w:rPr>
+      </w:pPr>
+      <w:hyperlink w:anchor="_Toc199288316" w:history="1">
         <w:r>
           <w:rPr>
             <w:rStyle w:val="af7"/>
             <w:noProof/>
           </w:rPr>
-          <w:t>3.5 Оптимизация и рефакторинг программного кода</w:t>
+          <w:t>2.2 Разработка базы данных и объектов базы данных</w:t>
         </w:r>
         <w:r>
           <w:rPr>
@@ -2710,79 +2384,7 @@
             <w:noProof/>
             <w:webHidden/>
           </w:rPr>
-          <w:instrText xml:space="preserve"> PAGEREF _Toc194697002 \h </w:instrText>
-        </w:r>
-        <w:r>
-          <w:rPr>
-            <w:noProof/>
-            <w:webHidden/>
-          </w:rPr>
-        </w:r>
-        <w:r>
-          <w:rPr>
-            <w:noProof/>
-            <w:webHidden/>
-          </w:rPr>
-          <w:fldChar w:fldCharType="separate"/>
-        </w:r>
-        <w:r>
-          <w:rPr>
-            <w:noProof/>
-            <w:webHidden/>
-          </w:rPr>
-          <w:t>10</w:t>
-        </w:r>
-        <w:r>
-          <w:rPr>
-            <w:noProof/>
-            <w:webHidden/>
-          </w:rPr>
-          <w:fldChar w:fldCharType="end"/>
-        </w:r>
-      </w:hyperlink>
-    </w:p>
-    <w:p>
-      <w:pPr>
-        <w:pStyle w:val="11"/>
-        <w:tabs>
-          <w:tab w:val="right" w:leader="dot" w:pos="9344"/>
-        </w:tabs>
-        <w:rPr>
-          <w:rFonts w:asciiTheme="minorHAnsi" w:eastAsiaTheme="minorEastAsia" w:hAnsiTheme="minorHAnsi"/>
-          <w:noProof/>
-          <w:sz w:val="24"/>
-          <w:szCs w:val="24"/>
-          <w:lang w:eastAsia="ru-RU"/>
-        </w:rPr>
-      </w:pPr>
-      <w:hyperlink w:anchor="_Toc194697003" w:history="1">
-        <w:r>
-          <w:rPr>
-            <w:rStyle w:val="af7"/>
-            <w:noProof/>
-          </w:rPr>
-          <w:t>Заключение</w:t>
-        </w:r>
-        <w:r>
-          <w:rPr>
-            <w:noProof/>
-            <w:webHidden/>
-          </w:rPr>
-          <w:tab/>
-        </w:r>
-        <w:r>
-          <w:rPr>
-            <w:noProof/>
-            <w:webHidden/>
-          </w:rPr>
-          <w:fldChar w:fldCharType="begin"/>
-        </w:r>
-        <w:r>
-          <w:rPr>
-            <w:noProof/>
-            <w:webHidden/>
-          </w:rPr>
-          <w:instrText xml:space="preserve"> PAGEREF _Toc194697003 \h </w:instrText>
+          <w:instrText xml:space="preserve"> PAGEREF _Toc199288316 \h </w:instrText>
         </w:r>
         <w:r>
           <w:rPr>
@@ -2815,6 +2417,76 @@
     </w:p>
     <w:p>
       <w:pPr>
+        <w:pStyle w:val="23"/>
+        <w:rPr>
+          <w:rFonts w:asciiTheme="minorHAnsi" w:eastAsiaTheme="minorEastAsia" w:hAnsiTheme="minorHAnsi"/>
+          <w:noProof/>
+          <w:kern w:val="0"/>
+          <w:sz w:val="22"/>
+          <w:lang w:eastAsia="ru-RU"/>
+          <w14:ligatures w14:val="none"/>
+        </w:rPr>
+      </w:pPr>
+      <w:hyperlink w:anchor="_Toc199288317" w:history="1">
+        <w:r>
+          <w:rPr>
+            <w:rStyle w:val="af7"/>
+            <w:noProof/>
+          </w:rPr>
+          <w:t>2.3 Администрирование и защита базы данных</w:t>
+        </w:r>
+        <w:r>
+          <w:rPr>
+            <w:noProof/>
+            <w:webHidden/>
+          </w:rPr>
+          <w:tab/>
+        </w:r>
+        <w:r>
+          <w:rPr>
+            <w:noProof/>
+            <w:webHidden/>
+          </w:rPr>
+          <w:fldChar w:fldCharType="begin"/>
+        </w:r>
+        <w:r>
+          <w:rPr>
+            <w:noProof/>
+            <w:webHidden/>
+          </w:rPr>
+          <w:instrText xml:space="preserve"> PAGEREF _Toc199288317 \h </w:instrText>
+        </w:r>
+        <w:r>
+          <w:rPr>
+            <w:noProof/>
+            <w:webHidden/>
+          </w:rPr>
+        </w:r>
+        <w:r>
+          <w:rPr>
+            <w:noProof/>
+            <w:webHidden/>
+          </w:rPr>
+          <w:fldChar w:fldCharType="separate"/>
+        </w:r>
+        <w:r>
+          <w:rPr>
+            <w:noProof/>
+            <w:webHidden/>
+          </w:rPr>
+          <w:t>15</w:t>
+        </w:r>
+        <w:r>
+          <w:rPr>
+            <w:noProof/>
+            <w:webHidden/>
+          </w:rPr>
+          <w:fldChar w:fldCharType="end"/>
+        </w:r>
+      </w:hyperlink>
+    </w:p>
+    <w:p>
+      <w:pPr>
         <w:pStyle w:val="11"/>
         <w:tabs>
           <w:tab w:val="right" w:leader="dot" w:pos="9344"/>
@@ -2822,12 +2494,509 @@
         <w:rPr>
           <w:rFonts w:asciiTheme="minorHAnsi" w:eastAsiaTheme="minorEastAsia" w:hAnsiTheme="minorHAnsi"/>
           <w:noProof/>
-          <w:sz w:val="24"/>
-          <w:szCs w:val="24"/>
+          <w:kern w:val="0"/>
+          <w:sz w:val="22"/>
           <w:lang w:eastAsia="ru-RU"/>
-        </w:rPr>
-      </w:pPr>
-      <w:hyperlink w:anchor="_Toc194697004" w:history="1">
+          <w14:ligatures w14:val="none"/>
+        </w:rPr>
+      </w:pPr>
+      <w:hyperlink w:anchor="_Toc199288318" w:history="1">
+        <w:r>
+          <w:rPr>
+            <w:rStyle w:val="af7"/>
+            <w:noProof/>
+          </w:rPr>
+          <w:t>3 Выполнение работ по ПМ.01</w:t>
+        </w:r>
+        <w:r>
+          <w:rPr>
+            <w:noProof/>
+            <w:webHidden/>
+          </w:rPr>
+          <w:tab/>
+        </w:r>
+        <w:r>
+          <w:rPr>
+            <w:noProof/>
+            <w:webHidden/>
+          </w:rPr>
+          <w:fldChar w:fldCharType="begin"/>
+        </w:r>
+        <w:r>
+          <w:rPr>
+            <w:noProof/>
+            <w:webHidden/>
+          </w:rPr>
+          <w:instrText xml:space="preserve"> PAGEREF _Toc199288318 \h </w:instrText>
+        </w:r>
+        <w:r>
+          <w:rPr>
+            <w:noProof/>
+            <w:webHidden/>
+          </w:rPr>
+        </w:r>
+        <w:r>
+          <w:rPr>
+            <w:noProof/>
+            <w:webHidden/>
+          </w:rPr>
+          <w:fldChar w:fldCharType="separate"/>
+        </w:r>
+        <w:r>
+          <w:rPr>
+            <w:noProof/>
+            <w:webHidden/>
+          </w:rPr>
+          <w:t>17</w:t>
+        </w:r>
+        <w:r>
+          <w:rPr>
+            <w:noProof/>
+            <w:webHidden/>
+          </w:rPr>
+          <w:fldChar w:fldCharType="end"/>
+        </w:r>
+      </w:hyperlink>
+    </w:p>
+    <w:p>
+      <w:pPr>
+        <w:pStyle w:val="23"/>
+        <w:rPr>
+          <w:rFonts w:asciiTheme="minorHAnsi" w:eastAsiaTheme="minorEastAsia" w:hAnsiTheme="minorHAnsi"/>
+          <w:noProof/>
+          <w:kern w:val="0"/>
+          <w:sz w:val="22"/>
+          <w:lang w:eastAsia="ru-RU"/>
+          <w14:ligatures w14:val="none"/>
+        </w:rPr>
+      </w:pPr>
+      <w:hyperlink w:anchor="_Toc199288319" w:history="1">
+        <w:r>
+          <w:rPr>
+            <w:rStyle w:val="af7"/>
+            <w:noProof/>
+          </w:rPr>
+          <w:t>3.1 Проектирование программного обеспечения</w:t>
+        </w:r>
+        <w:r>
+          <w:rPr>
+            <w:noProof/>
+            <w:webHidden/>
+          </w:rPr>
+          <w:tab/>
+        </w:r>
+        <w:r>
+          <w:rPr>
+            <w:noProof/>
+            <w:webHidden/>
+          </w:rPr>
+          <w:fldChar w:fldCharType="begin"/>
+        </w:r>
+        <w:r>
+          <w:rPr>
+            <w:noProof/>
+            <w:webHidden/>
+          </w:rPr>
+          <w:instrText xml:space="preserve"> PAGEREF _Toc199288319 \h </w:instrText>
+        </w:r>
+        <w:r>
+          <w:rPr>
+            <w:noProof/>
+            <w:webHidden/>
+          </w:rPr>
+        </w:r>
+        <w:r>
+          <w:rPr>
+            <w:noProof/>
+            <w:webHidden/>
+          </w:rPr>
+          <w:fldChar w:fldCharType="separate"/>
+        </w:r>
+        <w:r>
+          <w:rPr>
+            <w:noProof/>
+            <w:webHidden/>
+          </w:rPr>
+          <w:t>17</w:t>
+        </w:r>
+        <w:r>
+          <w:rPr>
+            <w:noProof/>
+            <w:webHidden/>
+          </w:rPr>
+          <w:fldChar w:fldCharType="end"/>
+        </w:r>
+      </w:hyperlink>
+    </w:p>
+    <w:p>
+      <w:pPr>
+        <w:pStyle w:val="23"/>
+        <w:rPr>
+          <w:rFonts w:asciiTheme="minorHAnsi" w:eastAsiaTheme="minorEastAsia" w:hAnsiTheme="minorHAnsi"/>
+          <w:noProof/>
+          <w:kern w:val="0"/>
+          <w:sz w:val="22"/>
+          <w:lang w:eastAsia="ru-RU"/>
+          <w14:ligatures w14:val="none"/>
+        </w:rPr>
+      </w:pPr>
+      <w:hyperlink w:anchor="_Toc199288320" w:history="1">
+        <w:r>
+          <w:rPr>
+            <w:rStyle w:val="af7"/>
+            <w:noProof/>
+          </w:rPr>
+          <w:t>3.2 Разработка программных модулей</w:t>
+        </w:r>
+        <w:r>
+          <w:rPr>
+            <w:noProof/>
+            <w:webHidden/>
+          </w:rPr>
+          <w:tab/>
+        </w:r>
+        <w:r>
+          <w:rPr>
+            <w:noProof/>
+            <w:webHidden/>
+          </w:rPr>
+          <w:fldChar w:fldCharType="begin"/>
+        </w:r>
+        <w:r>
+          <w:rPr>
+            <w:noProof/>
+            <w:webHidden/>
+          </w:rPr>
+          <w:instrText xml:space="preserve"> PAGEREF _Toc199288320 \h </w:instrText>
+        </w:r>
+        <w:r>
+          <w:rPr>
+            <w:noProof/>
+            <w:webHidden/>
+          </w:rPr>
+        </w:r>
+        <w:r>
+          <w:rPr>
+            <w:noProof/>
+            <w:webHidden/>
+          </w:rPr>
+          <w:fldChar w:fldCharType="separate"/>
+        </w:r>
+        <w:r>
+          <w:rPr>
+            <w:noProof/>
+            <w:webHidden/>
+          </w:rPr>
+          <w:t>18</w:t>
+        </w:r>
+        <w:r>
+          <w:rPr>
+            <w:noProof/>
+            <w:webHidden/>
+          </w:rPr>
+          <w:fldChar w:fldCharType="end"/>
+        </w:r>
+      </w:hyperlink>
+    </w:p>
+    <w:p>
+      <w:pPr>
+        <w:pStyle w:val="23"/>
+        <w:rPr>
+          <w:rFonts w:asciiTheme="minorHAnsi" w:eastAsiaTheme="minorEastAsia" w:hAnsiTheme="minorHAnsi"/>
+          <w:noProof/>
+          <w:kern w:val="0"/>
+          <w:sz w:val="22"/>
+          <w:lang w:eastAsia="ru-RU"/>
+          <w14:ligatures w14:val="none"/>
+        </w:rPr>
+      </w:pPr>
+      <w:hyperlink w:anchor="_Toc199288321" w:history="1">
+        <w:r>
+          <w:rPr>
+            <w:rStyle w:val="af7"/>
+            <w:noProof/>
+          </w:rPr>
+          <w:t>3.3 Разработка мобильного приложения</w:t>
+        </w:r>
+        <w:r>
+          <w:rPr>
+            <w:noProof/>
+            <w:webHidden/>
+          </w:rPr>
+          <w:tab/>
+        </w:r>
+        <w:r>
+          <w:rPr>
+            <w:noProof/>
+            <w:webHidden/>
+          </w:rPr>
+          <w:fldChar w:fldCharType="begin"/>
+        </w:r>
+        <w:r>
+          <w:rPr>
+            <w:noProof/>
+            <w:webHidden/>
+          </w:rPr>
+          <w:instrText xml:space="preserve"> PAGEREF _Toc199288321 \h </w:instrText>
+        </w:r>
+        <w:r>
+          <w:rPr>
+            <w:noProof/>
+            <w:webHidden/>
+          </w:rPr>
+        </w:r>
+        <w:r>
+          <w:rPr>
+            <w:noProof/>
+            <w:webHidden/>
+          </w:rPr>
+          <w:fldChar w:fldCharType="separate"/>
+        </w:r>
+        <w:r>
+          <w:rPr>
+            <w:noProof/>
+            <w:webHidden/>
+          </w:rPr>
+          <w:t>19</w:t>
+        </w:r>
+        <w:r>
+          <w:rPr>
+            <w:noProof/>
+            <w:webHidden/>
+          </w:rPr>
+          <w:fldChar w:fldCharType="end"/>
+        </w:r>
+      </w:hyperlink>
+    </w:p>
+    <w:p>
+      <w:pPr>
+        <w:pStyle w:val="23"/>
+        <w:rPr>
+          <w:rFonts w:asciiTheme="minorHAnsi" w:eastAsiaTheme="minorEastAsia" w:hAnsiTheme="minorHAnsi"/>
+          <w:noProof/>
+          <w:kern w:val="0"/>
+          <w:sz w:val="22"/>
+          <w:lang w:eastAsia="ru-RU"/>
+          <w14:ligatures w14:val="none"/>
+        </w:rPr>
+      </w:pPr>
+      <w:hyperlink w:anchor="_Toc199288322" w:history="1">
+        <w:r>
+          <w:rPr>
+            <w:rStyle w:val="af7"/>
+            <w:noProof/>
+          </w:rPr>
+          <w:t>3.4 Отладка и тестирование программных модулей</w:t>
+        </w:r>
+        <w:r>
+          <w:rPr>
+            <w:noProof/>
+            <w:webHidden/>
+          </w:rPr>
+          <w:tab/>
+        </w:r>
+        <w:r>
+          <w:rPr>
+            <w:noProof/>
+            <w:webHidden/>
+          </w:rPr>
+          <w:fldChar w:fldCharType="begin"/>
+        </w:r>
+        <w:r>
+          <w:rPr>
+            <w:noProof/>
+            <w:webHidden/>
+          </w:rPr>
+          <w:instrText xml:space="preserve"> PAGEREF _Toc199288322 \h </w:instrText>
+        </w:r>
+        <w:r>
+          <w:rPr>
+            <w:noProof/>
+            <w:webHidden/>
+          </w:rPr>
+        </w:r>
+        <w:r>
+          <w:rPr>
+            <w:noProof/>
+            <w:webHidden/>
+          </w:rPr>
+          <w:fldChar w:fldCharType="separate"/>
+        </w:r>
+        <w:r>
+          <w:rPr>
+            <w:noProof/>
+            <w:webHidden/>
+          </w:rPr>
+          <w:t>21</w:t>
+        </w:r>
+        <w:r>
+          <w:rPr>
+            <w:noProof/>
+            <w:webHidden/>
+          </w:rPr>
+          <w:fldChar w:fldCharType="end"/>
+        </w:r>
+      </w:hyperlink>
+    </w:p>
+    <w:p>
+      <w:pPr>
+        <w:pStyle w:val="23"/>
+        <w:rPr>
+          <w:rFonts w:asciiTheme="minorHAnsi" w:eastAsiaTheme="minorEastAsia" w:hAnsiTheme="minorHAnsi"/>
+          <w:noProof/>
+          <w:kern w:val="0"/>
+          <w:sz w:val="22"/>
+          <w:lang w:eastAsia="ru-RU"/>
+          <w14:ligatures w14:val="none"/>
+        </w:rPr>
+      </w:pPr>
+      <w:hyperlink w:anchor="_Toc199288323" w:history="1">
+        <w:r>
+          <w:rPr>
+            <w:rStyle w:val="af7"/>
+            <w:noProof/>
+          </w:rPr>
+          <w:t>3.5 Оптимизация и рефакторинг программного кода</w:t>
+        </w:r>
+        <w:r>
+          <w:rPr>
+            <w:noProof/>
+            <w:webHidden/>
+          </w:rPr>
+          <w:tab/>
+        </w:r>
+        <w:r>
+          <w:rPr>
+            <w:noProof/>
+            <w:webHidden/>
+          </w:rPr>
+          <w:fldChar w:fldCharType="begin"/>
+        </w:r>
+        <w:r>
+          <w:rPr>
+            <w:noProof/>
+            <w:webHidden/>
+          </w:rPr>
+          <w:instrText xml:space="preserve"> PAGEREF _Toc199288323 \h </w:instrText>
+        </w:r>
+        <w:r>
+          <w:rPr>
+            <w:noProof/>
+            <w:webHidden/>
+          </w:rPr>
+        </w:r>
+        <w:r>
+          <w:rPr>
+            <w:noProof/>
+            <w:webHidden/>
+          </w:rPr>
+          <w:fldChar w:fldCharType="separate"/>
+        </w:r>
+        <w:r>
+          <w:rPr>
+            <w:noProof/>
+            <w:webHidden/>
+          </w:rPr>
+          <w:t>22</w:t>
+        </w:r>
+        <w:r>
+          <w:rPr>
+            <w:noProof/>
+            <w:webHidden/>
+          </w:rPr>
+          <w:fldChar w:fldCharType="end"/>
+        </w:r>
+      </w:hyperlink>
+    </w:p>
+    <w:p>
+      <w:pPr>
+        <w:pStyle w:val="11"/>
+        <w:tabs>
+          <w:tab w:val="right" w:leader="dot" w:pos="9344"/>
+        </w:tabs>
+        <w:rPr>
+          <w:rFonts w:asciiTheme="minorHAnsi" w:eastAsiaTheme="minorEastAsia" w:hAnsiTheme="minorHAnsi"/>
+          <w:noProof/>
+          <w:kern w:val="0"/>
+          <w:sz w:val="22"/>
+          <w:lang w:eastAsia="ru-RU"/>
+          <w14:ligatures w14:val="none"/>
+        </w:rPr>
+      </w:pPr>
+      <w:hyperlink w:anchor="_Toc199288324" w:history="1">
+        <w:r>
+          <w:rPr>
+            <w:rStyle w:val="af7"/>
+            <w:noProof/>
+          </w:rPr>
+          <w:t>Заключение</w:t>
+        </w:r>
+        <w:r>
+          <w:rPr>
+            <w:noProof/>
+            <w:webHidden/>
+          </w:rPr>
+          <w:tab/>
+        </w:r>
+        <w:r>
+          <w:rPr>
+            <w:noProof/>
+            <w:webHidden/>
+          </w:rPr>
+          <w:fldChar w:fldCharType="begin"/>
+        </w:r>
+        <w:r>
+          <w:rPr>
+            <w:noProof/>
+            <w:webHidden/>
+          </w:rPr>
+          <w:instrText xml:space="preserve"> PAGEREF _Toc199288324 \h </w:instrText>
+        </w:r>
+        <w:r>
+          <w:rPr>
+            <w:noProof/>
+            <w:webHidden/>
+          </w:rPr>
+        </w:r>
+        <w:r>
+          <w:rPr>
+            <w:noProof/>
+            <w:webHidden/>
+          </w:rPr>
+          <w:fldChar w:fldCharType="separate"/>
+        </w:r>
+        <w:r>
+          <w:rPr>
+            <w:noProof/>
+            <w:webHidden/>
+          </w:rPr>
+          <w:t>26</w:t>
+        </w:r>
+        <w:r>
+          <w:rPr>
+            <w:noProof/>
+            <w:webHidden/>
+          </w:rPr>
+          <w:fldChar w:fldCharType="end"/>
+        </w:r>
+      </w:hyperlink>
+    </w:p>
+    <w:p>
+      <w:pPr>
+        <w:pStyle w:val="11"/>
+        <w:tabs>
+          <w:tab w:val="right" w:leader="dot" w:pos="9344"/>
+        </w:tabs>
+        <w:rPr>
+          <w:rFonts w:asciiTheme="minorHAnsi" w:eastAsiaTheme="minorEastAsia" w:hAnsiTheme="minorHAnsi"/>
+          <w:noProof/>
+          <w:kern w:val="0"/>
+          <w:sz w:val="22"/>
+          <w:lang w:eastAsia="ru-RU"/>
+          <w14:ligatures w14:val="none"/>
+        </w:rPr>
+      </w:pPr>
+      <w:hyperlink w:anchor="_Toc199288325" w:history="1">
         <w:r>
           <w:rPr>
             <w:rStyle w:val="af7"/>
@@ -2854,7 +3023,7 @@
             <w:noProof/>
             <w:webHidden/>
           </w:rPr>
-          <w:instrText xml:space="preserve"> PAGEREF _Toc194697004 \h </w:instrText>
+          <w:instrText xml:space="preserve"> PAGEREF _Toc199288325 \h </w:instrText>
         </w:r>
         <w:r>
           <w:rPr>
@@ -2874,7 +3043,7 @@
             <w:noProof/>
             <w:webHidden/>
           </w:rPr>
-          <w:t>12</w:t>
+          <w:t>27</w:t>
         </w:r>
         <w:r>
           <w:rPr>
@@ -2894,7 +3063,7 @@
       <w:pPr>
         <w:pStyle w:val="a7"/>
       </w:pPr>
-      <w:bookmarkStart w:id="0" w:name="_Toc194696990"/>
+      <w:bookmarkStart w:id="0" w:name="_Toc199288309"/>
       <w:r>
         <w:lastRenderedPageBreak/>
         <w:t>Перечень сокращений и обозначений</w:t>
@@ -3030,7 +3199,7 @@
       <w:pPr>
         <w:pStyle w:val="a7"/>
       </w:pPr>
-      <w:bookmarkStart w:id="1" w:name="_Toc194696991"/>
+      <w:bookmarkStart w:id="1" w:name="_Toc199288310"/>
       <w:r>
         <w:lastRenderedPageBreak/>
         <w:t>Введение</w:t>
@@ -3438,19 +3607,22 @@
       <w:pPr>
         <w:pStyle w:val="1"/>
       </w:pPr>
-      <w:bookmarkStart w:id="2" w:name="_Toc194696993"/>
+      <w:bookmarkStart w:id="2" w:name="_Toc199288311"/>
       <w:r>
         <w:lastRenderedPageBreak/>
         <w:t>Организация охраны труда на предприятии</w:t>
       </w:r>
+      <w:bookmarkEnd w:id="2"/>
     </w:p>
     <w:p>
       <w:pPr>
         <w:pStyle w:val="2"/>
       </w:pPr>
+      <w:bookmarkStart w:id="3" w:name="_Toc199288312"/>
       <w:r>
         <w:t>Общие положения о службе охраны труда</w:t>
       </w:r>
+      <w:bookmarkEnd w:id="3"/>
     </w:p>
     <w:p>
       <w:pPr>
@@ -3677,14 +3849,11 @@
       <w:pPr>
         <w:pStyle w:val="2"/>
       </w:pPr>
-      <w:bookmarkStart w:id="3" w:name="_Toc198629292"/>
-      <w:r>
-        <w:t xml:space="preserve">Требования </w:t>
-      </w:r>
-      <w:bookmarkEnd w:id="3"/>
-      <w:r>
-        <w:t>охраны труда для программиста</w:t>
-      </w:r>
+      <w:bookmarkStart w:id="4" w:name="_Toc199288313"/>
+      <w:r>
+        <w:t>Требования охраны труда для программиста</w:t>
+      </w:r>
+      <w:bookmarkEnd w:id="4"/>
     </w:p>
     <w:p>
       <w:pPr>
@@ -3840,24 +4009,25 @@
       <w:pPr>
         <w:pStyle w:val="1"/>
       </w:pPr>
+      <w:bookmarkStart w:id="5" w:name="_Toc199288314"/>
       <w:r>
         <w:lastRenderedPageBreak/>
         <w:t>Выполнение работ по ПМ.11</w:t>
       </w:r>
-      <w:bookmarkEnd w:id="2"/>
+      <w:bookmarkEnd w:id="5"/>
     </w:p>
     <w:p>
       <w:pPr>
         <w:pStyle w:val="2"/>
       </w:pPr>
-      <w:bookmarkStart w:id="4" w:name="_Toc194696994"/>
+      <w:bookmarkStart w:id="6" w:name="_Toc199288315"/>
       <w:r>
         <w:t>Проектирование</w:t>
       </w:r>
       <w:r>
         <w:t xml:space="preserve"> базы данных</w:t>
       </w:r>
-      <w:bookmarkEnd w:id="4"/>
+      <w:bookmarkEnd w:id="6"/>
     </w:p>
     <w:p>
       <w:pPr>
@@ -4530,11 +4700,11 @@
       <w:pPr>
         <w:pStyle w:val="2"/>
       </w:pPr>
-      <w:bookmarkStart w:id="5" w:name="_Toc194696995"/>
+      <w:bookmarkStart w:id="7" w:name="_Toc199288316"/>
       <w:r>
         <w:t>Разработка базы данных и объектов базы данных</w:t>
       </w:r>
-      <w:bookmarkEnd w:id="5"/>
+      <w:bookmarkEnd w:id="7"/>
     </w:p>
     <w:p>
       <w:pPr>
@@ -9664,11 +9834,11 @@
       <w:pPr>
         <w:pStyle w:val="2"/>
       </w:pPr>
-      <w:bookmarkStart w:id="6" w:name="_Toc194696996"/>
+      <w:bookmarkStart w:id="8" w:name="_Toc199288317"/>
       <w:r>
         <w:t>Администрирование и защита базы данных</w:t>
       </w:r>
-      <w:bookmarkEnd w:id="6"/>
+      <w:bookmarkEnd w:id="8"/>
     </w:p>
     <w:p>
       <w:pPr>
@@ -10022,22 +10192,22 @@
       <w:pPr>
         <w:pStyle w:val="1"/>
       </w:pPr>
-      <w:bookmarkStart w:id="7" w:name="_Toc194696997"/>
+      <w:bookmarkStart w:id="9" w:name="_Toc199288318"/>
       <w:r>
         <w:lastRenderedPageBreak/>
         <w:t>Выполнение работ по ПМ.01</w:t>
       </w:r>
-      <w:bookmarkEnd w:id="7"/>
+      <w:bookmarkEnd w:id="9"/>
     </w:p>
     <w:p>
       <w:pPr>
         <w:pStyle w:val="2"/>
       </w:pPr>
-      <w:bookmarkStart w:id="8" w:name="_Toc194696998"/>
+      <w:bookmarkStart w:id="10" w:name="_Toc199288319"/>
       <w:r>
         <w:t>Проектирование программного обеспечения</w:t>
       </w:r>
-      <w:bookmarkEnd w:id="8"/>
+      <w:bookmarkEnd w:id="10"/>
     </w:p>
     <w:p>
       <w:pPr>
@@ -10261,12 +10431,12 @@
       <w:pPr>
         <w:pStyle w:val="2"/>
       </w:pPr>
-      <w:bookmarkStart w:id="9" w:name="_Toc194696999"/>
+      <w:bookmarkStart w:id="11" w:name="_Toc199288320"/>
       <w:r>
         <w:lastRenderedPageBreak/>
         <w:t>Разработка программных модулей</w:t>
       </w:r>
-      <w:bookmarkEnd w:id="9"/>
+      <w:bookmarkEnd w:id="11"/>
     </w:p>
     <w:p>
       <w:pPr>
@@ -10456,15 +10626,51 @@
     <w:p>
       <w:pPr>
         <w:pStyle w:val="aff0"/>
-        <w:rPr>
-          <w:lang w:val="en-US"/>
-        </w:rPr>
-      </w:pPr>
-      <w:r>
-        <w:rPr>
-          <w:lang w:val="en-US"/>
-        </w:rPr>
-        <w:t xml:space="preserve">public async Task&lt;List&lt;Category&gt;&gt; </w:t>
+      </w:pPr>
+      <w:r>
+        <w:rPr>
+          <w:lang w:val="en-US"/>
+        </w:rPr>
+        <w:t>public</w:t>
+      </w:r>
+      <w:r>
+        <w:t xml:space="preserve"> </w:t>
+      </w:r>
+      <w:r>
+        <w:rPr>
+          <w:lang w:val="en-US"/>
+        </w:rPr>
+        <w:t>async</w:t>
+      </w:r>
+      <w:r>
+        <w:t xml:space="preserve"> </w:t>
+      </w:r>
+      <w:r>
+        <w:rPr>
+          <w:lang w:val="en-US"/>
+        </w:rPr>
+        <w:t>Task</w:t>
+      </w:r>
+      <w:r>
+        <w:t>&lt;</w:t>
+      </w:r>
+      <w:r>
+        <w:rPr>
+          <w:lang w:val="en-US"/>
+        </w:rPr>
+        <w:t>List</w:t>
+      </w:r>
+      <w:r>
+        <w:t>&lt;</w:t>
+      </w:r>
+      <w:r>
+        <w:rPr>
+          <w:lang w:val="en-US"/>
+        </w:rPr>
+        <w:t>Category</w:t>
+      </w:r>
+      <w:r>
+        <w:t xml:space="preserve">&gt;&gt; </w:t>
       </w:r>
       <w:proofErr w:type="spellStart"/>
       <w:r>
@@ -10475,9 +10681,6 @@
       </w:r>
       <w:proofErr w:type="spellEnd"/>
       <w:r>
-        <w:rPr>
-          <w:lang w:val="en-US"/>
-        </w:rPr>
         <w:t>()</w:t>
       </w:r>
     </w:p>
@@ -11154,11 +11357,11 @@
       <w:pPr>
         <w:pStyle w:val="2"/>
       </w:pPr>
-      <w:bookmarkStart w:id="10" w:name="_Toc194697000"/>
+      <w:bookmarkStart w:id="12" w:name="_Toc199288321"/>
       <w:r>
         <w:t>Разработка мобильного приложения</w:t>
       </w:r>
-      <w:bookmarkEnd w:id="10"/>
+      <w:bookmarkEnd w:id="12"/>
     </w:p>
     <w:p>
       <w:pPr>
@@ -11371,13 +11574,7 @@
         <w:pStyle w:val="afe"/>
       </w:pPr>
       <w:r>
-        <w:t xml:space="preserve">Рисунок </w:t>
-      </w:r>
-      <w:r>
-        <w:t>6</w:t>
-      </w:r>
-      <w:r>
-        <w:t xml:space="preserve"> </w:t>
+        <w:t xml:space="preserve">Рисунок 6 </w:t>
       </w:r>
       <w:r>
         <w:t xml:space="preserve">– </w:t>
@@ -11399,13 +11596,7 @@
     </w:p>
     <w:p>
       <w:r>
-        <w:t xml:space="preserve">Листинг </w:t>
-      </w:r>
-      <w:r>
-        <w:t>6</w:t>
-      </w:r>
-      <w:r>
-        <w:t xml:space="preserve"> – </w:t>
+        <w:t xml:space="preserve">Листинг 6 – </w:t>
       </w:r>
       <w:proofErr w:type="spellStart"/>
       <w:r>
@@ -11633,13 +11824,7 @@
     </w:p>
     <w:p>
       <w:r>
-        <w:t xml:space="preserve">Листинг </w:t>
-      </w:r>
-      <w:r>
-        <w:t>7</w:t>
-      </w:r>
-      <w:r>
-        <w:t xml:space="preserve"> – </w:t>
+        <w:t xml:space="preserve">Листинг 7 – </w:t>
       </w:r>
       <w:proofErr w:type="spellStart"/>
       <w:r>
@@ -12528,11 +12713,11 @@
       <w:pPr>
         <w:pStyle w:val="2"/>
       </w:pPr>
-      <w:bookmarkStart w:id="11" w:name="_Toc194697001"/>
+      <w:bookmarkStart w:id="13" w:name="_Toc199288322"/>
       <w:r>
         <w:t>Отладка и тестирование программных модулей</w:t>
       </w:r>
-      <w:bookmarkEnd w:id="11"/>
+      <w:bookmarkEnd w:id="13"/>
     </w:p>
     <w:p>
       <w:pPr>
@@ -12566,7 +12751,7 @@
       <w:pPr>
         <w:pStyle w:val="2"/>
       </w:pPr>
-      <w:bookmarkStart w:id="12" w:name="_Toc194697002"/>
+      <w:bookmarkStart w:id="14" w:name="_Toc199288323"/>
       <w:r>
         <w:lastRenderedPageBreak/>
         <w:t>О</w:t>
@@ -12580,50 +12765,3840 @@
       <w:r>
         <w:t>программного кода</w:t>
       </w:r>
-      <w:bookmarkEnd w:id="12"/>
-    </w:p>
-    <w:p>
-      <w:pPr>
-        <w:pStyle w:val="a3"/>
-      </w:pPr>
-      <w:r>
-        <w:t>Описание процесса рефакторинга кода (именование, дублирующийся код)</w:t>
-      </w:r>
-    </w:p>
-    <w:p>
-      <w:pPr>
-        <w:pStyle w:val="a3"/>
-      </w:pPr>
-      <w:r>
-        <w:t>Описание процесса оптимизации кода с помощью многопоточности / асинхронности / ассемблерных вставок</w:t>
-      </w:r>
-    </w:p>
-    <w:p>
-      <w:pPr>
-        <w:pStyle w:val="a3"/>
-      </w:pPr>
-    </w:p>
-    <w:p>
-      <w:pPr>
-        <w:pStyle w:val="a3"/>
-      </w:pPr>
+      <w:bookmarkEnd w:id="14"/>
+    </w:p>
+    <w:p>
+      <w:pPr>
+        <w:spacing w:line="360" w:lineRule="auto"/>
+        <w:ind w:firstLine="709"/>
+        <w:rPr>
+          <w:rFonts w:cs="Times New Roman"/>
+          <w:szCs w:val="28"/>
+        </w:rPr>
+      </w:pPr>
+      <w:r>
+        <w:rPr>
+          <w:rFonts w:cs="Times New Roman"/>
+          <w:szCs w:val="28"/>
+        </w:rPr>
+        <w:t xml:space="preserve">В процессе рефакторинга программного кода была оптимизирована логика обработки уведомлений. Основная функциональность, связанная с проверкой и отправкой уведомлений, была вынесена в отдельный асинхронный метод </w:t>
+      </w:r>
+      <w:proofErr w:type="spellStart"/>
+      <w:r>
+        <w:rPr>
+          <w:rFonts w:cs="Times New Roman"/>
+          <w:szCs w:val="28"/>
+        </w:rPr>
+        <w:t>NotificationCheckerAsync</w:t>
+      </w:r>
+      <w:proofErr w:type="spellEnd"/>
+      <w:r>
+        <w:rPr>
+          <w:rFonts w:cs="Times New Roman"/>
+          <w:szCs w:val="28"/>
+        </w:rPr>
+        <w:t>. Это улучшение способствует более четкой структуре кода и повышает его читаемость.</w:t>
+      </w:r>
+    </w:p>
+    <w:p>
+      <w:pPr>
+        <w:spacing w:line="360" w:lineRule="auto"/>
+        <w:ind w:firstLine="709"/>
+        <w:rPr>
+          <w:rFonts w:cs="Times New Roman"/>
+          <w:szCs w:val="28"/>
+        </w:rPr>
+      </w:pPr>
+      <w:r>
+        <w:rPr>
+          <w:rFonts w:cs="Times New Roman"/>
+          <w:szCs w:val="28"/>
+        </w:rPr>
+        <w:t xml:space="preserve">Для повышения эффективности обработки уведомлений была реализована параллельная отправка уведомлений с использованием </w:t>
+      </w:r>
+      <w:proofErr w:type="spellStart"/>
+      <w:r>
+        <w:rPr>
+          <w:rFonts w:cs="Times New Roman"/>
+          <w:szCs w:val="28"/>
+        </w:rPr>
+        <w:t>Task.WhenAll</w:t>
+      </w:r>
+      <w:proofErr w:type="spellEnd"/>
+      <w:r>
+        <w:rPr>
+          <w:rFonts w:cs="Times New Roman"/>
+          <w:szCs w:val="28"/>
+        </w:rPr>
+        <w:t>, что позволяет одновременно обрабатывать несколько запросов.</w:t>
+      </w:r>
+    </w:p>
+    <w:p>
+      <w:pPr>
+        <w:spacing w:line="360" w:lineRule="auto"/>
+        <w:ind w:firstLine="709"/>
+        <w:rPr>
+          <w:rFonts w:cs="Times New Roman"/>
+          <w:szCs w:val="28"/>
+        </w:rPr>
+      </w:pPr>
+      <w:r>
+        <w:rPr>
+          <w:rFonts w:cs="Times New Roman"/>
+          <w:szCs w:val="28"/>
+        </w:rPr>
+        <w:t>Также было добавлено</w:t>
+      </w:r>
+      <w:r>
+        <w:rPr>
+          <w:rFonts w:cs="Times New Roman"/>
+          <w:szCs w:val="28"/>
+        </w:rPr>
+        <w:t xml:space="preserve"> </w:t>
+      </w:r>
+      <w:r>
+        <w:rPr>
+          <w:rFonts w:cs="Times New Roman"/>
+          <w:szCs w:val="28"/>
+        </w:rPr>
+        <w:t>л</w:t>
+      </w:r>
+      <w:r>
+        <w:rPr>
+          <w:rFonts w:cs="Times New Roman"/>
+          <w:szCs w:val="28"/>
+        </w:rPr>
+        <w:t>огирование ошибок</w:t>
+      </w:r>
+      <w:r>
+        <w:rPr>
+          <w:rFonts w:cs="Times New Roman"/>
+          <w:szCs w:val="28"/>
+        </w:rPr>
+        <w:t xml:space="preserve"> при помощи библиотек </w:t>
+      </w:r>
+      <w:proofErr w:type="spellStart"/>
+      <w:r>
+        <w:rPr>
+          <w:rFonts w:cs="Times New Roman"/>
+          <w:szCs w:val="28"/>
+          <w:lang w:val="en-US"/>
+        </w:rPr>
+        <w:t>Serilog</w:t>
+      </w:r>
+      <w:proofErr w:type="spellEnd"/>
+      <w:r>
+        <w:rPr>
+          <w:rFonts w:cs="Times New Roman"/>
+          <w:szCs w:val="28"/>
+        </w:rPr>
+        <w:t xml:space="preserve"> </w:t>
+      </w:r>
+      <w:r>
+        <w:rPr>
+          <w:rFonts w:cs="Times New Roman"/>
+          <w:szCs w:val="28"/>
+        </w:rPr>
+        <w:t xml:space="preserve">и </w:t>
+      </w:r>
+      <w:proofErr w:type="spellStart"/>
+      <w:r>
+        <w:rPr>
+          <w:rFonts w:cs="Times New Roman"/>
+          <w:szCs w:val="28"/>
+          <w:lang w:val="en-US"/>
+        </w:rPr>
+        <w:t>Serilog</w:t>
+      </w:r>
+      <w:proofErr w:type="spellEnd"/>
+      <w:r>
+        <w:rPr>
+          <w:rFonts w:cs="Times New Roman"/>
+          <w:szCs w:val="28"/>
+        </w:rPr>
+        <w:t>.</w:t>
+      </w:r>
+      <w:r>
+        <w:rPr>
+          <w:rFonts w:cs="Times New Roman"/>
+          <w:szCs w:val="28"/>
+          <w:lang w:val="en-US"/>
+        </w:rPr>
+        <w:t>Sinks</w:t>
+      </w:r>
+      <w:r>
+        <w:rPr>
+          <w:rFonts w:cs="Times New Roman"/>
+          <w:szCs w:val="28"/>
+        </w:rPr>
+        <w:t>.</w:t>
+      </w:r>
+      <w:r>
+        <w:rPr>
+          <w:rFonts w:cs="Times New Roman"/>
+          <w:szCs w:val="28"/>
+          <w:lang w:val="en-US"/>
+        </w:rPr>
+        <w:t>File</w:t>
+      </w:r>
+      <w:r>
+        <w:rPr>
+          <w:rFonts w:cs="Times New Roman"/>
+          <w:szCs w:val="28"/>
+        </w:rPr>
+        <w:t>, что обеспечивает более надежный мониторинг состояния приложения.</w:t>
+      </w:r>
+    </w:p>
+    <w:p>
+      <w:pPr>
+        <w:spacing w:line="360" w:lineRule="auto"/>
+        <w:ind w:firstLine="709"/>
+        <w:rPr>
+          <w:rFonts w:cs="Times New Roman"/>
+          <w:szCs w:val="28"/>
+        </w:rPr>
+      </w:pPr>
+      <w:r>
+        <w:rPr>
+          <w:rFonts w:cs="Times New Roman"/>
+          <w:szCs w:val="28"/>
+        </w:rPr>
+        <w:t xml:space="preserve">Код до </w:t>
+      </w:r>
+      <w:r>
+        <w:rPr>
+          <w:rFonts w:cs="Times New Roman"/>
+          <w:szCs w:val="28"/>
+        </w:rPr>
+        <w:t>изменений</w:t>
+      </w:r>
+      <w:r>
+        <w:rPr>
+          <w:rFonts w:cs="Times New Roman"/>
+          <w:szCs w:val="28"/>
+        </w:rPr>
+        <w:t xml:space="preserve"> представлен в листинге </w:t>
+      </w:r>
+      <w:r>
+        <w:rPr>
+          <w:rFonts w:cs="Times New Roman"/>
+          <w:szCs w:val="28"/>
+          <w:highlight w:val="yellow"/>
+          <w:lang w:val="en-US"/>
+        </w:rPr>
+        <w:t>N</w:t>
+      </w:r>
+      <w:r>
+        <w:rPr>
+          <w:rFonts w:cs="Times New Roman"/>
+          <w:szCs w:val="28"/>
+        </w:rPr>
+        <w:t xml:space="preserve">, а после </w:t>
+      </w:r>
+      <w:r>
+        <w:rPr>
+          <w:rFonts w:cs="Times New Roman"/>
+          <w:szCs w:val="28"/>
+        </w:rPr>
+        <w:t>–</w:t>
+      </w:r>
+      <w:r>
+        <w:rPr>
+          <w:rFonts w:cs="Times New Roman"/>
+          <w:szCs w:val="28"/>
+        </w:rPr>
+        <w:t xml:space="preserve"> листингом </w:t>
+      </w:r>
+      <w:r>
+        <w:rPr>
+          <w:rFonts w:cs="Times New Roman"/>
+          <w:szCs w:val="28"/>
+          <w:highlight w:val="yellow"/>
+          <w:lang w:val="en-US"/>
+        </w:rPr>
+        <w:t>N</w:t>
+      </w:r>
+      <w:r>
+        <w:rPr>
+          <w:rFonts w:cs="Times New Roman"/>
+          <w:szCs w:val="28"/>
+        </w:rPr>
+        <w:t>.</w:t>
+      </w:r>
+    </w:p>
+    <w:p>
+      <w:pPr>
+        <w:spacing w:line="360" w:lineRule="auto"/>
+        <w:ind w:firstLine="709"/>
+        <w:rPr>
+          <w:rFonts w:cs="Times New Roman"/>
+          <w:szCs w:val="28"/>
+        </w:rPr>
+      </w:pPr>
+    </w:p>
+    <w:p>
+      <w:r>
+        <w:t xml:space="preserve">Листинг </w:t>
+      </w:r>
+      <w:r>
+        <w:rPr>
+          <w:highlight w:val="yellow"/>
+          <w:lang w:val="en-US"/>
+        </w:rPr>
+        <w:t>N</w:t>
+      </w:r>
+      <w:r>
+        <w:t xml:space="preserve"> – </w:t>
+      </w:r>
+      <w:r>
+        <w:t>Отправка уведомлений до рефакторинга и оптимизации кода</w:t>
+      </w:r>
+    </w:p>
+    <w:p>
+      <w:pPr>
+        <w:pStyle w:val="aff0"/>
+        <w:tabs>
+          <w:tab w:val="left" w:pos="1496"/>
+        </w:tabs>
+        <w:rPr>
+          <w:lang w:val="en-US"/>
+        </w:rPr>
+      </w:pPr>
+      <w:r>
+        <w:rPr>
+          <w:lang w:val="en-US"/>
+        </w:rPr>
+        <w:t xml:space="preserve">private async Task </w:t>
+      </w:r>
+      <w:proofErr w:type="spellStart"/>
+      <w:r>
+        <w:rPr>
+          <w:lang w:val="en-US"/>
+        </w:rPr>
+        <w:t>NotificationCheckerAsync</w:t>
+      </w:r>
+      <w:proofErr w:type="spellEnd"/>
+      <w:r>
+        <w:rPr>
+          <w:lang w:val="en-US"/>
+        </w:rPr>
+        <w:t>(</w:t>
+      </w:r>
+      <w:proofErr w:type="spellStart"/>
+      <w:r>
+        <w:rPr>
+          <w:lang w:val="en-US"/>
+        </w:rPr>
+        <w:t>CancellationToken</w:t>
+      </w:r>
+      <w:proofErr w:type="spellEnd"/>
+      <w:r>
+        <w:rPr>
+          <w:lang w:val="en-US"/>
+        </w:rPr>
+        <w:t xml:space="preserve"> </w:t>
+      </w:r>
+      <w:proofErr w:type="spellStart"/>
+      <w:r>
+        <w:rPr>
+          <w:lang w:val="en-US"/>
+        </w:rPr>
+        <w:t>cancellationToken</w:t>
+      </w:r>
+      <w:proofErr w:type="spellEnd"/>
+      <w:r>
+        <w:rPr>
+          <w:lang w:val="en-US"/>
+        </w:rPr>
+        <w:t>)</w:t>
+      </w:r>
+    </w:p>
+    <w:p>
+      <w:pPr>
+        <w:pStyle w:val="aff0"/>
+        <w:tabs>
+          <w:tab w:val="left" w:pos="1496"/>
+        </w:tabs>
+        <w:rPr>
+          <w:lang w:val="en-US"/>
+        </w:rPr>
+      </w:pPr>
+      <w:r>
+        <w:rPr>
+          <w:lang w:val="en-US"/>
+        </w:rPr>
+        <w:t>{</w:t>
+      </w:r>
+    </w:p>
+    <w:p>
+      <w:pPr>
+        <w:pStyle w:val="aff0"/>
+        <w:tabs>
+          <w:tab w:val="left" w:pos="1496"/>
+        </w:tabs>
+        <w:rPr>
+          <w:lang w:val="en-US"/>
+        </w:rPr>
+      </w:pPr>
+      <w:r>
+        <w:rPr>
+          <w:lang w:val="en-US"/>
+        </w:rPr>
+        <w:t xml:space="preserve">    while (!</w:t>
+      </w:r>
+      <w:proofErr w:type="spellStart"/>
+      <w:r>
+        <w:rPr>
+          <w:lang w:val="en-US"/>
+        </w:rPr>
+        <w:t>cancellationToken.IsCancellationRequested</w:t>
+      </w:r>
+      <w:proofErr w:type="spellEnd"/>
+      <w:r>
+        <w:rPr>
+          <w:lang w:val="en-US"/>
+        </w:rPr>
+        <w:t>)</w:t>
+      </w:r>
+    </w:p>
+    <w:p>
+      <w:pPr>
+        <w:pStyle w:val="aff0"/>
+        <w:tabs>
+          <w:tab w:val="left" w:pos="1496"/>
+        </w:tabs>
+        <w:rPr>
+          <w:lang w:val="en-US"/>
+        </w:rPr>
+      </w:pPr>
+      <w:r>
+        <w:rPr>
+          <w:lang w:val="en-US"/>
+        </w:rPr>
+        <w:t xml:space="preserve">    {</w:t>
+      </w:r>
+    </w:p>
+    <w:p>
+      <w:pPr>
+        <w:pStyle w:val="aff0"/>
+        <w:tabs>
+          <w:tab w:val="left" w:pos="1496"/>
+        </w:tabs>
+        <w:rPr>
+          <w:lang w:val="en-US"/>
+        </w:rPr>
+      </w:pPr>
+      <w:r>
+        <w:rPr>
+          <w:lang w:val="en-US"/>
+        </w:rPr>
+        <w:t xml:space="preserve">        try</w:t>
+      </w:r>
+    </w:p>
+    <w:p>
+      <w:pPr>
+        <w:pStyle w:val="aff0"/>
+        <w:tabs>
+          <w:tab w:val="left" w:pos="1496"/>
+        </w:tabs>
+        <w:rPr>
+          <w:lang w:val="en-US"/>
+        </w:rPr>
+      </w:pPr>
+      <w:r>
+        <w:rPr>
+          <w:lang w:val="en-US"/>
+        </w:rPr>
+        <w:t xml:space="preserve">        {</w:t>
+      </w:r>
+    </w:p>
+    <w:p>
+      <w:pPr>
+        <w:pStyle w:val="aff0"/>
+        <w:tabs>
+          <w:tab w:val="left" w:pos="1496"/>
+        </w:tabs>
+        <w:rPr>
+          <w:lang w:val="en-US"/>
+        </w:rPr>
+      </w:pPr>
+      <w:r>
+        <w:rPr>
+          <w:lang w:val="en-US"/>
+        </w:rPr>
+        <w:t xml:space="preserve">            var notifications = await _</w:t>
+      </w:r>
+      <w:proofErr w:type="spellStart"/>
+      <w:r>
+        <w:rPr>
+          <w:lang w:val="en-US"/>
+        </w:rPr>
+        <w:t>apiService.GetCurrentNotificationsAsync</w:t>
+      </w:r>
+      <w:proofErr w:type="spellEnd"/>
+      <w:r>
+        <w:rPr>
+          <w:lang w:val="en-US"/>
+        </w:rPr>
+        <w:t>();</w:t>
+      </w:r>
+    </w:p>
+    <w:p>
+      <w:pPr>
+        <w:pStyle w:val="aff0"/>
+        <w:tabs>
+          <w:tab w:val="left" w:pos="1496"/>
+        </w:tabs>
+        <w:rPr>
+          <w:lang w:val="en-US"/>
+        </w:rPr>
+      </w:pPr>
+      <w:r>
+        <w:rPr>
+          <w:lang w:val="en-US"/>
+        </w:rPr>
+        <w:t xml:space="preserve">            if (notifications == null || </w:t>
+      </w:r>
+      <w:proofErr w:type="spellStart"/>
+      <w:r>
+        <w:rPr>
+          <w:lang w:val="en-US"/>
+        </w:rPr>
+        <w:t>notifications.Count</w:t>
+      </w:r>
+      <w:proofErr w:type="spellEnd"/>
+      <w:r>
+        <w:rPr>
+          <w:lang w:val="en-US"/>
+        </w:rPr>
+        <w:t xml:space="preserve"> == 0)</w:t>
+      </w:r>
+    </w:p>
+    <w:p>
+      <w:pPr>
+        <w:pStyle w:val="aff0"/>
+        <w:tabs>
+          <w:tab w:val="left" w:pos="1496"/>
+        </w:tabs>
+        <w:rPr>
+          <w:lang w:val="en-US"/>
+        </w:rPr>
+      </w:pPr>
+      <w:r>
+        <w:rPr>
+          <w:lang w:val="en-US"/>
+        </w:rPr>
+        <w:t xml:space="preserve">            {</w:t>
+      </w:r>
+    </w:p>
+    <w:p>
+      <w:pPr>
+        <w:pStyle w:val="aff0"/>
+        <w:tabs>
+          <w:tab w:val="left" w:pos="1496"/>
+        </w:tabs>
+        <w:rPr>
+          <w:lang w:val="en-US"/>
+        </w:rPr>
+      </w:pPr>
+      <w:r>
+        <w:rPr>
+          <w:lang w:val="en-US"/>
+        </w:rPr>
+        <w:t xml:space="preserve">                await </w:t>
+      </w:r>
+      <w:proofErr w:type="spellStart"/>
+      <w:r>
+        <w:rPr>
+          <w:lang w:val="en-US"/>
+        </w:rPr>
+        <w:t>Task.Delay</w:t>
+      </w:r>
+      <w:proofErr w:type="spellEnd"/>
+      <w:r>
+        <w:rPr>
+          <w:lang w:val="en-US"/>
+        </w:rPr>
+        <w:t>(</w:t>
+      </w:r>
+      <w:proofErr w:type="spellStart"/>
+      <w:r>
+        <w:rPr>
+          <w:lang w:val="en-US"/>
+        </w:rPr>
+        <w:t>TimeSpan.FromMinutes</w:t>
+      </w:r>
+      <w:proofErr w:type="spellEnd"/>
+      <w:r>
+        <w:rPr>
+          <w:lang w:val="en-US"/>
+        </w:rPr>
+        <w:t xml:space="preserve">(1), </w:t>
+      </w:r>
+      <w:proofErr w:type="spellStart"/>
+      <w:r>
+        <w:rPr>
+          <w:lang w:val="en-US"/>
+        </w:rPr>
+        <w:t>cancellationToken</w:t>
+      </w:r>
+      <w:proofErr w:type="spellEnd"/>
+      <w:r>
+        <w:rPr>
+          <w:lang w:val="en-US"/>
+        </w:rPr>
+        <w:t>);</w:t>
+      </w:r>
+    </w:p>
+    <w:p>
+      <w:pPr>
+        <w:pStyle w:val="aff0"/>
+        <w:tabs>
+          <w:tab w:val="left" w:pos="1496"/>
+        </w:tabs>
+        <w:rPr>
+          <w:lang w:val="en-US"/>
+        </w:rPr>
+      </w:pPr>
+      <w:r>
+        <w:rPr>
+          <w:lang w:val="en-US"/>
+        </w:rPr>
+        <w:t xml:space="preserve">                continue;</w:t>
+      </w:r>
+    </w:p>
+    <w:p>
+      <w:pPr>
+        <w:pStyle w:val="aff0"/>
+        <w:tabs>
+          <w:tab w:val="left" w:pos="1496"/>
+        </w:tabs>
+        <w:rPr>
+          <w:lang w:val="en-US"/>
+        </w:rPr>
+      </w:pPr>
+      <w:r>
+        <w:rPr>
+          <w:lang w:val="en-US"/>
+        </w:rPr>
+        <w:t xml:space="preserve">            }</w:t>
+      </w:r>
+    </w:p>
+    <w:p>
+      <w:pPr>
+        <w:pStyle w:val="aff0"/>
+        <w:tabs>
+          <w:tab w:val="left" w:pos="1496"/>
+        </w:tabs>
+        <w:rPr>
+          <w:lang w:val="en-US"/>
+        </w:rPr>
+      </w:pPr>
+      <w:r>
+        <w:rPr>
+          <w:lang w:val="en-US"/>
+        </w:rPr>
+        <w:t xml:space="preserve">            foreach (var notification in notifications)</w:t>
+      </w:r>
+    </w:p>
+    <w:p>
+      <w:pPr>
+        <w:pStyle w:val="aff0"/>
+        <w:tabs>
+          <w:tab w:val="left" w:pos="1496"/>
+        </w:tabs>
+        <w:rPr>
+          <w:lang w:val="en-US"/>
+        </w:rPr>
+      </w:pPr>
+      <w:r>
+        <w:rPr>
+          <w:lang w:val="en-US"/>
+        </w:rPr>
+        <w:t xml:space="preserve">            {</w:t>
+      </w:r>
+    </w:p>
+    <w:p>
+      <w:pPr>
+        <w:pStyle w:val="aff0"/>
+        <w:tabs>
+          <w:tab w:val="left" w:pos="1496"/>
+        </w:tabs>
+        <w:rPr>
+          <w:lang w:val="en-US"/>
+        </w:rPr>
+      </w:pPr>
+      <w:r>
+        <w:rPr>
+          <w:lang w:val="en-US"/>
+        </w:rPr>
+        <w:t xml:space="preserve">                var </w:t>
+      </w:r>
+      <w:proofErr w:type="spellStart"/>
+      <w:r>
+        <w:rPr>
+          <w:lang w:val="en-US"/>
+        </w:rPr>
+        <w:t>userChatIds</w:t>
+      </w:r>
+      <w:proofErr w:type="spellEnd"/>
+      <w:r>
+        <w:rPr>
+          <w:lang w:val="en-US"/>
+        </w:rPr>
+        <w:t xml:space="preserve"> = await _apiService.GetUsersForNotificationAsync(notification.NotificationId);</w:t>
+      </w:r>
+    </w:p>
+    <w:p>
+      <w:pPr>
+        <w:pStyle w:val="aff0"/>
+        <w:tabs>
+          <w:tab w:val="left" w:pos="1496"/>
+        </w:tabs>
+        <w:rPr>
+          <w:lang w:val="en-US"/>
+        </w:rPr>
+      </w:pPr>
+      <w:r>
+        <w:rPr>
+          <w:lang w:val="en-US"/>
+        </w:rPr>
+        <w:t xml:space="preserve">                if (</w:t>
+      </w:r>
+      <w:proofErr w:type="spellStart"/>
+      <w:r>
+        <w:rPr>
+          <w:lang w:val="en-US"/>
+        </w:rPr>
+        <w:t>userChatIds</w:t>
+      </w:r>
+      <w:proofErr w:type="spellEnd"/>
+      <w:r>
+        <w:rPr>
+          <w:lang w:val="en-US"/>
+        </w:rPr>
+        <w:t xml:space="preserve"> == null) continue;</w:t>
+      </w:r>
+    </w:p>
+    <w:p>
+      <w:pPr>
+        <w:pStyle w:val="aff0"/>
+        <w:tabs>
+          <w:tab w:val="left" w:pos="1496"/>
+        </w:tabs>
+        <w:rPr>
+          <w:lang w:val="en-US"/>
+        </w:rPr>
+      </w:pPr>
+    </w:p>
+    <w:p>
+      <w:pPr>
+        <w:pStyle w:val="aff0"/>
+        <w:tabs>
+          <w:tab w:val="left" w:pos="1496"/>
+        </w:tabs>
+        <w:rPr>
+          <w:lang w:val="en-US"/>
+        </w:rPr>
+      </w:pPr>
+      <w:r>
+        <w:rPr>
+          <w:lang w:val="en-US"/>
+        </w:rPr>
+        <w:lastRenderedPageBreak/>
+        <w:t xml:space="preserve">                foreach (var </w:t>
+      </w:r>
+      <w:proofErr w:type="spellStart"/>
+      <w:r>
+        <w:rPr>
+          <w:lang w:val="en-US"/>
+        </w:rPr>
+        <w:t>chatId</w:t>
+      </w:r>
+      <w:proofErr w:type="spellEnd"/>
+      <w:r>
+        <w:rPr>
+          <w:lang w:val="en-US"/>
+        </w:rPr>
+        <w:t xml:space="preserve"> in </w:t>
+      </w:r>
+      <w:proofErr w:type="spellStart"/>
+      <w:r>
+        <w:rPr>
+          <w:lang w:val="en-US"/>
+        </w:rPr>
+        <w:t>userChatIds</w:t>
+      </w:r>
+      <w:proofErr w:type="spellEnd"/>
+      <w:r>
+        <w:rPr>
+          <w:lang w:val="en-US"/>
+        </w:rPr>
+        <w:t>)</w:t>
+      </w:r>
+    </w:p>
+    <w:p>
+      <w:pPr>
+        <w:pStyle w:val="aff0"/>
+        <w:tabs>
+          <w:tab w:val="left" w:pos="1496"/>
+        </w:tabs>
+        <w:rPr>
+          <w:lang w:val="en-US"/>
+        </w:rPr>
+      </w:pPr>
+      <w:r>
+        <w:rPr>
+          <w:lang w:val="en-US"/>
+        </w:rPr>
+        <w:t xml:space="preserve">                {</w:t>
+      </w:r>
+    </w:p>
+    <w:p>
+      <w:pPr>
+        <w:pStyle w:val="aff0"/>
+        <w:tabs>
+          <w:tab w:val="left" w:pos="1496"/>
+        </w:tabs>
+        <w:rPr>
+          <w:lang w:val="en-US"/>
+        </w:rPr>
+      </w:pPr>
+      <w:r>
+        <w:rPr>
+          <w:lang w:val="en-US"/>
+        </w:rPr>
+        <w:t xml:space="preserve">                    try</w:t>
+      </w:r>
+    </w:p>
+    <w:p>
+      <w:pPr>
+        <w:pStyle w:val="aff0"/>
+        <w:tabs>
+          <w:tab w:val="left" w:pos="1496"/>
+        </w:tabs>
+        <w:rPr>
+          <w:lang w:val="en-US"/>
+        </w:rPr>
+      </w:pPr>
+      <w:r>
+        <w:rPr>
+          <w:lang w:val="en-US"/>
+        </w:rPr>
+        <w:t xml:space="preserve">                    {</w:t>
+      </w:r>
+    </w:p>
+    <w:p>
+      <w:pPr>
+        <w:pStyle w:val="aff0"/>
+        <w:tabs>
+          <w:tab w:val="left" w:pos="1496"/>
+        </w:tabs>
+        <w:rPr>
+          <w:lang w:val="en-US"/>
+        </w:rPr>
+      </w:pPr>
+      <w:r>
+        <w:rPr>
+          <w:lang w:val="en-US"/>
+        </w:rPr>
+        <w:t xml:space="preserve">                        if (</w:t>
+      </w:r>
+      <w:proofErr w:type="spellStart"/>
+      <w:r>
+        <w:rPr>
+          <w:lang w:val="en-US"/>
+        </w:rPr>
+        <w:t>notification.PhotoNotification</w:t>
+      </w:r>
+      <w:proofErr w:type="spellEnd"/>
+      <w:r>
+        <w:rPr>
+          <w:lang w:val="en-US"/>
+        </w:rPr>
+        <w:t xml:space="preserve"> != null &amp;&amp; </w:t>
+      </w:r>
+      <w:proofErr w:type="spellStart"/>
+      <w:r>
+        <w:rPr>
+          <w:lang w:val="en-US"/>
+        </w:rPr>
+        <w:t>notification.PhotoNotification.Length</w:t>
+      </w:r>
+      <w:proofErr w:type="spellEnd"/>
+      <w:r>
+        <w:rPr>
+          <w:lang w:val="en-US"/>
+        </w:rPr>
+        <w:t xml:space="preserve"> &gt; 0)</w:t>
+      </w:r>
+    </w:p>
+    <w:p>
+      <w:pPr>
+        <w:pStyle w:val="aff0"/>
+        <w:tabs>
+          <w:tab w:val="left" w:pos="1496"/>
+        </w:tabs>
+        <w:rPr>
+          <w:lang w:val="en-US"/>
+        </w:rPr>
+      </w:pPr>
+      <w:r>
+        <w:rPr>
+          <w:lang w:val="en-US"/>
+        </w:rPr>
+        <w:t xml:space="preserve">                        {</w:t>
+      </w:r>
+    </w:p>
+    <w:p>
+      <w:pPr>
+        <w:pStyle w:val="aff0"/>
+        <w:tabs>
+          <w:tab w:val="left" w:pos="1496"/>
+        </w:tabs>
+        <w:rPr>
+          <w:lang w:val="en-US"/>
+        </w:rPr>
+      </w:pPr>
+      <w:r>
+        <w:rPr>
+          <w:lang w:val="en-US"/>
+        </w:rPr>
+        <w:t xml:space="preserve">                            using var </w:t>
+      </w:r>
+      <w:proofErr w:type="spellStart"/>
+      <w:r>
+        <w:rPr>
+          <w:lang w:val="en-US"/>
+        </w:rPr>
+        <w:t>ms</w:t>
+      </w:r>
+      <w:proofErr w:type="spellEnd"/>
+      <w:r>
+        <w:rPr>
+          <w:lang w:val="en-US"/>
+        </w:rPr>
+        <w:t xml:space="preserve"> = new </w:t>
+      </w:r>
+      <w:proofErr w:type="spellStart"/>
+      <w:r>
+        <w:rPr>
+          <w:lang w:val="en-US"/>
+        </w:rPr>
+        <w:t>MemoryStream</w:t>
+      </w:r>
+      <w:proofErr w:type="spellEnd"/>
+      <w:r>
+        <w:rPr>
+          <w:lang w:val="en-US"/>
+        </w:rPr>
+        <w:t>(</w:t>
+      </w:r>
+      <w:proofErr w:type="spellStart"/>
+      <w:r>
+        <w:rPr>
+          <w:lang w:val="en-US"/>
+        </w:rPr>
+        <w:t>notification.PhotoNotification</w:t>
+      </w:r>
+      <w:proofErr w:type="spellEnd"/>
+      <w:r>
+        <w:rPr>
+          <w:lang w:val="en-US"/>
+        </w:rPr>
+        <w:t>);</w:t>
+      </w:r>
+    </w:p>
+    <w:p>
+      <w:pPr>
+        <w:pStyle w:val="aff0"/>
+        <w:tabs>
+          <w:tab w:val="left" w:pos="1496"/>
+        </w:tabs>
+        <w:rPr>
+          <w:lang w:val="en-US"/>
+        </w:rPr>
+      </w:pPr>
+      <w:r>
+        <w:rPr>
+          <w:lang w:val="en-US"/>
+        </w:rPr>
+        <w:t xml:space="preserve">                            var </w:t>
+      </w:r>
+      <w:proofErr w:type="spellStart"/>
+      <w:r>
+        <w:rPr>
+          <w:lang w:val="en-US"/>
+        </w:rPr>
+        <w:t>inputPhoto</w:t>
+      </w:r>
+      <w:proofErr w:type="spellEnd"/>
+      <w:r>
+        <w:rPr>
+          <w:lang w:val="en-US"/>
+        </w:rPr>
+        <w:t xml:space="preserve"> = new </w:t>
+      </w:r>
+      <w:proofErr w:type="spellStart"/>
+      <w:r>
+        <w:rPr>
+          <w:lang w:val="en-US"/>
+        </w:rPr>
+        <w:t>InputFileStream</w:t>
+      </w:r>
+      <w:proofErr w:type="spellEnd"/>
+      <w:r>
+        <w:rPr>
+          <w:lang w:val="en-US"/>
+        </w:rPr>
+        <w:t>(</w:t>
+      </w:r>
+      <w:proofErr w:type="spellStart"/>
+      <w:r>
+        <w:rPr>
+          <w:lang w:val="en-US"/>
+        </w:rPr>
+        <w:t>ms</w:t>
+      </w:r>
+      <w:proofErr w:type="spellEnd"/>
+      <w:r>
+        <w:rPr>
+          <w:lang w:val="en-US"/>
+        </w:rPr>
+        <w:t>);</w:t>
+      </w:r>
+    </w:p>
+    <w:p>
+      <w:pPr>
+        <w:pStyle w:val="aff0"/>
+        <w:tabs>
+          <w:tab w:val="left" w:pos="1496"/>
+        </w:tabs>
+        <w:rPr>
+          <w:lang w:val="en-US"/>
+        </w:rPr>
+      </w:pPr>
+      <w:r>
+        <w:rPr>
+          <w:lang w:val="en-US"/>
+        </w:rPr>
+        <w:t xml:space="preserve">                            await _</w:t>
+      </w:r>
+      <w:proofErr w:type="spellStart"/>
+      <w:r>
+        <w:rPr>
+          <w:lang w:val="en-US"/>
+        </w:rPr>
+        <w:t>botClient.SendPhoto</w:t>
+      </w:r>
+      <w:proofErr w:type="spellEnd"/>
+      <w:r>
+        <w:rPr>
+          <w:lang w:val="en-US"/>
+        </w:rPr>
+        <w:t>(</w:t>
+      </w:r>
+      <w:proofErr w:type="spellStart"/>
+      <w:r>
+        <w:rPr>
+          <w:lang w:val="en-US"/>
+        </w:rPr>
+        <w:t>chatId</w:t>
+      </w:r>
+      <w:proofErr w:type="spellEnd"/>
+      <w:r>
+        <w:rPr>
+          <w:lang w:val="en-US"/>
+        </w:rPr>
+        <w:t xml:space="preserve">, </w:t>
+      </w:r>
+      <w:proofErr w:type="spellStart"/>
+      <w:r>
+        <w:rPr>
+          <w:lang w:val="en-US"/>
+        </w:rPr>
+        <w:t>inputPhoto</w:t>
+      </w:r>
+      <w:proofErr w:type="spellEnd"/>
+      <w:r>
+        <w:rPr>
+          <w:lang w:val="en-US"/>
+        </w:rPr>
+        <w:t xml:space="preserve">, </w:t>
+      </w:r>
+      <w:proofErr w:type="spellStart"/>
+      <w:r>
+        <w:rPr>
+          <w:lang w:val="en-US"/>
+        </w:rPr>
+        <w:t>notification.NotificationText</w:t>
+      </w:r>
+      <w:proofErr w:type="spellEnd"/>
+      <w:r>
+        <w:rPr>
+          <w:lang w:val="en-US"/>
+        </w:rPr>
+        <w:t>);</w:t>
+      </w:r>
+    </w:p>
+    <w:p>
+      <w:pPr>
+        <w:pStyle w:val="aff0"/>
+        <w:tabs>
+          <w:tab w:val="left" w:pos="1496"/>
+        </w:tabs>
+        <w:rPr>
+          <w:lang w:val="en-US"/>
+        </w:rPr>
+      </w:pPr>
+      <w:r>
+        <w:rPr>
+          <w:lang w:val="en-US"/>
+        </w:rPr>
+        <w:t xml:space="preserve">                        }</w:t>
+      </w:r>
+    </w:p>
+    <w:p>
+      <w:pPr>
+        <w:pStyle w:val="aff0"/>
+        <w:tabs>
+          <w:tab w:val="left" w:pos="1496"/>
+        </w:tabs>
+        <w:rPr>
+          <w:lang w:val="en-US"/>
+        </w:rPr>
+      </w:pPr>
+      <w:r>
+        <w:rPr>
+          <w:lang w:val="en-US"/>
+        </w:rPr>
+        <w:t xml:space="preserve">                        else</w:t>
+      </w:r>
+    </w:p>
+    <w:p>
+      <w:pPr>
+        <w:pStyle w:val="aff0"/>
+        <w:tabs>
+          <w:tab w:val="left" w:pos="1496"/>
+        </w:tabs>
+        <w:rPr>
+          <w:lang w:val="en-US"/>
+        </w:rPr>
+      </w:pPr>
+      <w:r>
+        <w:rPr>
+          <w:lang w:val="en-US"/>
+        </w:rPr>
+        <w:t xml:space="preserve">                        {</w:t>
+      </w:r>
+    </w:p>
+    <w:p>
+      <w:pPr>
+        <w:pStyle w:val="aff0"/>
+        <w:tabs>
+          <w:tab w:val="left" w:pos="1496"/>
+        </w:tabs>
+        <w:rPr>
+          <w:lang w:val="en-US"/>
+        </w:rPr>
+      </w:pPr>
+      <w:r>
+        <w:rPr>
+          <w:lang w:val="en-US"/>
+        </w:rPr>
+        <w:t xml:space="preserve">                            await _</w:t>
+      </w:r>
+      <w:proofErr w:type="spellStart"/>
+      <w:r>
+        <w:rPr>
+          <w:lang w:val="en-US"/>
+        </w:rPr>
+        <w:t>botClient.SendMessage</w:t>
+      </w:r>
+      <w:proofErr w:type="spellEnd"/>
+      <w:r>
+        <w:rPr>
+          <w:lang w:val="en-US"/>
+        </w:rPr>
+        <w:t>(</w:t>
+      </w:r>
+      <w:proofErr w:type="spellStart"/>
+      <w:r>
+        <w:rPr>
+          <w:lang w:val="en-US"/>
+        </w:rPr>
+        <w:t>chatId</w:t>
+      </w:r>
+      <w:proofErr w:type="spellEnd"/>
+      <w:r>
+        <w:rPr>
+          <w:lang w:val="en-US"/>
+        </w:rPr>
+        <w:t xml:space="preserve">, </w:t>
+      </w:r>
+      <w:proofErr w:type="spellStart"/>
+      <w:r>
+        <w:rPr>
+          <w:lang w:val="en-US"/>
+        </w:rPr>
+        <w:t>notification.NotificationText</w:t>
+      </w:r>
+      <w:proofErr w:type="spellEnd"/>
+      <w:r>
+        <w:rPr>
+          <w:lang w:val="en-US"/>
+        </w:rPr>
+        <w:t>);</w:t>
+      </w:r>
+    </w:p>
+    <w:p>
+      <w:pPr>
+        <w:pStyle w:val="aff0"/>
+        <w:tabs>
+          <w:tab w:val="left" w:pos="1496"/>
+        </w:tabs>
+        <w:rPr>
+          <w:lang w:val="en-US"/>
+        </w:rPr>
+      </w:pPr>
+      <w:r>
+        <w:rPr>
+          <w:lang w:val="en-US"/>
+        </w:rPr>
+        <w:t xml:space="preserve">                        }</w:t>
+      </w:r>
+    </w:p>
+    <w:p>
+      <w:pPr>
+        <w:pStyle w:val="aff0"/>
+        <w:tabs>
+          <w:tab w:val="left" w:pos="1496"/>
+        </w:tabs>
+        <w:rPr>
+          <w:lang w:val="en-US"/>
+        </w:rPr>
+      </w:pPr>
+      <w:r>
+        <w:rPr>
+          <w:lang w:val="en-US"/>
+        </w:rPr>
+        <w:t xml:space="preserve">                    }</w:t>
+      </w:r>
+    </w:p>
+    <w:p>
+      <w:pPr>
+        <w:pStyle w:val="aff0"/>
+        <w:tabs>
+          <w:tab w:val="left" w:pos="1496"/>
+        </w:tabs>
+        <w:rPr>
+          <w:lang w:val="en-US"/>
+        </w:rPr>
+      </w:pPr>
+      <w:r>
+        <w:rPr>
+          <w:lang w:val="en-US"/>
+        </w:rPr>
+        <w:t xml:space="preserve">                    catch (Exception ex)</w:t>
+      </w:r>
+    </w:p>
+    <w:p>
+      <w:pPr>
+        <w:pStyle w:val="aff0"/>
+        <w:tabs>
+          <w:tab w:val="left" w:pos="1496"/>
+        </w:tabs>
+        <w:rPr>
+          <w:lang w:val="en-US"/>
+        </w:rPr>
+      </w:pPr>
+      <w:r>
+        <w:rPr>
+          <w:lang w:val="en-US"/>
+        </w:rPr>
+        <w:t xml:space="preserve">                    {</w:t>
+      </w:r>
+    </w:p>
+    <w:p>
+      <w:pPr>
+        <w:pStyle w:val="aff0"/>
+        <w:tabs>
+          <w:tab w:val="left" w:pos="1496"/>
+        </w:tabs>
+        <w:rPr>
+          <w:lang w:val="en-US"/>
+        </w:rPr>
+      </w:pPr>
+      <w:r>
+        <w:rPr>
+          <w:lang w:val="en-US"/>
+        </w:rPr>
+        <w:t xml:space="preserve">                        </w:t>
+      </w:r>
+      <w:proofErr w:type="spellStart"/>
+      <w:r>
+        <w:rPr>
+          <w:lang w:val="en-US"/>
+        </w:rPr>
+        <w:t>Console.WriteLine</w:t>
+      </w:r>
+      <w:proofErr w:type="spellEnd"/>
+      <w:r>
+        <w:rPr>
+          <w:lang w:val="en-US"/>
+        </w:rPr>
+        <w:t>($"</w:t>
+      </w:r>
+      <w:proofErr w:type="spellStart"/>
+      <w:r>
+        <w:rPr>
+          <w:lang w:val="en-US"/>
+        </w:rPr>
+        <w:t>Ошибка</w:t>
+      </w:r>
+      <w:proofErr w:type="spellEnd"/>
+      <w:r>
+        <w:rPr>
+          <w:lang w:val="en-US"/>
+        </w:rPr>
+        <w:t xml:space="preserve"> </w:t>
+      </w:r>
+      <w:proofErr w:type="spellStart"/>
+      <w:r>
+        <w:rPr>
+          <w:lang w:val="en-US"/>
+        </w:rPr>
+        <w:t>отправки</w:t>
+      </w:r>
+      <w:proofErr w:type="spellEnd"/>
+      <w:r>
+        <w:rPr>
+          <w:lang w:val="en-US"/>
+        </w:rPr>
+        <w:t xml:space="preserve"> </w:t>
+      </w:r>
+      <w:proofErr w:type="spellStart"/>
+      <w:r>
+        <w:rPr>
+          <w:lang w:val="en-US"/>
+        </w:rPr>
+        <w:t>уведомления</w:t>
+      </w:r>
+      <w:proofErr w:type="spellEnd"/>
+      <w:r>
+        <w:rPr>
+          <w:lang w:val="en-US"/>
+        </w:rPr>
+        <w:t xml:space="preserve"> </w:t>
+      </w:r>
+      <w:proofErr w:type="spellStart"/>
+      <w:r>
+        <w:rPr>
+          <w:lang w:val="en-US"/>
+        </w:rPr>
+        <w:t>пользователю</w:t>
+      </w:r>
+      <w:proofErr w:type="spellEnd"/>
+      <w:r>
+        <w:rPr>
+          <w:lang w:val="en-US"/>
+        </w:rPr>
+        <w:t>: {</w:t>
+      </w:r>
+      <w:proofErr w:type="spellStart"/>
+      <w:r>
+        <w:rPr>
+          <w:lang w:val="en-US"/>
+        </w:rPr>
+        <w:t>chatId</w:t>
+      </w:r>
+      <w:proofErr w:type="spellEnd"/>
+      <w:r>
+        <w:rPr>
+          <w:lang w:val="en-US"/>
+        </w:rPr>
+        <w:t>}: {</w:t>
+      </w:r>
+      <w:proofErr w:type="spellStart"/>
+      <w:r>
+        <w:rPr>
+          <w:lang w:val="en-US"/>
+        </w:rPr>
+        <w:t>ex.Message</w:t>
+      </w:r>
+      <w:proofErr w:type="spellEnd"/>
+      <w:r>
+        <w:rPr>
+          <w:lang w:val="en-US"/>
+        </w:rPr>
+        <w:t>}");</w:t>
+      </w:r>
+    </w:p>
+    <w:p>
+      <w:pPr>
+        <w:pStyle w:val="aff0"/>
+        <w:tabs>
+          <w:tab w:val="left" w:pos="1496"/>
+        </w:tabs>
+        <w:rPr>
+          <w:lang w:val="en-US"/>
+        </w:rPr>
+      </w:pPr>
+      <w:r>
+        <w:rPr>
+          <w:lang w:val="en-US"/>
+        </w:rPr>
+        <w:t xml:space="preserve">                    }</w:t>
+      </w:r>
+    </w:p>
+    <w:p>
+      <w:pPr>
+        <w:pStyle w:val="aff0"/>
+        <w:tabs>
+          <w:tab w:val="left" w:pos="1496"/>
+        </w:tabs>
+        <w:rPr>
+          <w:lang w:val="en-US"/>
+        </w:rPr>
+      </w:pPr>
+      <w:r>
+        <w:rPr>
+          <w:lang w:val="en-US"/>
+        </w:rPr>
+        <w:t xml:space="preserve">                }</w:t>
+      </w:r>
+    </w:p>
+    <w:p>
+      <w:pPr>
+        <w:pStyle w:val="aff0"/>
+        <w:tabs>
+          <w:tab w:val="left" w:pos="1496"/>
+        </w:tabs>
+        <w:rPr>
+          <w:lang w:val="en-US"/>
+        </w:rPr>
+      </w:pPr>
+      <w:r>
+        <w:rPr>
+          <w:lang w:val="en-US"/>
+        </w:rPr>
+        <w:t xml:space="preserve">                var marked = await _apiService.MarkNotificationAssentAsync(notification.NotificationId);</w:t>
+      </w:r>
+    </w:p>
+    <w:p>
+      <w:pPr>
+        <w:pStyle w:val="aff0"/>
+        <w:tabs>
+          <w:tab w:val="left" w:pos="1496"/>
+        </w:tabs>
+        <w:rPr>
+          <w:lang w:val="en-US"/>
+        </w:rPr>
+      </w:pPr>
+      <w:r>
+        <w:rPr>
+          <w:lang w:val="en-US"/>
+        </w:rPr>
+        <w:t xml:space="preserve">                if (!marked)</w:t>
+      </w:r>
+    </w:p>
+    <w:p>
+      <w:pPr>
+        <w:pStyle w:val="aff0"/>
+        <w:tabs>
+          <w:tab w:val="left" w:pos="1496"/>
+        </w:tabs>
+        <w:rPr>
+          <w:lang w:val="en-US"/>
+        </w:rPr>
+      </w:pPr>
+      <w:r>
+        <w:rPr>
+          <w:lang w:val="en-US"/>
+        </w:rPr>
+        <w:t xml:space="preserve">                {</w:t>
+      </w:r>
+    </w:p>
+    <w:p>
+      <w:pPr>
+        <w:pStyle w:val="aff0"/>
+        <w:tabs>
+          <w:tab w:val="left" w:pos="1496"/>
+        </w:tabs>
+        <w:rPr>
+          <w:lang w:val="en-US"/>
+        </w:rPr>
+      </w:pPr>
+      <w:r>
+        <w:rPr>
+          <w:lang w:val="en-US"/>
+        </w:rPr>
+        <w:t xml:space="preserve">                    </w:t>
+      </w:r>
+      <w:proofErr w:type="spellStart"/>
+      <w:r>
+        <w:rPr>
+          <w:lang w:val="en-US"/>
+        </w:rPr>
+        <w:t>Console.WriteLine</w:t>
+      </w:r>
+      <w:proofErr w:type="spellEnd"/>
+      <w:r>
+        <w:rPr>
+          <w:lang w:val="en-US"/>
+        </w:rPr>
+        <w:t>($"</w:t>
+      </w:r>
+      <w:proofErr w:type="spellStart"/>
+      <w:r>
+        <w:rPr>
+          <w:lang w:val="en-US"/>
+        </w:rPr>
+        <w:t>Не</w:t>
+      </w:r>
+      <w:proofErr w:type="spellEnd"/>
+      <w:r>
+        <w:rPr>
+          <w:lang w:val="en-US"/>
+        </w:rPr>
+        <w:t xml:space="preserve"> </w:t>
+      </w:r>
+      <w:proofErr w:type="spellStart"/>
+      <w:r>
+        <w:rPr>
+          <w:lang w:val="en-US"/>
+        </w:rPr>
+        <w:t>удалось</w:t>
+      </w:r>
+      <w:proofErr w:type="spellEnd"/>
+      <w:r>
+        <w:rPr>
+          <w:lang w:val="en-US"/>
+        </w:rPr>
+        <w:t xml:space="preserve"> </w:t>
+      </w:r>
+      <w:proofErr w:type="spellStart"/>
+      <w:r>
+        <w:rPr>
+          <w:lang w:val="en-US"/>
+        </w:rPr>
+        <w:t>отметить</w:t>
+      </w:r>
+      <w:proofErr w:type="spellEnd"/>
+      <w:r>
+        <w:rPr>
+          <w:lang w:val="en-US"/>
+        </w:rPr>
+        <w:t xml:space="preserve"> </w:t>
+      </w:r>
+      <w:proofErr w:type="spellStart"/>
+      <w:r>
+        <w:rPr>
+          <w:lang w:val="en-US"/>
+        </w:rPr>
+        <w:t>уведомление</w:t>
+      </w:r>
+      <w:proofErr w:type="spellEnd"/>
+      <w:r>
+        <w:rPr>
+          <w:lang w:val="en-US"/>
+        </w:rPr>
+        <w:t xml:space="preserve"> {</w:t>
+      </w:r>
+      <w:proofErr w:type="spellStart"/>
+      <w:r>
+        <w:rPr>
+          <w:lang w:val="en-US"/>
+        </w:rPr>
+        <w:t>notification.NotificationId</w:t>
+      </w:r>
+      <w:proofErr w:type="spellEnd"/>
+      <w:r>
+        <w:rPr>
+          <w:lang w:val="en-US"/>
+        </w:rPr>
+        <w:t xml:space="preserve">} </w:t>
+      </w:r>
+      <w:proofErr w:type="spellStart"/>
+      <w:r>
+        <w:rPr>
+          <w:lang w:val="en-US"/>
+        </w:rPr>
+        <w:t>как</w:t>
+      </w:r>
+      <w:proofErr w:type="spellEnd"/>
+      <w:r>
+        <w:rPr>
+          <w:lang w:val="en-US"/>
+        </w:rPr>
+        <w:t xml:space="preserve"> '</w:t>
+      </w:r>
+      <w:proofErr w:type="spellStart"/>
+      <w:r>
+        <w:rPr>
+          <w:lang w:val="en-US"/>
+        </w:rPr>
+        <w:t>отправленное</w:t>
+      </w:r>
+      <w:proofErr w:type="spellEnd"/>
+      <w:r>
+        <w:rPr>
+          <w:lang w:val="en-US"/>
+        </w:rPr>
+        <w:t>'.");</w:t>
+      </w:r>
+    </w:p>
+    <w:p>
+      <w:pPr>
+        <w:pStyle w:val="aff0"/>
+        <w:tabs>
+          <w:tab w:val="left" w:pos="1496"/>
+        </w:tabs>
+        <w:rPr>
+          <w:lang w:val="en-US"/>
+        </w:rPr>
+      </w:pPr>
+      <w:r>
+        <w:rPr>
+          <w:lang w:val="en-US"/>
+        </w:rPr>
+        <w:t xml:space="preserve">                }</w:t>
+      </w:r>
+    </w:p>
+    <w:p>
+      <w:pPr>
+        <w:pStyle w:val="aff0"/>
+        <w:tabs>
+          <w:tab w:val="left" w:pos="1496"/>
+        </w:tabs>
+        <w:rPr>
+          <w:lang w:val="en-US"/>
+        </w:rPr>
+      </w:pPr>
+      <w:r>
+        <w:rPr>
+          <w:lang w:val="en-US"/>
+        </w:rPr>
+        <w:t xml:space="preserve">            }</w:t>
+      </w:r>
+    </w:p>
+    <w:p>
+      <w:pPr>
+        <w:pStyle w:val="aff0"/>
+        <w:tabs>
+          <w:tab w:val="left" w:pos="1496"/>
+        </w:tabs>
+        <w:rPr>
+          <w:lang w:val="en-US"/>
+        </w:rPr>
+      </w:pPr>
+      <w:r>
+        <w:rPr>
+          <w:lang w:val="en-US"/>
+        </w:rPr>
+        <w:t xml:space="preserve">        }</w:t>
+      </w:r>
+    </w:p>
+    <w:p>
+      <w:pPr>
+        <w:pStyle w:val="aff0"/>
+        <w:tabs>
+          <w:tab w:val="left" w:pos="1496"/>
+        </w:tabs>
+        <w:rPr>
+          <w:lang w:val="en-US"/>
+        </w:rPr>
+      </w:pPr>
+      <w:r>
+        <w:rPr>
+          <w:lang w:val="en-US"/>
+        </w:rPr>
+        <w:t xml:space="preserve">        catch (Exception ex)</w:t>
+      </w:r>
+    </w:p>
+    <w:p>
+      <w:pPr>
+        <w:pStyle w:val="aff0"/>
+        <w:tabs>
+          <w:tab w:val="left" w:pos="1496"/>
+        </w:tabs>
+        <w:rPr>
+          <w:lang w:val="en-US"/>
+        </w:rPr>
+      </w:pPr>
+      <w:r>
+        <w:rPr>
+          <w:lang w:val="en-US"/>
+        </w:rPr>
+        <w:t xml:space="preserve">        {</w:t>
+      </w:r>
+    </w:p>
+    <w:p>
+      <w:pPr>
+        <w:pStyle w:val="aff0"/>
+        <w:tabs>
+          <w:tab w:val="left" w:pos="1496"/>
+        </w:tabs>
+        <w:rPr>
+          <w:lang w:val="en-US"/>
+        </w:rPr>
+      </w:pPr>
+      <w:r>
+        <w:rPr>
+          <w:lang w:val="en-US"/>
+        </w:rPr>
+        <w:t xml:space="preserve">            </w:t>
+      </w:r>
+      <w:proofErr w:type="spellStart"/>
+      <w:r>
+        <w:rPr>
+          <w:lang w:val="en-US"/>
+        </w:rPr>
+        <w:t>Console.WriteLine</w:t>
+      </w:r>
+      <w:proofErr w:type="spellEnd"/>
+      <w:r>
+        <w:rPr>
+          <w:lang w:val="en-US"/>
+        </w:rPr>
+        <w:t>($"</w:t>
+      </w:r>
+      <w:proofErr w:type="spellStart"/>
+      <w:r>
+        <w:rPr>
+          <w:lang w:val="en-US"/>
+        </w:rPr>
+        <w:t>Ошибка</w:t>
+      </w:r>
+      <w:proofErr w:type="spellEnd"/>
+      <w:r>
+        <w:rPr>
+          <w:lang w:val="en-US"/>
+        </w:rPr>
+        <w:t xml:space="preserve"> в </w:t>
+      </w:r>
+      <w:proofErr w:type="spellStart"/>
+      <w:r>
+        <w:rPr>
+          <w:lang w:val="en-US"/>
+        </w:rPr>
+        <w:t>методе</w:t>
+      </w:r>
+      <w:proofErr w:type="spellEnd"/>
+      <w:r>
+        <w:rPr>
+          <w:lang w:val="en-US"/>
+        </w:rPr>
+        <w:t xml:space="preserve"> </w:t>
+      </w:r>
+      <w:proofErr w:type="spellStart"/>
+      <w:r>
+        <w:rPr>
+          <w:lang w:val="en-US"/>
+        </w:rPr>
+        <w:t>NotificationChecker</w:t>
+      </w:r>
+      <w:proofErr w:type="spellEnd"/>
+      <w:r>
+        <w:rPr>
+          <w:lang w:val="en-US"/>
+        </w:rPr>
+        <w:t>: {</w:t>
+      </w:r>
+      <w:proofErr w:type="spellStart"/>
+      <w:r>
+        <w:rPr>
+          <w:lang w:val="en-US"/>
+        </w:rPr>
+        <w:t>ex.Message</w:t>
+      </w:r>
+      <w:proofErr w:type="spellEnd"/>
+      <w:r>
+        <w:rPr>
+          <w:lang w:val="en-US"/>
+        </w:rPr>
+        <w:t>}");</w:t>
+      </w:r>
+    </w:p>
+    <w:p>
+      <w:pPr>
+        <w:pStyle w:val="aff0"/>
+        <w:tabs>
+          <w:tab w:val="left" w:pos="1496"/>
+        </w:tabs>
+        <w:rPr>
+          <w:lang w:val="en-US"/>
+        </w:rPr>
+      </w:pPr>
+      <w:r>
+        <w:rPr>
+          <w:lang w:val="en-US"/>
+        </w:rPr>
+        <w:t xml:space="preserve">        }</w:t>
+      </w:r>
+    </w:p>
+    <w:p>
+      <w:pPr>
+        <w:pStyle w:val="aff0"/>
+        <w:tabs>
+          <w:tab w:val="left" w:pos="1496"/>
+        </w:tabs>
+        <w:rPr>
+          <w:lang w:val="en-US"/>
+        </w:rPr>
+      </w:pPr>
+      <w:r>
+        <w:rPr>
+          <w:lang w:val="en-US"/>
+        </w:rPr>
+        <w:t xml:space="preserve">        await </w:t>
+      </w:r>
+      <w:proofErr w:type="spellStart"/>
+      <w:r>
+        <w:rPr>
+          <w:lang w:val="en-US"/>
+        </w:rPr>
+        <w:t>Task.Delay</w:t>
+      </w:r>
+      <w:proofErr w:type="spellEnd"/>
+      <w:r>
+        <w:rPr>
+          <w:lang w:val="en-US"/>
+        </w:rPr>
+        <w:t>(</w:t>
+      </w:r>
+      <w:proofErr w:type="spellStart"/>
+      <w:r>
+        <w:rPr>
+          <w:lang w:val="en-US"/>
+        </w:rPr>
+        <w:t>TimeSpan.FromMinutes</w:t>
+      </w:r>
+      <w:proofErr w:type="spellEnd"/>
+      <w:r>
+        <w:rPr>
+          <w:lang w:val="en-US"/>
+        </w:rPr>
+        <w:t xml:space="preserve">(1), </w:t>
+      </w:r>
+      <w:proofErr w:type="spellStart"/>
+      <w:r>
+        <w:rPr>
+          <w:lang w:val="en-US"/>
+        </w:rPr>
+        <w:t>cancellationToken</w:t>
+      </w:r>
+      <w:proofErr w:type="spellEnd"/>
+      <w:r>
+        <w:rPr>
+          <w:lang w:val="en-US"/>
+        </w:rPr>
+        <w:t>);</w:t>
+      </w:r>
+    </w:p>
+    <w:p>
+      <w:pPr>
+        <w:pStyle w:val="aff0"/>
+        <w:tabs>
+          <w:tab w:val="left" w:pos="1496"/>
+        </w:tabs>
+        <w:rPr>
+          <w:lang w:val="en-US"/>
+        </w:rPr>
+      </w:pPr>
+      <w:r>
+        <w:rPr>
+          <w:lang w:val="en-US"/>
+        </w:rPr>
+        <w:t xml:space="preserve">    }</w:t>
+      </w:r>
+    </w:p>
+    <w:p>
+      <w:pPr>
+        <w:pStyle w:val="aff0"/>
+        <w:tabs>
+          <w:tab w:val="left" w:pos="1496"/>
+        </w:tabs>
+        <w:rPr>
+          <w:lang w:val="en-US"/>
+        </w:rPr>
+      </w:pPr>
+      <w:r>
+        <w:rPr>
+          <w:lang w:val="en-US"/>
+        </w:rPr>
+        <w:t>}</w:t>
+      </w:r>
+    </w:p>
+    <w:p>
+      <w:r>
+        <w:t xml:space="preserve">Листинг </w:t>
+      </w:r>
+      <w:r>
+        <w:rPr>
+          <w:highlight w:val="yellow"/>
+          <w:lang w:val="en-US"/>
+        </w:rPr>
+        <w:t>N</w:t>
+      </w:r>
+      <w:r>
+        <w:t xml:space="preserve"> – Отправка уведомлений </w:t>
+      </w:r>
+      <w:r>
+        <w:t>после</w:t>
+      </w:r>
+      <w:r>
+        <w:t xml:space="preserve"> рефакторинга и оптимизации кода</w:t>
+      </w:r>
+    </w:p>
+    <w:p>
+      <w:pPr>
+        <w:pStyle w:val="aff0"/>
+        <w:tabs>
+          <w:tab w:val="left" w:pos="1496"/>
+        </w:tabs>
+        <w:rPr>
+          <w:lang w:val="en-US"/>
+        </w:rPr>
+      </w:pPr>
+      <w:r>
+        <w:rPr>
+          <w:lang w:val="en-US"/>
+        </w:rPr>
+        <w:t xml:space="preserve">private async Task </w:t>
+      </w:r>
+      <w:proofErr w:type="spellStart"/>
+      <w:r>
+        <w:rPr>
+          <w:lang w:val="en-US"/>
+        </w:rPr>
+        <w:t>NotificationCheckerAsync</w:t>
+      </w:r>
+      <w:proofErr w:type="spellEnd"/>
+      <w:r>
+        <w:rPr>
+          <w:lang w:val="en-US"/>
+        </w:rPr>
+        <w:t>(</w:t>
+      </w:r>
+      <w:proofErr w:type="spellStart"/>
+      <w:r>
+        <w:rPr>
+          <w:lang w:val="en-US"/>
+        </w:rPr>
+        <w:t>CancellationToken</w:t>
+      </w:r>
+      <w:proofErr w:type="spellEnd"/>
+      <w:r>
+        <w:rPr>
+          <w:lang w:val="en-US"/>
+        </w:rPr>
+        <w:t xml:space="preserve"> </w:t>
+      </w:r>
+      <w:proofErr w:type="spellStart"/>
+      <w:r>
+        <w:rPr>
+          <w:lang w:val="en-US"/>
+        </w:rPr>
+        <w:t>cancellationToken</w:t>
+      </w:r>
+      <w:proofErr w:type="spellEnd"/>
+      <w:r>
+        <w:rPr>
+          <w:lang w:val="en-US"/>
+        </w:rPr>
+        <w:t>)</w:t>
+      </w:r>
+    </w:p>
+    <w:p>
+      <w:pPr>
+        <w:pStyle w:val="aff0"/>
+        <w:tabs>
+          <w:tab w:val="left" w:pos="1496"/>
+        </w:tabs>
+      </w:pPr>
+      <w:r>
+        <w:t>{</w:t>
+      </w:r>
+    </w:p>
+    <w:p>
+      <w:pPr>
+        <w:pStyle w:val="aff0"/>
+        <w:tabs>
+          <w:tab w:val="left" w:pos="1496"/>
+        </w:tabs>
+      </w:pPr>
+      <w:r>
+        <w:lastRenderedPageBreak/>
+        <w:t xml:space="preserve">    // Цикл, который будет выполняться, пока не будет отменен через </w:t>
+      </w:r>
+      <w:proofErr w:type="spellStart"/>
+      <w:r>
+        <w:rPr>
+          <w:lang w:val="en-US"/>
+        </w:rPr>
+        <w:t>cancellationToken</w:t>
+      </w:r>
+      <w:proofErr w:type="spellEnd"/>
+    </w:p>
+    <w:p>
+      <w:pPr>
+        <w:pStyle w:val="aff0"/>
+        <w:tabs>
+          <w:tab w:val="left" w:pos="1496"/>
+        </w:tabs>
+      </w:pPr>
+      <w:r>
+        <w:t xml:space="preserve">    </w:t>
+      </w:r>
+      <w:r>
+        <w:rPr>
+          <w:lang w:val="en-US"/>
+        </w:rPr>
+        <w:t>while</w:t>
+      </w:r>
+      <w:r>
+        <w:t xml:space="preserve"> (!</w:t>
+      </w:r>
+      <w:proofErr w:type="spellStart"/>
+      <w:r>
+        <w:rPr>
+          <w:lang w:val="en-US"/>
+        </w:rPr>
+        <w:t>cancellationToken</w:t>
+      </w:r>
+      <w:proofErr w:type="spellEnd"/>
+      <w:r>
+        <w:t>.</w:t>
+      </w:r>
+      <w:proofErr w:type="spellStart"/>
+      <w:r>
+        <w:rPr>
+          <w:lang w:val="en-US"/>
+        </w:rPr>
+        <w:t>IsCancellationRequested</w:t>
+      </w:r>
+      <w:proofErr w:type="spellEnd"/>
+      <w:r>
+        <w:t>)</w:t>
+      </w:r>
+    </w:p>
+    <w:p>
+      <w:pPr>
+        <w:pStyle w:val="aff0"/>
+        <w:tabs>
+          <w:tab w:val="left" w:pos="1496"/>
+        </w:tabs>
+      </w:pPr>
+      <w:r>
+        <w:t xml:space="preserve">    {</w:t>
+      </w:r>
+    </w:p>
+    <w:p>
+      <w:pPr>
+        <w:pStyle w:val="aff0"/>
+        <w:tabs>
+          <w:tab w:val="left" w:pos="1496"/>
+        </w:tabs>
+      </w:pPr>
+      <w:r>
+        <w:t xml:space="preserve">        </w:t>
+      </w:r>
+      <w:r>
+        <w:rPr>
+          <w:lang w:val="en-US"/>
+        </w:rPr>
+        <w:t>try</w:t>
+      </w:r>
+    </w:p>
+    <w:p>
+      <w:pPr>
+        <w:pStyle w:val="aff0"/>
+        <w:tabs>
+          <w:tab w:val="left" w:pos="1496"/>
+        </w:tabs>
+      </w:pPr>
+      <w:r>
+        <w:t xml:space="preserve">        {</w:t>
+      </w:r>
+    </w:p>
+    <w:p>
+      <w:pPr>
+        <w:pStyle w:val="aff0"/>
+        <w:tabs>
+          <w:tab w:val="left" w:pos="1496"/>
+        </w:tabs>
+      </w:pPr>
+      <w:r>
+        <w:t xml:space="preserve">            // Получаем текущие уведомления из </w:t>
+      </w:r>
+      <w:r>
+        <w:rPr>
+          <w:lang w:val="en-US"/>
+        </w:rPr>
+        <w:t>API</w:t>
+      </w:r>
+    </w:p>
+    <w:p>
+      <w:pPr>
+        <w:pStyle w:val="aff0"/>
+        <w:tabs>
+          <w:tab w:val="left" w:pos="1496"/>
+        </w:tabs>
+        <w:rPr>
+          <w:lang w:val="en-US"/>
+        </w:rPr>
+      </w:pPr>
+      <w:r>
+        <w:t xml:space="preserve">            </w:t>
+      </w:r>
+      <w:r>
+        <w:rPr>
+          <w:lang w:val="en-US"/>
+        </w:rPr>
+        <w:t>var notifications = await _</w:t>
+      </w:r>
+      <w:proofErr w:type="spellStart"/>
+      <w:r>
+        <w:rPr>
+          <w:lang w:val="en-US"/>
+        </w:rPr>
+        <w:t>apiService.GetCurrentNotificationsAsync</w:t>
+      </w:r>
+      <w:proofErr w:type="spellEnd"/>
+      <w:r>
+        <w:rPr>
+          <w:lang w:val="en-US"/>
+        </w:rPr>
+        <w:t>();</w:t>
+      </w:r>
+    </w:p>
+    <w:p>
+      <w:pPr>
+        <w:pStyle w:val="aff0"/>
+        <w:tabs>
+          <w:tab w:val="left" w:pos="1496"/>
+        </w:tabs>
+      </w:pPr>
+      <w:r>
+        <w:rPr>
+          <w:lang w:val="en-US"/>
+        </w:rPr>
+        <w:t xml:space="preserve">            </w:t>
+      </w:r>
+      <w:r>
+        <w:t>// Если уведомлений нет, ждем 1 минуту и продолжаем цикл</w:t>
+      </w:r>
+    </w:p>
+    <w:p>
+      <w:pPr>
+        <w:pStyle w:val="aff0"/>
+        <w:tabs>
+          <w:tab w:val="left" w:pos="1496"/>
+        </w:tabs>
+        <w:rPr>
+          <w:lang w:val="en-US"/>
+        </w:rPr>
+      </w:pPr>
+      <w:r>
+        <w:t xml:space="preserve">            </w:t>
+      </w:r>
+      <w:r>
+        <w:rPr>
+          <w:lang w:val="en-US"/>
+        </w:rPr>
+        <w:t xml:space="preserve">if (notifications == null || </w:t>
+      </w:r>
+      <w:proofErr w:type="spellStart"/>
+      <w:r>
+        <w:rPr>
+          <w:lang w:val="en-US"/>
+        </w:rPr>
+        <w:t>notifications.Count</w:t>
+      </w:r>
+      <w:proofErr w:type="spellEnd"/>
+      <w:r>
+        <w:rPr>
+          <w:lang w:val="en-US"/>
+        </w:rPr>
+        <w:t xml:space="preserve"> == 0)</w:t>
+      </w:r>
+    </w:p>
+    <w:p>
+      <w:pPr>
+        <w:pStyle w:val="aff0"/>
+        <w:tabs>
+          <w:tab w:val="left" w:pos="1496"/>
+        </w:tabs>
+        <w:rPr>
+          <w:lang w:val="en-US"/>
+        </w:rPr>
+      </w:pPr>
+      <w:r>
+        <w:rPr>
+          <w:lang w:val="en-US"/>
+        </w:rPr>
+        <w:t xml:space="preserve">            {</w:t>
+      </w:r>
+    </w:p>
+    <w:p>
+      <w:pPr>
+        <w:pStyle w:val="aff0"/>
+        <w:tabs>
+          <w:tab w:val="left" w:pos="1496"/>
+        </w:tabs>
+        <w:rPr>
+          <w:lang w:val="en-US"/>
+        </w:rPr>
+      </w:pPr>
+      <w:r>
+        <w:rPr>
+          <w:lang w:val="en-US"/>
+        </w:rPr>
+        <w:t xml:space="preserve">                await </w:t>
+      </w:r>
+      <w:proofErr w:type="spellStart"/>
+      <w:r>
+        <w:rPr>
+          <w:lang w:val="en-US"/>
+        </w:rPr>
+        <w:t>Task.Delay</w:t>
+      </w:r>
+      <w:proofErr w:type="spellEnd"/>
+      <w:r>
+        <w:rPr>
+          <w:lang w:val="en-US"/>
+        </w:rPr>
+        <w:t>(</w:t>
+      </w:r>
+      <w:proofErr w:type="spellStart"/>
+      <w:r>
+        <w:rPr>
+          <w:lang w:val="en-US"/>
+        </w:rPr>
+        <w:t>TimeSpan.FromMinutes</w:t>
+      </w:r>
+      <w:proofErr w:type="spellEnd"/>
+      <w:r>
+        <w:rPr>
+          <w:lang w:val="en-US"/>
+        </w:rPr>
+        <w:t xml:space="preserve">(1), </w:t>
+      </w:r>
+      <w:proofErr w:type="spellStart"/>
+      <w:r>
+        <w:rPr>
+          <w:lang w:val="en-US"/>
+        </w:rPr>
+        <w:t>cancellationToken</w:t>
+      </w:r>
+      <w:proofErr w:type="spellEnd"/>
+      <w:r>
+        <w:rPr>
+          <w:lang w:val="en-US"/>
+        </w:rPr>
+        <w:t>);</w:t>
+      </w:r>
+    </w:p>
+    <w:p>
+      <w:pPr>
+        <w:pStyle w:val="aff0"/>
+        <w:tabs>
+          <w:tab w:val="left" w:pos="1496"/>
+        </w:tabs>
+        <w:rPr>
+          <w:lang w:val="en-US"/>
+        </w:rPr>
+      </w:pPr>
+      <w:r>
+        <w:rPr>
+          <w:lang w:val="en-US"/>
+        </w:rPr>
+        <w:t xml:space="preserve">                continue;</w:t>
+      </w:r>
+    </w:p>
+    <w:p>
+      <w:pPr>
+        <w:pStyle w:val="aff0"/>
+        <w:tabs>
+          <w:tab w:val="left" w:pos="1496"/>
+        </w:tabs>
+        <w:rPr>
+          <w:lang w:val="en-US"/>
+        </w:rPr>
+      </w:pPr>
+      <w:r>
+        <w:rPr>
+          <w:lang w:val="en-US"/>
+        </w:rPr>
+        <w:t xml:space="preserve">            }</w:t>
+      </w:r>
+    </w:p>
+    <w:p>
+      <w:pPr>
+        <w:pStyle w:val="aff0"/>
+        <w:tabs>
+          <w:tab w:val="left" w:pos="1496"/>
+        </w:tabs>
+        <w:rPr>
+          <w:lang w:val="en-US"/>
+        </w:rPr>
+      </w:pPr>
+      <w:r>
+        <w:rPr>
+          <w:lang w:val="en-US"/>
+        </w:rPr>
+        <w:t xml:space="preserve">            var tasks = new List&lt;Task&gt;();</w:t>
+      </w:r>
+    </w:p>
+    <w:p>
+      <w:pPr>
+        <w:pStyle w:val="aff0"/>
+        <w:tabs>
+          <w:tab w:val="left" w:pos="1496"/>
+        </w:tabs>
+      </w:pPr>
+      <w:r>
+        <w:t xml:space="preserve">            </w:t>
+      </w:r>
+      <w:r>
+        <w:t>// Для каждого уведомления получаем список пользователей, которым оно должно быть отправлено</w:t>
+      </w:r>
+    </w:p>
+    <w:p>
+      <w:pPr>
+        <w:pStyle w:val="aff0"/>
+        <w:tabs>
+          <w:tab w:val="left" w:pos="1496"/>
+        </w:tabs>
+        <w:rPr>
+          <w:lang w:val="en-US"/>
+        </w:rPr>
+      </w:pPr>
+      <w:r>
+        <w:t xml:space="preserve">            </w:t>
+      </w:r>
+      <w:r>
+        <w:rPr>
+          <w:lang w:val="en-US"/>
+        </w:rPr>
+        <w:t>foreach (var notification in notifications)</w:t>
+      </w:r>
+    </w:p>
+    <w:p>
+      <w:pPr>
+        <w:pStyle w:val="aff0"/>
+        <w:tabs>
+          <w:tab w:val="left" w:pos="1496"/>
+        </w:tabs>
+        <w:rPr>
+          <w:lang w:val="en-US"/>
+        </w:rPr>
+      </w:pPr>
+      <w:r>
+        <w:rPr>
+          <w:lang w:val="en-US"/>
+        </w:rPr>
+        <w:t xml:space="preserve">            {</w:t>
+      </w:r>
+    </w:p>
+    <w:p>
+      <w:pPr>
+        <w:pStyle w:val="aff0"/>
+        <w:tabs>
+          <w:tab w:val="left" w:pos="1496"/>
+        </w:tabs>
+        <w:rPr>
+          <w:lang w:val="en-US"/>
+        </w:rPr>
+      </w:pPr>
+      <w:r>
+        <w:rPr>
+          <w:lang w:val="en-US"/>
+        </w:rPr>
+        <w:t xml:space="preserve">                var </w:t>
+      </w:r>
+      <w:proofErr w:type="spellStart"/>
+      <w:r>
+        <w:rPr>
+          <w:lang w:val="en-US"/>
+        </w:rPr>
+        <w:t>userChatIds</w:t>
+      </w:r>
+      <w:proofErr w:type="spellEnd"/>
+      <w:r>
+        <w:rPr>
+          <w:lang w:val="en-US"/>
+        </w:rPr>
+        <w:t xml:space="preserve"> = await _apiService.GetUsersForNotificationAsync(notification.NotificationId);</w:t>
+      </w:r>
+    </w:p>
+    <w:p>
+      <w:pPr>
+        <w:pStyle w:val="aff0"/>
+        <w:tabs>
+          <w:tab w:val="left" w:pos="1496"/>
+        </w:tabs>
+      </w:pPr>
+      <w:r>
+        <w:rPr>
+          <w:lang w:val="en-US"/>
+        </w:rPr>
+        <w:t xml:space="preserve">                </w:t>
+      </w:r>
+      <w:r>
+        <w:t>// Если нет пользователей для уведомления, продолжаем к следующему уведомлению</w:t>
+      </w:r>
+    </w:p>
+    <w:p>
+      <w:pPr>
+        <w:pStyle w:val="aff0"/>
+        <w:tabs>
+          <w:tab w:val="left" w:pos="1496"/>
+        </w:tabs>
+      </w:pPr>
+      <w:r>
+        <w:t xml:space="preserve">                </w:t>
+      </w:r>
+      <w:r>
+        <w:rPr>
+          <w:lang w:val="en-US"/>
+        </w:rPr>
+        <w:t>if</w:t>
+      </w:r>
+      <w:r>
+        <w:t xml:space="preserve"> (</w:t>
+      </w:r>
+      <w:proofErr w:type="spellStart"/>
+      <w:r>
+        <w:rPr>
+          <w:lang w:val="en-US"/>
+        </w:rPr>
+        <w:t>userChatIds</w:t>
+      </w:r>
+      <w:proofErr w:type="spellEnd"/>
+      <w:r>
+        <w:t xml:space="preserve"> == </w:t>
+      </w:r>
+      <w:r>
+        <w:rPr>
+          <w:lang w:val="en-US"/>
+        </w:rPr>
+        <w:t>null</w:t>
+      </w:r>
+      <w:r>
+        <w:t xml:space="preserve">) </w:t>
+      </w:r>
+      <w:r>
+        <w:rPr>
+          <w:lang w:val="en-US"/>
+        </w:rPr>
+        <w:t>continue</w:t>
+      </w:r>
+      <w:r>
+        <w:t>;</w:t>
+      </w:r>
+    </w:p>
+    <w:p>
+      <w:pPr>
+        <w:pStyle w:val="aff0"/>
+        <w:tabs>
+          <w:tab w:val="left" w:pos="1496"/>
+        </w:tabs>
+      </w:pPr>
+    </w:p>
+    <w:p>
+      <w:pPr>
+        <w:pStyle w:val="aff0"/>
+        <w:tabs>
+          <w:tab w:val="left" w:pos="1496"/>
+        </w:tabs>
+      </w:pPr>
+      <w:r>
+        <w:t xml:space="preserve">                // Для каждого пользователя создаем задачу на отправку уведомления</w:t>
+      </w:r>
+    </w:p>
+    <w:p>
+      <w:pPr>
+        <w:pStyle w:val="aff0"/>
+        <w:tabs>
+          <w:tab w:val="left" w:pos="1496"/>
+        </w:tabs>
+        <w:rPr>
+          <w:lang w:val="en-US"/>
+        </w:rPr>
+      </w:pPr>
+      <w:r>
+        <w:t xml:space="preserve">                </w:t>
+      </w:r>
+      <w:r>
+        <w:rPr>
+          <w:lang w:val="en-US"/>
+        </w:rPr>
+        <w:t xml:space="preserve">foreach (var </w:t>
+      </w:r>
+      <w:proofErr w:type="spellStart"/>
+      <w:r>
+        <w:rPr>
+          <w:lang w:val="en-US"/>
+        </w:rPr>
+        <w:t>chatId</w:t>
+      </w:r>
+      <w:proofErr w:type="spellEnd"/>
+      <w:r>
+        <w:rPr>
+          <w:lang w:val="en-US"/>
+        </w:rPr>
+        <w:t xml:space="preserve"> in </w:t>
+      </w:r>
+      <w:proofErr w:type="spellStart"/>
+      <w:r>
+        <w:rPr>
+          <w:lang w:val="en-US"/>
+        </w:rPr>
+        <w:t>userChatIds</w:t>
+      </w:r>
+      <w:proofErr w:type="spellEnd"/>
+      <w:r>
+        <w:rPr>
+          <w:lang w:val="en-US"/>
+        </w:rPr>
+        <w:t>)</w:t>
+      </w:r>
+    </w:p>
+    <w:p>
+      <w:pPr>
+        <w:pStyle w:val="aff0"/>
+        <w:tabs>
+          <w:tab w:val="left" w:pos="1496"/>
+        </w:tabs>
+        <w:rPr>
+          <w:lang w:val="en-US"/>
+        </w:rPr>
+      </w:pPr>
+      <w:r>
+        <w:rPr>
+          <w:lang w:val="en-US"/>
+        </w:rPr>
+        <w:t xml:space="preserve">                {</w:t>
+      </w:r>
+    </w:p>
+    <w:p>
+      <w:pPr>
+        <w:pStyle w:val="aff0"/>
+        <w:tabs>
+          <w:tab w:val="left" w:pos="1496"/>
+        </w:tabs>
+        <w:rPr>
+          <w:lang w:val="en-US"/>
+        </w:rPr>
+      </w:pPr>
+      <w:r>
+        <w:rPr>
+          <w:lang w:val="en-US"/>
+        </w:rPr>
+        <w:t xml:space="preserve">                    </w:t>
+      </w:r>
+      <w:proofErr w:type="spellStart"/>
+      <w:r>
+        <w:rPr>
+          <w:lang w:val="en-US"/>
+        </w:rPr>
+        <w:t>tasks.Add</w:t>
+      </w:r>
+      <w:proofErr w:type="spellEnd"/>
+      <w:r>
+        <w:rPr>
+          <w:lang w:val="en-US"/>
+        </w:rPr>
+        <w:t>(</w:t>
+      </w:r>
+      <w:proofErr w:type="spellStart"/>
+      <w:r>
+        <w:rPr>
+          <w:lang w:val="en-US"/>
+        </w:rPr>
+        <w:t>SendNotificationAsync</w:t>
+      </w:r>
+      <w:proofErr w:type="spellEnd"/>
+      <w:r>
+        <w:rPr>
+          <w:lang w:val="en-US"/>
+        </w:rPr>
+        <w:t>(</w:t>
+      </w:r>
+      <w:proofErr w:type="spellStart"/>
+      <w:r>
+        <w:rPr>
+          <w:lang w:val="en-US"/>
+        </w:rPr>
+        <w:t>chatId</w:t>
+      </w:r>
+      <w:proofErr w:type="spellEnd"/>
+      <w:r>
+        <w:rPr>
+          <w:lang w:val="en-US"/>
+        </w:rPr>
+        <w:t>, notification));</w:t>
+      </w:r>
+    </w:p>
+    <w:p>
+      <w:pPr>
+        <w:pStyle w:val="aff0"/>
+        <w:tabs>
+          <w:tab w:val="left" w:pos="1496"/>
+        </w:tabs>
+      </w:pPr>
+      <w:r>
+        <w:rPr>
+          <w:lang w:val="en-US"/>
+        </w:rPr>
+        <w:t xml:space="preserve">                </w:t>
+      </w:r>
+      <w:r>
+        <w:t>}</w:t>
+      </w:r>
+    </w:p>
+    <w:p>
+      <w:pPr>
+        <w:pStyle w:val="aff0"/>
+        <w:tabs>
+          <w:tab w:val="left" w:pos="1496"/>
+        </w:tabs>
+      </w:pPr>
+      <w:r>
+        <w:t xml:space="preserve">            }</w:t>
+      </w:r>
+    </w:p>
+    <w:p>
+      <w:pPr>
+        <w:pStyle w:val="aff0"/>
+        <w:tabs>
+          <w:tab w:val="left" w:pos="1496"/>
+        </w:tabs>
+      </w:pPr>
+      <w:r>
+        <w:t xml:space="preserve">            // Ждем завершения всех задач по отправке уведомлений</w:t>
+      </w:r>
+    </w:p>
+    <w:p>
+      <w:pPr>
+        <w:pStyle w:val="aff0"/>
+        <w:tabs>
+          <w:tab w:val="left" w:pos="1496"/>
+        </w:tabs>
+      </w:pPr>
+      <w:r>
+        <w:t xml:space="preserve">            </w:t>
+      </w:r>
+      <w:r>
+        <w:rPr>
+          <w:lang w:val="en-US"/>
+        </w:rPr>
+        <w:t>await</w:t>
+      </w:r>
+      <w:r>
+        <w:t xml:space="preserve"> </w:t>
+      </w:r>
+      <w:r>
+        <w:rPr>
+          <w:lang w:val="en-US"/>
+        </w:rPr>
+        <w:t>Task</w:t>
+      </w:r>
+      <w:r>
+        <w:t>.</w:t>
+      </w:r>
+      <w:proofErr w:type="spellStart"/>
+      <w:r>
+        <w:rPr>
+          <w:lang w:val="en-US"/>
+        </w:rPr>
+        <w:t>WhenAll</w:t>
+      </w:r>
+      <w:proofErr w:type="spellEnd"/>
+      <w:r>
+        <w:t>(</w:t>
+      </w:r>
+      <w:r>
+        <w:rPr>
+          <w:lang w:val="en-US"/>
+        </w:rPr>
+        <w:t>tasks</w:t>
+      </w:r>
+      <w:r>
+        <w:t>);</w:t>
+      </w:r>
+    </w:p>
+    <w:p>
+      <w:pPr>
+        <w:pStyle w:val="aff0"/>
+        <w:tabs>
+          <w:tab w:val="left" w:pos="1496"/>
+        </w:tabs>
+      </w:pPr>
+      <w:r>
+        <w:t xml:space="preserve">            // После отправки уведомлений помечаем их как отправленные в </w:t>
+      </w:r>
+      <w:r>
+        <w:rPr>
+          <w:lang w:val="en-US"/>
+        </w:rPr>
+        <w:t>API</w:t>
+      </w:r>
+    </w:p>
+    <w:p>
+      <w:pPr>
+        <w:pStyle w:val="aff0"/>
+        <w:tabs>
+          <w:tab w:val="left" w:pos="1496"/>
+        </w:tabs>
+        <w:rPr>
+          <w:lang w:val="en-US"/>
+        </w:rPr>
+      </w:pPr>
+      <w:r>
+        <w:t xml:space="preserve">            </w:t>
+      </w:r>
+      <w:r>
+        <w:rPr>
+          <w:lang w:val="en-US"/>
+        </w:rPr>
+        <w:t>foreach (var notification in notifications)</w:t>
+      </w:r>
+    </w:p>
+    <w:p>
+      <w:pPr>
+        <w:pStyle w:val="aff0"/>
+        <w:tabs>
+          <w:tab w:val="left" w:pos="1496"/>
+        </w:tabs>
+        <w:rPr>
+          <w:lang w:val="en-US"/>
+        </w:rPr>
+      </w:pPr>
+      <w:r>
+        <w:rPr>
+          <w:lang w:val="en-US"/>
+        </w:rPr>
+        <w:t xml:space="preserve">            {</w:t>
+      </w:r>
+    </w:p>
+    <w:p>
+      <w:pPr>
+        <w:pStyle w:val="aff0"/>
+        <w:tabs>
+          <w:tab w:val="left" w:pos="1496"/>
+        </w:tabs>
+        <w:rPr>
+          <w:lang w:val="en-US"/>
+        </w:rPr>
+      </w:pPr>
+      <w:r>
+        <w:rPr>
+          <w:lang w:val="en-US"/>
+        </w:rPr>
+        <w:t xml:space="preserve">                var marked = await _apiService.MarkNotificationAssentAsync(notification.NotificationId);</w:t>
+      </w:r>
+    </w:p>
+    <w:p>
+      <w:pPr>
+        <w:pStyle w:val="aff0"/>
+        <w:tabs>
+          <w:tab w:val="left" w:pos="1496"/>
+        </w:tabs>
+      </w:pPr>
+      <w:r>
+        <w:rPr>
+          <w:lang w:val="en-US"/>
+        </w:rPr>
+        <w:t xml:space="preserve">                </w:t>
+      </w:r>
+      <w:r>
+        <w:t xml:space="preserve">// Если не удалось отметить уведомление как отправленное, </w:t>
+      </w:r>
+      <w:proofErr w:type="spellStart"/>
+      <w:r>
+        <w:t>логируем</w:t>
+      </w:r>
+      <w:proofErr w:type="spellEnd"/>
+      <w:r>
+        <w:t xml:space="preserve"> предупреждение</w:t>
+      </w:r>
+    </w:p>
+    <w:p>
+      <w:pPr>
+        <w:pStyle w:val="aff0"/>
+        <w:tabs>
+          <w:tab w:val="left" w:pos="1496"/>
+        </w:tabs>
+      </w:pPr>
+      <w:r>
+        <w:t xml:space="preserve">                </w:t>
+      </w:r>
+      <w:r>
+        <w:rPr>
+          <w:lang w:val="en-US"/>
+        </w:rPr>
+        <w:t>if</w:t>
+      </w:r>
+      <w:r>
+        <w:t xml:space="preserve"> (!</w:t>
+      </w:r>
+      <w:r>
+        <w:rPr>
+          <w:lang w:val="en-US"/>
+        </w:rPr>
+        <w:t>marked</w:t>
+      </w:r>
+      <w:r>
+        <w:t>)</w:t>
+      </w:r>
+    </w:p>
+    <w:p>
+      <w:pPr>
+        <w:pStyle w:val="aff0"/>
+        <w:tabs>
+          <w:tab w:val="left" w:pos="1496"/>
+        </w:tabs>
+      </w:pPr>
+      <w:r>
+        <w:t xml:space="preserve">                {</w:t>
+      </w:r>
+    </w:p>
+    <w:p>
+      <w:pPr>
+        <w:pStyle w:val="aff0"/>
+        <w:tabs>
+          <w:tab w:val="left" w:pos="1496"/>
+        </w:tabs>
+      </w:pPr>
+      <w:r>
+        <w:lastRenderedPageBreak/>
+        <w:t xml:space="preserve">                    </w:t>
+      </w:r>
+      <w:r>
+        <w:rPr>
+          <w:lang w:val="en-US"/>
+        </w:rPr>
+        <w:t>Log</w:t>
+      </w:r>
+      <w:r>
+        <w:t>.</w:t>
+      </w:r>
+      <w:r>
+        <w:rPr>
+          <w:lang w:val="en-US"/>
+        </w:rPr>
+        <w:t>Warning</w:t>
+      </w:r>
+      <w:r>
+        <w:t>($"Не удалось отметить уведомление {</w:t>
+      </w:r>
+      <w:r>
+        <w:rPr>
+          <w:lang w:val="en-US"/>
+        </w:rPr>
+        <w:t>notification</w:t>
+      </w:r>
+      <w:r>
+        <w:t>.</w:t>
+      </w:r>
+      <w:proofErr w:type="spellStart"/>
+      <w:r>
+        <w:rPr>
+          <w:lang w:val="en-US"/>
+        </w:rPr>
+        <w:t>NotificationId</w:t>
+      </w:r>
+      <w:proofErr w:type="spellEnd"/>
+      <w:r>
+        <w:t>} как 'отправленное'.");</w:t>
+      </w:r>
+    </w:p>
+    <w:p>
+      <w:pPr>
+        <w:pStyle w:val="aff0"/>
+        <w:tabs>
+          <w:tab w:val="left" w:pos="1496"/>
+        </w:tabs>
+      </w:pPr>
+      <w:r>
+        <w:t xml:space="preserve">                }</w:t>
+      </w:r>
+    </w:p>
+    <w:p>
+      <w:pPr>
+        <w:pStyle w:val="aff0"/>
+        <w:tabs>
+          <w:tab w:val="left" w:pos="1496"/>
+        </w:tabs>
+      </w:pPr>
+      <w:r>
+        <w:t xml:space="preserve">            }</w:t>
+      </w:r>
+    </w:p>
+    <w:p>
+      <w:pPr>
+        <w:pStyle w:val="aff0"/>
+        <w:tabs>
+          <w:tab w:val="left" w:pos="1496"/>
+        </w:tabs>
+      </w:pPr>
+      <w:r>
+        <w:t xml:space="preserve">        }</w:t>
+      </w:r>
+    </w:p>
+    <w:p>
+      <w:pPr>
+        <w:pStyle w:val="aff0"/>
+        <w:tabs>
+          <w:tab w:val="left" w:pos="1496"/>
+        </w:tabs>
+      </w:pPr>
+      <w:r>
+        <w:t xml:space="preserve">        </w:t>
+      </w:r>
+      <w:r>
+        <w:rPr>
+          <w:lang w:val="en-US"/>
+        </w:rPr>
+        <w:t>catch</w:t>
+      </w:r>
+      <w:r>
+        <w:t xml:space="preserve"> (</w:t>
+      </w:r>
+      <w:r>
+        <w:rPr>
+          <w:lang w:val="en-US"/>
+        </w:rPr>
+        <w:t>Exception</w:t>
+      </w:r>
+      <w:r>
+        <w:t xml:space="preserve"> </w:t>
+      </w:r>
+      <w:r>
+        <w:rPr>
+          <w:lang w:val="en-US"/>
+        </w:rPr>
+        <w:t>ex</w:t>
+      </w:r>
+      <w:r>
+        <w:t>)</w:t>
+      </w:r>
+    </w:p>
+    <w:p>
+      <w:pPr>
+        <w:pStyle w:val="aff0"/>
+        <w:tabs>
+          <w:tab w:val="left" w:pos="1496"/>
+        </w:tabs>
+      </w:pPr>
+      <w:r>
+        <w:t xml:space="preserve">        {</w:t>
+      </w:r>
+    </w:p>
+    <w:p>
+      <w:pPr>
+        <w:pStyle w:val="aff0"/>
+        <w:tabs>
+          <w:tab w:val="left" w:pos="1496"/>
+        </w:tabs>
+      </w:pPr>
+      <w:r>
+        <w:t xml:space="preserve">            // </w:t>
+      </w:r>
+      <w:proofErr w:type="spellStart"/>
+      <w:r>
+        <w:t>Логируем</w:t>
+      </w:r>
+      <w:proofErr w:type="spellEnd"/>
+      <w:r>
+        <w:t xml:space="preserve"> ошибки, возникающие во время проверки уведомлений</w:t>
+      </w:r>
+    </w:p>
+    <w:p>
+      <w:pPr>
+        <w:pStyle w:val="aff0"/>
+        <w:tabs>
+          <w:tab w:val="left" w:pos="1496"/>
+        </w:tabs>
+        <w:rPr>
+          <w:lang w:val="en-US"/>
+        </w:rPr>
+      </w:pPr>
+      <w:r>
+        <w:t xml:space="preserve">            </w:t>
+      </w:r>
+      <w:proofErr w:type="spellStart"/>
+      <w:r>
+        <w:rPr>
+          <w:lang w:val="en-US"/>
+        </w:rPr>
+        <w:t>Log.Error</w:t>
+      </w:r>
+      <w:proofErr w:type="spellEnd"/>
+      <w:r>
+        <w:rPr>
+          <w:lang w:val="en-US"/>
+        </w:rPr>
+        <w:t>(ex, "</w:t>
+      </w:r>
+      <w:proofErr w:type="spellStart"/>
+      <w:r>
+        <w:rPr>
+          <w:lang w:val="en-US"/>
+        </w:rPr>
+        <w:t>Ошибка</w:t>
+      </w:r>
+      <w:proofErr w:type="spellEnd"/>
+      <w:r>
+        <w:rPr>
+          <w:lang w:val="en-US"/>
+        </w:rPr>
+        <w:t xml:space="preserve"> в </w:t>
+      </w:r>
+      <w:proofErr w:type="spellStart"/>
+      <w:r>
+        <w:rPr>
+          <w:lang w:val="en-US"/>
+        </w:rPr>
+        <w:t>методе</w:t>
+      </w:r>
+      <w:proofErr w:type="spellEnd"/>
+      <w:r>
+        <w:rPr>
+          <w:lang w:val="en-US"/>
+        </w:rPr>
+        <w:t xml:space="preserve"> </w:t>
+      </w:r>
+      <w:proofErr w:type="spellStart"/>
+      <w:r>
+        <w:rPr>
+          <w:lang w:val="en-US"/>
+        </w:rPr>
+        <w:t>NotificationChecker</w:t>
+      </w:r>
+      <w:proofErr w:type="spellEnd"/>
+      <w:r>
+        <w:rPr>
+          <w:lang w:val="en-US"/>
+        </w:rPr>
+        <w:t>");</w:t>
+      </w:r>
+    </w:p>
+    <w:p>
+      <w:pPr>
+        <w:pStyle w:val="aff0"/>
+        <w:tabs>
+          <w:tab w:val="left" w:pos="1496"/>
+        </w:tabs>
+      </w:pPr>
+      <w:r>
+        <w:rPr>
+          <w:lang w:val="en-US"/>
+        </w:rPr>
+        <w:t xml:space="preserve">        </w:t>
+      </w:r>
+      <w:r>
+        <w:t>}</w:t>
+      </w:r>
+    </w:p>
+    <w:p>
+      <w:pPr>
+        <w:pStyle w:val="aff0"/>
+        <w:tabs>
+          <w:tab w:val="left" w:pos="1496"/>
+        </w:tabs>
+      </w:pPr>
+      <w:r>
+        <w:t xml:space="preserve">        // Ждем 1 минуту перед следующей проверкой уведомлений</w:t>
+      </w:r>
+    </w:p>
+    <w:p>
+      <w:pPr>
+        <w:pStyle w:val="aff0"/>
+        <w:tabs>
+          <w:tab w:val="left" w:pos="1496"/>
+        </w:tabs>
+        <w:rPr>
+          <w:lang w:val="en-US"/>
+        </w:rPr>
+      </w:pPr>
+      <w:r>
+        <w:t xml:space="preserve">        </w:t>
+      </w:r>
+      <w:r>
+        <w:rPr>
+          <w:lang w:val="en-US"/>
+        </w:rPr>
+        <w:t xml:space="preserve">await </w:t>
+      </w:r>
+      <w:proofErr w:type="spellStart"/>
+      <w:r>
+        <w:rPr>
+          <w:lang w:val="en-US"/>
+        </w:rPr>
+        <w:t>Task.Delay</w:t>
+      </w:r>
+      <w:proofErr w:type="spellEnd"/>
+      <w:r>
+        <w:rPr>
+          <w:lang w:val="en-US"/>
+        </w:rPr>
+        <w:t>(</w:t>
+      </w:r>
+      <w:proofErr w:type="spellStart"/>
+      <w:r>
+        <w:rPr>
+          <w:lang w:val="en-US"/>
+        </w:rPr>
+        <w:t>TimeSpan.FromMinutes</w:t>
+      </w:r>
+      <w:proofErr w:type="spellEnd"/>
+      <w:r>
+        <w:rPr>
+          <w:lang w:val="en-US"/>
+        </w:rPr>
+        <w:t xml:space="preserve">(1), </w:t>
+      </w:r>
+      <w:proofErr w:type="spellStart"/>
+      <w:r>
+        <w:rPr>
+          <w:lang w:val="en-US"/>
+        </w:rPr>
+        <w:t>cancellationToken</w:t>
+      </w:r>
+      <w:proofErr w:type="spellEnd"/>
+      <w:r>
+        <w:rPr>
+          <w:lang w:val="en-US"/>
+        </w:rPr>
+        <w:t>);</w:t>
+      </w:r>
+    </w:p>
+    <w:p>
+      <w:pPr>
+        <w:pStyle w:val="aff0"/>
+        <w:tabs>
+          <w:tab w:val="left" w:pos="1496"/>
+        </w:tabs>
+        <w:rPr>
+          <w:lang w:val="en-US"/>
+        </w:rPr>
+      </w:pPr>
+      <w:r>
+        <w:rPr>
+          <w:lang w:val="en-US"/>
+        </w:rPr>
+        <w:t xml:space="preserve">    }</w:t>
+      </w:r>
+    </w:p>
+    <w:p>
+      <w:pPr>
+        <w:pStyle w:val="aff0"/>
+        <w:tabs>
+          <w:tab w:val="left" w:pos="1496"/>
+        </w:tabs>
+        <w:rPr>
+          <w:lang w:val="en-US"/>
+        </w:rPr>
+      </w:pPr>
+      <w:r>
+        <w:rPr>
+          <w:lang w:val="en-US"/>
+        </w:rPr>
+        <w:t>}</w:t>
+      </w:r>
+    </w:p>
+    <w:p>
+      <w:pPr>
+        <w:pStyle w:val="aff0"/>
+        <w:tabs>
+          <w:tab w:val="left" w:pos="1496"/>
+        </w:tabs>
+        <w:rPr>
+          <w:lang w:val="en-US"/>
+        </w:rPr>
+      </w:pPr>
+    </w:p>
+    <w:p>
+      <w:pPr>
+        <w:pStyle w:val="aff0"/>
+        <w:tabs>
+          <w:tab w:val="left" w:pos="1496"/>
+        </w:tabs>
+        <w:rPr>
+          <w:lang w:val="en-US"/>
+        </w:rPr>
+      </w:pPr>
+      <w:r>
+        <w:rPr>
+          <w:lang w:val="en-US"/>
+        </w:rPr>
+        <w:t xml:space="preserve">private async Task </w:t>
+      </w:r>
+      <w:proofErr w:type="spellStart"/>
+      <w:r>
+        <w:rPr>
+          <w:lang w:val="en-US"/>
+        </w:rPr>
+        <w:t>SendNotificationAsync</w:t>
+      </w:r>
+      <w:proofErr w:type="spellEnd"/>
+      <w:r>
+        <w:rPr>
+          <w:lang w:val="en-US"/>
+        </w:rPr>
+        <w:t xml:space="preserve">(long </w:t>
+      </w:r>
+      <w:proofErr w:type="spellStart"/>
+      <w:r>
+        <w:rPr>
+          <w:lang w:val="en-US"/>
+        </w:rPr>
+        <w:t>chatId</w:t>
+      </w:r>
+      <w:proofErr w:type="spellEnd"/>
+      <w:r>
+        <w:rPr>
+          <w:lang w:val="en-US"/>
+        </w:rPr>
+        <w:t>, Notification notification)</w:t>
+      </w:r>
+    </w:p>
+    <w:p>
+      <w:pPr>
+        <w:pStyle w:val="aff0"/>
+        <w:tabs>
+          <w:tab w:val="left" w:pos="1496"/>
+        </w:tabs>
+      </w:pPr>
+      <w:r>
+        <w:t>{</w:t>
+      </w:r>
+    </w:p>
+    <w:p>
+      <w:pPr>
+        <w:pStyle w:val="aff0"/>
+        <w:tabs>
+          <w:tab w:val="left" w:pos="1496"/>
+        </w:tabs>
+      </w:pPr>
+      <w:r>
+        <w:t xml:space="preserve">    </w:t>
+      </w:r>
+      <w:r>
+        <w:rPr>
+          <w:lang w:val="en-US"/>
+        </w:rPr>
+        <w:t>try</w:t>
+      </w:r>
+    </w:p>
+    <w:p>
+      <w:pPr>
+        <w:pStyle w:val="aff0"/>
+        <w:tabs>
+          <w:tab w:val="left" w:pos="1496"/>
+        </w:tabs>
+      </w:pPr>
+      <w:r>
+        <w:t xml:space="preserve">    {</w:t>
+      </w:r>
+    </w:p>
+    <w:p>
+      <w:pPr>
+        <w:pStyle w:val="aff0"/>
+        <w:tabs>
+          <w:tab w:val="left" w:pos="1496"/>
+        </w:tabs>
+      </w:pPr>
+      <w:r>
+        <w:t xml:space="preserve">        // Проверяем, есть ли у уведомления фотография</w:t>
+      </w:r>
+    </w:p>
+    <w:p>
+      <w:pPr>
+        <w:pStyle w:val="aff0"/>
+        <w:tabs>
+          <w:tab w:val="left" w:pos="1496"/>
+        </w:tabs>
+        <w:rPr>
+          <w:lang w:val="en-US"/>
+        </w:rPr>
+      </w:pPr>
+      <w:r>
+        <w:t xml:space="preserve">        </w:t>
+      </w:r>
+      <w:r>
+        <w:rPr>
+          <w:lang w:val="en-US"/>
+        </w:rPr>
+        <w:t>if (</w:t>
+      </w:r>
+      <w:proofErr w:type="spellStart"/>
+      <w:r>
+        <w:rPr>
+          <w:lang w:val="en-US"/>
+        </w:rPr>
+        <w:t>notification.PhotoNotification</w:t>
+      </w:r>
+      <w:proofErr w:type="spellEnd"/>
+      <w:r>
+        <w:rPr>
+          <w:lang w:val="en-US"/>
+        </w:rPr>
+        <w:t xml:space="preserve"> != null &amp;&amp; </w:t>
+      </w:r>
+      <w:proofErr w:type="spellStart"/>
+      <w:r>
+        <w:rPr>
+          <w:lang w:val="en-US"/>
+        </w:rPr>
+        <w:t>notification.PhotoNotification.Length</w:t>
+      </w:r>
+      <w:proofErr w:type="spellEnd"/>
+      <w:r>
+        <w:rPr>
+          <w:lang w:val="en-US"/>
+        </w:rPr>
+        <w:t xml:space="preserve"> &gt; 0)</w:t>
+      </w:r>
+    </w:p>
+    <w:p>
+      <w:pPr>
+        <w:pStyle w:val="aff0"/>
+        <w:tabs>
+          <w:tab w:val="left" w:pos="1496"/>
+        </w:tabs>
+      </w:pPr>
+      <w:r>
+        <w:rPr>
+          <w:lang w:val="en-US"/>
+        </w:rPr>
+        <w:t xml:space="preserve">        </w:t>
+      </w:r>
+      <w:r>
+        <w:t>{</w:t>
+      </w:r>
+    </w:p>
+    <w:p>
+      <w:pPr>
+        <w:pStyle w:val="aff0"/>
+        <w:tabs>
+          <w:tab w:val="left" w:pos="1496"/>
+        </w:tabs>
+      </w:pPr>
+      <w:r>
+        <w:t xml:space="preserve">            // Если фотография есть, создаем поток из байтового массива и отправляем фото пользователю</w:t>
+      </w:r>
+    </w:p>
+    <w:p>
+      <w:pPr>
+        <w:pStyle w:val="aff0"/>
+        <w:tabs>
+          <w:tab w:val="left" w:pos="1496"/>
+        </w:tabs>
+        <w:rPr>
+          <w:lang w:val="en-US"/>
+        </w:rPr>
+      </w:pPr>
+      <w:r>
+        <w:t xml:space="preserve">            </w:t>
+      </w:r>
+      <w:r>
+        <w:rPr>
+          <w:lang w:val="en-US"/>
+        </w:rPr>
+        <w:t xml:space="preserve">using var </w:t>
+      </w:r>
+      <w:proofErr w:type="spellStart"/>
+      <w:r>
+        <w:rPr>
+          <w:lang w:val="en-US"/>
+        </w:rPr>
+        <w:t>ms</w:t>
+      </w:r>
+      <w:proofErr w:type="spellEnd"/>
+      <w:r>
+        <w:rPr>
+          <w:lang w:val="en-US"/>
+        </w:rPr>
+        <w:t xml:space="preserve"> = new </w:t>
+      </w:r>
+      <w:proofErr w:type="spellStart"/>
+      <w:r>
+        <w:rPr>
+          <w:lang w:val="en-US"/>
+        </w:rPr>
+        <w:t>MemoryStream</w:t>
+      </w:r>
+      <w:proofErr w:type="spellEnd"/>
+      <w:r>
+        <w:rPr>
+          <w:lang w:val="en-US"/>
+        </w:rPr>
+        <w:t>(</w:t>
+      </w:r>
+      <w:proofErr w:type="spellStart"/>
+      <w:r>
+        <w:rPr>
+          <w:lang w:val="en-US"/>
+        </w:rPr>
+        <w:t>notification.PhotoNotification</w:t>
+      </w:r>
+      <w:proofErr w:type="spellEnd"/>
+      <w:r>
+        <w:rPr>
+          <w:lang w:val="en-US"/>
+        </w:rPr>
+        <w:t>);</w:t>
+      </w:r>
+    </w:p>
+    <w:p>
+      <w:pPr>
+        <w:pStyle w:val="aff0"/>
+        <w:tabs>
+          <w:tab w:val="left" w:pos="1496"/>
+        </w:tabs>
+        <w:rPr>
+          <w:lang w:val="en-US"/>
+        </w:rPr>
+      </w:pPr>
+      <w:r>
+        <w:rPr>
+          <w:lang w:val="en-US"/>
+        </w:rPr>
+        <w:t xml:space="preserve">            var </w:t>
+      </w:r>
+      <w:proofErr w:type="spellStart"/>
+      <w:r>
+        <w:rPr>
+          <w:lang w:val="en-US"/>
+        </w:rPr>
+        <w:t>inputPhoto</w:t>
+      </w:r>
+      <w:proofErr w:type="spellEnd"/>
+      <w:r>
+        <w:rPr>
+          <w:lang w:val="en-US"/>
+        </w:rPr>
+        <w:t xml:space="preserve"> = new </w:t>
+      </w:r>
+      <w:proofErr w:type="spellStart"/>
+      <w:r>
+        <w:rPr>
+          <w:lang w:val="en-US"/>
+        </w:rPr>
+        <w:t>InputFileStream</w:t>
+      </w:r>
+      <w:proofErr w:type="spellEnd"/>
+      <w:r>
+        <w:rPr>
+          <w:lang w:val="en-US"/>
+        </w:rPr>
+        <w:t>(</w:t>
+      </w:r>
+      <w:proofErr w:type="spellStart"/>
+      <w:r>
+        <w:rPr>
+          <w:lang w:val="en-US"/>
+        </w:rPr>
+        <w:t>ms</w:t>
+      </w:r>
+      <w:proofErr w:type="spellEnd"/>
+      <w:r>
+        <w:rPr>
+          <w:lang w:val="en-US"/>
+        </w:rPr>
+        <w:t>);</w:t>
+      </w:r>
+    </w:p>
+    <w:p>
+      <w:pPr>
+        <w:pStyle w:val="aff0"/>
+        <w:tabs>
+          <w:tab w:val="left" w:pos="1496"/>
+        </w:tabs>
+        <w:rPr>
+          <w:lang w:val="en-US"/>
+        </w:rPr>
+      </w:pPr>
+      <w:r>
+        <w:rPr>
+          <w:lang w:val="en-US"/>
+        </w:rPr>
+        <w:t xml:space="preserve">            await _</w:t>
+      </w:r>
+      <w:proofErr w:type="spellStart"/>
+      <w:r>
+        <w:rPr>
+          <w:lang w:val="en-US"/>
+        </w:rPr>
+        <w:t>botClient.SendPhoto</w:t>
+      </w:r>
+      <w:proofErr w:type="spellEnd"/>
+      <w:r>
+        <w:rPr>
+          <w:lang w:val="en-US"/>
+        </w:rPr>
+        <w:t>(</w:t>
+      </w:r>
+      <w:proofErr w:type="spellStart"/>
+      <w:r>
+        <w:rPr>
+          <w:lang w:val="en-US"/>
+        </w:rPr>
+        <w:t>chatId</w:t>
+      </w:r>
+      <w:proofErr w:type="spellEnd"/>
+      <w:r>
+        <w:rPr>
+          <w:lang w:val="en-US"/>
+        </w:rPr>
+        <w:t xml:space="preserve">, </w:t>
+      </w:r>
+      <w:proofErr w:type="spellStart"/>
+      <w:r>
+        <w:rPr>
+          <w:lang w:val="en-US"/>
+        </w:rPr>
+        <w:t>inputPhoto</w:t>
+      </w:r>
+      <w:proofErr w:type="spellEnd"/>
+      <w:r>
+        <w:rPr>
+          <w:lang w:val="en-US"/>
+        </w:rPr>
+        <w:t xml:space="preserve">, </w:t>
+      </w:r>
+      <w:proofErr w:type="spellStart"/>
+      <w:r>
+        <w:rPr>
+          <w:lang w:val="en-US"/>
+        </w:rPr>
+        <w:t>notification.NotificationText</w:t>
+      </w:r>
+      <w:proofErr w:type="spellEnd"/>
+      <w:r>
+        <w:rPr>
+          <w:lang w:val="en-US"/>
+        </w:rPr>
+        <w:t>);</w:t>
+      </w:r>
+    </w:p>
+    <w:p>
+      <w:pPr>
+        <w:pStyle w:val="aff0"/>
+        <w:tabs>
+          <w:tab w:val="left" w:pos="1496"/>
+        </w:tabs>
+      </w:pPr>
+      <w:r>
+        <w:rPr>
+          <w:lang w:val="en-US"/>
+        </w:rPr>
+        <w:t xml:space="preserve">        </w:t>
+      </w:r>
+      <w:r>
+        <w:t>}</w:t>
+      </w:r>
+    </w:p>
+    <w:p>
+      <w:pPr>
+        <w:pStyle w:val="aff0"/>
+        <w:tabs>
+          <w:tab w:val="left" w:pos="1496"/>
+        </w:tabs>
+      </w:pPr>
+      <w:r>
+        <w:t xml:space="preserve">        </w:t>
+      </w:r>
+      <w:r>
+        <w:rPr>
+          <w:lang w:val="en-US"/>
+        </w:rPr>
+        <w:t>else</w:t>
+      </w:r>
+    </w:p>
+    <w:p>
+      <w:pPr>
+        <w:pStyle w:val="aff0"/>
+        <w:tabs>
+          <w:tab w:val="left" w:pos="1496"/>
+        </w:tabs>
+      </w:pPr>
+      <w:r>
+        <w:t xml:space="preserve">        {</w:t>
+      </w:r>
+    </w:p>
+    <w:p>
+      <w:pPr>
+        <w:pStyle w:val="aff0"/>
+        <w:tabs>
+          <w:tab w:val="left" w:pos="1496"/>
+        </w:tabs>
+      </w:pPr>
+      <w:r>
+        <w:t xml:space="preserve">            // Если фотографии нет, просто отправляем текст уведомления</w:t>
+      </w:r>
+    </w:p>
+    <w:p>
+      <w:pPr>
+        <w:pStyle w:val="aff0"/>
+        <w:tabs>
+          <w:tab w:val="left" w:pos="1496"/>
+        </w:tabs>
+        <w:rPr>
+          <w:lang w:val="en-US"/>
+        </w:rPr>
+      </w:pPr>
+      <w:r>
+        <w:t xml:space="preserve">            </w:t>
+      </w:r>
+      <w:r>
+        <w:rPr>
+          <w:lang w:val="en-US"/>
+        </w:rPr>
+        <w:t>await _</w:t>
+      </w:r>
+      <w:proofErr w:type="spellStart"/>
+      <w:r>
+        <w:rPr>
+          <w:lang w:val="en-US"/>
+        </w:rPr>
+        <w:t>botClient.SendMessage</w:t>
+      </w:r>
+      <w:proofErr w:type="spellEnd"/>
+      <w:r>
+        <w:rPr>
+          <w:lang w:val="en-US"/>
+        </w:rPr>
+        <w:t>(</w:t>
+      </w:r>
+      <w:proofErr w:type="spellStart"/>
+      <w:r>
+        <w:rPr>
+          <w:lang w:val="en-US"/>
+        </w:rPr>
+        <w:t>chatId</w:t>
+      </w:r>
+      <w:proofErr w:type="spellEnd"/>
+      <w:r>
+        <w:rPr>
+          <w:lang w:val="en-US"/>
+        </w:rPr>
+        <w:t xml:space="preserve">, </w:t>
+      </w:r>
+      <w:proofErr w:type="spellStart"/>
+      <w:r>
+        <w:rPr>
+          <w:lang w:val="en-US"/>
+        </w:rPr>
+        <w:t>notification.NotificationText</w:t>
+      </w:r>
+      <w:proofErr w:type="spellEnd"/>
+      <w:r>
+        <w:rPr>
+          <w:lang w:val="en-US"/>
+        </w:rPr>
+        <w:t>);</w:t>
+      </w:r>
+    </w:p>
+    <w:p>
+      <w:pPr>
+        <w:pStyle w:val="aff0"/>
+        <w:tabs>
+          <w:tab w:val="left" w:pos="1496"/>
+        </w:tabs>
+      </w:pPr>
+      <w:r>
+        <w:rPr>
+          <w:lang w:val="en-US"/>
+        </w:rPr>
+        <w:t xml:space="preserve">        </w:t>
+      </w:r>
+      <w:r>
+        <w:t>}</w:t>
+      </w:r>
+    </w:p>
+    <w:p>
+      <w:pPr>
+        <w:pStyle w:val="aff0"/>
+        <w:tabs>
+          <w:tab w:val="left" w:pos="1496"/>
+        </w:tabs>
+      </w:pPr>
+      <w:r>
+        <w:t xml:space="preserve">    }</w:t>
+      </w:r>
+    </w:p>
+    <w:p>
+      <w:pPr>
+        <w:pStyle w:val="aff0"/>
+        <w:tabs>
+          <w:tab w:val="left" w:pos="1496"/>
+        </w:tabs>
+      </w:pPr>
+      <w:r>
+        <w:t xml:space="preserve">    </w:t>
+      </w:r>
+      <w:r>
+        <w:rPr>
+          <w:lang w:val="en-US"/>
+        </w:rPr>
+        <w:t>catch</w:t>
+      </w:r>
+      <w:r>
+        <w:t xml:space="preserve"> (</w:t>
+      </w:r>
+      <w:r>
+        <w:rPr>
+          <w:lang w:val="en-US"/>
+        </w:rPr>
+        <w:t>Exception</w:t>
+      </w:r>
+      <w:r>
+        <w:t xml:space="preserve"> </w:t>
+      </w:r>
+      <w:r>
+        <w:rPr>
+          <w:lang w:val="en-US"/>
+        </w:rPr>
+        <w:t>ex</w:t>
+      </w:r>
+      <w:r>
+        <w:t>)</w:t>
+      </w:r>
+    </w:p>
+    <w:p>
+      <w:pPr>
+        <w:pStyle w:val="aff0"/>
+        <w:tabs>
+          <w:tab w:val="left" w:pos="1496"/>
+        </w:tabs>
+      </w:pPr>
+      <w:r>
+        <w:t xml:space="preserve">    {</w:t>
+      </w:r>
+    </w:p>
+    <w:p>
+      <w:pPr>
+        <w:pStyle w:val="aff0"/>
+        <w:tabs>
+          <w:tab w:val="left" w:pos="1496"/>
+        </w:tabs>
+      </w:pPr>
+      <w:r>
+        <w:t xml:space="preserve">        // </w:t>
+      </w:r>
+      <w:proofErr w:type="spellStart"/>
+      <w:r>
+        <w:t>Логируем</w:t>
+      </w:r>
+      <w:proofErr w:type="spellEnd"/>
+      <w:r>
+        <w:t xml:space="preserve"> ошибки, возникающие при отправке уведомления пользователю</w:t>
+      </w:r>
+    </w:p>
+    <w:p>
+      <w:pPr>
+        <w:pStyle w:val="aff0"/>
+        <w:tabs>
+          <w:tab w:val="left" w:pos="1496"/>
+        </w:tabs>
+      </w:pPr>
+      <w:r>
+        <w:t xml:space="preserve">        </w:t>
+      </w:r>
+      <w:r>
+        <w:rPr>
+          <w:lang w:val="en-US"/>
+        </w:rPr>
+        <w:t>Log</w:t>
+      </w:r>
+      <w:r>
+        <w:t>.</w:t>
+      </w:r>
+      <w:r>
+        <w:rPr>
+          <w:lang w:val="en-US"/>
+        </w:rPr>
+        <w:t>Error</w:t>
+      </w:r>
+      <w:r>
+        <w:t>(</w:t>
+      </w:r>
+      <w:r>
+        <w:rPr>
+          <w:lang w:val="en-US"/>
+        </w:rPr>
+        <w:t>ex</w:t>
+      </w:r>
+      <w:r>
+        <w:t>, $"Ошибка отправки уведомления пользователю: {</w:t>
+      </w:r>
+      <w:proofErr w:type="spellStart"/>
+      <w:r>
+        <w:rPr>
+          <w:lang w:val="en-US"/>
+        </w:rPr>
+        <w:t>chatId</w:t>
+      </w:r>
+      <w:proofErr w:type="spellEnd"/>
+      <w:r>
+        <w:t>}");</w:t>
+      </w:r>
+    </w:p>
+    <w:p>
+      <w:pPr>
+        <w:pStyle w:val="aff0"/>
+        <w:tabs>
+          <w:tab w:val="left" w:pos="1496"/>
+        </w:tabs>
+        <w:rPr>
+          <w:lang w:val="en-US"/>
+        </w:rPr>
+      </w:pPr>
+      <w:r>
+        <w:t xml:space="preserve">    </w:t>
+      </w:r>
+      <w:r>
+        <w:rPr>
+          <w:lang w:val="en-US"/>
+        </w:rPr>
+        <w:t>}</w:t>
+      </w:r>
+    </w:p>
+    <w:p>
+      <w:pPr>
+        <w:pStyle w:val="aff0"/>
+        <w:tabs>
+          <w:tab w:val="left" w:pos="1496"/>
+        </w:tabs>
+      </w:pPr>
+      <w:r>
+        <w:rPr>
+          <w:lang w:val="en-US"/>
+        </w:rPr>
+        <w:t>}</w:t>
+      </w:r>
     </w:p>
     <w:p>
       <w:pPr>
         <w:pStyle w:val="a7"/>
       </w:pPr>
-      <w:bookmarkStart w:id="13" w:name="_Toc194697003"/>
+      <w:bookmarkStart w:id="15" w:name="_Toc199288324"/>
       <w:r>
         <w:lastRenderedPageBreak/>
         <w:t>Заключение</w:t>
       </w:r>
-      <w:bookmarkEnd w:id="13"/>
+      <w:bookmarkEnd w:id="15"/>
     </w:p>
     <w:p>
       <w:pPr>
         <w:pStyle w:val="a3"/>
       </w:pPr>
-      <w:bookmarkStart w:id="14" w:name="_Toc194697004"/>
       <w:r>
         <w:t xml:space="preserve">По прохождении производственной практики в </w:t>
       </w:r>
@@ -12855,11 +16830,12 @@
       <w:pPr>
         <w:pStyle w:val="a7"/>
       </w:pPr>
+      <w:bookmarkStart w:id="16" w:name="_Toc199288325"/>
       <w:r>
         <w:lastRenderedPageBreak/>
         <w:t>Список использованных источников</w:t>
       </w:r>
-      <w:bookmarkEnd w:id="14"/>
+      <w:bookmarkEnd w:id="16"/>
     </w:p>
     <w:p>
       <w:pPr>
@@ -12869,91 +16845,43 @@
           <w:numId w:val="6"/>
         </w:numPr>
       </w:pPr>
-      <w:bookmarkStart w:id="15" w:name="_Ref196157656"/>
+      <w:bookmarkStart w:id="17" w:name="_Ref196157656"/>
       <w:proofErr w:type="spellStart"/>
       <w:r>
-        <w:t>Фленов</w:t>
+        <w:t>Telegram.Bot</w:t>
       </w:r>
       <w:proofErr w:type="spellEnd"/>
       <w:r>
-        <w:t xml:space="preserve"> М. Е. Библия C#. </w:t>
-      </w:r>
-      <w:r>
-        <w:t>–</w:t>
-      </w:r>
-      <w:r>
-        <w:t xml:space="preserve"> 6-е изд., </w:t>
+        <w:t xml:space="preserve">. Документация / </w:t>
       </w:r>
       <w:proofErr w:type="spellStart"/>
       <w:r>
-        <w:t>перераб</w:t>
+        <w:t>Telegram.Bot</w:t>
       </w:r>
       <w:proofErr w:type="spellEnd"/>
       <w:r>
-        <w:t xml:space="preserve">. и доп. / М.Е. </w:t>
+        <w:t xml:space="preserve">. – Текст : электронный // </w:t>
       </w:r>
       <w:proofErr w:type="spellStart"/>
       <w:r>
-        <w:t>Фленов</w:t>
+        <w:t>GitHub</w:t>
       </w:r>
       <w:proofErr w:type="spellEnd"/>
       <w:r>
-        <w:t xml:space="preserve">. </w:t>
-      </w:r>
-      <w:r>
-        <w:t>–</w:t>
-      </w:r>
-      <w:r>
-        <w:t xml:space="preserve"> Санкт-Петербург : БХВ-Петербург, 2024. </w:t>
-      </w:r>
-      <w:r>
-        <w:t>–</w:t>
-      </w:r>
-      <w:r>
-        <w:t xml:space="preserve"> 512 с. </w:t>
-      </w:r>
-      <w:r>
-        <w:t>–</w:t>
-      </w:r>
-      <w:r>
-        <w:t xml:space="preserve"> URL: https://ibooks.ru/bookshelf/396461/reading </w:t>
-      </w:r>
-      <w:r>
-        <w:rPr>
-          <w:highlight w:val="yellow"/>
-        </w:rPr>
-        <w:t>(дата обращения: 18.03.2025)</w:t>
-      </w:r>
-      <w:r>
-        <w:t xml:space="preserve">. </w:t>
-      </w:r>
-      <w:r>
-        <w:rPr>
-          <w:color w:val="000000"/>
-          <w:szCs w:val="28"/>
-        </w:rPr>
-        <w:t xml:space="preserve">– Режим доступа: для </w:t>
-      </w:r>
-      <w:proofErr w:type="spellStart"/>
-      <w:r>
-        <w:rPr>
-          <w:color w:val="000000"/>
-          <w:szCs w:val="28"/>
-        </w:rPr>
-        <w:t>зарегистрир</w:t>
-      </w:r>
-      <w:proofErr w:type="spellEnd"/>
-      <w:r>
-        <w:rPr>
-          <w:color w:val="000000"/>
-          <w:szCs w:val="28"/>
-        </w:rPr>
-        <w:t xml:space="preserve">. пользователей. – </w:t>
-      </w:r>
-      <w:r>
-        <w:t>Текст: электронный.</w:t>
-      </w:r>
-      <w:bookmarkEnd w:id="15"/>
+        <w:t xml:space="preserve"> : [сайт]. – 2023. – URL: </w:t>
+      </w:r>
+      <w:hyperlink r:id="rId14" w:history="1">
+        <w:r>
+          <w:rPr>
+            <w:rStyle w:val="af7"/>
+          </w:rPr>
+          <w:t>https://github.com/TelegramBots/Telegram.Bot</w:t>
+        </w:r>
+      </w:hyperlink>
+      <w:r>
+        <w:t xml:space="preserve"> (дата обращения: 18.05.2025).</w:t>
+      </w:r>
+      <w:bookmarkEnd w:id="17"/>
     </w:p>
     <w:p>
       <w:pPr>
@@ -12962,109 +16890,918 @@
           <w:ilvl w:val="0"/>
           <w:numId w:val="6"/>
         </w:numPr>
+        <w:rPr>
+          <w:highlight w:val="yellow"/>
+        </w:rPr>
       </w:pPr>
       <w:proofErr w:type="spellStart"/>
       <w:r>
-        <w:t>Фленов</w:t>
+        <w:rPr>
+          <w:highlight w:val="yellow"/>
+          <w:lang w:val="en-US"/>
+        </w:rPr>
+        <w:t>Serilog</w:t>
       </w:r>
       <w:proofErr w:type="spellEnd"/>
       <w:r>
-        <w:t xml:space="preserve"> М. Е. Библия C#. </w:t>
-      </w:r>
-      <w:r>
-        <w:t>–</w:t>
-      </w:r>
-      <w:r>
-        <w:t xml:space="preserve"> 6-е изд., </w:t>
+        <w:rPr>
+          <w:highlight w:val="yellow"/>
+        </w:rPr>
+        <w:t xml:space="preserve">. </w:t>
+      </w:r>
+      <w:r>
+        <w:rPr>
+          <w:highlight w:val="yellow"/>
+          <w:lang w:val="en-US"/>
+        </w:rPr>
+        <w:t>Logging</w:t>
+      </w:r>
+      <w:r>
+        <w:rPr>
+          <w:highlight w:val="yellow"/>
+        </w:rPr>
+        <w:t xml:space="preserve"> </w:t>
+      </w:r>
+      <w:r>
+        <w:rPr>
+          <w:highlight w:val="yellow"/>
+          <w:lang w:val="en-US"/>
+        </w:rPr>
+        <w:t>for</w:t>
+      </w:r>
+      <w:r>
+        <w:rPr>
+          <w:highlight w:val="yellow"/>
+        </w:rPr>
+        <w:t xml:space="preserve"> .</w:t>
+      </w:r>
+      <w:r>
+        <w:rPr>
+          <w:highlight w:val="yellow"/>
+          <w:lang w:val="en-US"/>
+        </w:rPr>
+        <w:t>NET</w:t>
+      </w:r>
+      <w:r>
+        <w:rPr>
+          <w:highlight w:val="yellow"/>
+        </w:rPr>
+        <w:t xml:space="preserve"> </w:t>
+      </w:r>
+      <w:r>
+        <w:rPr>
+          <w:highlight w:val="yellow"/>
+          <w:lang w:val="en-US"/>
+        </w:rPr>
+        <w:t>Applications</w:t>
+      </w:r>
+      <w:r>
+        <w:rPr>
+          <w:highlight w:val="yellow"/>
+        </w:rPr>
+        <w:t xml:space="preserve"> / </w:t>
       </w:r>
       <w:proofErr w:type="spellStart"/>
       <w:r>
-        <w:t>перераб</w:t>
+        <w:rPr>
+          <w:highlight w:val="yellow"/>
+          <w:lang w:val="en-US"/>
+        </w:rPr>
+        <w:t>Serilog</w:t>
       </w:r>
       <w:proofErr w:type="spellEnd"/>
       <w:r>
-        <w:t xml:space="preserve">. и доп. / М.Е. </w:t>
+        <w:rPr>
+          <w:highlight w:val="yellow"/>
+        </w:rPr>
+        <w:t xml:space="preserve">. – Текст : электронный // </w:t>
       </w:r>
       <w:proofErr w:type="spellStart"/>
       <w:r>
-        <w:t>Фленов</w:t>
+        <w:rPr>
+          <w:highlight w:val="yellow"/>
+          <w:lang w:val="en-US"/>
+        </w:rPr>
+        <w:t>serilog</w:t>
       </w:r>
       <w:proofErr w:type="spellEnd"/>
       <w:r>
+        <w:rPr>
+          <w:highlight w:val="yellow"/>
+        </w:rPr>
+        <w:t>.</w:t>
+      </w:r>
+      <w:r>
+        <w:rPr>
+          <w:highlight w:val="yellow"/>
+          <w:lang w:val="en-US"/>
+        </w:rPr>
+        <w:t>net</w:t>
+      </w:r>
+      <w:r>
+        <w:rPr>
+          <w:highlight w:val="yellow"/>
+        </w:rPr>
+        <w:t xml:space="preserve"> : [сайт]. – 2023. – </w:t>
+      </w:r>
+      <w:r>
+        <w:rPr>
+          <w:highlight w:val="yellow"/>
+          <w:lang w:val="en-US"/>
+        </w:rPr>
+        <w:t>URL</w:t>
+      </w:r>
+      <w:r>
+        <w:rPr>
+          <w:highlight w:val="yellow"/>
+        </w:rPr>
+        <w:t xml:space="preserve">: </w:t>
+      </w:r>
+      <w:r>
+        <w:rPr>
+          <w:highlight w:val="yellow"/>
+          <w:lang w:val="en-US"/>
+        </w:rPr>
+        <w:t>https</w:t>
+      </w:r>
+      <w:r>
+        <w:rPr>
+          <w:highlight w:val="yellow"/>
+        </w:rPr>
+        <w:t>://</w:t>
+      </w:r>
+      <w:proofErr w:type="spellStart"/>
+      <w:r>
+        <w:rPr>
+          <w:highlight w:val="yellow"/>
+          <w:lang w:val="en-US"/>
+        </w:rPr>
+        <w:t>serilog</w:t>
+      </w:r>
+      <w:proofErr w:type="spellEnd"/>
+      <w:r>
+        <w:rPr>
+          <w:highlight w:val="yellow"/>
+        </w:rPr>
+        <w:t>.</w:t>
+      </w:r>
+      <w:r>
+        <w:rPr>
+          <w:highlight w:val="yellow"/>
+          <w:lang w:val="en-US"/>
+        </w:rPr>
+        <w:t>net</w:t>
+      </w:r>
+      <w:r>
+        <w:rPr>
+          <w:highlight w:val="yellow"/>
+        </w:rPr>
+        <w:t>/ (дата обращения: 18.05.2025)</w:t>
+      </w:r>
+      <w:r>
+        <w:rPr>
+          <w:highlight w:val="yellow"/>
+        </w:rPr>
+        <w:t>.</w:t>
+      </w:r>
+    </w:p>
+    <w:p>
+      <w:pPr>
+        <w:pStyle w:val="a3"/>
+        <w:numPr>
+          <w:ilvl w:val="0"/>
+          <w:numId w:val="6"/>
+        </w:numPr>
+        <w:rPr>
+          <w:highlight w:val="yellow"/>
+        </w:rPr>
+      </w:pPr>
+      <w:proofErr w:type="spellStart"/>
+      <w:r>
+        <w:rPr>
+          <w:highlight w:val="yellow"/>
+          <w:lang w:val="en-US"/>
+        </w:rPr>
+        <w:t>Serilog</w:t>
+      </w:r>
+      <w:proofErr w:type="spellEnd"/>
+      <w:r>
+        <w:rPr>
+          <w:highlight w:val="yellow"/>
+        </w:rPr>
+        <w:t>.</w:t>
+      </w:r>
+      <w:r>
+        <w:rPr>
+          <w:highlight w:val="yellow"/>
+          <w:lang w:val="en-US"/>
+        </w:rPr>
+        <w:t>Sinks</w:t>
+      </w:r>
+      <w:r>
+        <w:rPr>
+          <w:highlight w:val="yellow"/>
+        </w:rPr>
+        <w:t>.</w:t>
+      </w:r>
+      <w:r>
+        <w:rPr>
+          <w:highlight w:val="yellow"/>
+          <w:lang w:val="en-US"/>
+        </w:rPr>
+        <w:t>File</w:t>
+      </w:r>
+      <w:r>
+        <w:rPr>
+          <w:highlight w:val="yellow"/>
+        </w:rPr>
         <w:t xml:space="preserve">. </w:t>
       </w:r>
       <w:r>
-        <w:t>–</w:t>
-      </w:r>
-      <w:r>
-        <w:t xml:space="preserve"> Санкт-Петербург : БХВ-Петербург, 2024. </w:t>
-      </w:r>
-      <w:r>
-        <w:t>–</w:t>
-      </w:r>
-      <w:r>
-        <w:t xml:space="preserve"> 512 с. </w:t>
-      </w:r>
-      <w:r>
-        <w:t>–</w:t>
-      </w:r>
-      <w:r>
-        <w:t xml:space="preserve"> URL: https://ibooks.ru/bookshelf/396461/reading </w:t>
-      </w:r>
-      <w:r>
         <w:rPr>
           <w:highlight w:val="yellow"/>
-        </w:rPr>
-        <w:t>(дата обращения: 18.03.2025)</w:t>
+          <w:lang w:val="en-US"/>
+        </w:rPr>
+        <w:t>File</w:t>
+      </w:r>
+      <w:r>
+        <w:rPr>
+          <w:highlight w:val="yellow"/>
+        </w:rPr>
+        <w:t xml:space="preserve"> </w:t>
+      </w:r>
+      <w:r>
+        <w:rPr>
+          <w:highlight w:val="yellow"/>
+          <w:lang w:val="en-US"/>
+        </w:rPr>
+        <w:t>Sink</w:t>
+      </w:r>
+      <w:r>
+        <w:rPr>
+          <w:highlight w:val="yellow"/>
+        </w:rPr>
+        <w:t xml:space="preserve"> </w:t>
+      </w:r>
+      <w:r>
+        <w:rPr>
+          <w:highlight w:val="yellow"/>
+          <w:lang w:val="en-US"/>
+        </w:rPr>
+        <w:t>for</w:t>
+      </w:r>
+      <w:r>
+        <w:rPr>
+          <w:highlight w:val="yellow"/>
+        </w:rPr>
+        <w:t xml:space="preserve"> </w:t>
+      </w:r>
+      <w:proofErr w:type="spellStart"/>
+      <w:r>
+        <w:rPr>
+          <w:highlight w:val="yellow"/>
+          <w:lang w:val="en-US"/>
+        </w:rPr>
+        <w:t>Serilog</w:t>
+      </w:r>
+      <w:proofErr w:type="spellEnd"/>
+      <w:r>
+        <w:rPr>
+          <w:highlight w:val="yellow"/>
+        </w:rPr>
+        <w:t xml:space="preserve"> / </w:t>
+      </w:r>
+      <w:proofErr w:type="spellStart"/>
+      <w:r>
+        <w:rPr>
+          <w:highlight w:val="yellow"/>
+          <w:lang w:val="en-US"/>
+        </w:rPr>
+        <w:t>Serilog</w:t>
+      </w:r>
+      <w:proofErr w:type="spellEnd"/>
+      <w:r>
+        <w:rPr>
+          <w:highlight w:val="yellow"/>
+        </w:rPr>
+        <w:t xml:space="preserve">. – Текст : электронный // </w:t>
+      </w:r>
+      <w:r>
+        <w:rPr>
+          <w:highlight w:val="yellow"/>
+          <w:lang w:val="en-US"/>
+        </w:rPr>
+        <w:t>GitHub</w:t>
+      </w:r>
+      <w:r>
+        <w:rPr>
+          <w:highlight w:val="yellow"/>
+        </w:rPr>
+        <w:t xml:space="preserve"> : [сайт]. – 2023. – </w:t>
+      </w:r>
+      <w:r>
+        <w:rPr>
+          <w:highlight w:val="yellow"/>
+          <w:lang w:val="en-US"/>
+        </w:rPr>
+        <w:t>URL</w:t>
+      </w:r>
+      <w:r>
+        <w:rPr>
+          <w:highlight w:val="yellow"/>
+        </w:rPr>
+        <w:t xml:space="preserve">: </w:t>
+      </w:r>
+      <w:r>
+        <w:rPr>
+          <w:highlight w:val="yellow"/>
+          <w:lang w:val="en-US"/>
+        </w:rPr>
+        <w:t>https</w:t>
+      </w:r>
+      <w:r>
+        <w:rPr>
+          <w:highlight w:val="yellow"/>
+        </w:rPr>
+        <w:t>://</w:t>
+      </w:r>
+      <w:proofErr w:type="spellStart"/>
+      <w:r>
+        <w:rPr>
+          <w:highlight w:val="yellow"/>
+          <w:lang w:val="en-US"/>
+        </w:rPr>
+        <w:t>github</w:t>
+      </w:r>
+      <w:proofErr w:type="spellEnd"/>
+      <w:r>
+        <w:rPr>
+          <w:highlight w:val="yellow"/>
+        </w:rPr>
+        <w:t>.</w:t>
+      </w:r>
+      <w:r>
+        <w:rPr>
+          <w:highlight w:val="yellow"/>
+          <w:lang w:val="en-US"/>
+        </w:rPr>
+        <w:t>com</w:t>
+      </w:r>
+      <w:r>
+        <w:rPr>
+          <w:highlight w:val="yellow"/>
+        </w:rPr>
+        <w:t>/</w:t>
+      </w:r>
+      <w:proofErr w:type="spellStart"/>
+      <w:r>
+        <w:rPr>
+          <w:highlight w:val="yellow"/>
+          <w:lang w:val="en-US"/>
+        </w:rPr>
+        <w:t>serilog</w:t>
+      </w:r>
+      <w:proofErr w:type="spellEnd"/>
+      <w:r>
+        <w:rPr>
+          <w:highlight w:val="yellow"/>
+        </w:rPr>
+        <w:t>/</w:t>
+      </w:r>
+      <w:proofErr w:type="spellStart"/>
+      <w:r>
+        <w:rPr>
+          <w:highlight w:val="yellow"/>
+          <w:lang w:val="en-US"/>
+        </w:rPr>
+        <w:t>serilog</w:t>
+      </w:r>
+      <w:proofErr w:type="spellEnd"/>
+      <w:r>
+        <w:rPr>
+          <w:highlight w:val="yellow"/>
+        </w:rPr>
+        <w:t>-</w:t>
+      </w:r>
+      <w:r>
+        <w:rPr>
+          <w:highlight w:val="yellow"/>
+          <w:lang w:val="en-US"/>
+        </w:rPr>
+        <w:t>sinks</w:t>
+      </w:r>
+      <w:r>
+        <w:rPr>
+          <w:highlight w:val="yellow"/>
+        </w:rPr>
+        <w:t>-</w:t>
+      </w:r>
+      <w:r>
+        <w:rPr>
+          <w:highlight w:val="yellow"/>
+          <w:lang w:val="en-US"/>
+        </w:rPr>
+        <w:t>file</w:t>
+      </w:r>
+      <w:r>
+        <w:rPr>
+          <w:highlight w:val="yellow"/>
+        </w:rPr>
+        <w:t xml:space="preserve"> (дата обращения: 18.05.2025)</w:t>
+      </w:r>
+      <w:r>
+        <w:rPr>
+          <w:highlight w:val="yellow"/>
+        </w:rPr>
+        <w:t>.</w:t>
+      </w:r>
+    </w:p>
+    <w:p>
+      <w:pPr>
+        <w:pStyle w:val="a3"/>
+        <w:numPr>
+          <w:ilvl w:val="0"/>
+          <w:numId w:val="6"/>
+        </w:numPr>
+      </w:pPr>
+      <w:r>
+        <w:t xml:space="preserve">Microsoft. </w:t>
+      </w:r>
+      <w:proofErr w:type="spellStart"/>
+      <w:r>
+        <w:t>System.Net.Http</w:t>
+      </w:r>
+      <w:proofErr w:type="spellEnd"/>
+      <w:r>
+        <w:t xml:space="preserve"> / Microsoft </w:t>
+      </w:r>
+      <w:proofErr w:type="spellStart"/>
+      <w:r>
+        <w:t>Learn</w:t>
+      </w:r>
+      <w:proofErr w:type="spellEnd"/>
+      <w:r>
+        <w:t xml:space="preserve">. – Текст : электронный // docs.microsoft.com : [сайт]. – 2023. – URL: </w:t>
+      </w:r>
+      <w:hyperlink r:id="rId15" w:history="1">
+        <w:r>
+          <w:rPr>
+            <w:rStyle w:val="af7"/>
+          </w:rPr>
+          <w:t>https://docs.microsoft.com/en-us/dotnet/api/system.net.http</w:t>
+        </w:r>
+      </w:hyperlink>
+      <w:r>
+        <w:t xml:space="preserve"> (дата обращения: 18.05.2025)</w:t>
+      </w:r>
+      <w:r>
+        <w:t>.</w:t>
+      </w:r>
+    </w:p>
+    <w:p>
+      <w:pPr>
+        <w:pStyle w:val="a3"/>
+        <w:numPr>
+          <w:ilvl w:val="0"/>
+          <w:numId w:val="6"/>
+        </w:numPr>
+      </w:pPr>
+      <w:r>
+        <w:rPr>
+          <w:lang w:val="en-US"/>
+        </w:rPr>
+        <w:t>Microsoft</w:t>
       </w:r>
       <w:r>
         <w:t xml:space="preserve">. </w:t>
       </w:r>
       <w:r>
         <w:rPr>
-          <w:color w:val="000000"/>
-          <w:szCs w:val="28"/>
-        </w:rPr>
-        <w:t xml:space="preserve">– Режим доступа: для </w:t>
+          <w:lang w:val="en-US"/>
+        </w:rPr>
+        <w:t>Entity</w:t>
+      </w:r>
+      <w:r>
+        <w:t xml:space="preserve"> </w:t>
+      </w:r>
+      <w:r>
+        <w:rPr>
+          <w:lang w:val="en-US"/>
+        </w:rPr>
+        <w:t>Framework</w:t>
+      </w:r>
+      <w:r>
+        <w:t xml:space="preserve"> </w:t>
+      </w:r>
+      <w:r>
+        <w:rPr>
+          <w:lang w:val="en-US"/>
+        </w:rPr>
+        <w:t>Core</w:t>
+      </w:r>
+      <w:r>
+        <w:t xml:space="preserve"> / </w:t>
+      </w:r>
+      <w:r>
+        <w:rPr>
+          <w:lang w:val="en-US"/>
+        </w:rPr>
+        <w:t>Microsoft</w:t>
+      </w:r>
+      <w:r>
+        <w:t xml:space="preserve"> </w:t>
+      </w:r>
+      <w:r>
+        <w:rPr>
+          <w:lang w:val="en-US"/>
+        </w:rPr>
+        <w:t>Learn</w:t>
+      </w:r>
+      <w:r>
+        <w:t xml:space="preserve">. – Текст : электронный // </w:t>
+      </w:r>
+      <w:r>
+        <w:rPr>
+          <w:lang w:val="en-US"/>
+        </w:rPr>
+        <w:t>docs</w:t>
+      </w:r>
+      <w:r>
+        <w:t>.</w:t>
       </w:r>
       <w:proofErr w:type="spellStart"/>
       <w:r>
         <w:rPr>
-          <w:color w:val="000000"/>
-          <w:szCs w:val="28"/>
-        </w:rPr>
-        <w:t>зарегистрир</w:t>
+          <w:lang w:val="en-US"/>
+        </w:rPr>
+        <w:t>microsoft</w:t>
       </w:r>
       <w:proofErr w:type="spellEnd"/>
       <w:r>
-        <w:rPr>
-          <w:color w:val="000000"/>
-          <w:szCs w:val="28"/>
-        </w:rPr>
-        <w:t xml:space="preserve">. пользователей. – </w:t>
-      </w:r>
-      <w:r>
-        <w:t>Текст: электронный.</w:t>
+        <w:t>.</w:t>
+      </w:r>
+      <w:r>
+        <w:rPr>
+          <w:lang w:val="en-US"/>
+        </w:rPr>
+        <w:t>com</w:t>
+      </w:r>
+      <w:r>
+        <w:t xml:space="preserve"> : [сайт]. – 2023. – </w:t>
+      </w:r>
+      <w:r>
+        <w:rPr>
+          <w:lang w:val="en-US"/>
+        </w:rPr>
+        <w:t>URL</w:t>
+      </w:r>
+      <w:r>
+        <w:t xml:space="preserve">: </w:t>
+      </w:r>
+      <w:hyperlink r:id="rId16" w:history="1">
+        <w:r>
+          <w:rPr>
+            <w:rStyle w:val="af7"/>
+            <w:lang w:val="en-US"/>
+          </w:rPr>
+          <w:t>https</w:t>
+        </w:r>
+        <w:r>
+          <w:rPr>
+            <w:rStyle w:val="af7"/>
+          </w:rPr>
+          <w:t>://</w:t>
+        </w:r>
+        <w:r>
+          <w:rPr>
+            <w:rStyle w:val="af7"/>
+            <w:lang w:val="en-US"/>
+          </w:rPr>
+          <w:t>docs</w:t>
+        </w:r>
+        <w:r>
+          <w:rPr>
+            <w:rStyle w:val="af7"/>
+          </w:rPr>
+          <w:t>.</w:t>
+        </w:r>
+        <w:proofErr w:type="spellStart"/>
+        <w:r>
+          <w:rPr>
+            <w:rStyle w:val="af7"/>
+            <w:lang w:val="en-US"/>
+          </w:rPr>
+          <w:t>microsoft</w:t>
+        </w:r>
+        <w:proofErr w:type="spellEnd"/>
+        <w:r>
+          <w:rPr>
+            <w:rStyle w:val="af7"/>
+          </w:rPr>
+          <w:t>.</w:t>
+        </w:r>
+        <w:r>
+          <w:rPr>
+            <w:rStyle w:val="af7"/>
+            <w:lang w:val="en-US"/>
+          </w:rPr>
+          <w:t>com</w:t>
+        </w:r>
+        <w:r>
+          <w:rPr>
+            <w:rStyle w:val="af7"/>
+          </w:rPr>
+          <w:t>/</w:t>
+        </w:r>
+        <w:proofErr w:type="spellStart"/>
+        <w:r>
+          <w:rPr>
+            <w:rStyle w:val="af7"/>
+            <w:lang w:val="en-US"/>
+          </w:rPr>
+          <w:t>en</w:t>
+        </w:r>
+        <w:proofErr w:type="spellEnd"/>
+        <w:r>
+          <w:rPr>
+            <w:rStyle w:val="af7"/>
+          </w:rPr>
+          <w:t>-</w:t>
+        </w:r>
+        <w:r>
+          <w:rPr>
+            <w:rStyle w:val="af7"/>
+            <w:lang w:val="en-US"/>
+          </w:rPr>
+          <w:t>us</w:t>
+        </w:r>
+        <w:r>
+          <w:rPr>
+            <w:rStyle w:val="af7"/>
+          </w:rPr>
+          <w:t>/</w:t>
+        </w:r>
+        <w:proofErr w:type="spellStart"/>
+        <w:r>
+          <w:rPr>
+            <w:rStyle w:val="af7"/>
+            <w:lang w:val="en-US"/>
+          </w:rPr>
+          <w:t>ef</w:t>
+        </w:r>
+        <w:proofErr w:type="spellEnd"/>
+        <w:r>
+          <w:rPr>
+            <w:rStyle w:val="af7"/>
+          </w:rPr>
+          <w:t>/</w:t>
+        </w:r>
+        <w:r>
+          <w:rPr>
+            <w:rStyle w:val="af7"/>
+            <w:lang w:val="en-US"/>
+          </w:rPr>
+          <w:t>core</w:t>
+        </w:r>
+        <w:r>
+          <w:rPr>
+            <w:rStyle w:val="af7"/>
+          </w:rPr>
+          <w:t>/</w:t>
+        </w:r>
+      </w:hyperlink>
+      <w:r>
+        <w:t xml:space="preserve"> (дата обращения: 18.05.2025)</w:t>
+      </w:r>
+      <w:r>
+        <w:t>.</w:t>
       </w:r>
     </w:p>
     <w:p>
       <w:pPr>
         <w:pStyle w:val="a3"/>
-      </w:pPr>
+        <w:numPr>
+          <w:ilvl w:val="0"/>
+          <w:numId w:val="6"/>
+        </w:numPr>
+      </w:pPr>
+      <w:r>
+        <w:rPr>
+          <w:lang w:val="en-US"/>
+        </w:rPr>
+        <w:t>Retrofit</w:t>
+      </w:r>
+      <w:r>
+        <w:t xml:space="preserve">. </w:t>
+      </w:r>
+      <w:r>
+        <w:rPr>
+          <w:lang w:val="en-US"/>
+        </w:rPr>
+        <w:t>Type</w:t>
+      </w:r>
+      <w:r>
+        <w:t>-</w:t>
+      </w:r>
+      <w:r>
+        <w:rPr>
+          <w:lang w:val="en-US"/>
+        </w:rPr>
+        <w:t>safe</w:t>
+      </w:r>
+      <w:r>
+        <w:t xml:space="preserve"> </w:t>
+      </w:r>
+      <w:r>
+        <w:rPr>
+          <w:lang w:val="en-US"/>
+        </w:rPr>
+        <w:t>HTTP</w:t>
+      </w:r>
+      <w:r>
+        <w:t xml:space="preserve"> </w:t>
+      </w:r>
+      <w:r>
+        <w:rPr>
+          <w:lang w:val="en-US"/>
+        </w:rPr>
+        <w:t>client</w:t>
+      </w:r>
+      <w:r>
+        <w:t xml:space="preserve"> </w:t>
+      </w:r>
+      <w:r>
+        <w:rPr>
+          <w:lang w:val="en-US"/>
+        </w:rPr>
+        <w:t>for</w:t>
+      </w:r>
+      <w:r>
+        <w:t xml:space="preserve"> </w:t>
+      </w:r>
+      <w:r>
+        <w:rPr>
+          <w:lang w:val="en-US"/>
+        </w:rPr>
+        <w:t>Android</w:t>
+      </w:r>
+      <w:r>
+        <w:t xml:space="preserve"> </w:t>
+      </w:r>
+      <w:r>
+        <w:rPr>
+          <w:lang w:val="en-US"/>
+        </w:rPr>
+        <w:t>and</w:t>
+      </w:r>
+      <w:r>
+        <w:t xml:space="preserve"> </w:t>
+      </w:r>
+      <w:r>
+        <w:rPr>
+          <w:lang w:val="en-US"/>
+        </w:rPr>
+        <w:t>Java</w:t>
+      </w:r>
+      <w:r>
+        <w:t xml:space="preserve"> / </w:t>
+      </w:r>
+      <w:r>
+        <w:rPr>
+          <w:lang w:val="en-US"/>
+        </w:rPr>
+        <w:t>Square</w:t>
+      </w:r>
+      <w:r>
+        <w:t xml:space="preserve">. – Текст : электронный // </w:t>
+      </w:r>
+      <w:r>
+        <w:rPr>
+          <w:lang w:val="en-US"/>
+        </w:rPr>
+        <w:t>square</w:t>
+      </w:r>
+      <w:r>
+        <w:t>.</w:t>
+      </w:r>
+      <w:proofErr w:type="spellStart"/>
+      <w:r>
+        <w:rPr>
+          <w:lang w:val="en-US"/>
+        </w:rPr>
+        <w:t>github</w:t>
+      </w:r>
+      <w:proofErr w:type="spellEnd"/>
+      <w:r>
+        <w:t>.</w:t>
+      </w:r>
+      <w:r>
+        <w:rPr>
+          <w:lang w:val="en-US"/>
+        </w:rPr>
+        <w:t>io</w:t>
+      </w:r>
+      <w:r>
+        <w:t xml:space="preserve"> : [сайт]. – 2023. – </w:t>
+      </w:r>
+      <w:r>
+        <w:rPr>
+          <w:lang w:val="en-US"/>
+        </w:rPr>
+        <w:t>URL</w:t>
+      </w:r>
+      <w:r>
+        <w:t xml:space="preserve">: </w:t>
+      </w:r>
+      <w:hyperlink r:id="rId17" w:history="1">
+        <w:r>
+          <w:rPr>
+            <w:rStyle w:val="af7"/>
+            <w:lang w:val="en-US"/>
+          </w:rPr>
+          <w:t>https</w:t>
+        </w:r>
+        <w:r>
+          <w:rPr>
+            <w:rStyle w:val="af7"/>
+          </w:rPr>
+          <w:t>://</w:t>
+        </w:r>
+        <w:r>
+          <w:rPr>
+            <w:rStyle w:val="af7"/>
+            <w:lang w:val="en-US"/>
+          </w:rPr>
+          <w:t>square</w:t>
+        </w:r>
+        <w:r>
+          <w:rPr>
+            <w:rStyle w:val="af7"/>
+          </w:rPr>
+          <w:t>.</w:t>
+        </w:r>
+        <w:proofErr w:type="spellStart"/>
+        <w:r>
+          <w:rPr>
+            <w:rStyle w:val="af7"/>
+            <w:lang w:val="en-US"/>
+          </w:rPr>
+          <w:t>github</w:t>
+        </w:r>
+        <w:proofErr w:type="spellEnd"/>
+        <w:r>
+          <w:rPr>
+            <w:rStyle w:val="af7"/>
+          </w:rPr>
+          <w:t>.</w:t>
+        </w:r>
+        <w:r>
+          <w:rPr>
+            <w:rStyle w:val="af7"/>
+            <w:lang w:val="en-US"/>
+          </w:rPr>
+          <w:t>io</w:t>
+        </w:r>
+        <w:r>
+          <w:rPr>
+            <w:rStyle w:val="af7"/>
+          </w:rPr>
+          <w:t>/</w:t>
+        </w:r>
+        <w:r>
+          <w:rPr>
+            <w:rStyle w:val="af7"/>
+            <w:lang w:val="en-US"/>
+          </w:rPr>
+          <w:t>retrofit</w:t>
+        </w:r>
+        <w:r>
+          <w:rPr>
+            <w:rStyle w:val="af7"/>
+          </w:rPr>
+          <w:t>/</w:t>
+        </w:r>
+      </w:hyperlink>
+      <w:r>
+        <w:t xml:space="preserve"> (дата обращения: </w:t>
+      </w:r>
+      <w:r>
+        <w:t>21</w:t>
+      </w:r>
+      <w:r>
+        <w:t>.05.2025)</w:t>
+      </w:r>
+      <w:r>
+        <w:t>.</w:t>
+      </w:r>
     </w:p>
     <w:p>
       <w:pPr>
         <w:pStyle w:val="a3"/>
       </w:pPr>
-      <w:r>
-        <w:t xml:space="preserve">Источников не менее </w:t>
-      </w:r>
-      <w:r>
-        <w:t>5 со ссылками на каждый</w:t>
-      </w:r>
     </w:p>
     <w:sectPr>
-      <w:footerReference w:type="default" r:id="rId14"/>
+      <w:footerReference w:type="default" r:id="rId18"/>
       <w:pgSz w:w="11906" w:h="16838"/>
       <w:pgMar w:top="1134" w:right="851" w:bottom="1134" w:left="1701" w:header="709" w:footer="709" w:gutter="0"/>
       <w:pgNumType w:start="1"/>
@@ -14639,7 +19376,7 @@
   <w:style w:type="paragraph" w:default="1" w:styleId="a2">
     <w:name w:val="Normal"/>
     <w:qFormat/>
-    <w:rsid w:val="00560149"/>
+    <w:rsid w:val="008D010C"/>
     <w:pPr>
       <w:spacing w:after="0" w:line="240" w:lineRule="auto"/>
       <w:jc w:val="both"/>
@@ -15534,6 +20271,30 @@
     <w:basedOn w:val="a4"/>
     <w:rsid w:val="000C03D0"/>
   </w:style>
+  <w:style w:type="character" w:styleId="aff3">
+    <w:name w:val="FollowedHyperlink"/>
+    <w:basedOn w:val="a4"/>
+    <w:uiPriority w:val="99"/>
+    <w:semiHidden/>
+    <w:unhideWhenUsed/>
+    <w:rsid w:val="009F1ED4"/>
+    <w:rPr>
+      <w:color w:val="96607D" w:themeColor="followedHyperlink"/>
+      <w:u w:val="single"/>
+    </w:rPr>
+  </w:style>
+  <w:style w:type="character" w:styleId="aff4">
+    <w:name w:val="Unresolved Mention"/>
+    <w:basedOn w:val="a4"/>
+    <w:uiPriority w:val="99"/>
+    <w:semiHidden/>
+    <w:unhideWhenUsed/>
+    <w:rsid w:val="00CE6FD3"/>
+    <w:rPr>
+      <w:color w:val="605E5C"/>
+      <w:shd w:val="clear" w:color="auto" w:fill="E1DFDD"/>
+    </w:rPr>
+  </w:style>
 </w:styles>
 </file>
 

--- a/Технический отчёт.docx
+++ b/Технический отчёт.docx
@@ -1,6 +1,6 @@
 
 <file path=word/document.xml><?xml version="1.0" encoding="utf-8"?>
-<w:document xmlns:wpc="http://schemas.microsoft.com/office/word/2010/wordprocessingCanvas" xmlns:cx="http://schemas.microsoft.com/office/drawing/2014/chartex" xmlns:cx1="http://schemas.microsoft.com/office/drawing/2015/9/8/chartex" xmlns:cx2="http://schemas.microsoft.com/office/drawing/2015/10/21/chartex" xmlns:cx3="http://schemas.microsoft.com/office/drawing/2016/5/9/chartex" xmlns:cx4="http://schemas.microsoft.com/office/drawing/2016/5/10/chartex" xmlns:cx5="http://schemas.microsoft.com/office/drawing/2016/5/11/chartex" xmlns:cx6="http://schemas.microsoft.com/office/drawing/2016/5/12/chartex" xmlns:cx7="http://schemas.microsoft.com/office/drawing/2016/5/13/chartex" xmlns:cx8="http://schemas.microsoft.com/office/drawing/2016/5/14/chartex" xmlns:mc="http://schemas.openxmlformats.org/markup-compatibility/2006" xmlns:aink="http://schemas.microsoft.com/office/drawing/2016/ink" xmlns:am3d="http://schemas.microsoft.com/office/drawing/2017/model3d" xmlns:o="urn:schemas-microsoft-com:office:office" xmlns:r="http://schemas.openxmlformats.org/officeDocument/2006/relationships" xmlns:m="http://schemas.openxmlformats.org/officeDocument/2006/math" xmlns:v="urn:schemas-microsoft-com:vml" xmlns:wp14="http://schemas.microsoft.com/office/word/2010/wordprocessingDrawing" xmlns:wp="http://schemas.openxmlformats.org/drawingml/2006/wordprocessingDrawing" xmlns:w10="urn:schemas-microsoft-com:office:word" xmlns:w="http://schemas.openxmlformats.org/wordprocessingml/2006/main" xmlns:w14="http://schemas.microsoft.com/office/word/2010/wordml" xmlns:w15="http://schemas.microsoft.com/office/word/2012/wordml" xmlns:w16cex="http://schemas.microsoft.com/office/word/2018/wordml/cex" xmlns:w16cid="http://schemas.microsoft.com/office/word/2016/wordml/cid" xmlns:w16="http://schemas.microsoft.com/office/word/2018/wordml" xmlns:w16sdtdh="http://schemas.microsoft.com/office/word/2020/wordml/sdtdatahash" xmlns:w16se="http://schemas.microsoft.com/office/word/2015/wordml/symex" xmlns:wpg="http://schemas.microsoft.com/office/word/2010/wordprocessingGroup" xmlns:wpi="http://schemas.microsoft.com/office/word/2010/wordprocessingInk" xmlns:wne="http://schemas.microsoft.com/office/word/2006/wordml" xmlns:wps="http://schemas.microsoft.com/office/word/2010/wordprocessingShape" mc:Ignorable="w14 w15 w16se w16cid w16 w16cex w16sdtdh wp14">
+<w:document xmlns:wpc="http://schemas.microsoft.com/office/word/2010/wordprocessingCanvas" xmlns:cx="http://schemas.microsoft.com/office/drawing/2014/chartex" xmlns:cx1="http://schemas.microsoft.com/office/drawing/2015/9/8/chartex" xmlns:cx2="http://schemas.microsoft.com/office/drawing/2015/10/21/chartex" xmlns:cx3="http://schemas.microsoft.com/office/drawing/2016/5/9/chartex" xmlns:cx4="http://schemas.microsoft.com/office/drawing/2016/5/10/chartex" xmlns:cx5="http://schemas.microsoft.com/office/drawing/2016/5/11/chartex" xmlns:cx6="http://schemas.microsoft.com/office/drawing/2016/5/12/chartex" xmlns:cx7="http://schemas.microsoft.com/office/drawing/2016/5/13/chartex" xmlns:cx8="http://schemas.microsoft.com/office/drawing/2016/5/14/chartex" xmlns:mc="http://schemas.openxmlformats.org/markup-compatibility/2006" xmlns:aink="http://schemas.microsoft.com/office/drawing/2016/ink" xmlns:am3d="http://schemas.microsoft.com/office/drawing/2017/model3d" xmlns:o="urn:schemas-microsoft-com:office:office" xmlns:r="http://schemas.openxmlformats.org/officeDocument/2006/relationships" xmlns:m="http://schemas.openxmlformats.org/officeDocument/2006/math" xmlns:v="urn:schemas-microsoft-com:vml" xmlns:wp14="http://schemas.microsoft.com/office/word/2010/wordprocessingDrawing" xmlns:wp="http://schemas.openxmlformats.org/drawingml/2006/wordprocessingDrawing" xmlns:w10="urn:schemas-microsoft-com:office:word" xmlns:w="http://schemas.openxmlformats.org/wordprocessingml/2006/main" xmlns:w14="http://schemas.microsoft.com/office/word/2010/wordml" xmlns:w15="http://schemas.microsoft.com/office/word/2012/wordml" xmlns:w16cid="http://schemas.microsoft.com/office/word/2016/wordml/cid" xmlns:w16se="http://schemas.microsoft.com/office/word/2015/wordml/symex" xmlns:wpg="http://schemas.microsoft.com/office/word/2010/wordprocessingGroup" xmlns:wpi="http://schemas.microsoft.com/office/word/2010/wordprocessingInk" xmlns:wne="http://schemas.microsoft.com/office/word/2006/wordml" xmlns:wps="http://schemas.microsoft.com/office/word/2010/wordprocessingShape" mc:Ignorable="w14 w15 w16se w16cid wp14">
   <w:body>
     <w:sdt>
       <w:sdtPr>
@@ -545,6 +545,7 @@
             </w:rPr>
             <w:t>«</w:t>
           </w:r>
+          <w:proofErr w:type="gramStart"/>
           <w:r>
             <w:rPr>
               <w:rFonts w:eastAsia="Times New Roman" w:cs="Times New Roman"/>
@@ -599,6 +600,7 @@
             </w:rPr>
             <w:t xml:space="preserve"> </w:t>
           </w:r>
+          <w:proofErr w:type="gramEnd"/>
           <w:r>
             <w:rPr>
               <w:rFonts w:eastAsia="Times New Roman" w:cs="Times New Roman"/>
@@ -2066,21 +2068,7 @@
             <w:rStyle w:val="af7"/>
             <w:noProof/>
           </w:rPr>
-          <w:t>1.1 Общие полож</w:t>
-        </w:r>
-        <w:r>
-          <w:rPr>
-            <w:rStyle w:val="af7"/>
-            <w:noProof/>
-          </w:rPr>
-          <w:t>е</w:t>
-        </w:r>
-        <w:r>
-          <w:rPr>
-            <w:rStyle w:val="af7"/>
-            <w:noProof/>
-          </w:rPr>
-          <w:t>ния о службе охраны труда</w:t>
+          <w:t>1.1 Общие положения о службе охраны труда</w:t>
         </w:r>
         <w:r>
           <w:rPr>
@@ -4345,7 +4333,15 @@
         <w:t>user</w:t>
       </w:r>
       <w:r>
-        <w:t xml:space="preserve"> М:М и необязательная для обеих сущностей, </w:t>
+        <w:t xml:space="preserve"> </w:t>
+      </w:r>
+      <w:proofErr w:type="gramStart"/>
+      <w:r>
+        <w:t>М:М</w:t>
+      </w:r>
+      <w:proofErr w:type="gramEnd"/>
+      <w:r>
+        <w:t xml:space="preserve"> и необязательная для обеих сущностей, </w:t>
       </w:r>
       <w:r>
         <w:t>поэтому формируется три отношения, два соответствуют исходным сущностям, третье</w:t>
@@ -4401,7 +4397,15 @@
         <w:t>notification</w:t>
       </w:r>
       <w:r>
-        <w:t xml:space="preserve"> М:М и необязательная для обеих сущностей, </w:t>
+        <w:t xml:space="preserve"> </w:t>
+      </w:r>
+      <w:proofErr w:type="gramStart"/>
+      <w:r>
+        <w:t>М:М</w:t>
+      </w:r>
+      <w:proofErr w:type="gramEnd"/>
+      <w:r>
+        <w:t xml:space="preserve"> и необязательная для обеих сущностей, </w:t>
       </w:r>
       <w:r>
         <w:t>поэтому формируется три отношения, два соответствуют исходным сущностям, третье,</w:t>
@@ -8095,12 +8099,17 @@
           </w:tcPr>
           <w:p>
             <w:proofErr w:type="spellStart"/>
+            <w:proofErr w:type="gramStart"/>
             <w:r>
               <w:t>nvarchar</w:t>
             </w:r>
             <w:proofErr w:type="spellEnd"/>
             <w:r>
-              <w:t>(100)</w:t>
+              <w:t>(</w:t>
+            </w:r>
+            <w:proofErr w:type="gramEnd"/>
+            <w:r>
+              <w:t>100)</w:t>
             </w:r>
           </w:p>
         </w:tc>
@@ -8646,6 +8655,7 @@
       <w:pPr>
         <w:pStyle w:val="a3"/>
       </w:pPr>
+      <w:proofErr w:type="gramStart"/>
       <w:r>
         <w:t xml:space="preserve">Также </w:t>
       </w:r>
@@ -8653,7 +8663,11 @@
         <w:t xml:space="preserve"> </w:t>
       </w:r>
       <w:r>
-        <w:t>необходимо создать запросы к БД и подпрограммы на языке SQL</w:t>
+        <w:t>необходимо</w:t>
+      </w:r>
+      <w:proofErr w:type="gramEnd"/>
+      <w:r>
+        <w:t xml:space="preserve"> создать запросы к БД и подпрограммы на языке SQL</w:t>
       </w:r>
       <w:r>
         <w:t>.</w:t>
@@ -8840,6 +8854,7 @@
         <w:t xml:space="preserve">    </w:t>
       </w:r>
       <w:proofErr w:type="spellStart"/>
+      <w:proofErr w:type="gramStart"/>
       <w:r>
         <w:rPr>
           <w:lang w:val="en-US"/>
@@ -8847,6 +8862,7 @@
         <w:t>u.username</w:t>
       </w:r>
       <w:proofErr w:type="spellEnd"/>
+      <w:proofErr w:type="gramEnd"/>
       <w:r>
         <w:rPr>
           <w:lang w:val="en-US"/>
@@ -8868,11 +8884,19 @@
         <w:t xml:space="preserve">    </w:t>
       </w:r>
       <w:proofErr w:type="spellStart"/>
-      <w:r>
-        <w:rPr>
-          <w:lang w:val="en-US"/>
-        </w:rPr>
-        <w:t>q.question_text</w:t>
+      <w:proofErr w:type="gramStart"/>
+      <w:r>
+        <w:rPr>
+          <w:lang w:val="en-US"/>
+        </w:rPr>
+        <w:t>q.question</w:t>
+      </w:r>
+      <w:proofErr w:type="gramEnd"/>
+      <w:r>
+        <w:rPr>
+          <w:lang w:val="en-US"/>
+        </w:rPr>
+        <w:t>_text</w:t>
       </w:r>
       <w:proofErr w:type="spellEnd"/>
       <w:r>
@@ -8896,11 +8920,19 @@
         <w:t xml:space="preserve">    </w:t>
       </w:r>
       <w:proofErr w:type="spellStart"/>
-      <w:r>
-        <w:rPr>
-          <w:lang w:val="en-US"/>
-        </w:rPr>
-        <w:t>h.request_date</w:t>
+      <w:proofErr w:type="gramStart"/>
+      <w:r>
+        <w:rPr>
+          <w:lang w:val="en-US"/>
+        </w:rPr>
+        <w:t>h.request</w:t>
+      </w:r>
+      <w:proofErr w:type="gramEnd"/>
+      <w:r>
+        <w:rPr>
+          <w:lang w:val="en-US"/>
+        </w:rPr>
+        <w:t>_date</w:t>
       </w:r>
       <w:proofErr w:type="spellEnd"/>
     </w:p>
@@ -8960,11 +8992,19 @@
         <w:t xml:space="preserve">    user u ON </w:t>
       </w:r>
       <w:proofErr w:type="spellStart"/>
-      <w:r>
-        <w:rPr>
-          <w:lang w:val="en-US"/>
-        </w:rPr>
-        <w:t>h.chat_id</w:t>
+      <w:proofErr w:type="gramStart"/>
+      <w:r>
+        <w:rPr>
+          <w:lang w:val="en-US"/>
+        </w:rPr>
+        <w:t>h.chat</w:t>
+      </w:r>
+      <w:proofErr w:type="gramEnd"/>
+      <w:r>
+        <w:rPr>
+          <w:lang w:val="en-US"/>
+        </w:rPr>
+        <w:t>_id</w:t>
       </w:r>
       <w:proofErr w:type="spellEnd"/>
       <w:r>
@@ -9010,11 +9050,19 @@
         <w:t xml:space="preserve">    question q ON </w:t>
       </w:r>
       <w:proofErr w:type="spellStart"/>
-      <w:r>
-        <w:rPr>
-          <w:lang w:val="en-US"/>
-        </w:rPr>
-        <w:t>h.question_id</w:t>
+      <w:proofErr w:type="gramStart"/>
+      <w:r>
+        <w:rPr>
+          <w:lang w:val="en-US"/>
+        </w:rPr>
+        <w:t>h.question</w:t>
+      </w:r>
+      <w:proofErr w:type="gramEnd"/>
+      <w:r>
+        <w:rPr>
+          <w:lang w:val="en-US"/>
+        </w:rPr>
+        <w:t>_id</w:t>
       </w:r>
       <w:proofErr w:type="spellEnd"/>
       <w:r>
@@ -9245,14 +9293,28 @@
         <w:rPr>
           <w:lang w:val="en-US"/>
         </w:rPr>
-        <w:t>update_notification_status</w:t>
+        <w:t>update_notification_</w:t>
+      </w:r>
+      <w:proofErr w:type="gramStart"/>
+      <w:r>
+        <w:rPr>
+          <w:lang w:val="en-US"/>
+        </w:rPr>
+        <w:t>status</w:t>
       </w:r>
       <w:proofErr w:type="spellEnd"/>
       <w:r>
         <w:rPr>
           <w:lang w:val="en-US"/>
         </w:rPr>
-        <w:t xml:space="preserve">(IN </w:t>
+        <w:t>(</w:t>
+      </w:r>
+      <w:proofErr w:type="gramEnd"/>
+      <w:r>
+        <w:rPr>
+          <w:lang w:val="en-US"/>
+        </w:rPr>
+        <w:t xml:space="preserve">IN </w:t>
       </w:r>
       <w:proofErr w:type="spellStart"/>
       <w:r>
@@ -9374,9 +9436,11 @@
       <w:pPr>
         <w:pStyle w:val="aff0"/>
       </w:pPr>
+      <w:proofErr w:type="gramStart"/>
       <w:r>
         <w:t>DELIMITER ;</w:t>
       </w:r>
+      <w:proofErr w:type="gramEnd"/>
     </w:p>
     <w:p>
       <w:pPr>
@@ -9826,9 +9890,11 @@
           <w:lang w:val="en-US"/>
         </w:rPr>
       </w:pPr>
+      <w:proofErr w:type="gramStart"/>
       <w:r>
         <w:t>DELIMITER ;</w:t>
       </w:r>
+      <w:proofErr w:type="gramEnd"/>
     </w:p>
     <w:p>
       <w:pPr>
@@ -9851,7 +9917,15 @@
         <w:t>БД</w:t>
       </w:r>
       <w:r>
-        <w:t xml:space="preserve"> необходимо создать роли, соответствующие следующим категориям пользователей: призывник </w:t>
+        <w:t xml:space="preserve"> необходимо создать роли, соответствующие следующим категориям пользователей</w:t>
+      </w:r>
+      <w:proofErr w:type="gramStart"/>
+      <w:r>
+        <w:t>:</w:t>
+      </w:r>
+      <w:proofErr w:type="gramEnd"/>
+      <w:r>
+        <w:t xml:space="preserve"> призывник </w:t>
       </w:r>
       <w:r>
         <w:t>–</w:t>
@@ -9962,7 +10036,21 @@
         <w:rPr>
           <w:lang w:val="en-US"/>
         </w:rPr>
-        <w:t xml:space="preserve">GRANT SELECT, INSERT, UPDATE, DELETE ON voenkom.* </w:t>
+        <w:t xml:space="preserve">GRANT SELECT, INSERT, UPDATE, DELETE ON </w:t>
+      </w:r>
+      <w:proofErr w:type="gramStart"/>
+      <w:r>
+        <w:rPr>
+          <w:lang w:val="en-US"/>
+        </w:rPr>
+        <w:t>voenkom.*</w:t>
+      </w:r>
+      <w:proofErr w:type="gramEnd"/>
+      <w:r>
+        <w:rPr>
+          <w:lang w:val="en-US"/>
+        </w:rPr>
+        <w:t xml:space="preserve"> </w:t>
       </w:r>
       <w:r>
         <w:t xml:space="preserve">TO </w:t>
@@ -10212,37 +10300,31 @@
     <w:p>
       <w:pPr>
         <w:pStyle w:val="a3"/>
-      </w:pPr>
-      <w:r>
-        <w:t>Требуется разработать систему, благодаря которой пользователь</w:t>
-      </w:r>
-      <w:r>
-        <w:t xml:space="preserve"> (призывник)</w:t>
-      </w:r>
-      <w:r>
-        <w:t xml:space="preserve"> сможет </w:t>
-      </w:r>
-      <w:r>
-        <w:t>ознакомиться</w:t>
-      </w:r>
-      <w:r>
-        <w:t xml:space="preserve"> с информацией</w:t>
-      </w:r>
-      <w:r>
-        <w:t>, касающ</w:t>
-      </w:r>
-      <w:r>
-        <w:t>ейся</w:t>
-      </w:r>
-      <w:r>
-        <w:t xml:space="preserve"> службы в армии.</w:t>
+        <w:rPr>
+          <w:highlight w:val="red"/>
+        </w:rPr>
+      </w:pPr>
+      <w:r>
+        <w:rPr>
+          <w:strike/>
+          <w:highlight w:val="red"/>
+        </w:rPr>
+        <w:t>Требуется разработать систему, благодаря которой пользователь (призывник) сможет ознакомиться с информацией, касающейся службы в армии.</w:t>
       </w:r>
     </w:p>
     <w:p>
       <w:pPr>
         <w:pStyle w:val="a3"/>
-      </w:pPr>
-      <w:r>
+        <w:rPr>
+          <w:strike/>
+          <w:highlight w:val="red"/>
+        </w:rPr>
+      </w:pPr>
+      <w:r>
+        <w:rPr>
+          <w:strike/>
+          <w:highlight w:val="red"/>
+        </w:rPr>
         <w:t>Назначение ПО – информирование пользователей (призывников) по различному роду вопросов по поводу службы в армии и вещами, связанными с ней.</w:t>
       </w:r>
     </w:p>
@@ -10251,55 +10333,146 @@
         <w:pStyle w:val="a3"/>
       </w:pPr>
       <w:r>
-        <w:t>ПО предполагает, что пользователь</w:t>
-      </w:r>
-      <w:r>
-        <w:t xml:space="preserve"> (призывник)</w:t>
-      </w:r>
-      <w:r>
-        <w:t xml:space="preserve"> выбирает категорию вопроса и интересующий его вопрос, после чего получает соответствующую информацию о вопросе, а также возможность либо скачать этот вопрос</w:t>
-      </w:r>
-      <w:r>
-        <w:t xml:space="preserve"> документом</w:t>
-      </w:r>
-      <w:r>
-        <w:t xml:space="preserve"> или фото-</w:t>
-      </w:r>
-      <w:r>
-        <w:t>памятку</w:t>
-      </w:r>
-      <w:r>
-        <w:t xml:space="preserve"> к нему</w:t>
-      </w:r>
-      <w:r>
-        <w:t>, либо</w:t>
-      </w:r>
-      <w:r>
-        <w:t xml:space="preserve"> скачать все вопросы</w:t>
-      </w:r>
-      <w:r>
-        <w:t xml:space="preserve"> документом</w:t>
-      </w:r>
-      <w:r>
-        <w:t xml:space="preserve"> или </w:t>
-      </w:r>
-      <w:r>
-        <w:t xml:space="preserve">все </w:t>
-      </w:r>
-      <w:r>
-        <w:t>фото-</w:t>
-      </w:r>
-      <w:r>
-        <w:t>памятки</w:t>
-      </w:r>
-      <w:r>
-        <w:t xml:space="preserve"> архивом</w:t>
-      </w:r>
-      <w:r>
-        <w:t xml:space="preserve">; </w:t>
-      </w:r>
-      <w:r>
-        <w:t>получение уведомлений</w:t>
+        <w:rPr>
+          <w:highlight w:val="green"/>
+        </w:rPr>
+        <w:t>Разрабатываемое ПО предназначено для</w:t>
+      </w:r>
+      <w:r>
+        <w:rPr>
+          <w:highlight w:val="green"/>
+        </w:rPr>
+        <w:t xml:space="preserve"> предоставления призывникам оперативного доступа к актуальной информации о срочной военной службе</w:t>
+      </w:r>
+      <w:r>
+        <w:rPr>
+          <w:highlight w:val="green"/>
+        </w:rPr>
+        <w:t xml:space="preserve">. Требуется разработать </w:t>
+      </w:r>
+      <w:r>
+        <w:rPr>
+          <w:highlight w:val="green"/>
+          <w:lang w:val="en-US"/>
+        </w:rPr>
+        <w:t>Telegram</w:t>
+      </w:r>
+      <w:r>
+        <w:rPr>
+          <w:highlight w:val="green"/>
+        </w:rPr>
+        <w:t>-</w:t>
+      </w:r>
+      <w:r>
+        <w:rPr>
+          <w:highlight w:val="green"/>
+        </w:rPr>
+        <w:t>бота</w:t>
+      </w:r>
+      <w:r>
+        <w:rPr>
+          <w:highlight w:val="green"/>
+        </w:rPr>
+        <w:t xml:space="preserve"> с функциональностью получения информации по предложенным вопросам и импорта ответа в формате текстового документа или фотографии. </w:t>
+      </w:r>
+    </w:p>
+    <w:p>
+      <w:pPr>
+        <w:pStyle w:val="a3"/>
+      </w:pPr>
+      <w:r>
+        <w:t xml:space="preserve">ПО предполагает, что пользователь (призывник) выбирает категорию вопроса и интересующий его вопрос, после чего получает соответствующую информацию </w:t>
+      </w:r>
+      <w:r>
+        <w:rPr>
+          <w:strike/>
+          <w:highlight w:val="red"/>
+        </w:rPr>
+        <w:t>о вопросе</w:t>
+      </w:r>
+      <w:r>
+        <w:t>, а также</w:t>
+      </w:r>
+      <w:r>
+        <w:t xml:space="preserve"> </w:t>
+      </w:r>
+      <w:r>
+        <w:t>возможность</w:t>
+      </w:r>
+      <w:r>
+        <w:t xml:space="preserve"> </w:t>
+      </w:r>
+      <w:r>
+        <w:rPr>
+          <w:strike/>
+          <w:highlight w:val="red"/>
+        </w:rPr>
+        <w:t>либо скачать этот вопрос документом или фото-памятку к нему, либо скачать все вопросы документом или все фото-памятки архивом; получение уведомлений.</w:t>
+      </w:r>
+      <w:r>
+        <w:rPr>
+          <w:highlight w:val="green"/>
+        </w:rPr>
+        <w:t>:</w:t>
+      </w:r>
+    </w:p>
+    <w:p>
+      <w:pPr>
+        <w:pStyle w:val="a3"/>
+        <w:numPr>
+          <w:ilvl w:val="0"/>
+          <w:numId w:val="12"/>
+        </w:numPr>
+        <w:ind w:left="0" w:firstLine="709"/>
+      </w:pPr>
+      <w:r>
+        <w:t xml:space="preserve">либо скачать </w:t>
+      </w:r>
+      <w:r>
+        <w:t>этот вопрос</w:t>
+      </w:r>
+      <w:r>
+        <w:t xml:space="preserve"> </w:t>
+      </w:r>
+      <w:r>
+        <w:t xml:space="preserve">с </w:t>
+      </w:r>
+      <w:r>
+        <w:rPr>
+          <w:highlight w:val="green"/>
+        </w:rPr>
+        <w:t>ответом</w:t>
+      </w:r>
+      <w:r>
+        <w:t xml:space="preserve"> </w:t>
+      </w:r>
+      <w:r>
+        <w:t>документом или фото-памятку к нему,</w:t>
+      </w:r>
+    </w:p>
+    <w:p>
+      <w:pPr>
+        <w:pStyle w:val="a3"/>
+        <w:numPr>
+          <w:ilvl w:val="0"/>
+          <w:numId w:val="12"/>
+        </w:numPr>
+        <w:ind w:left="0" w:firstLine="709"/>
+      </w:pPr>
+      <w:r>
+        <w:t>либо скачать все вопрос</w:t>
+      </w:r>
+      <w:r>
+        <w:t xml:space="preserve">ы </w:t>
+      </w:r>
+      <w:r>
+        <w:rPr>
+          <w:highlight w:val="green"/>
+        </w:rPr>
+        <w:t>с ответами</w:t>
+      </w:r>
+      <w:r>
+        <w:t xml:space="preserve"> документом или все фото-памятки архивом</w:t>
       </w:r>
       <w:r>
         <w:t>.</w:t>
@@ -10307,6 +10480,45 @@
     </w:p>
     <w:p>
       <w:pPr>
+        <w:pStyle w:val="a3"/>
+      </w:pPr>
+      <w:r>
+        <w:t>Также есть возможность получать уведомления о важных обновлениях</w:t>
+      </w:r>
+      <w:r>
+        <w:t xml:space="preserve"> и событиях (например, изменения в законодательстве и сроки призыва).</w:t>
+      </w:r>
+    </w:p>
+    <w:p>
+      <w:pPr>
+        <w:pStyle w:val="a3"/>
+        <w:jc w:val="center"/>
+      </w:pPr>
+      <w:r>
+        <w:rPr>
+          <w:highlight w:val="yellow"/>
+        </w:rPr>
+        <w:t>ГДЕ ссылка на рисунок</w:t>
+      </w:r>
+      <w:r>
+        <w:rPr>
+          <w:highlight w:val="yellow"/>
+        </w:rPr>
+        <w:t xml:space="preserve"> 4?</w:t>
+      </w:r>
+    </w:p>
+    <w:p>
+      <w:pPr>
+        <w:pStyle w:val="a3"/>
+      </w:pPr>
+    </w:p>
+    <w:p>
+      <w:pPr>
+        <w:pStyle w:val="a3"/>
+      </w:pPr>
+    </w:p>
+    <w:p>
+      <w:pPr>
         <w:pStyle w:val="afd"/>
         <w:rPr>
           <w:lang w:val="en-US"/>
@@ -10316,6 +10528,7 @@
         <w:rPr>
           <w:lang w:val="en-US"/>
         </w:rPr>
+        <w:lastRenderedPageBreak/>
         <w:drawing>
           <wp:inline distT="0" distB="0" distL="0" distR="0" wp14:anchorId="777E60C6" wp14:editId="35437202">
             <wp:extent cx="5938813" cy="3168503"/>
@@ -10433,255 +10646,484 @@
       </w:pPr>
       <w:bookmarkStart w:id="11" w:name="_Toc199288320"/>
       <w:r>
+        <w:t>Разработка программных модулей</w:t>
+      </w:r>
+      <w:bookmarkEnd w:id="11"/>
+    </w:p>
+    <w:p>
+      <w:pPr>
+        <w:pStyle w:val="a3"/>
+      </w:pPr>
+      <w:r>
+        <w:t xml:space="preserve">Во время прохождения производственной практики </w:t>
+      </w:r>
+      <w:proofErr w:type="gramStart"/>
+      <w:r>
+        <w:t xml:space="preserve">разработан </w:t>
+      </w:r>
+      <w:r>
+        <w:rPr>
+          <w:strike/>
+          <w:highlight w:val="red"/>
+        </w:rPr>
+        <w:t>В течение</w:t>
+      </w:r>
+      <w:proofErr w:type="gramEnd"/>
+      <w:r>
+        <w:rPr>
+          <w:strike/>
+          <w:highlight w:val="red"/>
+        </w:rPr>
+        <w:t xml:space="preserve"> производственной практики был разработан</w:t>
+      </w:r>
+      <w:r>
+        <w:t xml:space="preserve"> телеграм-бот при помощи библиотеки </w:t>
+      </w:r>
+      <w:r>
+        <w:rPr>
+          <w:lang w:val="en-US"/>
+        </w:rPr>
+        <w:t>Telegram</w:t>
+      </w:r>
+      <w:r>
+        <w:t>.</w:t>
+      </w:r>
+      <w:r>
+        <w:rPr>
+          <w:lang w:val="en-US"/>
+        </w:rPr>
+        <w:t>Bot</w:t>
+      </w:r>
+      <w:r>
+        <w:t xml:space="preserve"> </w:t>
+      </w:r>
+      <w:r>
+        <w:t xml:space="preserve">на языке </w:t>
+      </w:r>
+      <w:r>
+        <w:rPr>
+          <w:lang w:val="en-US"/>
+        </w:rPr>
+        <w:t>C</w:t>
+      </w:r>
+      <w:r>
+        <w:t xml:space="preserve"># </w:t>
+      </w:r>
+      <w:r>
+        <w:t xml:space="preserve">в среде разработки </w:t>
+      </w:r>
+      <w:r>
+        <w:rPr>
+          <w:lang w:val="en-US"/>
+        </w:rPr>
+        <w:t>Visual</w:t>
+      </w:r>
+      <w:r>
+        <w:t xml:space="preserve"> </w:t>
+      </w:r>
+      <w:r>
+        <w:rPr>
+          <w:lang w:val="en-US"/>
+        </w:rPr>
+        <w:t>Studio</w:t>
+      </w:r>
+      <w:r>
+        <w:t xml:space="preserve"> 2022.</w:t>
+      </w:r>
+      <w:r>
+        <w:t xml:space="preserve"> </w:t>
+      </w:r>
+      <w:r>
+        <w:t xml:space="preserve">Доступ к БД </w:t>
+      </w:r>
+      <w:r>
+        <w:rPr>
+          <w:strike/>
+          <w:highlight w:val="red"/>
+        </w:rPr>
+        <w:t>осуществлялся</w:t>
+      </w:r>
+      <w:r>
+        <w:t xml:space="preserve"> </w:t>
+      </w:r>
+      <w:r>
+        <w:rPr>
+          <w:highlight w:val="green"/>
+        </w:rPr>
+        <w:t>осуществляется</w:t>
+      </w:r>
+      <w:r>
+        <w:t xml:space="preserve"> </w:t>
+      </w:r>
+      <w:r>
+        <w:t xml:space="preserve">через </w:t>
+      </w:r>
+      <w:r>
+        <w:rPr>
+          <w:highlight w:val="yellow"/>
+          <w:lang w:val="en-US"/>
+        </w:rPr>
+        <w:t>API</w:t>
+      </w:r>
+      <w:r>
+        <w:rPr>
+          <w:strike/>
+          <w:highlight w:val="red"/>
+        </w:rPr>
+        <w:t>-приложение</w:t>
+      </w:r>
+      <w:r>
+        <w:rPr>
+          <w:highlight w:val="green"/>
+        </w:rPr>
+        <w:t xml:space="preserve">, </w:t>
+      </w:r>
+      <w:r>
+        <w:rPr>
+          <w:highlight w:val="green"/>
+        </w:rPr>
+        <w:t xml:space="preserve">разработанное на </w:t>
+      </w:r>
+      <w:r>
+        <w:rPr>
+          <w:highlight w:val="green"/>
+          <w:lang w:val="en-US"/>
+        </w:rPr>
+        <w:t>ASP</w:t>
+      </w:r>
+      <w:r>
+        <w:rPr>
+          <w:highlight w:val="green"/>
+        </w:rPr>
+        <w:t>.</w:t>
+      </w:r>
+      <w:r>
+        <w:rPr>
+          <w:highlight w:val="green"/>
+          <w:lang w:val="en-US"/>
+        </w:rPr>
+        <w:t>NET</w:t>
+      </w:r>
+      <w:r>
+        <w:rPr>
+          <w:highlight w:val="green"/>
+        </w:rPr>
+        <w:t xml:space="preserve"> </w:t>
+      </w:r>
+      <w:r>
+        <w:rPr>
+          <w:highlight w:val="green"/>
+          <w:lang w:val="en-US"/>
+        </w:rPr>
+        <w:t>Core</w:t>
+      </w:r>
+      <w:r>
+        <w:rPr>
+          <w:highlight w:val="green"/>
+        </w:rPr>
+        <w:t xml:space="preserve"> 8.0</w:t>
+      </w:r>
+      <w:proofErr w:type="gramStart"/>
+      <w:r>
+        <w:rPr>
+          <w:highlight w:val="green"/>
+        </w:rPr>
+        <w:t>.</w:t>
+      </w:r>
+      <w:proofErr w:type="gramEnd"/>
+      <w:r>
+        <w:t xml:space="preserve"> </w:t>
+      </w:r>
+      <w:r>
+        <w:rPr>
+          <w:strike/>
+          <w:highlight w:val="red"/>
+        </w:rPr>
+        <w:t>которое в свою очередь взаимодействовало</w:t>
+      </w:r>
+      <w:r>
+        <w:t xml:space="preserve"> </w:t>
+      </w:r>
+      <w:r>
+        <w:rPr>
+          <w:highlight w:val="green"/>
+        </w:rPr>
+        <w:t>Взаимодействие</w:t>
+      </w:r>
+      <w:r>
+        <w:t xml:space="preserve"> </w:t>
+      </w:r>
+      <w:r>
+        <w:t xml:space="preserve">с БД </w:t>
+      </w:r>
+      <w:r>
+        <w:rPr>
+          <w:strike/>
+          <w:highlight w:val="red"/>
+        </w:rPr>
+        <w:t>благодаря</w:t>
+      </w:r>
+      <w:r>
+        <w:t xml:space="preserve"> </w:t>
+      </w:r>
+      <w:r>
+        <w:rPr>
+          <w:highlight w:val="green"/>
+        </w:rPr>
+        <w:t>реализовано</w:t>
+      </w:r>
+      <w:r>
+        <w:rPr>
+          <w:highlight w:val="green"/>
+        </w:rPr>
+        <w:t xml:space="preserve"> через</w:t>
+      </w:r>
+      <w:r>
+        <w:t xml:space="preserve"> </w:t>
+      </w:r>
+      <w:r>
+        <w:rPr>
+          <w:highlight w:val="yellow"/>
+        </w:rPr>
+        <w:t>ORM</w:t>
+      </w:r>
+      <w:r>
+        <w:t xml:space="preserve"> </w:t>
+      </w:r>
+      <w:proofErr w:type="spellStart"/>
+      <w:r>
+        <w:t>Entity</w:t>
+      </w:r>
+      <w:proofErr w:type="spellEnd"/>
+      <w:r>
+        <w:t xml:space="preserve"> </w:t>
+      </w:r>
+      <w:proofErr w:type="spellStart"/>
+      <w:r>
+        <w:t>Framework</w:t>
+      </w:r>
+      <w:proofErr w:type="spellEnd"/>
+      <w:r>
+        <w:t xml:space="preserve"> </w:t>
+      </w:r>
+      <w:proofErr w:type="spellStart"/>
+      <w:r>
+        <w:t>Core</w:t>
+      </w:r>
+      <w:proofErr w:type="spellEnd"/>
+      <w:r>
+        <w:t xml:space="preserve"> и библиотек</w:t>
+      </w:r>
+      <w:r>
+        <w:t>у</w:t>
+      </w:r>
+      <w:r>
+        <w:t xml:space="preserve"> </w:t>
+      </w:r>
+      <w:proofErr w:type="spellStart"/>
+      <w:r>
+        <w:t>MySql.Data</w:t>
+      </w:r>
+      <w:proofErr w:type="spellEnd"/>
+      <w:r>
+        <w:t xml:space="preserve">, </w:t>
+      </w:r>
+      <w:r>
+        <w:rPr>
+          <w:strike/>
+          <w:highlight w:val="red"/>
+        </w:rPr>
+        <w:t>при помощи библи</w:t>
+      </w:r>
+      <w:r>
+        <w:rPr>
+          <w:strike/>
+          <w:highlight w:val="red"/>
+        </w:rPr>
+        <w:t xml:space="preserve">отеки </w:t>
+      </w:r>
+      <w:proofErr w:type="spellStart"/>
+      <w:r>
+        <w:rPr>
+          <w:strike/>
+          <w:highlight w:val="red"/>
+        </w:rPr>
+        <w:t>System.Net.Http</w:t>
+      </w:r>
+      <w:proofErr w:type="spellEnd"/>
+      <w:r>
+        <w:t>.</w:t>
+      </w:r>
+    </w:p>
+    <w:p>
+      <w:pPr>
+        <w:pStyle w:val="a3"/>
+      </w:pPr>
+      <w:r>
+        <w:t xml:space="preserve">Для отображения категорий вопросов </w:t>
+      </w:r>
+      <w:r>
+        <w:rPr>
+          <w:strike/>
+          <w:highlight w:val="red"/>
+        </w:rPr>
+        <w:t>был</w:t>
+      </w:r>
+      <w:r>
+        <w:t xml:space="preserve"> реализован метод </w:t>
+      </w:r>
+      <w:proofErr w:type="spellStart"/>
+      <w:r>
+        <w:rPr>
+          <w:lang w:val="en-US"/>
+        </w:rPr>
+        <w:t>GetCategoriesAsync</w:t>
+      </w:r>
+      <w:proofErr w:type="spellEnd"/>
+      <w:r>
+        <w:t xml:space="preserve">. </w:t>
+      </w:r>
+      <w:r>
+        <w:t xml:space="preserve">Код метода приведён в листинге 5. Отображение категорий </w:t>
+      </w:r>
+      <w:r>
+        <w:t xml:space="preserve">вопросов </w:t>
+      </w:r>
+      <w:r>
+        <w:t xml:space="preserve">в чате </w:t>
+      </w:r>
+      <w:r>
+        <w:t xml:space="preserve">с </w:t>
+      </w:r>
+      <w:r>
+        <w:t>телеграм-бот</w:t>
+      </w:r>
+      <w:r>
+        <w:t>ом</w:t>
+      </w:r>
+      <w:r>
+        <w:t xml:space="preserve"> </w:t>
+      </w:r>
+      <w:r>
+        <w:t>представлен</w:t>
+      </w:r>
+      <w:r>
+        <w:t>о</w:t>
+      </w:r>
+      <w:r>
+        <w:t xml:space="preserve"> рисунком 5.</w:t>
+      </w:r>
+    </w:p>
+    <w:p>
+      <w:pPr>
+        <w:pStyle w:val="a3"/>
+      </w:pPr>
+    </w:p>
+    <w:p>
+      <w:r>
+        <w:t xml:space="preserve">Листинг 5 – Метод получения категорий </w:t>
+      </w:r>
+    </w:p>
+    <w:p>
+      <w:pPr>
+        <w:pStyle w:val="aff0"/>
+      </w:pPr>
+      <w:r>
+        <w:rPr>
+          <w:highlight w:val="yellow"/>
+        </w:rPr>
+        <w:t>// нет комментария к листингу (методу), ай-ай-ай</w:t>
+      </w:r>
+    </w:p>
+    <w:p>
+      <w:pPr>
+        <w:pStyle w:val="aff0"/>
+        <w:rPr>
+          <w:lang w:val="en-US"/>
+        </w:rPr>
+      </w:pPr>
+      <w:r>
+        <w:rPr>
+          <w:lang w:val="en-US"/>
+        </w:rPr>
         <w:lastRenderedPageBreak/>
-        <w:t>Разработка программных модулей</w:t>
-      </w:r>
-      <w:bookmarkEnd w:id="11"/>
-    </w:p>
-    <w:p>
-      <w:pPr>
-        <w:pStyle w:val="a3"/>
-      </w:pPr>
-      <w:r>
-        <w:t xml:space="preserve">В течение производственной практики был разработан телеграм-бот при помощи библиотеки </w:t>
-      </w:r>
-      <w:r>
-        <w:rPr>
-          <w:lang w:val="en-US"/>
-        </w:rPr>
-        <w:t>Telegram</w:t>
-      </w:r>
-      <w:r>
-        <w:t>.</w:t>
-      </w:r>
-      <w:r>
-        <w:rPr>
-          <w:lang w:val="en-US"/>
-        </w:rPr>
-        <w:t>Bot</w:t>
-      </w:r>
-      <w:r>
+        <w:t>public</w:t>
+      </w:r>
+      <w:r>
+        <w:rPr>
+          <w:lang w:val="en-US"/>
+        </w:rPr>
         <w:t xml:space="preserve"> </w:t>
       </w:r>
       <w:r>
-        <w:t xml:space="preserve">на языке </w:t>
-      </w:r>
-      <w:r>
-        <w:rPr>
-          <w:lang w:val="en-US"/>
-        </w:rPr>
-        <w:t>C</w:t>
-      </w:r>
-      <w:r>
-        <w:t xml:space="preserve"># </w:t>
-      </w:r>
-      <w:r>
-        <w:t xml:space="preserve">в среде разработки </w:t>
-      </w:r>
-      <w:r>
-        <w:rPr>
-          <w:lang w:val="en-US"/>
-        </w:rPr>
-        <w:t>Visual</w:t>
-      </w:r>
-      <w:r>
+        <w:rPr>
+          <w:lang w:val="en-US"/>
+        </w:rPr>
+        <w:t>async</w:t>
+      </w:r>
+      <w:r>
+        <w:rPr>
+          <w:lang w:val="en-US"/>
+        </w:rPr>
         <w:t xml:space="preserve"> </w:t>
       </w:r>
       <w:r>
         <w:rPr>
           <w:lang w:val="en-US"/>
         </w:rPr>
-        <w:t>Studio</w:t>
-      </w:r>
-      <w:r>
-        <w:t xml:space="preserve"> 2022.</w:t>
-      </w:r>
-      <w:r>
-        <w:t xml:space="preserve"> </w:t>
-      </w:r>
-      <w:r>
-        <w:t xml:space="preserve">Доступ к БД осуществлялся через </w:t>
-      </w:r>
-      <w:r>
-        <w:rPr>
-          <w:highlight w:val="yellow"/>
-          <w:lang w:val="en-US"/>
-        </w:rPr>
-        <w:t>API</w:t>
-      </w:r>
-      <w:r>
-        <w:t>-</w:t>
-      </w:r>
-      <w:r>
-        <w:t>приложение</w:t>
-      </w:r>
-      <w:r>
-        <w:t xml:space="preserve">, которое в свою очередь взаимодействовало с БД благодаря </w:t>
-      </w:r>
-      <w:r>
-        <w:rPr>
-          <w:highlight w:val="yellow"/>
-        </w:rPr>
-        <w:t>ORM</w:t>
-      </w:r>
-      <w:r>
-        <w:t xml:space="preserve"> </w:t>
+        <w:t>Task</w:t>
+      </w:r>
+      <w:r>
+        <w:rPr>
+          <w:lang w:val="en-US"/>
+        </w:rPr>
+        <w:t>&lt;</w:t>
+      </w:r>
+      <w:r>
+        <w:rPr>
+          <w:lang w:val="en-US"/>
+        </w:rPr>
+        <w:t>List</w:t>
+      </w:r>
+      <w:r>
+        <w:rPr>
+          <w:lang w:val="en-US"/>
+        </w:rPr>
+        <w:t>&lt;</w:t>
+      </w:r>
+      <w:r>
+        <w:rPr>
+          <w:lang w:val="en-US"/>
+        </w:rPr>
+        <w:t>Category</w:t>
+      </w:r>
+      <w:r>
+        <w:rPr>
+          <w:lang w:val="en-US"/>
+        </w:rPr>
+        <w:t xml:space="preserve">&gt;&gt; </w:t>
       </w:r>
       <w:proofErr w:type="spellStart"/>
-      <w:r>
-        <w:t>Entity</w:t>
+      <w:proofErr w:type="gramStart"/>
+      <w:r>
+        <w:rPr>
+          <w:lang w:val="en-US"/>
+        </w:rPr>
+        <w:t>GetCategoriesAsync</w:t>
       </w:r>
       <w:proofErr w:type="spellEnd"/>
       <w:r>
-        <w:t xml:space="preserve"> Framework Core</w:t>
-      </w:r>
-      <w:r>
-        <w:t xml:space="preserve"> и библиотеке </w:t>
-      </w:r>
-      <w:proofErr w:type="spellStart"/>
-      <w:r>
-        <w:t>MySql.Data</w:t>
-      </w:r>
-      <w:proofErr w:type="spellEnd"/>
-      <w:r>
-        <w:t xml:space="preserve">, </w:t>
-      </w:r>
-      <w:r>
-        <w:t xml:space="preserve"> при помощи библи</w:t>
-      </w:r>
-      <w:r>
-        <w:t xml:space="preserve">отеки </w:t>
-      </w:r>
-      <w:proofErr w:type="spellStart"/>
-      <w:r>
-        <w:t>System.Net.Http</w:t>
-      </w:r>
-      <w:proofErr w:type="spellEnd"/>
-      <w:r>
-        <w:t>.</w:t>
-      </w:r>
-      <w:r>
-        <w:t xml:space="preserve"> </w:t>
-      </w:r>
-    </w:p>
-    <w:p>
-      <w:pPr>
-        <w:pStyle w:val="a3"/>
-      </w:pPr>
-      <w:r>
-        <w:t xml:space="preserve">Для отображения категорий вопросов был реализован метод </w:t>
-      </w:r>
-      <w:proofErr w:type="spellStart"/>
-      <w:r>
-        <w:rPr>
-          <w:lang w:val="en-US"/>
-        </w:rPr>
-        <w:t>GetCategoriesAsync</w:t>
-      </w:r>
-      <w:proofErr w:type="spellEnd"/>
-      <w:r>
-        <w:t xml:space="preserve">. </w:t>
-      </w:r>
-      <w:r>
-        <w:t xml:space="preserve">Код метода приведён в листинге 5. Отображение категорий </w:t>
-      </w:r>
-      <w:r>
-        <w:t xml:space="preserve">вопросов </w:t>
-      </w:r>
-      <w:r>
-        <w:t xml:space="preserve">в чате </w:t>
-      </w:r>
-      <w:r>
-        <w:t xml:space="preserve">с </w:t>
-      </w:r>
-      <w:r>
-        <w:t>телеграм-бот</w:t>
-      </w:r>
-      <w:r>
-        <w:t>ом</w:t>
-      </w:r>
-      <w:r>
-        <w:t xml:space="preserve"> </w:t>
-      </w:r>
-      <w:r>
-        <w:t>представлен</w:t>
-      </w:r>
-      <w:r>
-        <w:t>о</w:t>
-      </w:r>
-      <w:r>
-        <w:t xml:space="preserve"> рисунком 5.</w:t>
-      </w:r>
-    </w:p>
-    <w:p>
-      <w:pPr>
-        <w:pStyle w:val="a3"/>
-      </w:pPr>
-    </w:p>
-    <w:p>
-      <w:r>
-        <w:t xml:space="preserve">Листинг 5 – Метод получения категорий </w:t>
-      </w:r>
-    </w:p>
-    <w:p>
-      <w:pPr>
-        <w:pStyle w:val="aff0"/>
-      </w:pPr>
-      <w:r>
-        <w:rPr>
-          <w:lang w:val="en-US"/>
-        </w:rPr>
-        <w:t>public</w:t>
-      </w:r>
-      <w:r>
-        <w:t xml:space="preserve"> </w:t>
-      </w:r>
-      <w:r>
-        <w:rPr>
-          <w:lang w:val="en-US"/>
-        </w:rPr>
-        <w:t>async</w:t>
-      </w:r>
-      <w:r>
-        <w:t xml:space="preserve"> </w:t>
-      </w:r>
-      <w:r>
-        <w:rPr>
-          <w:lang w:val="en-US"/>
-        </w:rPr>
-        <w:t>Task</w:t>
-      </w:r>
-      <w:r>
-        <w:t>&lt;</w:t>
-      </w:r>
-      <w:r>
-        <w:rPr>
-          <w:lang w:val="en-US"/>
-        </w:rPr>
-        <w:t>List</w:t>
-      </w:r>
-      <w:r>
-        <w:t>&lt;</w:t>
-      </w:r>
-      <w:r>
-        <w:rPr>
-          <w:lang w:val="en-US"/>
-        </w:rPr>
-        <w:t>Category</w:t>
-      </w:r>
-      <w:r>
-        <w:t xml:space="preserve">&gt;&gt; </w:t>
-      </w:r>
-      <w:proofErr w:type="spellStart"/>
-      <w:r>
-        <w:rPr>
-          <w:lang w:val="en-US"/>
-        </w:rPr>
-        <w:t>GetCategoriesAsync</w:t>
-      </w:r>
-      <w:proofErr w:type="spellEnd"/>
-      <w:r>
-        <w:t>()</w:t>
+        <w:rPr>
+          <w:lang w:val="en-US"/>
+        </w:rPr>
+        <w:t>(</w:t>
+      </w:r>
+      <w:proofErr w:type="gramEnd"/>
+      <w:r>
+        <w:rPr>
+          <w:lang w:val="en-US"/>
+        </w:rPr>
+        <w:t>)</w:t>
       </w:r>
     </w:p>
     <w:p>
@@ -10824,14 +11266,28 @@
           <w:lang w:val="en-US"/>
         </w:rPr>
         <w:tab/>
-        <w:t>if (!</w:t>
+        <w:t xml:space="preserve">if </w:t>
+      </w:r>
+      <w:proofErr w:type="gramStart"/>
+      <w:r>
+        <w:rPr>
+          <w:lang w:val="en-US"/>
+        </w:rPr>
+        <w:t>(!</w:t>
       </w:r>
       <w:proofErr w:type="spellStart"/>
       <w:r>
         <w:rPr>
           <w:lang w:val="en-US"/>
         </w:rPr>
-        <w:t>response.IsSuccessStatusCode</w:t>
+        <w:t>response</w:t>
+      </w:r>
+      <w:proofErr w:type="gramEnd"/>
+      <w:r>
+        <w:rPr>
+          <w:lang w:val="en-US"/>
+        </w:rPr>
+        <w:t>.IsSuccessStatusCode</w:t>
       </w:r>
       <w:proofErr w:type="spellEnd"/>
       <w:r>
@@ -10904,8 +11360,13 @@
         </w:rPr>
         <w:t>Category</w:t>
       </w:r>
-      <w:r>
-        <w:t>&gt;();</w:t>
+      <w:proofErr w:type="gramStart"/>
+      <w:r>
+        <w:t>&gt;(</w:t>
+      </w:r>
+      <w:proofErr w:type="gramEnd"/>
+      <w:r>
+        <w:t>);</w:t>
       </w:r>
     </w:p>
     <w:p>
@@ -10934,6 +11395,7 @@
         <w:t xml:space="preserve">var json = await </w:t>
       </w:r>
       <w:proofErr w:type="spellStart"/>
+      <w:proofErr w:type="gramStart"/>
       <w:r>
         <w:rPr>
           <w:lang w:val="en-US"/>
@@ -10941,6 +11403,7 @@
         <w:t>response.Content.ReadAsStringAsync</w:t>
       </w:r>
       <w:proofErr w:type="spellEnd"/>
+      <w:proofErr w:type="gramEnd"/>
       <w:r>
         <w:rPr>
           <w:lang w:val="en-US"/>
@@ -11102,7 +11565,11 @@
         <w:t>if</w:t>
       </w:r>
       <w:r>
-        <w:t xml:space="preserve"> (!</w:t>
+        <w:t xml:space="preserve"> </w:t>
+      </w:r>
+      <w:proofErr w:type="gramStart"/>
+      <w:r>
+        <w:t>(!</w:t>
       </w:r>
       <w:r>
         <w:rPr>
@@ -11110,6 +11577,7 @@
         </w:rPr>
         <w:t>string</w:t>
       </w:r>
+      <w:proofErr w:type="gramEnd"/>
       <w:r>
         <w:t>.</w:t>
       </w:r>
@@ -11191,6 +11659,7 @@
         <w:t xml:space="preserve"> = </w:t>
       </w:r>
       <w:proofErr w:type="spellStart"/>
+      <w:proofErr w:type="gramStart"/>
       <w:r>
         <w:rPr>
           <w:lang w:val="en-US"/>
@@ -11198,6 +11667,7 @@
         <w:t>char.ToUpper</w:t>
       </w:r>
       <w:proofErr w:type="spellEnd"/>
+      <w:proofErr w:type="gramEnd"/>
       <w:r>
         <w:rPr>
           <w:lang w:val="en-US"/>
@@ -11298,7 +11768,6 @@
         <w:pStyle w:val="afd"/>
       </w:pPr>
       <w:r>
-        <w:lastRenderedPageBreak/>
         <w:drawing>
           <wp:inline distT="0" distB="0" distL="0" distR="0" wp14:anchorId="714C10FB" wp14:editId="62431660">
             <wp:extent cx="2642082" cy="1409700"/>
@@ -11368,7 +11837,17 @@
         <w:pStyle w:val="a3"/>
       </w:pPr>
       <w:r>
-        <w:t xml:space="preserve">В течение производственной практики было разработано мобильное приложение для </w:t>
+        <w:t xml:space="preserve">В течение производственной практики </w:t>
+      </w:r>
+      <w:r>
+        <w:rPr>
+          <w:strike/>
+          <w:highlight w:val="red"/>
+        </w:rPr>
+        <w:t>было</w:t>
+      </w:r>
+      <w:r>
+        <w:t xml:space="preserve"> разработано мобильное приложение для </w:t>
       </w:r>
       <w:r>
         <w:t>администрирования</w:t>
@@ -11428,10 +11907,11 @@
         <w:t>API</w:t>
       </w:r>
       <w:r>
-        <w:t>-</w:t>
-      </w:r>
-      <w:r>
-        <w:t>приложение</w:t>
+        <w:rPr>
+          <w:strike/>
+          <w:highlight w:val="red"/>
+        </w:rPr>
+        <w:t>-приложение</w:t>
       </w:r>
       <w:r>
         <w:t xml:space="preserve"> </w:t>
@@ -11454,21 +11934,37 @@
         <w:pStyle w:val="a3"/>
       </w:pPr>
       <w:r>
+        <w:lastRenderedPageBreak/>
         <w:t>Для получения списка вопросов и соответствующей вопрос</w:t>
       </w:r>
       <w:r>
         <w:t>у</w:t>
       </w:r>
       <w:r>
-        <w:t xml:space="preserve"> категории были разработаны два метода: </w:t>
+        <w:t xml:space="preserve"> категории </w:t>
+      </w:r>
+      <w:r>
+        <w:rPr>
+          <w:strike/>
+          <w:highlight w:val="red"/>
+        </w:rPr>
+        <w:t>были</w:t>
+      </w:r>
+      <w:r>
+        <w:t xml:space="preserve"> разработаны два метода: </w:t>
       </w:r>
       <w:proofErr w:type="spellStart"/>
+      <w:proofErr w:type="gramStart"/>
       <w:r>
         <w:t>getCategoryNameById</w:t>
       </w:r>
       <w:proofErr w:type="spellEnd"/>
       <w:r>
-        <w:t xml:space="preserve">() </w:t>
+        <w:t>(</w:t>
+      </w:r>
+      <w:proofErr w:type="gramEnd"/>
+      <w:r>
+        <w:t xml:space="preserve">) </w:t>
       </w:r>
       <w:r>
         <w:t xml:space="preserve">в </w:t>
@@ -11524,7 +12020,6 @@
         <w:pStyle w:val="afd"/>
       </w:pPr>
       <w:r>
-        <w:lastRenderedPageBreak/>
         <w:drawing>
           <wp:inline distT="0" distB="0" distL="0" distR="0" wp14:anchorId="2FC2A73F" wp14:editId="29698D7E">
             <wp:extent cx="2628900" cy="5821604"/>
@@ -11621,9 +12116,11 @@
         <w:rPr>
           <w:lang w:val="en-US"/>
         </w:rPr>
+        <w:lastRenderedPageBreak/>
         <w:t xml:space="preserve">fun </w:t>
       </w:r>
       <w:proofErr w:type="spellStart"/>
+      <w:proofErr w:type="gramStart"/>
       <w:r>
         <w:rPr>
           <w:lang w:val="en-US"/>
@@ -11638,6 +12135,7 @@
         <w:t>(</w:t>
       </w:r>
       <w:proofErr w:type="spellStart"/>
+      <w:proofErr w:type="gramEnd"/>
       <w:r>
         <w:rPr>
           <w:lang w:val="en-US"/>
@@ -11747,6 +12245,9 @@
       </w:r>
       <w:r>
         <w:tab/>
+      </w:r>
+      <w:proofErr w:type="gramStart"/>
+      <w:r>
         <w:t>?.</w:t>
       </w:r>
       <w:r>
@@ -11755,6 +12256,7 @@
         </w:rPr>
         <w:t>find</w:t>
       </w:r>
+      <w:proofErr w:type="gramEnd"/>
       <w:r>
         <w:t xml:space="preserve"> { </w:t>
       </w:r>
@@ -11795,14 +12297,17 @@
         <w:pStyle w:val="aff0"/>
       </w:pPr>
       <w:r>
-        <w:lastRenderedPageBreak/>
         <w:tab/>
       </w:r>
       <w:r>
         <w:tab/>
+      </w:r>
+      <w:proofErr w:type="gramStart"/>
+      <w:r>
         <w:t>?.</w:t>
       </w:r>
       <w:proofErr w:type="spellStart"/>
+      <w:proofErr w:type="gramEnd"/>
       <w:r>
         <w:rPr>
           <w:lang w:val="en-US"/>
@@ -11873,6 +12378,7 @@
         <w:t xml:space="preserve"> </w:t>
       </w:r>
       <w:proofErr w:type="spellStart"/>
+      <w:proofErr w:type="gramStart"/>
       <w:r>
         <w:rPr>
           <w:lang w:val="en-US"/>
@@ -11881,7 +12387,11 @@
       </w:r>
       <w:proofErr w:type="spellEnd"/>
       <w:r>
-        <w:t>() {</w:t>
+        <w:t>(</w:t>
+      </w:r>
+      <w:proofErr w:type="gramEnd"/>
+      <w:r>
+        <w:t>) {</w:t>
       </w:r>
     </w:p>
     <w:p>
@@ -12186,6 +12696,7 @@
       <w:r>
         <w:t>(</w:t>
       </w:r>
+      <w:proofErr w:type="gramStart"/>
       <w:r>
         <w:rPr>
           <w:lang w:val="en-US"/>
@@ -12203,6 +12714,7 @@
         <w:t>isSuccessful</w:t>
       </w:r>
       <w:proofErr w:type="spellEnd"/>
+      <w:proofErr w:type="gramEnd"/>
       <w:r>
         <w:t>) {</w:t>
       </w:r>
@@ -12241,6 +12753,7 @@
       <w:r>
         <w:tab/>
       </w:r>
+      <w:proofErr w:type="gramStart"/>
       <w:r>
         <w:rPr>
           <w:lang w:val="en-US"/>
@@ -12256,6 +12769,7 @@
         </w:rPr>
         <w:t>body</w:t>
       </w:r>
+      <w:proofErr w:type="gramEnd"/>
       <w:r>
         <w:t>()?.</w:t>
       </w:r>
@@ -12384,8 +12898,13 @@
         </w:rPr>
         <w:tab/>
       </w:r>
-      <w:r>
-        <w:t xml:space="preserve">} ?: </w:t>
+      <w:proofErr w:type="gramStart"/>
+      <w:r>
+        <w:t>} ?</w:t>
+      </w:r>
+      <w:proofErr w:type="gramEnd"/>
+      <w:r>
+        <w:t xml:space="preserve">: </w:t>
       </w:r>
       <w:r>
         <w:rPr>
@@ -12475,6 +12994,7 @@
         <w:t>("HTTP error: ${</w:t>
       </w:r>
       <w:proofErr w:type="spellStart"/>
+      <w:proofErr w:type="gramStart"/>
       <w:r>
         <w:rPr>
           <w:lang w:val="en-US"/>
@@ -12482,6 +13002,7 @@
         <w:t>response.code</w:t>
       </w:r>
       <w:proofErr w:type="spellEnd"/>
+      <w:proofErr w:type="gramEnd"/>
       <w:r>
         <w:rPr>
           <w:lang w:val="en-US"/>
@@ -12644,6 +13165,7 @@
       <w:r>
         <w:t>("Неопределённая ошибка: ${</w:t>
       </w:r>
+      <w:proofErr w:type="gramStart"/>
       <w:r>
         <w:rPr>
           <w:lang w:val="en-US"/>
@@ -12659,6 +13181,7 @@
         </w:rPr>
         <w:t>message</w:t>
       </w:r>
+      <w:proofErr w:type="gramEnd"/>
       <w:r>
         <w:t>}")</w:t>
       </w:r>
@@ -12715,6 +13238,7 @@
       </w:pPr>
       <w:bookmarkStart w:id="13" w:name="_Toc199288322"/>
       <w:r>
+        <w:lastRenderedPageBreak/>
         <w:t>Отладка и тестирование программных модулей</w:t>
       </w:r>
       <w:bookmarkEnd w:id="13"/>
@@ -12753,7 +13277,6 @@
       </w:pPr>
       <w:bookmarkStart w:id="14" w:name="_Toc199288323"/>
       <w:r>
-        <w:lastRenderedPageBreak/>
         <w:t>О</w:t>
       </w:r>
       <w:r>
@@ -12781,23 +13304,153 @@
           <w:rFonts w:cs="Times New Roman"/>
           <w:szCs w:val="28"/>
         </w:rPr>
-        <w:t xml:space="preserve">В процессе рефакторинга программного кода была оптимизирована логика обработки уведомлений. Основная функциональность, связанная с проверкой и отправкой уведомлений, была вынесена в отдельный асинхронный метод </w:t>
-      </w:r>
-      <w:proofErr w:type="spellStart"/>
+        <w:t xml:space="preserve">В процессе рефакторинга программного кода </w:t>
+      </w:r>
+      <w:r>
+        <w:rPr>
+          <w:rFonts w:cs="Times New Roman"/>
+          <w:strike/>
+          <w:szCs w:val="28"/>
+          <w:highlight w:val="red"/>
+        </w:rPr>
+        <w:t>была</w:t>
+      </w:r>
       <w:r>
         <w:rPr>
           <w:rFonts w:cs="Times New Roman"/>
           <w:szCs w:val="28"/>
         </w:rPr>
-        <w:t>NotificationCheckerAsync</w:t>
-      </w:r>
-      <w:proofErr w:type="spellEnd"/>
+        <w:t xml:space="preserve"> </w:t>
+      </w:r>
       <w:r>
         <w:rPr>
           <w:rFonts w:cs="Times New Roman"/>
           <w:szCs w:val="28"/>
-        </w:rPr>
-        <w:t>. Это улучшение способствует более четкой структуре кода и повышает его читаемость.</w:t>
+          <w:highlight w:val="green"/>
+        </w:rPr>
+        <w:t>произведена</w:t>
+      </w:r>
+      <w:r>
+        <w:rPr>
+          <w:rFonts w:cs="Times New Roman"/>
+          <w:szCs w:val="28"/>
+        </w:rPr>
+        <w:t xml:space="preserve"> </w:t>
+      </w:r>
+      <w:r>
+        <w:rPr>
+          <w:rFonts w:cs="Times New Roman"/>
+          <w:strike/>
+          <w:szCs w:val="28"/>
+          <w:highlight w:val="red"/>
+        </w:rPr>
+        <w:t>оптимизирована</w:t>
+      </w:r>
+      <w:r>
+        <w:rPr>
+          <w:rFonts w:cs="Times New Roman"/>
+          <w:szCs w:val="28"/>
+        </w:rPr>
+        <w:t xml:space="preserve"> </w:t>
+      </w:r>
+      <w:r>
+        <w:rPr>
+          <w:rFonts w:cs="Times New Roman"/>
+          <w:szCs w:val="28"/>
+          <w:highlight w:val="green"/>
+        </w:rPr>
+        <w:t>оптимизация</w:t>
+      </w:r>
+      <w:r>
+        <w:rPr>
+          <w:rFonts w:cs="Times New Roman"/>
+          <w:szCs w:val="28"/>
+        </w:rPr>
+        <w:t xml:space="preserve"> </w:t>
+      </w:r>
+      <w:r>
+        <w:rPr>
+          <w:rFonts w:cs="Times New Roman"/>
+          <w:strike/>
+          <w:szCs w:val="28"/>
+          <w:highlight w:val="red"/>
+        </w:rPr>
+        <w:t>логика</w:t>
+      </w:r>
+      <w:r>
+        <w:rPr>
+          <w:rFonts w:cs="Times New Roman"/>
+          <w:szCs w:val="28"/>
+        </w:rPr>
+        <w:t xml:space="preserve"> </w:t>
+      </w:r>
+      <w:r>
+        <w:rPr>
+          <w:rFonts w:cs="Times New Roman"/>
+          <w:szCs w:val="28"/>
+          <w:highlight w:val="green"/>
+        </w:rPr>
+        <w:t>логики</w:t>
+      </w:r>
+      <w:r>
+        <w:rPr>
+          <w:rFonts w:cs="Times New Roman"/>
+          <w:szCs w:val="28"/>
+        </w:rPr>
+        <w:t xml:space="preserve"> </w:t>
+      </w:r>
+      <w:r>
+        <w:rPr>
+          <w:rFonts w:cs="Times New Roman"/>
+          <w:szCs w:val="28"/>
+        </w:rPr>
+        <w:t xml:space="preserve">обработки уведомлений. Основная функциональность, связанная с проверкой и отправкой уведомлений, </w:t>
+      </w:r>
+      <w:r>
+        <w:rPr>
+          <w:rFonts w:cs="Times New Roman"/>
+          <w:strike/>
+          <w:szCs w:val="28"/>
+          <w:highlight w:val="red"/>
+        </w:rPr>
+        <w:t>была</w:t>
+      </w:r>
+      <w:r>
+        <w:rPr>
+          <w:rFonts w:cs="Times New Roman"/>
+          <w:szCs w:val="28"/>
+        </w:rPr>
+        <w:t xml:space="preserve"> вынесена в отдельный асинхронный метод </w:t>
+      </w:r>
+      <w:proofErr w:type="spellStart"/>
+      <w:r>
+        <w:rPr>
+          <w:rFonts w:cs="Times New Roman"/>
+          <w:szCs w:val="28"/>
+        </w:rPr>
+        <w:t>NotificationCheckerAsync</w:t>
+      </w:r>
+      <w:proofErr w:type="spellEnd"/>
+      <w:r>
+        <w:rPr>
+          <w:rFonts w:cs="Times New Roman"/>
+          <w:szCs w:val="28"/>
+        </w:rPr>
+        <w:t xml:space="preserve">. Это улучшение способствует </w:t>
+      </w:r>
+      <w:r>
+        <w:rPr>
+          <w:rFonts w:cs="Times New Roman"/>
+          <w:szCs w:val="28"/>
+        </w:rPr>
+        <w:t>более</w:t>
+      </w:r>
+      <w:r>
+        <w:rPr>
+          <w:rFonts w:cs="Times New Roman"/>
+          <w:szCs w:val="28"/>
+        </w:rPr>
+        <w:t xml:space="preserve"> четкой структуре кода и повышает его читаемость.</w:t>
       </w:r>
     </w:p>
     <w:p>
@@ -12814,22 +13467,38 @@
           <w:rFonts w:cs="Times New Roman"/>
           <w:szCs w:val="28"/>
         </w:rPr>
-        <w:t xml:space="preserve">Для повышения эффективности обработки уведомлений была реализована параллельная отправка уведомлений с использованием </w:t>
-      </w:r>
-      <w:proofErr w:type="spellStart"/>
+        <w:t xml:space="preserve">Для повышения эффективности обработки уведомлений </w:t>
+      </w:r>
+      <w:r>
+        <w:rPr>
+          <w:rFonts w:cs="Times New Roman"/>
+          <w:strike/>
+          <w:szCs w:val="28"/>
+          <w:highlight w:val="red"/>
+        </w:rPr>
+        <w:t>была</w:t>
+      </w:r>
       <w:r>
         <w:rPr>
           <w:rFonts w:cs="Times New Roman"/>
           <w:szCs w:val="28"/>
         </w:rPr>
-        <w:t>Task.WhenAll</w:t>
-      </w:r>
-      <w:proofErr w:type="spellEnd"/>
+        <w:t xml:space="preserve"> реализована параллельная отправка уведомлений с использованием </w:t>
+      </w:r>
+      <w:proofErr w:type="spellStart"/>
       <w:r>
         <w:rPr>
           <w:rFonts w:cs="Times New Roman"/>
           <w:szCs w:val="28"/>
         </w:rPr>
+        <w:t>Task.WhenAll</w:t>
+      </w:r>
+      <w:proofErr w:type="spellEnd"/>
+      <w:r>
+        <w:rPr>
+          <w:rFonts w:cs="Times New Roman"/>
+          <w:szCs w:val="28"/>
+        </w:rPr>
         <w:t>, что позволяет одновременно обрабатывать несколько запросов.</w:t>
       </w:r>
     </w:p>
@@ -12847,7 +13516,23 @@
           <w:rFonts w:cs="Times New Roman"/>
           <w:szCs w:val="28"/>
         </w:rPr>
-        <w:t>Также было добавлено</w:t>
+        <w:t xml:space="preserve">Также </w:t>
+      </w:r>
+      <w:r>
+        <w:rPr>
+          <w:rFonts w:cs="Times New Roman"/>
+          <w:strike/>
+          <w:szCs w:val="28"/>
+          <w:highlight w:val="red"/>
+        </w:rPr>
+        <w:t>было</w:t>
+      </w:r>
+      <w:r>
+        <w:rPr>
+          <w:rFonts w:cs="Times New Roman"/>
+          <w:szCs w:val="28"/>
+        </w:rPr>
+        <w:t xml:space="preserve"> добавлено</w:t>
       </w:r>
       <w:r>
         <w:rPr>
@@ -13048,10 +13733,7 @@
         <w:t>N</w:t>
       </w:r>
       <w:r>
-        <w:t xml:space="preserve"> – </w:t>
-      </w:r>
-      <w:r>
-        <w:t>Отправка уведомлений до рефакторинга и оптимизации кода</w:t>
+        <w:t xml:space="preserve"> – Отправка уведомлений до рефакторинга и оптимизации кода</w:t>
       </w:r>
     </w:p>
     <w:p>
@@ -13071,6 +13753,7 @@
         <w:t xml:space="preserve">private async Task </w:t>
       </w:r>
       <w:proofErr w:type="spellStart"/>
+      <w:proofErr w:type="gramStart"/>
       <w:r>
         <w:rPr>
           <w:lang w:val="en-US"/>
@@ -13085,6 +13768,7 @@
         <w:t>(</w:t>
       </w:r>
       <w:proofErr w:type="spellStart"/>
+      <w:proofErr w:type="gramEnd"/>
       <w:r>
         <w:rPr>
           <w:lang w:val="en-US"/>
@@ -13144,7 +13828,14 @@
         <w:rPr>
           <w:lang w:val="en-US"/>
         </w:rPr>
-        <w:t xml:space="preserve">    while (!</w:t>
+        <w:t xml:space="preserve">    while </w:t>
+      </w:r>
+      <w:proofErr w:type="gramStart"/>
+      <w:r>
+        <w:rPr>
+          <w:lang w:val="en-US"/>
+        </w:rPr>
+        <w:t>(!</w:t>
       </w:r>
       <w:proofErr w:type="spellStart"/>
       <w:r>
@@ -13154,6 +13845,7 @@
         <w:t>cancellationToken.IsCancellationRequested</w:t>
       </w:r>
       <w:proofErr w:type="spellEnd"/>
+      <w:proofErr w:type="gramEnd"/>
       <w:r>
         <w:rPr>
           <w:lang w:val="en-US"/>
@@ -13257,9 +13949,11 @@
         <w:rPr>
           <w:lang w:val="en-US"/>
         </w:rPr>
+        <w:lastRenderedPageBreak/>
         <w:t xml:space="preserve">            if (notifications == null || </w:t>
       </w:r>
       <w:proofErr w:type="spellStart"/>
+      <w:proofErr w:type="gramStart"/>
       <w:r>
         <w:rPr>
           <w:lang w:val="en-US"/>
@@ -13267,6 +13961,7 @@
         <w:t>notifications.Count</w:t>
       </w:r>
       <w:proofErr w:type="spellEnd"/>
+      <w:proofErr w:type="gramEnd"/>
       <w:r>
         <w:rPr>
           <w:lang w:val="en-US"/>
@@ -13446,7 +14141,21 @@
         <w:rPr>
           <w:lang w:val="en-US"/>
         </w:rPr>
-        <w:t xml:space="preserve"> = await _apiService.GetUsersForNotificationAsync(notification.NotificationId);</w:t>
+        <w:t xml:space="preserve"> = await _apiService.GetUsersForNotificationAsync(</w:t>
+      </w:r>
+      <w:proofErr w:type="gramStart"/>
+      <w:r>
+        <w:rPr>
+          <w:lang w:val="en-US"/>
+        </w:rPr>
+        <w:t>notification.NotificationId</w:t>
+      </w:r>
+      <w:proofErr w:type="gramEnd"/>
+      <w:r>
+        <w:rPr>
+          <w:lang w:val="en-US"/>
+        </w:rPr>
+        <w:t>);</w:t>
       </w:r>
     </w:p>
     <w:p>
@@ -13505,7 +14214,6 @@
         <w:rPr>
           <w:lang w:val="en-US"/>
         </w:rPr>
-        <w:lastRenderedPageBreak/>
         <w:t xml:space="preserve">                foreach (var </w:t>
       </w:r>
       <w:proofErr w:type="spellStart"/>
@@ -13605,6 +14313,7 @@
         <w:t xml:space="preserve">                        if (</w:t>
       </w:r>
       <w:proofErr w:type="spellStart"/>
+      <w:proofErr w:type="gramStart"/>
       <w:r>
         <w:rPr>
           <w:lang w:val="en-US"/>
@@ -13612,6 +14321,7 @@
         <w:t>notification.PhotoNotification</w:t>
       </w:r>
       <w:proofErr w:type="spellEnd"/>
+      <w:proofErr w:type="gramEnd"/>
       <w:r>
         <w:rPr>
           <w:lang w:val="en-US"/>
@@ -13695,6 +14405,7 @@
         <w:t>(</w:t>
       </w:r>
       <w:proofErr w:type="spellStart"/>
+      <w:proofErr w:type="gramStart"/>
       <w:r>
         <w:rPr>
           <w:lang w:val="en-US"/>
@@ -13702,6 +14413,7 @@
         <w:t>notification.PhotoNotification</w:t>
       </w:r>
       <w:proofErr w:type="spellEnd"/>
+      <w:proofErr w:type="gramEnd"/>
       <w:r>
         <w:rPr>
           <w:lang w:val="en-US"/>
@@ -13827,6 +14539,7 @@
         <w:t xml:space="preserve">, </w:t>
       </w:r>
       <w:proofErr w:type="spellStart"/>
+      <w:proofErr w:type="gramStart"/>
       <w:r>
         <w:rPr>
           <w:lang w:val="en-US"/>
@@ -13834,6 +14547,7 @@
         <w:t>notification.NotificationText</w:t>
       </w:r>
       <w:proofErr w:type="spellEnd"/>
+      <w:proofErr w:type="gramEnd"/>
       <w:r>
         <w:rPr>
           <w:lang w:val="en-US"/>
@@ -13937,6 +14651,7 @@
         <w:t xml:space="preserve">, </w:t>
       </w:r>
       <w:proofErr w:type="spellStart"/>
+      <w:proofErr w:type="gramStart"/>
       <w:r>
         <w:rPr>
           <w:lang w:val="en-US"/>
@@ -13944,6 +14659,7 @@
         <w:t>notification.NotificationText</w:t>
       </w:r>
       <w:proofErr w:type="spellEnd"/>
+      <w:proofErr w:type="gramEnd"/>
       <w:r>
         <w:rPr>
           <w:lang w:val="en-US"/>
@@ -14120,6 +14836,7 @@
         <w:t>}: {</w:t>
       </w:r>
       <w:proofErr w:type="spellStart"/>
+      <w:proofErr w:type="gramStart"/>
       <w:r>
         <w:rPr>
           <w:lang w:val="en-US"/>
@@ -14127,6 +14844,7 @@
         <w:t>ex.Message</w:t>
       </w:r>
       <w:proofErr w:type="spellEnd"/>
+      <w:proofErr w:type="gramEnd"/>
       <w:r>
         <w:rPr>
           <w:lang w:val="en-US"/>
@@ -14182,7 +14900,21 @@
         <w:rPr>
           <w:lang w:val="en-US"/>
         </w:rPr>
-        <w:t xml:space="preserve">                var marked = await _apiService.MarkNotificationAssentAsync(notification.NotificationId);</w:t>
+        <w:t xml:space="preserve">                var marked = await _apiService.MarkNotificationAssentAsync(</w:t>
+      </w:r>
+      <w:proofErr w:type="gramStart"/>
+      <w:r>
+        <w:rPr>
+          <w:lang w:val="en-US"/>
+        </w:rPr>
+        <w:t>notification.NotificationId</w:t>
+      </w:r>
+      <w:proofErr w:type="gramEnd"/>
+      <w:r>
+        <w:rPr>
+          <w:lang w:val="en-US"/>
+        </w:rPr>
+        <w:t>);</w:t>
       </w:r>
     </w:p>
     <w:p>
@@ -14199,7 +14931,21 @@
         <w:rPr>
           <w:lang w:val="en-US"/>
         </w:rPr>
-        <w:t xml:space="preserve">                if (!marked)</w:t>
+        <w:t xml:space="preserve">                if </w:t>
+      </w:r>
+      <w:proofErr w:type="gramStart"/>
+      <w:r>
+        <w:rPr>
+          <w:lang w:val="en-US"/>
+        </w:rPr>
+        <w:t>(!marked</w:t>
+      </w:r>
+      <w:proofErr w:type="gramEnd"/>
+      <w:r>
+        <w:rPr>
+          <w:lang w:val="en-US"/>
+        </w:rPr>
+        <w:t>)</w:t>
       </w:r>
     </w:p>
     <w:p>
@@ -14306,6 +15052,7 @@
         <w:t xml:space="preserve"> {</w:t>
       </w:r>
       <w:proofErr w:type="spellStart"/>
+      <w:proofErr w:type="gramStart"/>
       <w:r>
         <w:rPr>
           <w:lang w:val="en-US"/>
@@ -14313,6 +15060,7 @@
         <w:t>notification.NotificationId</w:t>
       </w:r>
       <w:proofErr w:type="spellEnd"/>
+      <w:proofErr w:type="gramEnd"/>
       <w:r>
         <w:rPr>
           <w:lang w:val="en-US"/>
@@ -14447,6 +15195,7 @@
         <w:rPr>
           <w:lang w:val="en-US"/>
         </w:rPr>
+        <w:lastRenderedPageBreak/>
         <w:t xml:space="preserve">            </w:t>
       </w:r>
       <w:proofErr w:type="spellStart"/>
@@ -14506,6 +15255,7 @@
         <w:t>: {</w:t>
       </w:r>
       <w:proofErr w:type="spellStart"/>
+      <w:proofErr w:type="gramStart"/>
       <w:r>
         <w:rPr>
           <w:lang w:val="en-US"/>
@@ -14513,6 +15263,7 @@
         <w:t>ex.Message</w:t>
       </w:r>
       <w:proofErr w:type="spellEnd"/>
+      <w:proofErr w:type="gramEnd"/>
       <w:r>
         <w:rPr>
           <w:lang w:val="en-US"/>
@@ -14602,15 +15353,15 @@
         <w:tabs>
           <w:tab w:val="left" w:pos="1496"/>
         </w:tabs>
-        <w:rPr>
-          <w:lang w:val="en-US"/>
-        </w:rPr>
-      </w:pPr>
-      <w:r>
-        <w:rPr>
-          <w:lang w:val="en-US"/>
-        </w:rPr>
-        <w:t xml:space="preserve">    }</w:t>
+      </w:pPr>
+      <w:r>
+        <w:rPr>
+          <w:lang w:val="en-US"/>
+        </w:rPr>
+        <w:t xml:space="preserve">    </w:t>
+      </w:r>
+      <w:r>
+        <w:t>}</w:t>
       </w:r>
     </w:p>
     <w:p>
@@ -14619,14 +15370,8 @@
         <w:tabs>
           <w:tab w:val="left" w:pos="1496"/>
         </w:tabs>
-        <w:rPr>
-          <w:lang w:val="en-US"/>
-        </w:rPr>
-      </w:pPr>
-      <w:r>
-        <w:rPr>
-          <w:lang w:val="en-US"/>
-        </w:rPr>
+      </w:pPr>
+      <w:r>
         <w:t>}</w:t>
       </w:r>
     </w:p>
@@ -14642,13 +15387,7 @@
         <w:t>N</w:t>
       </w:r>
       <w:r>
-        <w:t xml:space="preserve"> – Отправка уведомлений </w:t>
-      </w:r>
-      <w:r>
-        <w:t>после</w:t>
-      </w:r>
-      <w:r>
-        <w:t xml:space="preserve"> рефакторинга и оптимизации кода</w:t>
+        <w:t xml:space="preserve"> – Отправка уведомлений после рефакторинга и оптимизации кода</w:t>
       </w:r>
     </w:p>
     <w:p>
@@ -14668,6 +15407,7 @@
         <w:t xml:space="preserve">private async Task </w:t>
       </w:r>
       <w:proofErr w:type="spellStart"/>
+      <w:proofErr w:type="gramStart"/>
       <w:r>
         <w:rPr>
           <w:lang w:val="en-US"/>
@@ -14682,6 +15422,7 @@
         <w:t>(</w:t>
       </w:r>
       <w:proofErr w:type="spellStart"/>
+      <w:proofErr w:type="gramEnd"/>
       <w:r>
         <w:rPr>
           <w:lang w:val="en-US"/>
@@ -14729,7 +15470,6 @@
         </w:tabs>
       </w:pPr>
       <w:r>
-        <w:lastRenderedPageBreak/>
         <w:t xml:space="preserve">    // Цикл, который будет выполняться, пока не будет отменен через </w:t>
       </w:r>
       <w:proofErr w:type="spellStart"/>
@@ -14758,7 +15498,11 @@
         <w:t>while</w:t>
       </w:r>
       <w:r>
-        <w:t xml:space="preserve"> (!</w:t>
+        <w:t xml:space="preserve"> </w:t>
+      </w:r>
+      <w:proofErr w:type="gramStart"/>
+      <w:r>
+        <w:t>(!</w:t>
       </w:r>
       <w:proofErr w:type="spellStart"/>
       <w:r>
@@ -14779,6 +15523,7 @@
         <w:t>IsCancellationRequested</w:t>
       </w:r>
       <w:proofErr w:type="spellEnd"/>
+      <w:proofErr w:type="gramEnd"/>
       <w:r>
         <w:t>)</w:t>
       </w:r>
@@ -14910,6 +15655,7 @@
         <w:t xml:space="preserve">if (notifications == null || </w:t>
       </w:r>
       <w:proofErr w:type="spellStart"/>
+      <w:proofErr w:type="gramStart"/>
       <w:r>
         <w:rPr>
           <w:lang w:val="en-US"/>
@@ -14917,6 +15663,7 @@
         <w:t>notifications.Count</w:t>
       </w:r>
       <w:proofErr w:type="spellEnd"/>
+      <w:proofErr w:type="gramEnd"/>
       <w:r>
         <w:rPr>
           <w:lang w:val="en-US"/>
@@ -15048,7 +15795,21 @@
         <w:rPr>
           <w:lang w:val="en-US"/>
         </w:rPr>
-        <w:t xml:space="preserve">            var tasks = new List&lt;Task&gt;();</w:t>
+        <w:t xml:space="preserve">            var tasks = new List&lt;Task</w:t>
+      </w:r>
+      <w:proofErr w:type="gramStart"/>
+      <w:r>
+        <w:rPr>
+          <w:lang w:val="en-US"/>
+        </w:rPr>
+        <w:t>&gt;(</w:t>
+      </w:r>
+      <w:proofErr w:type="gramEnd"/>
+      <w:r>
+        <w:rPr>
+          <w:lang w:val="en-US"/>
+        </w:rPr>
+        <w:t>);</w:t>
       </w:r>
     </w:p>
     <w:p>
@@ -15059,6 +15820,9 @@
         </w:tabs>
       </w:pPr>
       <w:r>
+        <w:rPr>
+          <w:lang w:val="en-US"/>
+        </w:rPr>
         <w:t xml:space="preserve">            </w:t>
       </w:r>
       <w:r>
@@ -15130,7 +15894,21 @@
         <w:rPr>
           <w:lang w:val="en-US"/>
         </w:rPr>
-        <w:t xml:space="preserve"> = await _apiService.GetUsersForNotificationAsync(notification.NotificationId);</w:t>
+        <w:t xml:space="preserve"> = await _apiService.GetUsersForNotificationAsync(</w:t>
+      </w:r>
+      <w:proofErr w:type="gramStart"/>
+      <w:r>
+        <w:rPr>
+          <w:lang w:val="en-US"/>
+        </w:rPr>
+        <w:t>notification.NotificationId</w:t>
+      </w:r>
+      <w:proofErr w:type="gramEnd"/>
+      <w:r>
+        <w:rPr>
+          <w:lang w:val="en-US"/>
+        </w:rPr>
+        <w:t>);</w:t>
       </w:r>
     </w:p>
     <w:p>
@@ -15300,6 +16078,7 @@
         <w:t xml:space="preserve">                    </w:t>
       </w:r>
       <w:proofErr w:type="spellStart"/>
+      <w:proofErr w:type="gramStart"/>
       <w:r>
         <w:rPr>
           <w:lang w:val="en-US"/>
@@ -15307,6 +16086,7 @@
         <w:t>tasks.Add</w:t>
       </w:r>
       <w:proofErr w:type="spellEnd"/>
+      <w:proofErr w:type="gramEnd"/>
       <w:r>
         <w:rPr>
           <w:lang w:val="en-US"/>
@@ -15378,6 +16158,7 @@
         </w:tabs>
       </w:pPr>
       <w:r>
+        <w:lastRenderedPageBreak/>
         <w:t xml:space="preserve">            // Ждем завершения всех задач по отправке уведомлений</w:t>
       </w:r>
     </w:p>
@@ -15498,7 +16279,21 @@
         <w:rPr>
           <w:lang w:val="en-US"/>
         </w:rPr>
-        <w:t xml:space="preserve">                var marked = await _apiService.MarkNotificationAssentAsync(notification.NotificationId);</w:t>
+        <w:t xml:space="preserve">                var marked = await _apiService.MarkNotificationAssentAsync(</w:t>
+      </w:r>
+      <w:proofErr w:type="gramStart"/>
+      <w:r>
+        <w:rPr>
+          <w:lang w:val="en-US"/>
+        </w:rPr>
+        <w:t>notification.NotificationId</w:t>
+      </w:r>
+      <w:proofErr w:type="gramEnd"/>
+      <w:r>
+        <w:rPr>
+          <w:lang w:val="en-US"/>
+        </w:rPr>
+        <w:t>);</w:t>
       </w:r>
     </w:p>
     <w:p>
@@ -15543,7 +16338,11 @@
         <w:t>if</w:t>
       </w:r>
       <w:r>
-        <w:t xml:space="preserve"> (!</w:t>
+        <w:t xml:space="preserve"> </w:t>
+      </w:r>
+      <w:proofErr w:type="gramStart"/>
+      <w:r>
+        <w:t>(!</w:t>
       </w:r>
       <w:r>
         <w:rPr>
@@ -15551,6 +16350,7 @@
         </w:rPr>
         <w:t>marked</w:t>
       </w:r>
+      <w:proofErr w:type="gramEnd"/>
       <w:r>
         <w:t>)</w:t>
       </w:r>
@@ -15574,7 +16374,6 @@
         </w:tabs>
       </w:pPr>
       <w:r>
-        <w:lastRenderedPageBreak/>
         <w:t xml:space="preserve">                    </w:t>
       </w:r>
       <w:r>
@@ -15595,6 +16394,7 @@
       <w:r>
         <w:t>($"Не удалось отметить уведомление {</w:t>
       </w:r>
+      <w:proofErr w:type="gramStart"/>
       <w:r>
         <w:rPr>
           <w:lang w:val="en-US"/>
@@ -15612,6 +16412,7 @@
         <w:t>NotificationId</w:t>
       </w:r>
       <w:proofErr w:type="spellEnd"/>
+      <w:proofErr w:type="gramEnd"/>
       <w:r>
         <w:t>} как 'отправленное'.");</w:t>
       </w:r>
@@ -15939,6 +16740,7 @@
         <w:t xml:space="preserve">private async Task </w:t>
       </w:r>
       <w:proofErr w:type="spellStart"/>
+      <w:proofErr w:type="gramStart"/>
       <w:r>
         <w:rPr>
           <w:lang w:val="en-US"/>
@@ -15950,7 +16752,14 @@
         <w:rPr>
           <w:lang w:val="en-US"/>
         </w:rPr>
-        <w:t xml:space="preserve">(long </w:t>
+        <w:t>(</w:t>
+      </w:r>
+      <w:proofErr w:type="gramEnd"/>
+      <w:r>
+        <w:rPr>
+          <w:lang w:val="en-US"/>
+        </w:rPr>
+        <w:t xml:space="preserve">long </w:t>
       </w:r>
       <w:proofErr w:type="spellStart"/>
       <w:r>
@@ -16037,6 +16846,7 @@
         <w:t>if (</w:t>
       </w:r>
       <w:proofErr w:type="spellStart"/>
+      <w:proofErr w:type="gramStart"/>
       <w:r>
         <w:rPr>
           <w:lang w:val="en-US"/>
@@ -16044,6 +16854,7 @@
         <w:t>notification.PhotoNotification</w:t>
       </w:r>
       <w:proofErr w:type="spellEnd"/>
+      <w:proofErr w:type="gramEnd"/>
       <w:r>
         <w:rPr>
           <w:lang w:val="en-US"/>
@@ -16141,6 +16952,7 @@
         <w:t>(</w:t>
       </w:r>
       <w:proofErr w:type="spellStart"/>
+      <w:proofErr w:type="gramStart"/>
       <w:r>
         <w:rPr>
           <w:lang w:val="en-US"/>
@@ -16148,6 +16960,7 @@
         <w:t>notification.PhotoNotification</w:t>
       </w:r>
       <w:proofErr w:type="spellEnd"/>
+      <w:proofErr w:type="gramEnd"/>
       <w:r>
         <w:rPr>
           <w:lang w:val="en-US"/>
@@ -16273,6 +17086,7 @@
         <w:t xml:space="preserve">, </w:t>
       </w:r>
       <w:proofErr w:type="spellStart"/>
+      <w:proofErr w:type="gramStart"/>
       <w:r>
         <w:rPr>
           <w:lang w:val="en-US"/>
@@ -16280,6 +17094,7 @@
         <w:t>notification.NotificationText</w:t>
       </w:r>
       <w:proofErr w:type="spellEnd"/>
+      <w:proofErr w:type="gramEnd"/>
       <w:r>
         <w:rPr>
           <w:lang w:val="en-US"/>
@@ -16354,6 +17169,7 @@
         </w:rPr>
       </w:pPr>
       <w:r>
+        <w:lastRenderedPageBreak/>
         <w:t xml:space="preserve">            </w:t>
       </w:r>
       <w:r>
@@ -16391,6 +17207,7 @@
         <w:t xml:space="preserve">, </w:t>
       </w:r>
       <w:proofErr w:type="spellStart"/>
+      <w:proofErr w:type="gramStart"/>
       <w:r>
         <w:rPr>
           <w:lang w:val="en-US"/>
@@ -16398,6 +17215,7 @@
         <w:t>notification.NotificationText</w:t>
       </w:r>
       <w:proofErr w:type="spellEnd"/>
+      <w:proofErr w:type="gramEnd"/>
       <w:r>
         <w:rPr>
           <w:lang w:val="en-US"/>
@@ -16556,17 +17374,11 @@
         <w:tabs>
           <w:tab w:val="left" w:pos="1496"/>
         </w:tabs>
-        <w:rPr>
-          <w:lang w:val="en-US"/>
-        </w:rPr>
       </w:pPr>
       <w:r>
         <w:t xml:space="preserve">    </w:t>
       </w:r>
       <w:r>
-        <w:rPr>
-          <w:lang w:val="en-US"/>
-        </w:rPr>
         <w:t>}</w:t>
       </w:r>
     </w:p>
@@ -16578,22 +17390,21 @@
         </w:tabs>
       </w:pPr>
       <w:r>
-        <w:rPr>
-          <w:lang w:val="en-US"/>
-        </w:rPr>
         <w:t>}</w:t>
       </w:r>
+      <w:bookmarkStart w:id="15" w:name="_GoBack"/>
+      <w:bookmarkEnd w:id="15"/>
     </w:p>
     <w:p>
       <w:pPr>
         <w:pStyle w:val="a7"/>
       </w:pPr>
-      <w:bookmarkStart w:id="15" w:name="_Toc199288324"/>
+      <w:bookmarkStart w:id="16" w:name="_Toc199288324"/>
       <w:r>
         <w:lastRenderedPageBreak/>
         <w:t>Заключение</w:t>
       </w:r>
-      <w:bookmarkEnd w:id="15"/>
+      <w:bookmarkEnd w:id="16"/>
     </w:p>
     <w:p>
       <w:pPr>
@@ -16830,12 +17641,12 @@
       <w:pPr>
         <w:pStyle w:val="a7"/>
       </w:pPr>
-      <w:bookmarkStart w:id="16" w:name="_Toc199288325"/>
+      <w:bookmarkStart w:id="17" w:name="_Toc199288325"/>
       <w:r>
         <w:lastRenderedPageBreak/>
         <w:t>Список использованных источников</w:t>
       </w:r>
-      <w:bookmarkEnd w:id="16"/>
+      <w:bookmarkEnd w:id="17"/>
     </w:p>
     <w:p>
       <w:pPr>
@@ -16845,7 +17656,7 @@
           <w:numId w:val="6"/>
         </w:numPr>
       </w:pPr>
-      <w:bookmarkStart w:id="17" w:name="_Ref196157656"/>
+      <w:bookmarkStart w:id="18" w:name="_Ref196157656"/>
       <w:proofErr w:type="spellStart"/>
       <w:r>
         <w:t>Telegram.Bot</w:t>
@@ -16860,7 +17671,15 @@
       </w:r>
       <w:proofErr w:type="spellEnd"/>
       <w:r>
-        <w:t xml:space="preserve">. – Текст : электронный // </w:t>
+        <w:t xml:space="preserve">. – </w:t>
+      </w:r>
+      <w:proofErr w:type="gramStart"/>
+      <w:r>
+        <w:t>Текст :</w:t>
+      </w:r>
+      <w:proofErr w:type="gramEnd"/>
+      <w:r>
+        <w:t xml:space="preserve"> электронный // </w:t>
       </w:r>
       <w:proofErr w:type="spellStart"/>
       <w:r>
@@ -16881,7 +17700,7 @@
       <w:r>
         <w:t xml:space="preserve"> (дата обращения: 18.05.2025).</w:t>
       </w:r>
-      <w:bookmarkEnd w:id="17"/>
+      <w:bookmarkEnd w:id="18"/>
     </w:p>
     <w:p>
       <w:pPr>
@@ -16974,7 +17793,21 @@
         <w:rPr>
           <w:highlight w:val="yellow"/>
         </w:rPr>
-        <w:t xml:space="preserve">. – Текст : электронный // </w:t>
+        <w:t xml:space="preserve">. – </w:t>
+      </w:r>
+      <w:proofErr w:type="gramStart"/>
+      <w:r>
+        <w:rPr>
+          <w:highlight w:val="yellow"/>
+        </w:rPr>
+        <w:t>Текст :</w:t>
+      </w:r>
+      <w:proofErr w:type="gramEnd"/>
+      <w:r>
+        <w:rPr>
+          <w:highlight w:val="yellow"/>
+        </w:rPr>
+        <w:t xml:space="preserve"> электронный // </w:t>
       </w:r>
       <w:proofErr w:type="spellStart"/>
       <w:r>
@@ -17077,6 +17910,7 @@
         </w:rPr>
       </w:pPr>
       <w:proofErr w:type="spellStart"/>
+      <w:proofErr w:type="gramStart"/>
       <w:r>
         <w:rPr>
           <w:highlight w:val="yellow"/>
@@ -17111,6 +17945,7 @@
         </w:rPr>
         <w:t>File</w:t>
       </w:r>
+      <w:proofErr w:type="gramEnd"/>
       <w:r>
         <w:rPr>
           <w:highlight w:val="yellow"/>
@@ -17184,7 +18019,21 @@
         <w:rPr>
           <w:highlight w:val="yellow"/>
         </w:rPr>
-        <w:t xml:space="preserve">. – Текст : электронный // </w:t>
+        <w:t xml:space="preserve">. – </w:t>
+      </w:r>
+      <w:proofErr w:type="gramStart"/>
+      <w:r>
+        <w:rPr>
+          <w:highlight w:val="yellow"/>
+        </w:rPr>
+        <w:t>Текст :</w:t>
+      </w:r>
+      <w:proofErr w:type="gramEnd"/>
+      <w:r>
+        <w:rPr>
+          <w:highlight w:val="yellow"/>
+        </w:rPr>
+        <w:t xml:space="preserve"> электронный // </w:t>
       </w:r>
       <w:r>
         <w:rPr>
@@ -17333,15 +18182,31 @@
       </w:r>
       <w:proofErr w:type="spellEnd"/>
       <w:r>
-        <w:t xml:space="preserve"> / Microsoft </w:t>
+        <w:t xml:space="preserve"> / </w:t>
       </w:r>
       <w:proofErr w:type="spellStart"/>
       <w:r>
+        <w:t>Microsoft</w:t>
+      </w:r>
+      <w:proofErr w:type="spellEnd"/>
+      <w:r>
+        <w:t xml:space="preserve"> </w:t>
+      </w:r>
+      <w:proofErr w:type="spellStart"/>
+      <w:r>
         <w:t>Learn</w:t>
       </w:r>
       <w:proofErr w:type="spellEnd"/>
       <w:r>
-        <w:t xml:space="preserve">. – Текст : электронный // docs.microsoft.com : [сайт]. – 2023. – URL: </w:t>
+        <w:t xml:space="preserve">. – </w:t>
+      </w:r>
+      <w:proofErr w:type="gramStart"/>
+      <w:r>
+        <w:t>Текст :</w:t>
+      </w:r>
+      <w:proofErr w:type="gramEnd"/>
+      <w:r>
+        <w:t xml:space="preserve"> электронный // docs.microsoft.com : [сайт]. – 2023. – URL: </w:t>
       </w:r>
       <w:hyperlink r:id="rId15" w:history="1">
         <w:r>
@@ -17418,7 +18283,15 @@
         <w:t>Learn</w:t>
       </w:r>
       <w:r>
-        <w:t xml:space="preserve">. – Текст : электронный // </w:t>
+        <w:t xml:space="preserve">. – </w:t>
+      </w:r>
+      <w:proofErr w:type="gramStart"/>
+      <w:r>
+        <w:t>Текст :</w:t>
+      </w:r>
+      <w:proofErr w:type="gramEnd"/>
+      <w:r>
+        <w:t xml:space="preserve"> электронный // </w:t>
       </w:r>
       <w:r>
         <w:rPr>
@@ -17673,7 +18546,15 @@
         <w:t>Square</w:t>
       </w:r>
       <w:r>
-        <w:t xml:space="preserve">. – Текст : электронный // </w:t>
+        <w:t xml:space="preserve">. – </w:t>
+      </w:r>
+      <w:proofErr w:type="gramStart"/>
+      <w:r>
+        <w:t>Текст :</w:t>
+      </w:r>
+      <w:proofErr w:type="gramEnd"/>
+      <w:r>
+        <w:t xml:space="preserve"> электронный // </w:t>
       </w:r>
       <w:r>
         <w:rPr>
@@ -17695,12 +18576,14 @@
       <w:r>
         <w:t>.</w:t>
       </w:r>
+      <w:proofErr w:type="spellStart"/>
       <w:r>
         <w:rPr>
           <w:lang w:val="en-US"/>
         </w:rPr>
         <w:t>io</w:t>
       </w:r>
+      <w:proofErr w:type="spellEnd"/>
       <w:r>
         <w:t xml:space="preserve"> : [сайт]. – 2023. – </w:t>
       </w:r>
@@ -17755,6 +18638,7 @@
           </w:rPr>
           <w:t>.</w:t>
         </w:r>
+        <w:proofErr w:type="spellStart"/>
         <w:r>
           <w:rPr>
             <w:rStyle w:val="af7"/>
@@ -17762,6 +18646,7 @@
           </w:rPr>
           <w:t>io</w:t>
         </w:r>
+        <w:proofErr w:type="spellEnd"/>
         <w:r>
           <w:rPr>
             <w:rStyle w:val="af7"/>
@@ -17814,7 +18699,7 @@
 </file>
 
 <file path=word/endnotes.xml><?xml version="1.0" encoding="utf-8"?>
-<w:endnotes xmlns:wpc="http://schemas.microsoft.com/office/word/2010/wordprocessingCanvas" xmlns:cx="http://schemas.microsoft.com/office/drawing/2014/chartex" xmlns:cx1="http://schemas.microsoft.com/office/drawing/2015/9/8/chartex" xmlns:cx2="http://schemas.microsoft.com/office/drawing/2015/10/21/chartex" xmlns:cx3="http://schemas.microsoft.com/office/drawing/2016/5/9/chartex" xmlns:cx4="http://schemas.microsoft.com/office/drawing/2016/5/10/chartex" xmlns:cx5="http://schemas.microsoft.com/office/drawing/2016/5/11/chartex" xmlns:cx6="http://schemas.microsoft.com/office/drawing/2016/5/12/chartex" xmlns:cx7="http://schemas.microsoft.com/office/drawing/2016/5/13/chartex" xmlns:cx8="http://schemas.microsoft.com/office/drawing/2016/5/14/chartex" xmlns:mc="http://schemas.openxmlformats.org/markup-compatibility/2006" xmlns:aink="http://schemas.microsoft.com/office/drawing/2016/ink" xmlns:am3d="http://schemas.microsoft.com/office/drawing/2017/model3d" xmlns:o="urn:schemas-microsoft-com:office:office" xmlns:r="http://schemas.openxmlformats.org/officeDocument/2006/relationships" xmlns:m="http://schemas.openxmlformats.org/officeDocument/2006/math" xmlns:v="urn:schemas-microsoft-com:vml" xmlns:wp14="http://schemas.microsoft.com/office/word/2010/wordprocessingDrawing" xmlns:wp="http://schemas.openxmlformats.org/drawingml/2006/wordprocessingDrawing" xmlns:w10="urn:schemas-microsoft-com:office:word" xmlns:w="http://schemas.openxmlformats.org/wordprocessingml/2006/main" xmlns:w14="http://schemas.microsoft.com/office/word/2010/wordml" xmlns:w15="http://schemas.microsoft.com/office/word/2012/wordml" xmlns:w16cex="http://schemas.microsoft.com/office/word/2018/wordml/cex" xmlns:w16cid="http://schemas.microsoft.com/office/word/2016/wordml/cid" xmlns:w16="http://schemas.microsoft.com/office/word/2018/wordml" xmlns:w16sdtdh="http://schemas.microsoft.com/office/word/2020/wordml/sdtdatahash" xmlns:w16se="http://schemas.microsoft.com/office/word/2015/wordml/symex" xmlns:wpg="http://schemas.microsoft.com/office/word/2010/wordprocessingGroup" xmlns:wpi="http://schemas.microsoft.com/office/word/2010/wordprocessingInk" xmlns:wne="http://schemas.microsoft.com/office/word/2006/wordml" xmlns:wps="http://schemas.microsoft.com/office/word/2010/wordprocessingShape" mc:Ignorable="w14 w15 w16se w16cid w16 w16cex w16sdtdh wp14">
+<w:endnotes xmlns:wpc="http://schemas.microsoft.com/office/word/2010/wordprocessingCanvas" xmlns:cx="http://schemas.microsoft.com/office/drawing/2014/chartex" xmlns:cx1="http://schemas.microsoft.com/office/drawing/2015/9/8/chartex" xmlns:cx2="http://schemas.microsoft.com/office/drawing/2015/10/21/chartex" xmlns:cx3="http://schemas.microsoft.com/office/drawing/2016/5/9/chartex" xmlns:cx4="http://schemas.microsoft.com/office/drawing/2016/5/10/chartex" xmlns:cx5="http://schemas.microsoft.com/office/drawing/2016/5/11/chartex" xmlns:cx6="http://schemas.microsoft.com/office/drawing/2016/5/12/chartex" xmlns:cx7="http://schemas.microsoft.com/office/drawing/2016/5/13/chartex" xmlns:cx8="http://schemas.microsoft.com/office/drawing/2016/5/14/chartex" xmlns:mc="http://schemas.openxmlformats.org/markup-compatibility/2006" xmlns:aink="http://schemas.microsoft.com/office/drawing/2016/ink" xmlns:am3d="http://schemas.microsoft.com/office/drawing/2017/model3d" xmlns:o="urn:schemas-microsoft-com:office:office" xmlns:r="http://schemas.openxmlformats.org/officeDocument/2006/relationships" xmlns:m="http://schemas.openxmlformats.org/officeDocument/2006/math" xmlns:v="urn:schemas-microsoft-com:vml" xmlns:wp14="http://schemas.microsoft.com/office/word/2010/wordprocessingDrawing" xmlns:wp="http://schemas.openxmlformats.org/drawingml/2006/wordprocessingDrawing" xmlns:w10="urn:schemas-microsoft-com:office:word" xmlns:w="http://schemas.openxmlformats.org/wordprocessingml/2006/main" xmlns:w14="http://schemas.microsoft.com/office/word/2010/wordml" xmlns:w15="http://schemas.microsoft.com/office/word/2012/wordml" xmlns:w16cid="http://schemas.microsoft.com/office/word/2016/wordml/cid" xmlns:w16se="http://schemas.microsoft.com/office/word/2015/wordml/symex" xmlns:wpg="http://schemas.microsoft.com/office/word/2010/wordprocessingGroup" xmlns:wpi="http://schemas.microsoft.com/office/word/2010/wordprocessingInk" xmlns:wne="http://schemas.microsoft.com/office/word/2006/wordml" xmlns:wps="http://schemas.microsoft.com/office/word/2010/wordprocessingShape" mc:Ignorable="w14 w15 w16se w16cid wp14">
   <w:endnote w:type="separator" w:id="-1">
     <w:p>
       <w:r>
@@ -17833,7 +18718,7 @@
 </file>
 
 <file path=word/footer1.xml><?xml version="1.0" encoding="utf-8"?>
-<w:ftr xmlns:wpc="http://schemas.microsoft.com/office/word/2010/wordprocessingCanvas" xmlns:cx="http://schemas.microsoft.com/office/drawing/2014/chartex" xmlns:cx1="http://schemas.microsoft.com/office/drawing/2015/9/8/chartex" xmlns:cx2="http://schemas.microsoft.com/office/drawing/2015/10/21/chartex" xmlns:cx3="http://schemas.microsoft.com/office/drawing/2016/5/9/chartex" xmlns:cx4="http://schemas.microsoft.com/office/drawing/2016/5/10/chartex" xmlns:cx5="http://schemas.microsoft.com/office/drawing/2016/5/11/chartex" xmlns:cx6="http://schemas.microsoft.com/office/drawing/2016/5/12/chartex" xmlns:cx7="http://schemas.microsoft.com/office/drawing/2016/5/13/chartex" xmlns:cx8="http://schemas.microsoft.com/office/drawing/2016/5/14/chartex" xmlns:mc="http://schemas.openxmlformats.org/markup-compatibility/2006" xmlns:aink="http://schemas.microsoft.com/office/drawing/2016/ink" xmlns:am3d="http://schemas.microsoft.com/office/drawing/2017/model3d" xmlns:o="urn:schemas-microsoft-com:office:office" xmlns:r="http://schemas.openxmlformats.org/officeDocument/2006/relationships" xmlns:m="http://schemas.openxmlformats.org/officeDocument/2006/math" xmlns:v="urn:schemas-microsoft-com:vml" xmlns:wp14="http://schemas.microsoft.com/office/word/2010/wordprocessingDrawing" xmlns:wp="http://schemas.openxmlformats.org/drawingml/2006/wordprocessingDrawing" xmlns:w10="urn:schemas-microsoft-com:office:word" xmlns:w="http://schemas.openxmlformats.org/wordprocessingml/2006/main" xmlns:w14="http://schemas.microsoft.com/office/word/2010/wordml" xmlns:w15="http://schemas.microsoft.com/office/word/2012/wordml" xmlns:w16cex="http://schemas.microsoft.com/office/word/2018/wordml/cex" xmlns:w16cid="http://schemas.microsoft.com/office/word/2016/wordml/cid" xmlns:w16="http://schemas.microsoft.com/office/word/2018/wordml" xmlns:w16sdtdh="http://schemas.microsoft.com/office/word/2020/wordml/sdtdatahash" xmlns:w16se="http://schemas.microsoft.com/office/word/2015/wordml/symex" xmlns:wpg="http://schemas.microsoft.com/office/word/2010/wordprocessingGroup" xmlns:wpi="http://schemas.microsoft.com/office/word/2010/wordprocessingInk" xmlns:wne="http://schemas.microsoft.com/office/word/2006/wordml" xmlns:wps="http://schemas.microsoft.com/office/word/2010/wordprocessingShape" mc:Ignorable="w14 w15 w16se w16cid w16 w16cex w16sdtdh wp14">
+<w:ftr xmlns:wpc="http://schemas.microsoft.com/office/word/2010/wordprocessingCanvas" xmlns:cx="http://schemas.microsoft.com/office/drawing/2014/chartex" xmlns:cx1="http://schemas.microsoft.com/office/drawing/2015/9/8/chartex" xmlns:cx2="http://schemas.microsoft.com/office/drawing/2015/10/21/chartex" xmlns:cx3="http://schemas.microsoft.com/office/drawing/2016/5/9/chartex" xmlns:cx4="http://schemas.microsoft.com/office/drawing/2016/5/10/chartex" xmlns:cx5="http://schemas.microsoft.com/office/drawing/2016/5/11/chartex" xmlns:cx6="http://schemas.microsoft.com/office/drawing/2016/5/12/chartex" xmlns:cx7="http://schemas.microsoft.com/office/drawing/2016/5/13/chartex" xmlns:cx8="http://schemas.microsoft.com/office/drawing/2016/5/14/chartex" xmlns:mc="http://schemas.openxmlformats.org/markup-compatibility/2006" xmlns:aink="http://schemas.microsoft.com/office/drawing/2016/ink" xmlns:am3d="http://schemas.microsoft.com/office/drawing/2017/model3d" xmlns:o="urn:schemas-microsoft-com:office:office" xmlns:r="http://schemas.openxmlformats.org/officeDocument/2006/relationships" xmlns:m="http://schemas.openxmlformats.org/officeDocument/2006/math" xmlns:v="urn:schemas-microsoft-com:vml" xmlns:wp14="http://schemas.microsoft.com/office/word/2010/wordprocessingDrawing" xmlns:wp="http://schemas.openxmlformats.org/drawingml/2006/wordprocessingDrawing" xmlns:w10="urn:schemas-microsoft-com:office:word" xmlns:w="http://schemas.openxmlformats.org/wordprocessingml/2006/main" xmlns:w14="http://schemas.microsoft.com/office/word/2010/wordml" xmlns:w15="http://schemas.microsoft.com/office/word/2012/wordml" xmlns:w16cid="http://schemas.microsoft.com/office/word/2016/wordml/cid" xmlns:w16se="http://schemas.microsoft.com/office/word/2015/wordml/symex" xmlns:wpg="http://schemas.microsoft.com/office/word/2010/wordprocessingGroup" xmlns:wpi="http://schemas.microsoft.com/office/word/2010/wordprocessingInk" xmlns:wne="http://schemas.microsoft.com/office/word/2006/wordml" xmlns:wps="http://schemas.microsoft.com/office/word/2010/wordprocessingShape" mc:Ignorable="w14 w15 w16se w16cid wp14">
   <w:sdt>
     <w:sdtPr>
       <w:id w:val="1643229897"/>
@@ -17842,7 +18727,6 @@
         <w:docPartUnique/>
       </w:docPartObj>
     </w:sdtPr>
-    <w:sdtEndPr/>
     <w:sdtContent>
       <w:p>
         <w:pPr>
@@ -17871,7 +18755,7 @@
 </file>
 
 <file path=word/footnotes.xml><?xml version="1.0" encoding="utf-8"?>
-<w:footnotes xmlns:wpc="http://schemas.microsoft.com/office/word/2010/wordprocessingCanvas" xmlns:cx="http://schemas.microsoft.com/office/drawing/2014/chartex" xmlns:cx1="http://schemas.microsoft.com/office/drawing/2015/9/8/chartex" xmlns:cx2="http://schemas.microsoft.com/office/drawing/2015/10/21/chartex" xmlns:cx3="http://schemas.microsoft.com/office/drawing/2016/5/9/chartex" xmlns:cx4="http://schemas.microsoft.com/office/drawing/2016/5/10/chartex" xmlns:cx5="http://schemas.microsoft.com/office/drawing/2016/5/11/chartex" xmlns:cx6="http://schemas.microsoft.com/office/drawing/2016/5/12/chartex" xmlns:cx7="http://schemas.microsoft.com/office/drawing/2016/5/13/chartex" xmlns:cx8="http://schemas.microsoft.com/office/drawing/2016/5/14/chartex" xmlns:mc="http://schemas.openxmlformats.org/markup-compatibility/2006" xmlns:aink="http://schemas.microsoft.com/office/drawing/2016/ink" xmlns:am3d="http://schemas.microsoft.com/office/drawing/2017/model3d" xmlns:o="urn:schemas-microsoft-com:office:office" xmlns:r="http://schemas.openxmlformats.org/officeDocument/2006/relationships" xmlns:m="http://schemas.openxmlformats.org/officeDocument/2006/math" xmlns:v="urn:schemas-microsoft-com:vml" xmlns:wp14="http://schemas.microsoft.com/office/word/2010/wordprocessingDrawing" xmlns:wp="http://schemas.openxmlformats.org/drawingml/2006/wordprocessingDrawing" xmlns:w10="urn:schemas-microsoft-com:office:word" xmlns:w="http://schemas.openxmlformats.org/wordprocessingml/2006/main" xmlns:w14="http://schemas.microsoft.com/office/word/2010/wordml" xmlns:w15="http://schemas.microsoft.com/office/word/2012/wordml" xmlns:w16cex="http://schemas.microsoft.com/office/word/2018/wordml/cex" xmlns:w16cid="http://schemas.microsoft.com/office/word/2016/wordml/cid" xmlns:w16="http://schemas.microsoft.com/office/word/2018/wordml" xmlns:w16sdtdh="http://schemas.microsoft.com/office/word/2020/wordml/sdtdatahash" xmlns:w16se="http://schemas.microsoft.com/office/word/2015/wordml/symex" xmlns:wpg="http://schemas.microsoft.com/office/word/2010/wordprocessingGroup" xmlns:wpi="http://schemas.microsoft.com/office/word/2010/wordprocessingInk" xmlns:wne="http://schemas.microsoft.com/office/word/2006/wordml" xmlns:wps="http://schemas.microsoft.com/office/word/2010/wordprocessingShape" mc:Ignorable="w14 w15 w16se w16cid w16 w16cex w16sdtdh wp14">
+<w:footnotes xmlns:wpc="http://schemas.microsoft.com/office/word/2010/wordprocessingCanvas" xmlns:cx="http://schemas.microsoft.com/office/drawing/2014/chartex" xmlns:cx1="http://schemas.microsoft.com/office/drawing/2015/9/8/chartex" xmlns:cx2="http://schemas.microsoft.com/office/drawing/2015/10/21/chartex" xmlns:cx3="http://schemas.microsoft.com/office/drawing/2016/5/9/chartex" xmlns:cx4="http://schemas.microsoft.com/office/drawing/2016/5/10/chartex" xmlns:cx5="http://schemas.microsoft.com/office/drawing/2016/5/11/chartex" xmlns:cx6="http://schemas.microsoft.com/office/drawing/2016/5/12/chartex" xmlns:cx7="http://schemas.microsoft.com/office/drawing/2016/5/13/chartex" xmlns:cx8="http://schemas.microsoft.com/office/drawing/2016/5/14/chartex" xmlns:mc="http://schemas.openxmlformats.org/markup-compatibility/2006" xmlns:aink="http://schemas.microsoft.com/office/drawing/2016/ink" xmlns:am3d="http://schemas.microsoft.com/office/drawing/2017/model3d" xmlns:o="urn:schemas-microsoft-com:office:office" xmlns:r="http://schemas.openxmlformats.org/officeDocument/2006/relationships" xmlns:m="http://schemas.openxmlformats.org/officeDocument/2006/math" xmlns:v="urn:schemas-microsoft-com:vml" xmlns:wp14="http://schemas.microsoft.com/office/word/2010/wordprocessingDrawing" xmlns:wp="http://schemas.openxmlformats.org/drawingml/2006/wordprocessingDrawing" xmlns:w10="urn:schemas-microsoft-com:office:word" xmlns:w="http://schemas.openxmlformats.org/wordprocessingml/2006/main" xmlns:w14="http://schemas.microsoft.com/office/word/2010/wordml" xmlns:w15="http://schemas.microsoft.com/office/word/2012/wordml" xmlns:w16cid="http://schemas.microsoft.com/office/word/2016/wordml/cid" xmlns:w16se="http://schemas.microsoft.com/office/word/2015/wordml/symex" xmlns:wpg="http://schemas.microsoft.com/office/word/2010/wordprocessingGroup" xmlns:wpi="http://schemas.microsoft.com/office/word/2010/wordprocessingInk" xmlns:wne="http://schemas.microsoft.com/office/word/2006/wordml" xmlns:wps="http://schemas.microsoft.com/office/word/2010/wordprocessingShape" mc:Ignorable="w14 w15 w16se w16cid wp14">
   <w:footnote w:type="separator" w:id="-1">
     <w:p>
       <w:r>
@@ -17890,7 +18774,7 @@
 </file>
 
 <file path=word/numbering.xml><?xml version="1.0" encoding="utf-8"?>
-<w:numbering xmlns:wpc="http://schemas.microsoft.com/office/word/2010/wordprocessingCanvas" xmlns:cx="http://schemas.microsoft.com/office/drawing/2014/chartex" xmlns:cx1="http://schemas.microsoft.com/office/drawing/2015/9/8/chartex" xmlns:cx2="http://schemas.microsoft.com/office/drawing/2015/10/21/chartex" xmlns:cx3="http://schemas.microsoft.com/office/drawing/2016/5/9/chartex" xmlns:cx4="http://schemas.microsoft.com/office/drawing/2016/5/10/chartex" xmlns:cx5="http://schemas.microsoft.com/office/drawing/2016/5/11/chartex" xmlns:cx6="http://schemas.microsoft.com/office/drawing/2016/5/12/chartex" xmlns:cx7="http://schemas.microsoft.com/office/drawing/2016/5/13/chartex" xmlns:cx8="http://schemas.microsoft.com/office/drawing/2016/5/14/chartex" xmlns:mc="http://schemas.openxmlformats.org/markup-compatibility/2006" xmlns:aink="http://schemas.microsoft.com/office/drawing/2016/ink" xmlns:am3d="http://schemas.microsoft.com/office/drawing/2017/model3d" xmlns:o="urn:schemas-microsoft-com:office:office" xmlns:r="http://schemas.openxmlformats.org/officeDocument/2006/relationships" xmlns:m="http://schemas.openxmlformats.org/officeDocument/2006/math" xmlns:v="urn:schemas-microsoft-com:vml" xmlns:wp14="http://schemas.microsoft.com/office/word/2010/wordprocessingDrawing" xmlns:wp="http://schemas.openxmlformats.org/drawingml/2006/wordprocessingDrawing" xmlns:w10="urn:schemas-microsoft-com:office:word" xmlns:w="http://schemas.openxmlformats.org/wordprocessingml/2006/main" xmlns:w14="http://schemas.microsoft.com/office/word/2010/wordml" xmlns:w15="http://schemas.microsoft.com/office/word/2012/wordml" xmlns:w16cex="http://schemas.microsoft.com/office/word/2018/wordml/cex" xmlns:w16cid="http://schemas.microsoft.com/office/word/2016/wordml/cid" xmlns:w16="http://schemas.microsoft.com/office/word/2018/wordml" xmlns:w16sdtdh="http://schemas.microsoft.com/office/word/2020/wordml/sdtdatahash" xmlns:w16se="http://schemas.microsoft.com/office/word/2015/wordml/symex" xmlns:wpg="http://schemas.microsoft.com/office/word/2010/wordprocessingGroup" xmlns:wpi="http://schemas.microsoft.com/office/word/2010/wordprocessingInk" xmlns:wne="http://schemas.microsoft.com/office/word/2006/wordml" xmlns:wps="http://schemas.microsoft.com/office/word/2010/wordprocessingShape" mc:Ignorable="w14 w15 w16se w16cid w16 w16cex w16sdtdh wp14">
+<w:numbering xmlns:wpc="http://schemas.microsoft.com/office/word/2010/wordprocessingCanvas" xmlns:cx="http://schemas.microsoft.com/office/drawing/2014/chartex" xmlns:cx1="http://schemas.microsoft.com/office/drawing/2015/9/8/chartex" xmlns:cx2="http://schemas.microsoft.com/office/drawing/2015/10/21/chartex" xmlns:cx3="http://schemas.microsoft.com/office/drawing/2016/5/9/chartex" xmlns:cx4="http://schemas.microsoft.com/office/drawing/2016/5/10/chartex" xmlns:cx5="http://schemas.microsoft.com/office/drawing/2016/5/11/chartex" xmlns:cx6="http://schemas.microsoft.com/office/drawing/2016/5/12/chartex" xmlns:cx7="http://schemas.microsoft.com/office/drawing/2016/5/13/chartex" xmlns:cx8="http://schemas.microsoft.com/office/drawing/2016/5/14/chartex" xmlns:mc="http://schemas.openxmlformats.org/markup-compatibility/2006" xmlns:aink="http://schemas.microsoft.com/office/drawing/2016/ink" xmlns:am3d="http://schemas.microsoft.com/office/drawing/2017/model3d" xmlns:o="urn:schemas-microsoft-com:office:office" xmlns:r="http://schemas.openxmlformats.org/officeDocument/2006/relationships" xmlns:m="http://schemas.openxmlformats.org/officeDocument/2006/math" xmlns:v="urn:schemas-microsoft-com:vml" xmlns:wp14="http://schemas.microsoft.com/office/word/2010/wordprocessingDrawing" xmlns:wp="http://schemas.openxmlformats.org/drawingml/2006/wordprocessingDrawing" xmlns:w10="urn:schemas-microsoft-com:office:word" xmlns:w="http://schemas.openxmlformats.org/wordprocessingml/2006/main" xmlns:w14="http://schemas.microsoft.com/office/word/2010/wordml" xmlns:w15="http://schemas.microsoft.com/office/word/2012/wordml" xmlns:w16cid="http://schemas.microsoft.com/office/word/2016/wordml/cid" xmlns:w16se="http://schemas.microsoft.com/office/word/2015/wordml/symex" xmlns:wpg="http://schemas.microsoft.com/office/word/2010/wordprocessingGroup" xmlns:wpi="http://schemas.microsoft.com/office/word/2010/wordprocessingInk" xmlns:wne="http://schemas.microsoft.com/office/word/2006/wordml" xmlns:wps="http://schemas.microsoft.com/office/word/2010/wordprocessingShape" mc:Ignorable="w14 w15 w16se w16cid wp14">
   <w:abstractNum w:abstractNumId="0" w15:restartNumberingAfterBreak="0">
     <w:nsid w:val="0428275C"/>
     <w:multiLevelType w:val="hybridMultilevel"/>
@@ -17986,6 +18870,120 @@
     </w:lvl>
   </w:abstractNum>
   <w:abstractNum w:abstractNumId="1" w15:restartNumberingAfterBreak="0">
+    <w:nsid w:val="0844476D"/>
+    <w:multiLevelType w:val="hybridMultilevel"/>
+    <w:tmpl w:val="377AA940"/>
+    <w:lvl w:ilvl="0" w:tplc="5932452C">
+      <w:start w:val="1"/>
+      <w:numFmt w:val="bullet"/>
+      <w:suff w:val="space"/>
+      <w:lvlText w:val="-"/>
+      <w:lvlJc w:val="left"/>
+      <w:pPr>
+        <w:ind w:left="1069" w:hanging="360"/>
+      </w:pPr>
+      <w:rPr>
+        <w:rFonts w:ascii="Times New Roman" w:hAnsi="Times New Roman" w:cs="Times New Roman" w:hint="default"/>
+      </w:rPr>
+    </w:lvl>
+    <w:lvl w:ilvl="1" w:tplc="04190003" w:tentative="1">
+      <w:start w:val="1"/>
+      <w:numFmt w:val="bullet"/>
+      <w:lvlText w:val="o"/>
+      <w:lvlJc w:val="left"/>
+      <w:pPr>
+        <w:ind w:left="1440" w:hanging="360"/>
+      </w:pPr>
+      <w:rPr>
+        <w:rFonts w:ascii="Courier New" w:hAnsi="Courier New" w:cs="Courier New" w:hint="default"/>
+      </w:rPr>
+    </w:lvl>
+    <w:lvl w:ilvl="2" w:tplc="04190005" w:tentative="1">
+      <w:start w:val="1"/>
+      <w:numFmt w:val="bullet"/>
+      <w:lvlText w:val=""/>
+      <w:lvlJc w:val="left"/>
+      <w:pPr>
+        <w:ind w:left="2160" w:hanging="360"/>
+      </w:pPr>
+      <w:rPr>
+        <w:rFonts w:ascii="Wingdings" w:hAnsi="Wingdings" w:hint="default"/>
+      </w:rPr>
+    </w:lvl>
+    <w:lvl w:ilvl="3" w:tplc="04190001" w:tentative="1">
+      <w:start w:val="1"/>
+      <w:numFmt w:val="bullet"/>
+      <w:lvlText w:val=""/>
+      <w:lvlJc w:val="left"/>
+      <w:pPr>
+        <w:ind w:left="2880" w:hanging="360"/>
+      </w:pPr>
+      <w:rPr>
+        <w:rFonts w:ascii="Symbol" w:hAnsi="Symbol" w:hint="default"/>
+      </w:rPr>
+    </w:lvl>
+    <w:lvl w:ilvl="4" w:tplc="04190003" w:tentative="1">
+      <w:start w:val="1"/>
+      <w:numFmt w:val="bullet"/>
+      <w:lvlText w:val="o"/>
+      <w:lvlJc w:val="left"/>
+      <w:pPr>
+        <w:ind w:left="3600" w:hanging="360"/>
+      </w:pPr>
+      <w:rPr>
+        <w:rFonts w:ascii="Courier New" w:hAnsi="Courier New" w:cs="Courier New" w:hint="default"/>
+      </w:rPr>
+    </w:lvl>
+    <w:lvl w:ilvl="5" w:tplc="04190005" w:tentative="1">
+      <w:start w:val="1"/>
+      <w:numFmt w:val="bullet"/>
+      <w:lvlText w:val=""/>
+      <w:lvlJc w:val="left"/>
+      <w:pPr>
+        <w:ind w:left="4320" w:hanging="360"/>
+      </w:pPr>
+      <w:rPr>
+        <w:rFonts w:ascii="Wingdings" w:hAnsi="Wingdings" w:hint="default"/>
+      </w:rPr>
+    </w:lvl>
+    <w:lvl w:ilvl="6" w:tplc="04190001" w:tentative="1">
+      <w:start w:val="1"/>
+      <w:numFmt w:val="bullet"/>
+      <w:lvlText w:val=""/>
+      <w:lvlJc w:val="left"/>
+      <w:pPr>
+        <w:ind w:left="5040" w:hanging="360"/>
+      </w:pPr>
+      <w:rPr>
+        <w:rFonts w:ascii="Symbol" w:hAnsi="Symbol" w:hint="default"/>
+      </w:rPr>
+    </w:lvl>
+    <w:lvl w:ilvl="7" w:tplc="04190003" w:tentative="1">
+      <w:start w:val="1"/>
+      <w:numFmt w:val="bullet"/>
+      <w:lvlText w:val="o"/>
+      <w:lvlJc w:val="left"/>
+      <w:pPr>
+        <w:ind w:left="5760" w:hanging="360"/>
+      </w:pPr>
+      <w:rPr>
+        <w:rFonts w:ascii="Courier New" w:hAnsi="Courier New" w:cs="Courier New" w:hint="default"/>
+      </w:rPr>
+    </w:lvl>
+    <w:lvl w:ilvl="8" w:tplc="04190005" w:tentative="1">
+      <w:start w:val="1"/>
+      <w:numFmt w:val="bullet"/>
+      <w:lvlText w:val=""/>
+      <w:lvlJc w:val="left"/>
+      <w:pPr>
+        <w:ind w:left="6480" w:hanging="360"/>
+      </w:pPr>
+      <w:rPr>
+        <w:rFonts w:ascii="Wingdings" w:hAnsi="Wingdings" w:hint="default"/>
+      </w:rPr>
+    </w:lvl>
+  </w:abstractNum>
+  <w:abstractNum w:abstractNumId="2" w15:restartNumberingAfterBreak="0">
     <w:nsid w:val="08B238BA"/>
     <w:multiLevelType w:val="hybridMultilevel"/>
     <w:tmpl w:val="65DC2650"/>
@@ -18079,7 +19077,7 @@
       </w:pPr>
     </w:lvl>
   </w:abstractNum>
-  <w:abstractNum w:abstractNumId="2" w15:restartNumberingAfterBreak="0">
+  <w:abstractNum w:abstractNumId="3" w15:restartNumberingAfterBreak="0">
     <w:nsid w:val="113429F7"/>
     <w:multiLevelType w:val="hybridMultilevel"/>
     <w:tmpl w:val="6520F6EC"/>
@@ -18196,7 +19194,7 @@
       </w:rPr>
     </w:lvl>
   </w:abstractNum>
-  <w:abstractNum w:abstractNumId="3" w15:restartNumberingAfterBreak="0">
+  <w:abstractNum w:abstractNumId="4" w15:restartNumberingAfterBreak="0">
     <w:nsid w:val="286B49CC"/>
     <w:multiLevelType w:val="multilevel"/>
     <w:tmpl w:val="AC5CC4CA"/>
@@ -18345,7 +19343,7 @@
       </w:rPr>
     </w:lvl>
   </w:abstractNum>
-  <w:abstractNum w:abstractNumId="4" w15:restartNumberingAfterBreak="0">
+  <w:abstractNum w:abstractNumId="5" w15:restartNumberingAfterBreak="0">
     <w:nsid w:val="3D0F2122"/>
     <w:multiLevelType w:val="multilevel"/>
     <w:tmpl w:val="6520F6EC"/>
@@ -18461,7 +19459,7 @@
       </w:rPr>
     </w:lvl>
   </w:abstractNum>
-  <w:abstractNum w:abstractNumId="5" w15:restartNumberingAfterBreak="0">
+  <w:abstractNum w:abstractNumId="6" w15:restartNumberingAfterBreak="0">
     <w:nsid w:val="54811E2B"/>
     <w:multiLevelType w:val="hybridMultilevel"/>
     <w:tmpl w:val="BDD41120"/>
@@ -18551,7 +19549,7 @@
       </w:pPr>
     </w:lvl>
   </w:abstractNum>
-  <w:abstractNum w:abstractNumId="6" w15:restartNumberingAfterBreak="0">
+  <w:abstractNum w:abstractNumId="7" w15:restartNumberingAfterBreak="0">
     <w:nsid w:val="582975A0"/>
     <w:multiLevelType w:val="multilevel"/>
     <w:tmpl w:val="9092D1F2"/>
@@ -18664,7 +19662,7 @@
       </w:pPr>
     </w:lvl>
   </w:abstractNum>
-  <w:abstractNum w:abstractNumId="7" w15:restartNumberingAfterBreak="0">
+  <w:abstractNum w:abstractNumId="8" w15:restartNumberingAfterBreak="0">
     <w:nsid w:val="61FA6CCF"/>
     <w:multiLevelType w:val="multilevel"/>
     <w:tmpl w:val="5F026790"/>
@@ -18821,7 +19819,7 @@
       </w:rPr>
     </w:lvl>
   </w:abstractNum>
-  <w:abstractNum w:abstractNumId="8" w15:restartNumberingAfterBreak="0">
+  <w:abstractNum w:abstractNumId="9" w15:restartNumberingAfterBreak="0">
     <w:nsid w:val="72266AFB"/>
     <w:multiLevelType w:val="multilevel"/>
     <w:tmpl w:val="DECE310A"/>
@@ -18935,49 +19933,52 @@
     </w:lvl>
   </w:abstractNum>
   <w:num w:numId="1">
-    <w:abstractNumId w:val="7"/>
+    <w:abstractNumId w:val="8"/>
   </w:num>
   <w:num w:numId="2">
+    <w:abstractNumId w:val="4"/>
+  </w:num>
+  <w:num w:numId="3">
     <w:abstractNumId w:val="3"/>
   </w:num>
-  <w:num w:numId="3">
-    <w:abstractNumId w:val="2"/>
-  </w:num>
   <w:num w:numId="4">
-    <w:abstractNumId w:val="2"/>
+    <w:abstractNumId w:val="3"/>
     <w:lvlOverride w:ilvl="0">
       <w:startOverride w:val="1"/>
     </w:lvlOverride>
   </w:num>
   <w:num w:numId="5">
-    <w:abstractNumId w:val="2"/>
+    <w:abstractNumId w:val="3"/>
     <w:lvlOverride w:ilvl="0">
       <w:startOverride w:val="1"/>
     </w:lvlOverride>
   </w:num>
   <w:num w:numId="6">
-    <w:abstractNumId w:val="5"/>
+    <w:abstractNumId w:val="6"/>
   </w:num>
   <w:num w:numId="7">
-    <w:abstractNumId w:val="6"/>
+    <w:abstractNumId w:val="7"/>
   </w:num>
   <w:num w:numId="8">
-    <w:abstractNumId w:val="1"/>
+    <w:abstractNumId w:val="2"/>
   </w:num>
   <w:num w:numId="9">
     <w:abstractNumId w:val="0"/>
   </w:num>
   <w:num w:numId="10">
-    <w:abstractNumId w:val="8"/>
+    <w:abstractNumId w:val="9"/>
   </w:num>
   <w:num w:numId="11">
-    <w:abstractNumId w:val="4"/>
+    <w:abstractNumId w:val="5"/>
+  </w:num>
+  <w:num w:numId="12">
+    <w:abstractNumId w:val="1"/>
   </w:num>
 </w:numbering>
 </file>
 
 <file path=word/styles.xml><?xml version="1.0" encoding="utf-8"?>
-<w:styles xmlns:mc="http://schemas.openxmlformats.org/markup-compatibility/2006" xmlns:r="http://schemas.openxmlformats.org/officeDocument/2006/relationships" xmlns:w="http://schemas.openxmlformats.org/wordprocessingml/2006/main" xmlns:w14="http://schemas.microsoft.com/office/word/2010/wordml" xmlns:w15="http://schemas.microsoft.com/office/word/2012/wordml" xmlns:w16cex="http://schemas.microsoft.com/office/word/2018/wordml/cex" xmlns:w16cid="http://schemas.microsoft.com/office/word/2016/wordml/cid" xmlns:w16="http://schemas.microsoft.com/office/word/2018/wordml" xmlns:w16sdtdh="http://schemas.microsoft.com/office/word/2020/wordml/sdtdatahash" xmlns:w16se="http://schemas.microsoft.com/office/word/2015/wordml/symex" mc:Ignorable="w14 w15 w16se w16cid w16 w16cex w16sdtdh">
+<w:styles xmlns:mc="http://schemas.openxmlformats.org/markup-compatibility/2006" xmlns:r="http://schemas.openxmlformats.org/officeDocument/2006/relationships" xmlns:w="http://schemas.openxmlformats.org/wordprocessingml/2006/main" xmlns:w14="http://schemas.microsoft.com/office/word/2010/wordml" xmlns:w15="http://schemas.microsoft.com/office/word/2012/wordml" xmlns:w16cid="http://schemas.microsoft.com/office/word/2016/wordml/cid" xmlns:w16se="http://schemas.microsoft.com/office/word/2015/wordml/symex" mc:Ignorable="w14 w15 w16se w16cid">
   <w:docDefaults>
     <w:rPrDefault>
       <w:rPr>
@@ -18995,7 +19996,7 @@
       </w:pPr>
     </w:pPrDefault>
   </w:docDefaults>
-  <w:latentStyles w:defLockedState="0" w:defUIPriority="99" w:defSemiHidden="0" w:defUnhideWhenUsed="0" w:defQFormat="0" w:count="376">
+  <w:latentStyles w:defLockedState="0" w:defUIPriority="99" w:defSemiHidden="0" w:defUnhideWhenUsed="0" w:defQFormat="0" w:count="375">
     <w:lsdException w:name="Normal" w:uiPriority="0" w:qFormat="1"/>
     <w:lsdException w:name="heading 1" w:uiPriority="9" w:qFormat="1"/>
     <w:lsdException w:name="heading 2" w:semiHidden="1" w:uiPriority="9" w:unhideWhenUsed="1" w:qFormat="1"/>
@@ -19371,7 +20372,6 @@
     <w:lsdException w:name="Smart Hyperlink" w:semiHidden="1" w:unhideWhenUsed="1"/>
     <w:lsdException w:name="Hashtag" w:semiHidden="1" w:unhideWhenUsed="1"/>
     <w:lsdException w:name="Unresolved Mention" w:semiHidden="1" w:unhideWhenUsed="1"/>
-    <w:lsdException w:name="Smart Link" w:semiHidden="1" w:unhideWhenUsed="1"/>
   </w:latentStyles>
   <w:style w:type="paragraph" w:default="1" w:styleId="a2">
     <w:name w:val="Normal"/>
@@ -20598,7 +21598,7 @@
 </file>
 
 <file path=customXml/itemProps1.xml><?xml version="1.0" encoding="utf-8"?>
-<ds:datastoreItem xmlns:ds="http://schemas.openxmlformats.org/officeDocument/2006/customXml" ds:itemID="{DC999C61-7AF4-4748-87A4-CFF33CEEB962}">
+<ds:datastoreItem xmlns:ds="http://schemas.openxmlformats.org/officeDocument/2006/customXml" ds:itemID="{571676CC-A9C7-45F1-9528-318FB5D9D631}">
   <ds:schemaRefs>
     <ds:schemaRef ds:uri="http://schemas.openxmlformats.org/officeDocument/2006/bibliography"/>
   </ds:schemaRefs>

--- a/Технический отчёт.docx
+++ b/Технический отчёт.docx
@@ -1,6 +1,6 @@
 
 <file path=word/document.xml><?xml version="1.0" encoding="utf-8"?>
-<w:document xmlns:wpc="http://schemas.microsoft.com/office/word/2010/wordprocessingCanvas" xmlns:cx="http://schemas.microsoft.com/office/drawing/2014/chartex" xmlns:cx1="http://schemas.microsoft.com/office/drawing/2015/9/8/chartex" xmlns:cx2="http://schemas.microsoft.com/office/drawing/2015/10/21/chartex" xmlns:cx3="http://schemas.microsoft.com/office/drawing/2016/5/9/chartex" xmlns:cx4="http://schemas.microsoft.com/office/drawing/2016/5/10/chartex" xmlns:cx5="http://schemas.microsoft.com/office/drawing/2016/5/11/chartex" xmlns:cx6="http://schemas.microsoft.com/office/drawing/2016/5/12/chartex" xmlns:cx7="http://schemas.microsoft.com/office/drawing/2016/5/13/chartex" xmlns:cx8="http://schemas.microsoft.com/office/drawing/2016/5/14/chartex" xmlns:mc="http://schemas.openxmlformats.org/markup-compatibility/2006" xmlns:aink="http://schemas.microsoft.com/office/drawing/2016/ink" xmlns:am3d="http://schemas.microsoft.com/office/drawing/2017/model3d" xmlns:o="urn:schemas-microsoft-com:office:office" xmlns:r="http://schemas.openxmlformats.org/officeDocument/2006/relationships" xmlns:m="http://schemas.openxmlformats.org/officeDocument/2006/math" xmlns:v="urn:schemas-microsoft-com:vml" xmlns:wp14="http://schemas.microsoft.com/office/word/2010/wordprocessingDrawing" xmlns:wp="http://schemas.openxmlformats.org/drawingml/2006/wordprocessingDrawing" xmlns:w10="urn:schemas-microsoft-com:office:word" xmlns:w="http://schemas.openxmlformats.org/wordprocessingml/2006/main" xmlns:w14="http://schemas.microsoft.com/office/word/2010/wordml" xmlns:w15="http://schemas.microsoft.com/office/word/2012/wordml" xmlns:w16cex="http://schemas.microsoft.com/office/word/2018/wordml/cex" xmlns:w16cid="http://schemas.microsoft.com/office/word/2016/wordml/cid" xmlns:w16="http://schemas.microsoft.com/office/word/2018/wordml" xmlns:w16sdtdh="http://schemas.microsoft.com/office/word/2020/wordml/sdtdatahash" xmlns:w16se="http://schemas.microsoft.com/office/word/2015/wordml/symex" xmlns:wpg="http://schemas.microsoft.com/office/word/2010/wordprocessingGroup" xmlns:wpi="http://schemas.microsoft.com/office/word/2010/wordprocessingInk" xmlns:wne="http://schemas.microsoft.com/office/word/2006/wordml" xmlns:wps="http://schemas.microsoft.com/office/word/2010/wordprocessingShape" mc:Ignorable="w14 w15 w16se w16cid w16 w16cex w16sdtdh wp14">
+<w:document xmlns:wpc="http://schemas.microsoft.com/office/word/2010/wordprocessingCanvas" xmlns:cx="http://schemas.microsoft.com/office/drawing/2014/chartex" xmlns:cx1="http://schemas.microsoft.com/office/drawing/2015/9/8/chartex" xmlns:cx2="http://schemas.microsoft.com/office/drawing/2015/10/21/chartex" xmlns:cx3="http://schemas.microsoft.com/office/drawing/2016/5/9/chartex" xmlns:cx4="http://schemas.microsoft.com/office/drawing/2016/5/10/chartex" xmlns:cx5="http://schemas.microsoft.com/office/drawing/2016/5/11/chartex" xmlns:cx6="http://schemas.microsoft.com/office/drawing/2016/5/12/chartex" xmlns:cx7="http://schemas.microsoft.com/office/drawing/2016/5/13/chartex" xmlns:cx8="http://schemas.microsoft.com/office/drawing/2016/5/14/chartex" xmlns:mc="http://schemas.openxmlformats.org/markup-compatibility/2006" xmlns:aink="http://schemas.microsoft.com/office/drawing/2016/ink" xmlns:am3d="http://schemas.microsoft.com/office/drawing/2017/model3d" xmlns:o="urn:schemas-microsoft-com:office:office" xmlns:r="http://schemas.openxmlformats.org/officeDocument/2006/relationships" xmlns:m="http://schemas.openxmlformats.org/officeDocument/2006/math" xmlns:v="urn:schemas-microsoft-com:vml" xmlns:wp14="http://schemas.microsoft.com/office/word/2010/wordprocessingDrawing" xmlns:wp="http://schemas.openxmlformats.org/drawingml/2006/wordprocessingDrawing" xmlns:w10="urn:schemas-microsoft-com:office:word" xmlns:w="http://schemas.openxmlformats.org/wordprocessingml/2006/main" xmlns:w14="http://schemas.microsoft.com/office/word/2010/wordml" xmlns:w15="http://schemas.microsoft.com/office/word/2012/wordml" xmlns:w16cid="http://schemas.microsoft.com/office/word/2016/wordml/cid" xmlns:w16se="http://schemas.microsoft.com/office/word/2015/wordml/symex" xmlns:wpg="http://schemas.microsoft.com/office/word/2010/wordprocessingGroup" xmlns:wpi="http://schemas.microsoft.com/office/word/2010/wordprocessingInk" xmlns:wne="http://schemas.microsoft.com/office/word/2006/wordml" xmlns:wps="http://schemas.microsoft.com/office/word/2010/wordprocessingShape" mc:Ignorable="w14 w15 w16se w16cid wp14">
   <w:body>
     <w:sdt>
       <w:sdtPr>
@@ -545,6 +545,7 @@
             </w:rPr>
             <w:t>«</w:t>
           </w:r>
+          <w:proofErr w:type="gramStart"/>
           <w:r>
             <w:rPr>
               <w:rFonts w:eastAsia="Times New Roman" w:cs="Times New Roman"/>
@@ -599,6 +600,7 @@
             </w:rPr>
             <w:t xml:space="preserve"> </w:t>
           </w:r>
+          <w:proofErr w:type="gramEnd"/>
           <w:r>
             <w:rPr>
               <w:rFonts w:eastAsia="Times New Roman" w:cs="Times New Roman"/>
@@ -3101,19 +3103,21 @@
         <w:rPr>
           <w:highlight w:val="darkCyan"/>
         </w:rPr>
-        <w:t>ОЗУ</w:t>
-      </w:r>
-      <w:r>
+        <w:t>ОЗУ – оперативное запоминающее устройство</w:t>
+      </w:r>
+    </w:p>
+    <w:p>
+      <w:pPr>
+        <w:pStyle w:val="a3"/>
         <w:rPr>
           <w:highlight w:val="darkCyan"/>
         </w:rPr>
-        <w:t xml:space="preserve"> – </w:t>
-      </w:r>
+      </w:pPr>
       <w:r>
         <w:rPr>
           <w:highlight w:val="darkCyan"/>
         </w:rPr>
-        <w:t>оперативное запоминающее устройство</w:t>
+        <w:t>ОС – операционная система</w:t>
       </w:r>
     </w:p>
     <w:p>
@@ -3127,19 +3131,33 @@
         <w:rPr>
           <w:highlight w:val="darkCyan"/>
         </w:rPr>
-        <w:t>ОС</w:t>
-      </w:r>
-      <w:r>
+        <w:t>ПК – персональный компьютер</w:t>
+      </w:r>
+    </w:p>
+    <w:p>
+      <w:pPr>
+        <w:pStyle w:val="a3"/>
         <w:rPr>
           <w:highlight w:val="darkCyan"/>
         </w:rPr>
-        <w:t xml:space="preserve"> – </w:t>
-      </w:r>
+      </w:pPr>
       <w:r>
         <w:rPr>
           <w:highlight w:val="darkCyan"/>
         </w:rPr>
-        <w:t>операционная система</w:t>
+        <w:t>ПК</w:t>
+      </w:r>
+      <w:r>
+        <w:rPr>
+          <w:highlight w:val="darkCyan"/>
+        </w:rPr>
+        <w:t>М</w:t>
+      </w:r>
+      <w:r>
+        <w:rPr>
+          <w:highlight w:val="darkCyan"/>
+        </w:rPr>
+        <w:t xml:space="preserve"> – правая кнопка мыши</w:t>
       </w:r>
     </w:p>
     <w:p>
@@ -3153,7 +3171,7 @@
         <w:rPr>
           <w:highlight w:val="darkCyan"/>
         </w:rPr>
-        <w:t>ПК – персональный компьютер</w:t>
+        <w:t>ПО – программное обеспечение</w:t>
       </w:r>
     </w:p>
     <w:p>
@@ -3167,25 +3185,37 @@
         <w:rPr>
           <w:highlight w:val="darkCyan"/>
         </w:rPr>
-        <w:t>ПК</w:t>
-      </w:r>
-      <w:r>
+        <w:t>СУБД – система управления базами данных</w:t>
+      </w:r>
+    </w:p>
+    <w:p>
+      <w:pPr>
+        <w:pStyle w:val="a3"/>
         <w:rPr>
           <w:highlight w:val="darkCyan"/>
         </w:rPr>
-        <w:t>М</w:t>
-      </w:r>
-      <w:r>
+      </w:pPr>
+      <w:bookmarkStart w:id="1" w:name="_Hlk197343689"/>
+    </w:p>
+    <w:p>
+      <w:pPr>
+        <w:pStyle w:val="a3"/>
         <w:rPr>
           <w:highlight w:val="darkCyan"/>
         </w:rPr>
-        <w:t xml:space="preserve"> – </w:t>
-      </w:r>
+      </w:pPr>
       <w:r>
         <w:rPr>
           <w:highlight w:val="darkCyan"/>
-        </w:rPr>
-        <w:t>правая кнопка мыши</w:t>
+          <w:lang w:val="en-US"/>
+        </w:rPr>
+        <w:t>API</w:t>
+      </w:r>
+      <w:r>
+        <w:rPr>
+          <w:highlight w:val="darkCyan"/>
+        </w:rPr>
+        <w:t xml:space="preserve"> – программный интерфейс приложения</w:t>
       </w:r>
     </w:p>
     <w:p>
@@ -3198,9 +3228,17 @@
       <w:r>
         <w:rPr>
           <w:highlight w:val="darkCyan"/>
-        </w:rPr>
-        <w:t>ПО – программное обеспечение</w:t>
-      </w:r>
+          <w:lang w:val="en-US"/>
+        </w:rPr>
+        <w:t>CASE</w:t>
+      </w:r>
+      <w:r>
+        <w:rPr>
+          <w:highlight w:val="darkCyan"/>
+        </w:rPr>
+        <w:t xml:space="preserve"> – набор средств для проектирования программного обеспечения</w:t>
+      </w:r>
+      <w:bookmarkEnd w:id="1"/>
     </w:p>
     <w:p>
       <w:pPr>
@@ -3212,8 +3250,15 @@
       <w:r>
         <w:rPr>
           <w:highlight w:val="darkCyan"/>
-        </w:rPr>
-        <w:t>СУБД – система управления базами данных</w:t>
+          <w:lang w:val="en-US"/>
+        </w:rPr>
+        <w:t>ERD</w:t>
+      </w:r>
+      <w:r>
+        <w:rPr>
+          <w:highlight w:val="darkCyan"/>
+        </w:rPr>
+        <w:t xml:space="preserve"> – диаграмма «сущность-связь»</w:t>
       </w:r>
     </w:p>
     <w:p>
@@ -3223,7 +3268,32 @@
           <w:highlight w:val="darkCyan"/>
         </w:rPr>
       </w:pPr>
-      <w:bookmarkStart w:id="1" w:name="_Hlk197343689"/>
+      <w:r>
+        <w:rPr>
+          <w:highlight w:val="darkCyan"/>
+          <w:lang w:val="en-US"/>
+        </w:rPr>
+        <w:t>ER</w:t>
+      </w:r>
+      <w:r>
+        <w:rPr>
+          <w:highlight w:val="darkCyan"/>
+        </w:rPr>
+        <w:t>–</w:t>
+      </w:r>
+      <w:r>
+        <w:rPr>
+          <w:highlight w:val="darkCyan"/>
+        </w:rPr>
+        <w:t xml:space="preserve"> </w:t>
+      </w:r>
+      <w:r>
+        <w:rPr>
+          <w:highlight w:val="darkCyan"/>
+        </w:rPr>
+        <w:t>«сущность-связь»</w:t>
+      </w:r>
+      <w:bookmarkStart w:id="2" w:name="_Hlk197343669"/>
     </w:p>
     <w:p>
       <w:pPr>
@@ -3237,13 +3307,13 @@
           <w:highlight w:val="darkCyan"/>
           <w:lang w:val="en-US"/>
         </w:rPr>
-        <w:t>API</w:t>
+        <w:t>FK</w:t>
       </w:r>
       <w:r>
         <w:rPr>
           <w:highlight w:val="darkCyan"/>
         </w:rPr>
-        <w:t xml:space="preserve"> – программный интерфейс приложения</w:t>
+        <w:t xml:space="preserve"> – внешний ключ</w:t>
       </w:r>
     </w:p>
     <w:p>
@@ -3258,15 +3328,14 @@
           <w:highlight w:val="darkCyan"/>
           <w:lang w:val="en-US"/>
         </w:rPr>
-        <w:t>CASE</w:t>
+        <w:t>HDD</w:t>
       </w:r>
       <w:r>
         <w:rPr>
           <w:highlight w:val="darkCyan"/>
         </w:rPr>
-        <w:t xml:space="preserve"> – набор средств для проектирования программного обеспечения</w:t>
-      </w:r>
-      <w:bookmarkEnd w:id="1"/>
+        <w:t xml:space="preserve"> – жёсткий диск</w:t>
+      </w:r>
     </w:p>
     <w:p>
       <w:pPr>
@@ -3280,13 +3349,13 @@
           <w:highlight w:val="darkCyan"/>
           <w:lang w:val="en-US"/>
         </w:rPr>
-        <w:t>ERD</w:t>
+        <w:t>IDE</w:t>
       </w:r>
       <w:r>
         <w:rPr>
           <w:highlight w:val="darkCyan"/>
         </w:rPr>
-        <w:t xml:space="preserve"> – диаграмма «сущность-связь»</w:t>
+        <w:t xml:space="preserve"> – интегрированная среда разработки</w:t>
       </w:r>
     </w:p>
     <w:p>
@@ -3301,27 +3370,36 @@
           <w:highlight w:val="darkCyan"/>
           <w:lang w:val="en-US"/>
         </w:rPr>
-        <w:t>ER</w:t>
+        <w:t>ORM</w:t>
       </w:r>
       <w:r>
         <w:rPr>
           <w:highlight w:val="darkCyan"/>
         </w:rPr>
-        <w:t>–</w:t>
-      </w:r>
-      <w:r>
+        <w:t xml:space="preserve"> – объектно-реляционное отображение</w:t>
+      </w:r>
+      <w:bookmarkEnd w:id="2"/>
+    </w:p>
+    <w:p>
+      <w:pPr>
+        <w:pStyle w:val="a3"/>
         <w:rPr>
           <w:highlight w:val="darkCyan"/>
         </w:rPr>
-        <w:t xml:space="preserve"> </w:t>
-      </w:r>
+      </w:pPr>
       <w:r>
         <w:rPr>
           <w:highlight w:val="darkCyan"/>
-        </w:rPr>
-        <w:t>«сущность-связь»</w:t>
-      </w:r>
-      <w:bookmarkStart w:id="2" w:name="_Hlk197343669"/>
+          <w:lang w:val="en-US"/>
+        </w:rPr>
+        <w:t>PK</w:t>
+      </w:r>
+      <w:r>
+        <w:rPr>
+          <w:highlight w:val="darkCyan"/>
+        </w:rPr>
+        <w:t xml:space="preserve"> – первичный ключ</w:t>
+      </w:r>
     </w:p>
     <w:p>
       <w:pPr>
@@ -3335,149 +3413,31 @@
           <w:highlight w:val="darkCyan"/>
           <w:lang w:val="en-US"/>
         </w:rPr>
-        <w:t>FK</w:t>
+        <w:t>SQL</w:t>
       </w:r>
       <w:r>
         <w:rPr>
           <w:highlight w:val="darkCyan"/>
         </w:rPr>
-        <w:t xml:space="preserve"> – внешний ключ</w:t>
+        <w:t xml:space="preserve"> – язык структурированных запросов</w:t>
       </w:r>
     </w:p>
     <w:p>
       <w:pPr>
         <w:pStyle w:val="a3"/>
+      </w:pPr>
+      <w:r>
         <w:rPr>
           <w:highlight w:val="darkCyan"/>
-        </w:rPr>
-      </w:pPr>
+          <w:lang w:val="en-US"/>
+        </w:rPr>
+        <w:t>SSD</w:t>
+      </w:r>
       <w:r>
         <w:rPr>
           <w:highlight w:val="darkCyan"/>
-          <w:lang w:val="en-US"/>
-        </w:rPr>
-        <w:t>HDD</w:t>
-      </w:r>
-      <w:r>
-        <w:rPr>
-          <w:highlight w:val="darkCyan"/>
-        </w:rPr>
-        <w:t xml:space="preserve"> – </w:t>
-      </w:r>
-      <w:r>
-        <w:rPr>
-          <w:highlight w:val="darkCyan"/>
-        </w:rPr>
-        <w:t>жёсткий диск</w:t>
-      </w:r>
-    </w:p>
-    <w:p>
-      <w:pPr>
-        <w:pStyle w:val="a3"/>
-        <w:rPr>
-          <w:highlight w:val="darkCyan"/>
-        </w:rPr>
-      </w:pPr>
-      <w:r>
-        <w:rPr>
-          <w:highlight w:val="darkCyan"/>
-          <w:lang w:val="en-US"/>
-        </w:rPr>
-        <w:t>IDE</w:t>
-      </w:r>
-      <w:r>
-        <w:rPr>
-          <w:highlight w:val="darkCyan"/>
-        </w:rPr>
-        <w:t xml:space="preserve"> – интегрированная среда разработки</w:t>
-      </w:r>
-    </w:p>
-    <w:p>
-      <w:pPr>
-        <w:pStyle w:val="a3"/>
-        <w:rPr>
-          <w:highlight w:val="darkCyan"/>
-        </w:rPr>
-      </w:pPr>
-      <w:r>
-        <w:rPr>
-          <w:highlight w:val="darkCyan"/>
-          <w:lang w:val="en-US"/>
-        </w:rPr>
-        <w:t>ORM</w:t>
-      </w:r>
-      <w:r>
-        <w:rPr>
-          <w:highlight w:val="darkCyan"/>
-        </w:rPr>
-        <w:t xml:space="preserve"> – объектно-реляционное отображение</w:t>
-      </w:r>
-      <w:bookmarkEnd w:id="2"/>
-    </w:p>
-    <w:p>
-      <w:pPr>
-        <w:pStyle w:val="a3"/>
-        <w:rPr>
-          <w:highlight w:val="darkCyan"/>
-        </w:rPr>
-      </w:pPr>
-      <w:r>
-        <w:rPr>
-          <w:highlight w:val="darkCyan"/>
-          <w:lang w:val="en-US"/>
-        </w:rPr>
-        <w:t>PK</w:t>
-      </w:r>
-      <w:r>
-        <w:rPr>
-          <w:highlight w:val="darkCyan"/>
-        </w:rPr>
-        <w:t xml:space="preserve"> – первичный ключ</w:t>
-      </w:r>
-    </w:p>
-    <w:p>
-      <w:pPr>
-        <w:pStyle w:val="a3"/>
-        <w:rPr>
-          <w:highlight w:val="darkCyan"/>
-        </w:rPr>
-      </w:pPr>
-      <w:r>
-        <w:rPr>
-          <w:highlight w:val="darkCyan"/>
-          <w:lang w:val="en-US"/>
-        </w:rPr>
-        <w:t>SQL</w:t>
-      </w:r>
-      <w:r>
-        <w:rPr>
-          <w:highlight w:val="darkCyan"/>
-        </w:rPr>
-        <w:t xml:space="preserve"> – язык структурированных запросов</w:t>
-      </w:r>
-    </w:p>
-    <w:p>
-      <w:pPr>
-        <w:pStyle w:val="a3"/>
-      </w:pPr>
-      <w:r>
-        <w:rPr>
-          <w:highlight w:val="darkCyan"/>
-          <w:lang w:val="en-US"/>
-        </w:rPr>
-        <w:t>SSD</w:t>
-      </w:r>
-      <w:r>
-        <w:rPr>
-          <w:highlight w:val="darkCyan"/>
-        </w:rPr>
-        <w:t xml:space="preserve"> – </w:t>
-      </w:r>
-      <w:r>
-        <w:rPr>
-          <w:highlight w:val="darkCyan"/>
-        </w:rPr>
-        <w:t>твердотельный накопитель</w:t>
+        </w:rPr>
+        <w:t xml:space="preserve"> – твердотельный накопитель</w:t>
       </w:r>
     </w:p>
     <w:p>
@@ -3507,8 +3467,34 @@
         <w:t xml:space="preserve"> </w:t>
       </w:r>
       <w:r>
-        <w:t>Военный комиссариат выполняет следующие функции: организует постановку граждан на воинский учет, призыв на военную службу, ведет учет военнообязанных, проводит подготовку призывников и предоставляет консультации по вопросам военной службы и социальной защиты.</w:t>
-      </w:r>
+        <w:t xml:space="preserve">Военный комиссариат выполняет следующие функции: </w:t>
+      </w:r>
+      <w:r>
+        <w:rPr>
+          <w:highlight w:val="yellow"/>
+        </w:rPr>
+        <w:t>организует постановку граждан на воинский учет, призыв на военную службу, ведет учет военнообязанных, проводит подготовку призывников и предоставляет консультации по вопросам военной службы и социальной защиты</w:t>
+      </w:r>
+      <w:r>
+        <w:rPr>
+          <w:highlight w:val="yellow"/>
+        </w:rPr>
+        <w:t xml:space="preserve">. </w:t>
+      </w:r>
+      <w:r>
+        <w:rPr>
+          <w:highlight w:val="yellow"/>
+        </w:rPr>
+        <w:t xml:space="preserve">*а точно можно не списком перечисления? Проверить в </w:t>
+      </w:r>
+      <w:proofErr w:type="gramStart"/>
+      <w:r>
+        <w:rPr>
+          <w:highlight w:val="yellow"/>
+        </w:rPr>
+        <w:t>СТО!*</w:t>
+      </w:r>
+      <w:proofErr w:type="gramEnd"/>
     </w:p>
     <w:p>
       <w:pPr>
@@ -3676,6 +3662,7 @@
         <w:pStyle w:val="a1"/>
       </w:pPr>
       <w:r>
+        <w:lastRenderedPageBreak/>
         <w:t>выполнение тестирования программных модулей</w:t>
       </w:r>
       <w:r>
@@ -3690,7 +3677,6 @@
         <w:pStyle w:val="a1"/>
       </w:pPr>
       <w:r>
-        <w:lastRenderedPageBreak/>
         <w:t>осуществление рефакторинга и оптимизации программного кода</w:t>
       </w:r>
       <w:r>
@@ -3920,7 +3906,37 @@
         <w:pStyle w:val="a3"/>
       </w:pPr>
       <w:r>
-        <w:t>Служба охраны труда (далее - служба) является структурным подразделением организации.</w:t>
+        <w:t>Служба охраны труда (</w:t>
+      </w:r>
+      <w:r>
+        <w:rPr>
+          <w:highlight w:val="red"/>
+        </w:rPr>
+        <w:t>далее - служба</w:t>
+      </w:r>
+      <w:r>
+        <w:t xml:space="preserve"> </w:t>
+      </w:r>
+      <w:r>
+        <w:rPr>
+          <w:highlight w:val="green"/>
+        </w:rPr>
+        <w:t xml:space="preserve">далее </w:t>
+      </w:r>
+      <w:r>
+        <w:rPr>
+          <w:highlight w:val="green"/>
+        </w:rPr>
+        <w:t>–</w:t>
+      </w:r>
+      <w:r>
+        <w:rPr>
+          <w:highlight w:val="green"/>
+        </w:rPr>
+        <w:t xml:space="preserve"> служба</w:t>
+      </w:r>
+      <w:r>
+        <w:t>) является структурным подразделением организации.</w:t>
       </w:r>
     </w:p>
     <w:p>
@@ -4326,74 +4342,38 @@
         <w:pStyle w:val="a3"/>
       </w:pPr>
       <w:r>
-        <w:rPr>
-          <w:highlight w:val="darkCyan"/>
-        </w:rPr>
         <w:t>Для военного комиссариата требуется разработать телеграм-бота, информирующего призывник</w:t>
       </w:r>
       <w:r>
-        <w:rPr>
-          <w:highlight w:val="darkCyan"/>
-        </w:rPr>
         <w:t>ов</w:t>
       </w:r>
       <w:r>
-        <w:rPr>
-          <w:highlight w:val="darkCyan"/>
-        </w:rPr>
         <w:t xml:space="preserve"> по определенным вопросам и уведомляющего</w:t>
       </w:r>
       <w:r>
-        <w:rPr>
-          <w:highlight w:val="darkCyan"/>
-        </w:rPr>
         <w:t xml:space="preserve"> их</w:t>
       </w:r>
       <w:r>
-        <w:rPr>
-          <w:highlight w:val="darkCyan"/>
-        </w:rPr>
         <w:t xml:space="preserve"> о </w:t>
       </w:r>
       <w:r>
-        <w:rPr>
-          <w:highlight w:val="darkCyan"/>
-        </w:rPr>
         <w:t>датах призыва и об изменениях в законодательстве</w:t>
       </w:r>
       <w:r>
-        <w:rPr>
-          <w:highlight w:val="darkCyan"/>
-        </w:rPr>
         <w:t xml:space="preserve">, связанных с </w:t>
       </w:r>
       <w:r>
-        <w:rPr>
-          <w:highlight w:val="darkCyan"/>
-        </w:rPr>
         <w:t>военной служб</w:t>
       </w:r>
       <w:r>
-        <w:rPr>
-          <w:highlight w:val="darkCyan"/>
-        </w:rPr>
         <w:t>ой</w:t>
       </w:r>
       <w:r>
-        <w:rPr>
-          <w:highlight w:val="darkCyan"/>
-        </w:rPr>
         <w:t xml:space="preserve"> в РФ</w:t>
       </w:r>
       <w:r>
-        <w:rPr>
-          <w:highlight w:val="darkCyan"/>
-        </w:rPr>
         <w:t>.</w:t>
       </w:r>
-      <w:r>
-        <w:tab/>
-      </w:r>
     </w:p>
     <w:p>
       <w:pPr>
@@ -4403,7 +4383,7 @@
         <w:t>В БД</w:t>
       </w:r>
       <w:r>
-        <w:t xml:space="preserve">  </w:t>
+        <w:t xml:space="preserve"> </w:t>
       </w:r>
       <w:r>
         <w:t>требуется хранить</w:t>
@@ -4412,41 +4392,49 @@
         <w:t xml:space="preserve"> следующие данные о вопросах: </w:t>
       </w:r>
       <w:r>
+        <w:rPr>
+          <w:highlight w:val="yellow"/>
+        </w:rPr>
         <w:t>заголовок</w:t>
       </w:r>
       <w:r>
+        <w:rPr>
+          <w:highlight w:val="yellow"/>
+        </w:rPr>
         <w:t xml:space="preserve"> вопроса, </w:t>
       </w:r>
       <w:r>
-        <w:t>имя файла, данные файла, имя фотографии, данные фотографии, дата обновления</w:t>
-      </w:r>
-      <w:r>
-        <w:t xml:space="preserve">; </w:t>
-      </w:r>
-      <w:r>
-        <w:t xml:space="preserve">о пользователях: </w:t>
-      </w:r>
-      <w:r>
-        <w:t>имя пользователя, дата создания, время последней активности</w:t>
-      </w:r>
-      <w:r>
-        <w:t xml:space="preserve">; </w:t>
-      </w:r>
-      <w:r>
-        <w:t>о категориях: название категории</w:t>
-      </w:r>
-      <w:r>
-        <w:t xml:space="preserve">; </w:t>
-      </w:r>
-      <w:r>
-        <w:t>об уведомлениях: текст уведомления, дата отправки, статус, фото</w:t>
-      </w:r>
-      <w:r>
-        <w:t>графия уведомления.</w:t>
-      </w:r>
-      <w:r>
-        <w:t xml:space="preserve"> </w:t>
-      </w:r>
+        <w:rPr>
+          <w:highlight w:val="yellow"/>
+        </w:rPr>
+        <w:t xml:space="preserve">имя файла, данные файла, имя фотографии, данные фотографии, дата обновления; о пользователях: </w:t>
+      </w:r>
+      <w:r>
+        <w:rPr>
+          <w:highlight w:val="yellow"/>
+        </w:rPr>
+        <w:t>имя пользователя, дата создания, время последней активности; о категориях: название категории; об уведомлениях: текст уведомления, дата отправки, статус, фото</w:t>
+      </w:r>
+      <w:r>
+        <w:rPr>
+          <w:highlight w:val="yellow"/>
+        </w:rPr>
+        <w:t>графия уведомления</w:t>
+      </w:r>
+      <w:r>
+        <w:rPr>
+          <w:highlight w:val="yellow"/>
+        </w:rPr>
+        <w:t xml:space="preserve">. *а точно можно не списком перечисления? Проверить в </w:t>
+      </w:r>
+      <w:proofErr w:type="gramStart"/>
+      <w:r>
+        <w:rPr>
+          <w:highlight w:val="yellow"/>
+        </w:rPr>
+        <w:t>СТО!*</w:t>
+      </w:r>
+      <w:proofErr w:type="gramEnd"/>
     </w:p>
     <w:p>
       <w:pPr>
@@ -4670,7 +4658,15 @@
         <w:t>user</w:t>
       </w:r>
       <w:r>
-        <w:t xml:space="preserve"> М:М и необязательная для обеих сущностей, </w:t>
+        <w:t xml:space="preserve"> </w:t>
+      </w:r>
+      <w:proofErr w:type="gramStart"/>
+      <w:r>
+        <w:t>М:М</w:t>
+      </w:r>
+      <w:proofErr w:type="gramEnd"/>
+      <w:r>
+        <w:t xml:space="preserve"> и необязательная для обеих сущностей, </w:t>
       </w:r>
       <w:r>
         <w:t>поэтому формируется три отношения, два соответствуют исходным сущностям, третье</w:t>
@@ -4726,7 +4722,15 @@
         <w:t>notification</w:t>
       </w:r>
       <w:r>
-        <w:t xml:space="preserve"> М:М и необязательная для обеих сущностей, </w:t>
+        <w:t xml:space="preserve"> </w:t>
+      </w:r>
+      <w:proofErr w:type="gramStart"/>
+      <w:r>
+        <w:t>М:М</w:t>
+      </w:r>
+      <w:proofErr w:type="gramEnd"/>
+      <w:r>
+        <w:t xml:space="preserve"> и необязательная для обеих сущностей, </w:t>
       </w:r>
       <w:r>
         <w:t>поэтому формируется три отношения, два соответствуют исходным сущностям, третье,</w:t>
@@ -5055,17 +5059,21 @@
       <w:r>
         <w:rPr>
           <w:spacing w:val="40"/>
-        </w:rPr>
-        <w:t>Таблиц</w:t>
-      </w:r>
-      <w:r>
-        <w:rPr>
-          <w:spacing w:val="40"/>
-        </w:rPr>
-        <w:t xml:space="preserve">а 1 – </w:t>
-      </w:r>
-      <w:r>
+          <w:highlight w:val="yellow"/>
+        </w:rPr>
+        <w:t xml:space="preserve">Таблица 1 – </w:t>
+      </w:r>
+      <w:r>
+        <w:rPr>
+          <w:highlight w:val="yellow"/>
+        </w:rPr>
         <w:t>Словарь данных</w:t>
+      </w:r>
+      <w:r>
+        <w:rPr>
+          <w:highlight w:val="yellow"/>
+        </w:rPr>
+        <w:t xml:space="preserve"> *лучше перенеси это на следующую страницу, а тут сделай разрыв, чтобы не уезжала вверх*</w:t>
       </w:r>
     </w:p>
     <w:tbl>
@@ -8243,101 +8251,124 @@
         <w:pStyle w:val="a3"/>
       </w:pPr>
       <w:r>
-        <w:t xml:space="preserve">Также </w:t>
+        <w:t>Также необходимо создать запросы к БД и подпрограммы на языке SQL</w:t>
+      </w:r>
+      <w:r>
+        <w:t>.</w:t>
+      </w:r>
+    </w:p>
+    <w:p>
+      <w:pPr>
+        <w:pStyle w:val="a3"/>
+      </w:pPr>
+      <w:r>
+        <w:t>В БД требуется создать следующие представлени</w:t>
+      </w:r>
+      <w:r>
+        <w:t>я</w:t>
+      </w:r>
+      <w:r>
+        <w:t>:</w:t>
+      </w:r>
+    </w:p>
+    <w:p>
+      <w:pPr>
+        <w:pStyle w:val="a1"/>
+      </w:pPr>
+      <w:r>
+        <w:t>представление, возвращающее юридические</w:t>
+      </w:r>
+      <w:r>
+        <w:t xml:space="preserve"> вопросы: код вопроса и заголовок вопроса</w:t>
+      </w:r>
+      <w:r>
+        <w:t>;</w:t>
+      </w:r>
+    </w:p>
+    <w:p>
+      <w:pPr>
+        <w:pStyle w:val="a1"/>
+      </w:pPr>
+      <w:r>
+        <w:t>представление</w:t>
+      </w:r>
+      <w:r>
+        <w:t xml:space="preserve">, возвращающее </w:t>
+      </w:r>
+      <w:r>
+        <w:t>информационные вопросы: код вопроса и заголовок вопроса</w:t>
+      </w:r>
+      <w:r>
+        <w:t>;</w:t>
+      </w:r>
+    </w:p>
+    <w:p>
+      <w:pPr>
+        <w:pStyle w:val="a1"/>
+      </w:pPr>
+      <w:r>
+        <w:t>представление, возвращающее медицинские</w:t>
+      </w:r>
+      <w:r>
+        <w:t xml:space="preserve"> вопросы: код вопроса и заголовок вопроса</w:t>
+      </w:r>
+      <w:r>
+        <w:t>;</w:t>
+      </w:r>
+    </w:p>
+    <w:p>
+      <w:pPr>
+        <w:pStyle w:val="a1"/>
+        <w:contextualSpacing/>
+      </w:pPr>
+      <w:r>
+        <w:t>представление, возвращающее историю вопросов пользователей</w:t>
+      </w:r>
+      <w:r>
+        <w:t>:</w:t>
       </w:r>
       <w:r>
         <w:t xml:space="preserve"> </w:t>
       </w:r>
       <w:r>
-        <w:t>необходимо создать запросы к БД и подпрограммы на языке SQL</w:t>
-      </w:r>
-      <w:r>
-        <w:t>.</w:t>
-      </w:r>
-    </w:p>
-    <w:p>
-      <w:pPr>
-        <w:pStyle w:val="a3"/>
-      </w:pPr>
-      <w:r>
-        <w:t>В БД требуется создать следующие представлени</w:t>
-      </w:r>
-      <w:r>
-        <w:t>я</w:t>
-      </w:r>
-      <w:r>
-        <w:t>:</w:t>
+        <w:t>заголовок вопроса</w:t>
+      </w:r>
+      <w:r>
+        <w:t>, имя пользователя, дата обращения.</w:t>
+      </w:r>
+      <w:r>
+        <w:t xml:space="preserve"> Код представлен в листинге 1.</w:t>
       </w:r>
     </w:p>
     <w:p>
       <w:pPr>
         <w:pStyle w:val="a1"/>
-      </w:pPr>
-      <w:r>
-        <w:t>представление, возвращающее юридические</w:t>
-      </w:r>
-      <w:r>
-        <w:t xml:space="preserve"> вопросы: код вопроса и заголовок вопроса</w:t>
-      </w:r>
-      <w:r>
-        <w:t>;</w:t>
-      </w:r>
-    </w:p>
-    <w:p>
-      <w:pPr>
-        <w:pStyle w:val="a1"/>
-      </w:pPr>
-      <w:r>
-        <w:t>представление</w:t>
-      </w:r>
-      <w:r>
-        <w:t xml:space="preserve">, возвращающее </w:t>
-      </w:r>
-      <w:r>
-        <w:t>информационные вопросы: код вопроса и заголовок вопроса</w:t>
-      </w:r>
-      <w:r>
-        <w:t>;</w:t>
-      </w:r>
-    </w:p>
-    <w:p>
-      <w:pPr>
-        <w:pStyle w:val="a1"/>
-      </w:pPr>
-      <w:r>
-        <w:t>представление, возвращающее медицинские</w:t>
-      </w:r>
-      <w:r>
-        <w:t xml:space="preserve"> вопросы: код вопроса и заголовок вопроса</w:t>
-      </w:r>
-      <w:r>
-        <w:t>;</w:t>
-      </w:r>
-    </w:p>
-    <w:p>
-      <w:pPr>
-        <w:pStyle w:val="a1"/>
-      </w:pPr>
-      <w:r>
-        <w:t>представление, возвращающее историю вопросов пользователей</w:t>
-      </w:r>
-      <w:r>
-        <w:t>:</w:t>
-      </w:r>
-      <w:r>
-        <w:t xml:space="preserve"> </w:t>
-      </w:r>
-      <w:r>
-        <w:t>заголовок вопроса</w:t>
-      </w:r>
-      <w:r>
-        <w:t>, имя пользователя, дата обращения.</w:t>
-      </w:r>
-      <w:r>
-        <w:t xml:space="preserve"> Код представлен в листинге 1.</w:t>
-      </w:r>
-    </w:p>
-    <w:p>
+        <w:numPr>
+          <w:ilvl w:val="0"/>
+          <w:numId w:val="0"/>
+        </w:numPr>
+        <w:contextualSpacing/>
+      </w:pPr>
+      <w:r>
+        <w:rPr>
+          <w:highlight w:val="red"/>
+        </w:rPr>
+        <w:t xml:space="preserve">*тут пустая строка, этот текст удали, а строку оставь пустой (её тут не </w:t>
+      </w:r>
+      <w:proofErr w:type="gramStart"/>
+      <w:r>
+        <w:rPr>
+          <w:highlight w:val="red"/>
+        </w:rPr>
+        <w:t>было)*</w:t>
+      </w:r>
+      <w:proofErr w:type="gramEnd"/>
+    </w:p>
+    <w:p>
+      <w:pPr>
+        <w:spacing w:line="360" w:lineRule="auto"/>
+        <w:contextualSpacing/>
+      </w:pPr>
       <w:r>
         <w:t xml:space="preserve">Листинг 1 – </w:t>
       </w:r>
@@ -8348,20 +8379,11 @@
         <w:t>SQL</w:t>
       </w:r>
       <w:r>
-        <w:t>-</w:t>
-      </w:r>
-      <w:r>
-        <w:t xml:space="preserve">запрос для создания представления </w:t>
+        <w:t xml:space="preserve">-запрос для создания представления </w:t>
       </w:r>
       <w:proofErr w:type="spellStart"/>
       <w:r>
-        <w:t>user</w:t>
-      </w:r>
-      <w:r>
-        <w:t>_</w:t>
-      </w:r>
-      <w:r>
-        <w:t>question_history</w:t>
+        <w:t>user_question_history</w:t>
       </w:r>
       <w:proofErr w:type="spellEnd"/>
     </w:p>
@@ -8435,6 +8457,7 @@
         <w:t xml:space="preserve">    </w:t>
       </w:r>
       <w:proofErr w:type="spellStart"/>
+      <w:proofErr w:type="gramStart"/>
       <w:r>
         <w:rPr>
           <w:lang w:val="en-US"/>
@@ -8442,6 +8465,7 @@
         <w:t>u.username</w:t>
       </w:r>
       <w:proofErr w:type="spellEnd"/>
+      <w:proofErr w:type="gramEnd"/>
       <w:r>
         <w:rPr>
           <w:lang w:val="en-US"/>
@@ -8463,11 +8487,19 @@
         <w:t xml:space="preserve">    </w:t>
       </w:r>
       <w:proofErr w:type="spellStart"/>
-      <w:r>
-        <w:rPr>
-          <w:lang w:val="en-US"/>
-        </w:rPr>
-        <w:t>q.question_text</w:t>
+      <w:proofErr w:type="gramStart"/>
+      <w:r>
+        <w:rPr>
+          <w:lang w:val="en-US"/>
+        </w:rPr>
+        <w:t>q.question</w:t>
+      </w:r>
+      <w:proofErr w:type="gramEnd"/>
+      <w:r>
+        <w:rPr>
+          <w:lang w:val="en-US"/>
+        </w:rPr>
+        <w:t>_text</w:t>
       </w:r>
       <w:proofErr w:type="spellEnd"/>
       <w:r>
@@ -8491,11 +8523,19 @@
         <w:t xml:space="preserve">    </w:t>
       </w:r>
       <w:proofErr w:type="spellStart"/>
-      <w:r>
-        <w:rPr>
-          <w:lang w:val="en-US"/>
-        </w:rPr>
-        <w:t>h.request_date</w:t>
+      <w:proofErr w:type="gramStart"/>
+      <w:r>
+        <w:rPr>
+          <w:lang w:val="en-US"/>
+        </w:rPr>
+        <w:t>h.request</w:t>
+      </w:r>
+      <w:proofErr w:type="gramEnd"/>
+      <w:r>
+        <w:rPr>
+          <w:lang w:val="en-US"/>
+        </w:rPr>
+        <w:t>_date</w:t>
       </w:r>
       <w:proofErr w:type="spellEnd"/>
     </w:p>
@@ -8555,11 +8595,19 @@
         <w:t xml:space="preserve">    user u ON </w:t>
       </w:r>
       <w:proofErr w:type="spellStart"/>
-      <w:r>
-        <w:rPr>
-          <w:lang w:val="en-US"/>
-        </w:rPr>
-        <w:t>h.chat_id</w:t>
+      <w:proofErr w:type="gramStart"/>
+      <w:r>
+        <w:rPr>
+          <w:lang w:val="en-US"/>
+        </w:rPr>
+        <w:t>h.chat</w:t>
+      </w:r>
+      <w:proofErr w:type="gramEnd"/>
+      <w:r>
+        <w:rPr>
+          <w:lang w:val="en-US"/>
+        </w:rPr>
+        <w:t>_id</w:t>
       </w:r>
       <w:proofErr w:type="spellEnd"/>
       <w:r>
@@ -8605,11 +8653,19 @@
         <w:t xml:space="preserve">    question q ON </w:t>
       </w:r>
       <w:proofErr w:type="spellStart"/>
-      <w:r>
-        <w:rPr>
-          <w:lang w:val="en-US"/>
-        </w:rPr>
-        <w:t>h.question_id</w:t>
+      <w:proofErr w:type="gramStart"/>
+      <w:r>
+        <w:rPr>
+          <w:lang w:val="en-US"/>
+        </w:rPr>
+        <w:t>h.question</w:t>
+      </w:r>
+      <w:proofErr w:type="gramEnd"/>
+      <w:r>
+        <w:rPr>
+          <w:lang w:val="en-US"/>
+        </w:rPr>
+        <w:t>_id</w:t>
       </w:r>
       <w:proofErr w:type="spellEnd"/>
       <w:r>
@@ -8643,6 +8699,7 @@
         <w:ind w:left="709"/>
       </w:pPr>
       <w:r>
+        <w:lastRenderedPageBreak/>
         <w:t>В БД требуется создать следующие хранимые процедуры:</w:t>
       </w:r>
     </w:p>
@@ -8651,7 +8708,6 @@
         <w:pStyle w:val="a1"/>
       </w:pPr>
       <w:r>
-        <w:lastRenderedPageBreak/>
         <w:t xml:space="preserve">хранимую </w:t>
       </w:r>
       <w:r>
@@ -8752,9 +8808,6 @@
       </w:r>
       <w:r>
         <w:t>.</w:t>
-      </w:r>
-      <w:r>
-        <w:t xml:space="preserve"> </w:t>
       </w:r>
     </w:p>
     <w:p>
@@ -8841,14 +8894,28 @@
         <w:rPr>
           <w:lang w:val="en-US"/>
         </w:rPr>
-        <w:t>update_notification_status</w:t>
+        <w:t>update_notification_</w:t>
+      </w:r>
+      <w:proofErr w:type="gramStart"/>
+      <w:r>
+        <w:rPr>
+          <w:lang w:val="en-US"/>
+        </w:rPr>
+        <w:t>status</w:t>
       </w:r>
       <w:proofErr w:type="spellEnd"/>
       <w:r>
         <w:rPr>
           <w:lang w:val="en-US"/>
         </w:rPr>
-        <w:t xml:space="preserve">(IN </w:t>
+        <w:t>(</w:t>
+      </w:r>
+      <w:proofErr w:type="gramEnd"/>
+      <w:r>
+        <w:rPr>
+          <w:lang w:val="en-US"/>
+        </w:rPr>
+        <w:t xml:space="preserve">IN </w:t>
       </w:r>
       <w:proofErr w:type="spellStart"/>
       <w:r>
@@ -8970,9 +9037,11 @@
       <w:pPr>
         <w:pStyle w:val="aff0"/>
       </w:pPr>
+      <w:proofErr w:type="gramStart"/>
       <w:r>
         <w:t>DELIMITER ;</w:t>
       </w:r>
+      <w:proofErr w:type="gramEnd"/>
     </w:p>
     <w:p>
       <w:pPr>
@@ -9422,9 +9491,11 @@
           <w:lang w:val="en-US"/>
         </w:rPr>
       </w:pPr>
+      <w:proofErr w:type="gramStart"/>
       <w:r>
         <w:t>DELIMITER ;</w:t>
       </w:r>
+      <w:proofErr w:type="gramEnd"/>
     </w:p>
     <w:p>
       <w:pPr>
@@ -9447,7 +9518,15 @@
         <w:t>БД</w:t>
       </w:r>
       <w:r>
-        <w:t xml:space="preserve"> необходимо создать роли, соответствующие следующим категориям пользователей: призывник </w:t>
+        <w:t xml:space="preserve"> необходимо создать роли, соответствующие следующим категориям пользователей</w:t>
+      </w:r>
+      <w:proofErr w:type="gramStart"/>
+      <w:r>
+        <w:t>:</w:t>
+      </w:r>
+      <w:proofErr w:type="gramEnd"/>
+      <w:r>
+        <w:t xml:space="preserve"> призывник </w:t>
       </w:r>
       <w:r>
         <w:t>–</w:t>
@@ -9557,7 +9636,21 @@
         <w:rPr>
           <w:lang w:val="en-US"/>
         </w:rPr>
-        <w:t xml:space="preserve">GRANT SELECT, INSERT, UPDATE, DELETE ON voenkom.* </w:t>
+        <w:t xml:space="preserve">GRANT SELECT, INSERT, UPDATE, DELETE ON </w:t>
+      </w:r>
+      <w:proofErr w:type="gramStart"/>
+      <w:r>
+        <w:rPr>
+          <w:lang w:val="en-US"/>
+        </w:rPr>
+        <w:t>voenkom.*</w:t>
+      </w:r>
+      <w:proofErr w:type="gramEnd"/>
+      <w:r>
+        <w:rPr>
+          <w:lang w:val="en-US"/>
+        </w:rPr>
+        <w:t xml:space="preserve"> </w:t>
       </w:r>
       <w:r>
         <w:t xml:space="preserve">TO </w:t>
@@ -9687,6 +9780,9 @@
       </w:r>
       <w:proofErr w:type="spellStart"/>
       <w:r>
+        <w:rPr>
+          <w:highlight w:val="red"/>
+        </w:rPr>
         <w:t>PhpMyAdmin</w:t>
       </w:r>
       <w:proofErr w:type="spellEnd"/>
@@ -9695,11 +9791,64 @@
       </w:r>
       <w:proofErr w:type="spellStart"/>
       <w:r>
+        <w:rPr>
+          <w:highlight w:val="red"/>
+        </w:rPr>
         <w:t>PhpMyAdminer</w:t>
       </w:r>
       <w:proofErr w:type="spellEnd"/>
       <w:r>
-        <w:t>, необходимо:</w:t>
+        <w:t>, необходимо</w:t>
+      </w:r>
+      <w:r>
+        <w:t xml:space="preserve">: </w:t>
+      </w:r>
+      <w:r>
+        <w:rPr>
+          <w:highlight w:val="yellow"/>
+        </w:rPr>
+        <w:t xml:space="preserve">*вверху помечено красным, так ты использовал </w:t>
+      </w:r>
+      <w:r>
+        <w:rPr>
+          <w:highlight w:val="yellow"/>
+          <w:lang w:val="en-US"/>
+        </w:rPr>
+        <w:t>PhpMyAdmin</w:t>
+      </w:r>
+      <w:r>
+        <w:rPr>
+          <w:highlight w:val="yellow"/>
+        </w:rPr>
+        <w:t xml:space="preserve"> или </w:t>
+      </w:r>
+      <w:proofErr w:type="spellStart"/>
+      <w:r>
+        <w:rPr>
+          <w:highlight w:val="yellow"/>
+          <w:lang w:val="en-US"/>
+        </w:rPr>
+        <w:t>PhpMyAdmine</w:t>
+      </w:r>
+      <w:r>
+        <w:rPr>
+          <w:highlight w:val="yellow"/>
+          <w:lang w:val="en-US"/>
+        </w:rPr>
+        <w:t>r</w:t>
+      </w:r>
+      <w:proofErr w:type="spellEnd"/>
+      <w:r>
+        <w:rPr>
+          <w:highlight w:val="yellow"/>
+        </w:rPr>
+        <w:t>???</w:t>
+      </w:r>
+      <w:r>
+        <w:rPr>
+          <w:highlight w:val="yellow"/>
+        </w:rPr>
+        <w:t>*</w:t>
       </w:r>
     </w:p>
     <w:p>
@@ -9932,24 +10081,13 @@
         <w:pStyle w:val="a3"/>
       </w:pPr>
       <w:r>
-        <w:t xml:space="preserve">На рисунке </w:t>
-      </w:r>
-      <w:r>
-        <w:t>4</w:t>
-      </w:r>
-      <w:r>
-        <w:t xml:space="preserve"> представлены </w:t>
-      </w:r>
-      <w:r>
-        <w:t>пути</w:t>
-      </w:r>
-      <w:r>
-        <w:t xml:space="preserve"> взаимодействия с разрабатываемым ПО.</w:t>
+        <w:t>На рисунке 4 представлены пути взаимодействия с разрабатываемым ПО.</w:t>
       </w:r>
     </w:p>
     <w:p>
       <w:pPr>
         <w:pStyle w:val="afd"/>
+        <w:jc w:val="both"/>
         <w:rPr>
           <w:lang w:val="en-US"/>
         </w:rPr>
@@ -10210,7 +10348,23 @@
       </w:r>
       <w:proofErr w:type="spellEnd"/>
       <w:r>
-        <w:t xml:space="preserve"> Framework Core и библиотек</w:t>
+        <w:t xml:space="preserve"> </w:t>
+      </w:r>
+      <w:proofErr w:type="spellStart"/>
+      <w:r>
+        <w:t>Framework</w:t>
+      </w:r>
+      <w:proofErr w:type="spellEnd"/>
+      <w:r>
+        <w:t xml:space="preserve"> </w:t>
+      </w:r>
+      <w:proofErr w:type="spellStart"/>
+      <w:r>
+        <w:t>Core</w:t>
+      </w:r>
+      <w:proofErr w:type="spellEnd"/>
+      <w:r>
+        <w:t xml:space="preserve"> и библиотек</w:t>
       </w:r>
       <w:r>
         <w:t>у</w:t>
@@ -10404,6 +10558,7 @@
         <w:t xml:space="preserve">&gt;&gt; </w:t>
       </w:r>
       <w:proofErr w:type="spellStart"/>
+      <w:proofErr w:type="gramStart"/>
       <w:r>
         <w:rPr>
           <w:lang w:val="en-US"/>
@@ -10415,7 +10570,14 @@
         <w:rPr>
           <w:lang w:val="en-US"/>
         </w:rPr>
-        <w:t>()</w:t>
+        <w:t>(</w:t>
+      </w:r>
+      <w:proofErr w:type="gramEnd"/>
+      <w:r>
+        <w:rPr>
+          <w:lang w:val="en-US"/>
+        </w:rPr>
+        <w:t>)</w:t>
       </w:r>
     </w:p>
     <w:p>
@@ -10559,14 +10721,28 @@
         </w:rPr>
         <w:lastRenderedPageBreak/>
         <w:tab/>
-        <w:t>if (!</w:t>
+        <w:t xml:space="preserve">if </w:t>
+      </w:r>
+      <w:proofErr w:type="gramStart"/>
+      <w:r>
+        <w:rPr>
+          <w:lang w:val="en-US"/>
+        </w:rPr>
+        <w:t>(!</w:t>
       </w:r>
       <w:proofErr w:type="spellStart"/>
       <w:r>
         <w:rPr>
           <w:lang w:val="en-US"/>
         </w:rPr>
-        <w:t>response.IsSuccessStatusCode</w:t>
+        <w:t>response</w:t>
+      </w:r>
+      <w:proofErr w:type="gramEnd"/>
+      <w:r>
+        <w:rPr>
+          <w:lang w:val="en-US"/>
+        </w:rPr>
+        <w:t>.IsSuccessStatusCode</w:t>
       </w:r>
       <w:proofErr w:type="spellEnd"/>
       <w:r>
@@ -10639,8 +10815,13 @@
         </w:rPr>
         <w:t>Category</w:t>
       </w:r>
-      <w:r>
-        <w:t>&gt;();</w:t>
+      <w:proofErr w:type="gramStart"/>
+      <w:r>
+        <w:t>&gt;(</w:t>
+      </w:r>
+      <w:proofErr w:type="gramEnd"/>
+      <w:r>
+        <w:t>);</w:t>
       </w:r>
     </w:p>
     <w:p>
@@ -10669,6 +10850,7 @@
         <w:t xml:space="preserve">var json = await </w:t>
       </w:r>
       <w:proofErr w:type="spellStart"/>
+      <w:proofErr w:type="gramStart"/>
       <w:r>
         <w:rPr>
           <w:lang w:val="en-US"/>
@@ -10676,6 +10858,7 @@
         <w:t>response.Content.ReadAsStringAsync</w:t>
       </w:r>
       <w:proofErr w:type="spellEnd"/>
+      <w:proofErr w:type="gramEnd"/>
       <w:r>
         <w:rPr>
           <w:lang w:val="en-US"/>
@@ -10837,7 +11020,11 @@
         <w:t>if</w:t>
       </w:r>
       <w:r>
-        <w:t xml:space="preserve"> (!</w:t>
+        <w:t xml:space="preserve"> </w:t>
+      </w:r>
+      <w:proofErr w:type="gramStart"/>
+      <w:r>
+        <w:t>(!</w:t>
       </w:r>
       <w:r>
         <w:rPr>
@@ -10845,6 +11032,7 @@
         </w:rPr>
         <w:t>string</w:t>
       </w:r>
+      <w:proofErr w:type="gramEnd"/>
       <w:r>
         <w:t>.</w:t>
       </w:r>
@@ -10926,6 +11114,7 @@
         <w:t xml:space="preserve"> = </w:t>
       </w:r>
       <w:proofErr w:type="spellStart"/>
+      <w:proofErr w:type="gramStart"/>
       <w:r>
         <w:rPr>
           <w:lang w:val="en-US"/>
@@ -10933,6 +11122,7 @@
         <w:t>char.ToUpper</w:t>
       </w:r>
       <w:proofErr w:type="spellEnd"/>
+      <w:proofErr w:type="gramEnd"/>
       <w:r>
         <w:rPr>
           <w:lang w:val="en-US"/>
@@ -11203,12 +11393,17 @@
         <w:t xml:space="preserve">разработаны два метода: </w:t>
       </w:r>
       <w:proofErr w:type="spellStart"/>
+      <w:proofErr w:type="gramStart"/>
       <w:r>
         <w:t>getCategoryNameById</w:t>
       </w:r>
       <w:proofErr w:type="spellEnd"/>
       <w:r>
-        <w:t xml:space="preserve">() </w:t>
+        <w:t>(</w:t>
+      </w:r>
+      <w:proofErr w:type="gramEnd"/>
+      <w:r>
+        <w:t xml:space="preserve">) </w:t>
       </w:r>
       <w:r>
         <w:t xml:space="preserve">в </w:t>
@@ -11314,24 +11509,17 @@
         <w:pStyle w:val="afe"/>
       </w:pPr>
       <w:r>
-        <w:rPr>
-          <w:highlight w:val="darkCyan"/>
-        </w:rPr>
         <w:t xml:space="preserve">Рисунок 6 – </w:t>
       </w:r>
       <w:proofErr w:type="spellStart"/>
       <w:r>
         <w:rPr>
-          <w:highlight w:val="darkCyan"/>
           <w:lang w:val="en-US"/>
         </w:rPr>
         <w:t>TgBotAdmin</w:t>
       </w:r>
       <w:proofErr w:type="spellEnd"/>
       <w:r>
-        <w:rPr>
-          <w:highlight w:val="darkCyan"/>
-        </w:rPr>
         <w:t>. Вид экрана с вопросами</w:t>
       </w:r>
     </w:p>
@@ -11399,6 +11587,7 @@
         <w:t xml:space="preserve">fun </w:t>
       </w:r>
       <w:proofErr w:type="spellStart"/>
+      <w:proofErr w:type="gramStart"/>
       <w:r>
         <w:rPr>
           <w:lang w:val="en-US"/>
@@ -11413,6 +11602,7 @@
         <w:t>(</w:t>
       </w:r>
       <w:proofErr w:type="spellStart"/>
+      <w:proofErr w:type="gramEnd"/>
       <w:r>
         <w:rPr>
           <w:lang w:val="en-US"/>
@@ -11522,6 +11712,9 @@
       </w:r>
       <w:r>
         <w:tab/>
+      </w:r>
+      <w:proofErr w:type="gramStart"/>
+      <w:r>
         <w:t>?.</w:t>
       </w:r>
       <w:r>
@@ -11530,6 +11723,7 @@
         </w:rPr>
         <w:t>find</w:t>
       </w:r>
+      <w:proofErr w:type="gramEnd"/>
       <w:r>
         <w:t xml:space="preserve"> { </w:t>
       </w:r>
@@ -11575,9 +11769,13 @@
       </w:r>
       <w:r>
         <w:tab/>
+      </w:r>
+      <w:proofErr w:type="gramStart"/>
+      <w:r>
         <w:t>?.</w:t>
       </w:r>
       <w:proofErr w:type="spellStart"/>
+      <w:proofErr w:type="gramEnd"/>
       <w:r>
         <w:rPr>
           <w:lang w:val="en-US"/>
@@ -11659,6 +11857,7 @@
         <w:t xml:space="preserve"> </w:t>
       </w:r>
       <w:proofErr w:type="spellStart"/>
+      <w:proofErr w:type="gramStart"/>
       <w:r>
         <w:rPr>
           <w:lang w:val="en-US"/>
@@ -11667,7 +11866,11 @@
       </w:r>
       <w:proofErr w:type="spellEnd"/>
       <w:r>
-        <w:t>() {</w:t>
+        <w:t>(</w:t>
+      </w:r>
+      <w:proofErr w:type="gramEnd"/>
+      <w:r>
+        <w:t>) {</w:t>
       </w:r>
     </w:p>
     <w:p>
@@ -11972,6 +12175,7 @@
       <w:r>
         <w:t>(</w:t>
       </w:r>
+      <w:proofErr w:type="gramStart"/>
       <w:r>
         <w:rPr>
           <w:lang w:val="en-US"/>
@@ -11989,6 +12193,7 @@
         <w:t>isSuccessful</w:t>
       </w:r>
       <w:proofErr w:type="spellEnd"/>
+      <w:proofErr w:type="gramEnd"/>
       <w:r>
         <w:t>) {</w:t>
       </w:r>
@@ -12027,6 +12232,7 @@
       <w:r>
         <w:tab/>
       </w:r>
+      <w:proofErr w:type="gramStart"/>
       <w:r>
         <w:rPr>
           <w:lang w:val="en-US"/>
@@ -12042,6 +12248,7 @@
         </w:rPr>
         <w:t>body</w:t>
       </w:r>
+      <w:proofErr w:type="gramEnd"/>
       <w:r>
         <w:t>()?.</w:t>
       </w:r>
@@ -12170,8 +12377,13 @@
         </w:rPr>
         <w:tab/>
       </w:r>
-      <w:r>
-        <w:t xml:space="preserve">} ?: </w:t>
+      <w:proofErr w:type="gramStart"/>
+      <w:r>
+        <w:t>} ?</w:t>
+      </w:r>
+      <w:proofErr w:type="gramEnd"/>
+      <w:r>
+        <w:t xml:space="preserve">: </w:t>
       </w:r>
       <w:r>
         <w:rPr>
@@ -12261,6 +12473,7 @@
         <w:t>("HTTP error: ${</w:t>
       </w:r>
       <w:proofErr w:type="spellStart"/>
+      <w:proofErr w:type="gramStart"/>
       <w:r>
         <w:rPr>
           <w:lang w:val="en-US"/>
@@ -12268,6 +12481,7 @@
         <w:t>response.code</w:t>
       </w:r>
       <w:proofErr w:type="spellEnd"/>
+      <w:proofErr w:type="gramEnd"/>
       <w:r>
         <w:rPr>
           <w:lang w:val="en-US"/>
@@ -12430,6 +12644,7 @@
       <w:r>
         <w:t>("Неопределённая ошибка: ${</w:t>
       </w:r>
+      <w:proofErr w:type="gramStart"/>
       <w:r>
         <w:rPr>
           <w:lang w:val="en-US"/>
@@ -12445,6 +12660,7 @@
         </w:rPr>
         <w:t>message</w:t>
       </w:r>
+      <w:proofErr w:type="gramEnd"/>
       <w:r>
         <w:t>}")</w:t>
       </w:r>
@@ -12628,52 +12844,145 @@
         <w:rPr>
           <w:highlight w:val="darkCyan"/>
         </w:rPr>
-        <w:t xml:space="preserve">Рисунок </w:t>
+        <w:t xml:space="preserve">Рисунок 7 – </w:t>
       </w:r>
       <w:r>
         <w:rPr>
           <w:highlight w:val="darkCyan"/>
-        </w:rPr>
-        <w:t>7</w:t>
+          <w:lang w:val="en-US"/>
+        </w:rPr>
+        <w:t>Visual</w:t>
       </w:r>
       <w:r>
         <w:rPr>
           <w:highlight w:val="darkCyan"/>
         </w:rPr>
-        <w:t xml:space="preserve"> – </w:t>
+        <w:t xml:space="preserve"> </w:t>
       </w:r>
       <w:r>
         <w:rPr>
           <w:highlight w:val="darkCyan"/>
           <w:lang w:val="en-US"/>
         </w:rPr>
+        <w:t>Studio</w:t>
+      </w:r>
+      <w:r>
+        <w:rPr>
+          <w:highlight w:val="darkCyan"/>
+        </w:rPr>
+        <w:t xml:space="preserve"> 2022. </w:t>
+      </w:r>
+      <w:r>
+        <w:rPr>
+          <w:highlight w:val="darkCyan"/>
+        </w:rPr>
+        <w:t>Вид кода с использованием точки останова</w:t>
+      </w:r>
+      <w:r>
+        <w:t xml:space="preserve"> </w:t>
+      </w:r>
+      <w:r>
+        <w:rPr>
+          <w:highlight w:val="yellow"/>
+        </w:rPr>
+        <w:t>*</w:t>
+      </w:r>
+      <w:proofErr w:type="gramStart"/>
+      <w:r>
+        <w:rPr>
+          <w:highlight w:val="yellow"/>
+        </w:rPr>
+        <w:t>добав</w:t>
+      </w:r>
+      <w:r>
+        <w:rPr>
+          <w:highlight w:val="yellow"/>
+        </w:rPr>
+        <w:t>ь</w:t>
+      </w:r>
+      <w:proofErr w:type="gramEnd"/>
+      <w:r>
+        <w:rPr>
+          <w:highlight w:val="yellow"/>
+        </w:rPr>
+        <w:t xml:space="preserve"> чтобы на этом же скрине было видно окно с отладочными данными (там вкладка контрольные значения, локальные, видимые, какое-нибудь из этих, чтобы были видны данные)</w:t>
+      </w:r>
+      <w:r>
+        <w:rPr>
+          <w:highlight w:val="yellow"/>
+        </w:rPr>
+        <w:t xml:space="preserve"> и </w:t>
+      </w:r>
+      <w:r>
+        <w:rPr>
+          <w:highlight w:val="yellow"/>
+        </w:rPr>
+        <w:t xml:space="preserve">тогда уже </w:t>
+      </w:r>
+      <w:r>
+        <w:rPr>
+          <w:highlight w:val="yellow"/>
+        </w:rPr>
+        <w:t xml:space="preserve">рисунок будет называться так: </w:t>
+      </w:r>
+      <w:r>
+        <w:rPr>
+          <w:highlight w:val="yellow"/>
+          <w:lang w:val="en-US"/>
+        </w:rPr>
         <w:t>Visual</w:t>
       </w:r>
       <w:r>
         <w:rPr>
-          <w:highlight w:val="darkCyan"/>
+          <w:highlight w:val="yellow"/>
         </w:rPr>
         <w:t xml:space="preserve"> </w:t>
       </w:r>
       <w:r>
         <w:rPr>
-          <w:highlight w:val="darkCyan"/>
+          <w:highlight w:val="yellow"/>
           <w:lang w:val="en-US"/>
         </w:rPr>
         <w:t>Studio</w:t>
       </w:r>
       <w:r>
         <w:rPr>
-          <w:highlight w:val="darkCyan"/>
+          <w:highlight w:val="yellow"/>
         </w:rPr>
         <w:t xml:space="preserve"> 2022. </w:t>
       </w:r>
       <w:r>
         <w:rPr>
-          <w:highlight w:val="darkCyan"/>
-        </w:rPr>
-        <w:t>Вид кода с использованием точки останова</w:t>
-      </w:r>
+          <w:highlight w:val="yellow"/>
+        </w:rPr>
+        <w:t xml:space="preserve">Вид вкладки </w:t>
+      </w:r>
+      <w:r>
+        <w:rPr>
+          <w:highlight w:val="yellow"/>
+        </w:rPr>
+        <w:t>«</w:t>
+      </w:r>
+      <w:proofErr w:type="gramStart"/>
+      <w:r>
+        <w:rPr>
+          <w:highlight w:val="yellow"/>
+        </w:rPr>
+        <w:t>…</w:t>
+      </w:r>
+      <w:r>
+        <w:rPr>
+          <w:highlight w:val="yellow"/>
+        </w:rPr>
+        <w:t>»</w:t>
+      </w:r>
+      <w:r>
+        <w:rPr>
+          <w:highlight w:val="yellow"/>
+        </w:rPr>
+        <w:t>*</w:t>
+      </w:r>
+      <w:proofErr w:type="gramEnd"/>
     </w:p>
     <w:p>
       <w:pPr>
@@ -12703,26 +13012,14 @@
     <w:p>
       <w:pPr>
         <w:pStyle w:val="a1"/>
-        <w:rPr>
-          <w:highlight w:val="darkCyan"/>
-        </w:rPr>
-      </w:pPr>
-      <w:r>
-        <w:rPr>
-          <w:highlight w:val="darkCyan"/>
-        </w:rPr>
+      </w:pPr>
+      <w:r>
         <w:t xml:space="preserve">экран с детальной информацией </w:t>
       </w:r>
       <w:r>
-        <w:rPr>
-          <w:highlight w:val="darkCyan"/>
-        </w:rPr>
         <w:t>вопроса</w:t>
       </w:r>
       <w:r>
-        <w:rPr>
-          <w:highlight w:val="darkCyan"/>
-        </w:rPr>
         <w:t>;</w:t>
       </w:r>
     </w:p>
@@ -12753,21 +13050,12 @@
         <w:pStyle w:val="a3"/>
       </w:pPr>
       <w:r>
-        <w:rPr>
-          <w:highlight w:val="darkCyan"/>
-        </w:rPr>
         <w:t>Результаты тестирования приведены в таблицах 2, 3, 4 соответственно их порядк</w:t>
       </w:r>
       <w:r>
-        <w:rPr>
-          <w:highlight w:val="darkCyan"/>
-        </w:rPr>
         <w:t>у</w:t>
       </w:r>
       <w:r>
-        <w:rPr>
-          <w:highlight w:val="darkCyan"/>
-        </w:rPr>
         <w:t xml:space="preserve"> в списке выше.</w:t>
       </w:r>
     </w:p>
@@ -12949,6 +13237,7 @@
                 <w:sz w:val="24"/>
                 <w:szCs w:val="24"/>
               </w:rPr>
+              <w:lastRenderedPageBreak/>
               <w:t>Переход на экран с детальной информацией вопроса</w:t>
             </w:r>
           </w:p>
@@ -13022,7 +13311,6 @@
           <w:i/>
           <w:iCs/>
         </w:rPr>
-        <w:lastRenderedPageBreak/>
         <w:t xml:space="preserve">Продолжение таблицы </w:t>
       </w:r>
       <w:r>
@@ -13355,25 +13643,10 @@
         <w:rPr>
           <w:spacing w:val="40"/>
         </w:rPr>
-        <w:t xml:space="preserve">а </w:t>
-      </w:r>
-      <w:r>
-        <w:rPr>
-          <w:spacing w:val="40"/>
-        </w:rPr>
-        <w:t>3</w:t>
-      </w:r>
-      <w:r>
-        <w:rPr>
-          <w:spacing w:val="40"/>
-        </w:rPr>
-        <w:t xml:space="preserve"> – </w:t>
-      </w:r>
-      <w:r>
-        <w:t xml:space="preserve">Набор тестов для экрана </w:t>
-      </w:r>
-      <w:r>
-        <w:t>редактирования вопроса</w:t>
+        <w:t xml:space="preserve">а 3 – </w:t>
+      </w:r>
+      <w:r>
+        <w:t>Набор тестов для экрана редактирования вопроса</w:t>
       </w:r>
     </w:p>
     <w:tbl>
@@ -13524,14 +13797,7 @@
                 <w:sz w:val="24"/>
                 <w:szCs w:val="24"/>
               </w:rPr>
-              <w:t xml:space="preserve">Переход на экран </w:t>
-            </w:r>
-            <w:r>
-              <w:rPr>
-                <w:sz w:val="24"/>
-                <w:szCs w:val="24"/>
-              </w:rPr>
-              <w:t>редактирования вопроса</w:t>
+              <w:t>Переход на экран редактирования вопроса</w:t>
             </w:r>
           </w:p>
         </w:tc>
@@ -14010,13 +14276,7 @@
         <w:t xml:space="preserve"> – </w:t>
       </w:r>
       <w:r>
-        <w:t xml:space="preserve">Набор тестов для экрана </w:t>
-      </w:r>
-      <w:r>
-        <w:t>добавления</w:t>
-      </w:r>
-      <w:r>
-        <w:t xml:space="preserve"> вопроса</w:t>
+        <w:t>Набор тестов для экрана добавления вопроса</w:t>
       </w:r>
     </w:p>
     <w:tbl>
@@ -14207,35 +14467,7 @@
                 <w:sz w:val="24"/>
                 <w:szCs w:val="24"/>
               </w:rPr>
-              <w:t xml:space="preserve">Выскачет диалоговое окно с сообщением «Вы точно хотите </w:t>
-            </w:r>
-            <w:r>
-              <w:rPr>
-                <w:sz w:val="24"/>
-                <w:szCs w:val="24"/>
-              </w:rPr>
-              <w:t>добавить</w:t>
-            </w:r>
-            <w:r>
-              <w:rPr>
-                <w:sz w:val="24"/>
-                <w:szCs w:val="24"/>
-              </w:rPr>
-              <w:t xml:space="preserve"> вопрос</w:t>
-            </w:r>
-            <w:r>
-              <w:rPr>
-                <w:sz w:val="24"/>
-                <w:szCs w:val="24"/>
-              </w:rPr>
-              <w:t>?</w:t>
-            </w:r>
-            <w:r>
-              <w:rPr>
-                <w:sz w:val="24"/>
-                <w:szCs w:val="24"/>
-              </w:rPr>
-              <w:t xml:space="preserve">». При нажатии «Да» </w:t>
+              <w:t xml:space="preserve">Выскачет диалоговое окно с сообщением «Вы точно хотите добавить вопрос?». При нажатии «Да» </w:t>
             </w:r>
             <w:r>
               <w:rPr>
@@ -14256,6 +14488,7 @@
                 <w:sz w:val="24"/>
                 <w:szCs w:val="24"/>
               </w:rPr>
+              <w:lastRenderedPageBreak/>
               <w:t>появиться всплывающее сообщение: «Пожалуйста, заполните все поля»</w:t>
             </w:r>
             <w:r>
@@ -14319,6 +14552,7 @@
                 <w:sz w:val="24"/>
                 <w:szCs w:val="24"/>
               </w:rPr>
+              <w:lastRenderedPageBreak/>
               <w:t>Совпадает с ожидаемым</w:t>
             </w:r>
           </w:p>
@@ -14339,7 +14573,6 @@
           <w:i/>
           <w:iCs/>
         </w:rPr>
-        <w:lastRenderedPageBreak/>
         <w:t xml:space="preserve">Продолжение таблицы </w:t>
       </w:r>
       <w:r>
@@ -14523,21 +14756,7 @@
                 <w:sz w:val="24"/>
                 <w:szCs w:val="24"/>
               </w:rPr>
-              <w:t xml:space="preserve">Выскачет диалоговое окно с сообщением «Вы точно хотите </w:t>
-            </w:r>
-            <w:r>
-              <w:rPr>
-                <w:sz w:val="24"/>
-                <w:szCs w:val="24"/>
-              </w:rPr>
-              <w:t>добавить</w:t>
-            </w:r>
-            <w:r>
-              <w:rPr>
-                <w:sz w:val="24"/>
-                <w:szCs w:val="24"/>
-              </w:rPr>
-              <w:t xml:space="preserve"> вопрос?». При нажатии «Да» </w:t>
+              <w:t xml:space="preserve">Выскачет диалоговое окно с сообщением «Вы точно хотите добавить вопрос?». При нажатии «Да» </w:t>
             </w:r>
             <w:r>
               <w:rPr>
@@ -14551,35 +14770,7 @@
                 <w:sz w:val="24"/>
                 <w:szCs w:val="24"/>
               </w:rPr>
-              <w:t xml:space="preserve"> перенос на экран с текстом «Вопрос успешно </w:t>
-            </w:r>
-            <w:r>
-              <w:rPr>
-                <w:sz w:val="24"/>
-                <w:szCs w:val="24"/>
-              </w:rPr>
-              <w:t>добавлен</w:t>
-            </w:r>
-            <w:r>
-              <w:rPr>
-                <w:sz w:val="24"/>
-                <w:szCs w:val="24"/>
-              </w:rPr>
-              <w:t>» и кнопкой «Вернуться к вопрос</w:t>
-            </w:r>
-            <w:r>
-              <w:rPr>
-                <w:sz w:val="24"/>
-                <w:szCs w:val="24"/>
-              </w:rPr>
-              <w:t>ам</w:t>
-            </w:r>
-            <w:r>
-              <w:rPr>
-                <w:sz w:val="24"/>
-                <w:szCs w:val="24"/>
-              </w:rPr>
-              <w:t>»</w:t>
+              <w:t xml:space="preserve"> перенос на экран с текстом «Вопрос успешно добавлен» и кнопкой «Вернуться к вопросам»</w:t>
             </w:r>
             <w:r>
               <w:rPr>
@@ -14651,352 +14842,357 @@
         <w:pStyle w:val="a3"/>
       </w:pPr>
       <w:r>
-        <w:rPr>
-          <w:highlight w:val="darkCyan"/>
-        </w:rPr>
         <w:t xml:space="preserve">Для автоматизированного тестирования отдельных компонентов программы разработаны модульные </w:t>
       </w:r>
       <w:proofErr w:type="spellStart"/>
       <w:r>
-        <w:rPr>
-          <w:highlight w:val="darkCyan"/>
-        </w:rPr>
         <w:t>unit</w:t>
       </w:r>
       <w:proofErr w:type="spellEnd"/>
       <w:r>
-        <w:rPr>
-          <w:highlight w:val="darkCyan"/>
-        </w:rPr>
         <w:t xml:space="preserve">-тесты. В качестве платформы тестирования использован фреймворк </w:t>
       </w:r>
       <w:proofErr w:type="spellStart"/>
       <w:r>
-        <w:rPr>
-          <w:highlight w:val="darkCyan"/>
-        </w:rPr>
         <w:t>xUnit</w:t>
       </w:r>
       <w:proofErr w:type="spellEnd"/>
       <w:r>
         <w:rPr>
-          <w:highlight w:val="darkCyan"/>
+          <w:highlight w:val="green"/>
+        </w:rPr>
+        <w:t>.</w:t>
+      </w:r>
+      <w:r>
+        <w:rPr>
+          <w:highlight w:val="red"/>
         </w:rPr>
         <w:t xml:space="preserve">, на базе которого создан отдельный проект. </w:t>
       </w:r>
       <w:r>
         <w:rPr>
-          <w:highlight w:val="darkCyan"/>
-        </w:rPr>
-        <w:t>В рамках этого проекта разработан класс с тестами для API</w:t>
-      </w:r>
-      <w:r>
-        <w:rPr>
-          <w:highlight w:val="darkCyan"/>
-        </w:rPr>
-        <w:t>-</w:t>
-      </w:r>
-      <w:r>
-        <w:rPr>
-          <w:highlight w:val="darkCyan"/>
-        </w:rPr>
-        <w:t>контроллера, отвечающего за управление вопросами</w:t>
-      </w:r>
-      <w:r>
-        <w:rPr>
-          <w:highlight w:val="darkCyan"/>
-        </w:rPr>
-        <w:t xml:space="preserve">. Для </w:t>
-      </w:r>
-      <w:r>
-        <w:rPr>
-          <w:highlight w:val="darkCyan"/>
-        </w:rPr>
-        <w:t xml:space="preserve">обеспечения изоляции зависимостей применяется </w:t>
+          <w:highlight w:val="red"/>
+        </w:rPr>
+        <w:t>В рамках этого проекта</w:t>
+      </w:r>
+    </w:p>
+    <w:p>
+      <w:pPr>
+        <w:pStyle w:val="a3"/>
+      </w:pPr>
+      <w:r>
+        <w:rPr>
+          <w:highlight w:val="green"/>
+        </w:rPr>
+        <w:t>Р</w:t>
+      </w:r>
+      <w:r>
+        <w:t>азработан класс с тестами для API-контроллера, отвечающего за управление вопросами</w:t>
+      </w:r>
+      <w:r>
+        <w:t xml:space="preserve">. Для обеспечения изоляции зависимостей применяется </w:t>
       </w:r>
       <w:proofErr w:type="spellStart"/>
       <w:r>
-        <w:rPr>
-          <w:highlight w:val="darkCyan"/>
-        </w:rPr>
         <w:t>InMemoryDatabase</w:t>
       </w:r>
       <w:proofErr w:type="spellEnd"/>
       <w:r>
-        <w:rPr>
-          <w:highlight w:val="darkCyan"/>
-        </w:rPr>
-        <w:t>, что позволяет проводить тестирование без взаимодействия с реальной базой данных</w:t>
-      </w:r>
-      <w:r>
-        <w:rPr>
-          <w:highlight w:val="darkCyan"/>
-        </w:rPr>
+        <w:t xml:space="preserve">, что позволяет проводить тестирование без взаимодействия с реальной базой данных. </w:t>
+      </w:r>
+      <w:r>
+        <w:t xml:space="preserve">Метод для тестирования одного из </w:t>
+      </w:r>
+      <w:r>
+        <w:t>методов контроллера</w:t>
+      </w:r>
+      <w:r>
+        <w:t xml:space="preserve"> представлен </w:t>
+      </w:r>
+      <w:r>
+        <w:t>в листинге 8</w:t>
+      </w:r>
+      <w:r>
         <w:t>.</w:t>
       </w:r>
-      <w:r>
-        <w:rPr>
-          <w:highlight w:val="darkCyan"/>
-        </w:rPr>
+    </w:p>
+    <w:p>
+      <w:pPr>
+        <w:pStyle w:val="a3"/>
+      </w:pPr>
+    </w:p>
+    <w:p>
+      <w:r>
+        <w:t>Листинг 8 – Тест метода получения вопроса по идентификатору</w:t>
+      </w:r>
+    </w:p>
+    <w:p>
+      <w:pPr>
+        <w:pStyle w:val="aff0"/>
+      </w:pPr>
+      <w:r>
+        <w:t>/// &lt;</w:t>
+      </w:r>
+      <w:proofErr w:type="spellStart"/>
+      <w:r>
+        <w:t>summary</w:t>
+      </w:r>
+      <w:proofErr w:type="spellEnd"/>
+      <w:r>
+        <w:t>&gt;</w:t>
+      </w:r>
+    </w:p>
+    <w:p>
+      <w:pPr>
+        <w:pStyle w:val="aff0"/>
+      </w:pPr>
+      <w:r>
+        <w:t xml:space="preserve">/// Проверяет, что метод </w:t>
+      </w:r>
+      <w:proofErr w:type="spellStart"/>
+      <w:r>
+        <w:t>GetById</w:t>
+      </w:r>
+      <w:proofErr w:type="spellEnd"/>
+      <w:r>
+        <w:t xml:space="preserve"> контроллера возвращает результат </w:t>
+      </w:r>
+      <w:proofErr w:type="spellStart"/>
+      <w:r>
+        <w:t>NotFound</w:t>
+      </w:r>
+      <w:proofErr w:type="spellEnd"/>
+      <w:r>
         <w:t xml:space="preserve"> </w:t>
       </w:r>
-      <w:r>
-        <w:rPr>
-          <w:highlight w:val="darkCyan"/>
-        </w:rPr>
-        <w:t xml:space="preserve">Метод для тестирования одного из </w:t>
-      </w:r>
-      <w:r>
-        <w:rPr>
-          <w:highlight w:val="darkCyan"/>
-        </w:rPr>
-        <w:t>методов контроллера</w:t>
-      </w:r>
-      <w:r>
-        <w:rPr>
-          <w:highlight w:val="darkCyan"/>
-        </w:rPr>
-        <w:t xml:space="preserve"> представлен </w:t>
-      </w:r>
-      <w:r>
-        <w:rPr>
-          <w:highlight w:val="darkCyan"/>
-        </w:rPr>
-        <w:t>в листинге 8</w:t>
-      </w:r>
-      <w:r>
-        <w:rPr>
-          <w:highlight w:val="darkCyan"/>
-        </w:rPr>
-        <w:t>.</w:t>
-      </w:r>
-    </w:p>
-    <w:p>
-      <w:pPr>
-        <w:pStyle w:val="a3"/>
-      </w:pPr>
-    </w:p>
-    <w:p>
-      <w:r>
-        <w:t xml:space="preserve">Листинг </w:t>
-      </w:r>
-      <w:r>
-        <w:t>8</w:t>
-      </w:r>
-      <w:r>
-        <w:t xml:space="preserve"> – </w:t>
-      </w:r>
-      <w:r>
-        <w:t>Тест метода получения вопроса по идентификатору</w:t>
-      </w:r>
-    </w:p>
-    <w:p>
-      <w:pPr>
-        <w:pStyle w:val="aff0"/>
-      </w:pPr>
-      <w:r>
-        <w:t>/// &lt;</w:t>
+    </w:p>
+    <w:p>
+      <w:pPr>
+        <w:pStyle w:val="aff0"/>
+      </w:pPr>
+      <w:r>
+        <w:t>/// при запросе вопроса с несуществующим идентификатором.</w:t>
+      </w:r>
+    </w:p>
+    <w:p>
+      <w:pPr>
+        <w:pStyle w:val="aff0"/>
+        <w:rPr>
+          <w:lang w:val="en-US"/>
+        </w:rPr>
+      </w:pPr>
+      <w:r>
+        <w:rPr>
+          <w:lang w:val="en-US"/>
+        </w:rPr>
+        <w:t>/// &lt;/summary&gt;</w:t>
+      </w:r>
+    </w:p>
+    <w:p>
+      <w:pPr>
+        <w:pStyle w:val="aff0"/>
+        <w:rPr>
+          <w:lang w:val="en-US"/>
+        </w:rPr>
+      </w:pPr>
+      <w:r>
+        <w:rPr>
+          <w:lang w:val="en-US"/>
+        </w:rPr>
+        <w:t>/// &lt;returns&gt;&lt;/returns&gt;</w:t>
+      </w:r>
+    </w:p>
+    <w:p>
+      <w:pPr>
+        <w:pStyle w:val="aff0"/>
+        <w:rPr>
+          <w:lang w:val="en-US"/>
+        </w:rPr>
+      </w:pPr>
+      <w:r>
+        <w:rPr>
+          <w:lang w:val="en-US"/>
+        </w:rPr>
+        <w:t>[Fact]</w:t>
+      </w:r>
+    </w:p>
+    <w:p>
+      <w:pPr>
+        <w:pStyle w:val="aff0"/>
+        <w:rPr>
+          <w:lang w:val="en-US"/>
+        </w:rPr>
+      </w:pPr>
+      <w:r>
+        <w:rPr>
+          <w:lang w:val="en-US"/>
+        </w:rPr>
+        <w:t xml:space="preserve">public async Task </w:t>
       </w:r>
       <w:proofErr w:type="spellStart"/>
       <w:r>
-        <w:t>summary</w:t>
+        <w:rPr>
+          <w:lang w:val="en-US"/>
+        </w:rPr>
+        <w:t>GetById_WithNonExistingId_</w:t>
+      </w:r>
+      <w:proofErr w:type="gramStart"/>
+      <w:r>
+        <w:rPr>
+          <w:lang w:val="en-US"/>
+        </w:rPr>
+        <w:t>ReturnsNotFound</w:t>
       </w:r>
       <w:proofErr w:type="spellEnd"/>
       <w:r>
-        <w:t>&gt;</w:t>
-      </w:r>
-    </w:p>
-    <w:p>
-      <w:pPr>
-        <w:pStyle w:val="aff0"/>
-      </w:pPr>
-      <w:r>
-        <w:t xml:space="preserve">/// Проверяет, что метод </w:t>
+        <w:rPr>
+          <w:lang w:val="en-US"/>
+        </w:rPr>
+        <w:t>(</w:t>
+      </w:r>
+      <w:proofErr w:type="gramEnd"/>
+      <w:r>
+        <w:rPr>
+          <w:lang w:val="en-US"/>
+        </w:rPr>
+        <w:t>)</w:t>
+      </w:r>
+    </w:p>
+    <w:p>
+      <w:pPr>
+        <w:pStyle w:val="aff0"/>
+        <w:rPr>
+          <w:lang w:val="en-US"/>
+        </w:rPr>
+      </w:pPr>
+      <w:r>
+        <w:rPr>
+          <w:lang w:val="en-US"/>
+        </w:rPr>
+        <w:lastRenderedPageBreak/>
+        <w:t>{</w:t>
+      </w:r>
+    </w:p>
+    <w:p>
+      <w:pPr>
+        <w:pStyle w:val="aff0"/>
+        <w:rPr>
+          <w:lang w:val="en-US"/>
+        </w:rPr>
+      </w:pPr>
+      <w:r>
+        <w:rPr>
+          <w:lang w:val="en-US"/>
+        </w:rPr>
+        <w:t xml:space="preserve">   int </w:t>
       </w:r>
       <w:proofErr w:type="spellStart"/>
       <w:r>
-        <w:t>GetById</w:t>
+        <w:rPr>
+          <w:lang w:val="en-US"/>
+        </w:rPr>
+        <w:t>nonExistingId</w:t>
       </w:r>
       <w:proofErr w:type="spellEnd"/>
       <w:r>
-        <w:t xml:space="preserve"> контроллера возвращает результат </w:t>
+        <w:rPr>
+          <w:lang w:val="en-US"/>
+        </w:rPr>
+        <w:t xml:space="preserve"> = 999;</w:t>
+      </w:r>
+    </w:p>
+    <w:p>
+      <w:pPr>
+        <w:pStyle w:val="aff0"/>
+        <w:rPr>
+          <w:lang w:val="en-US"/>
+        </w:rPr>
+      </w:pPr>
+    </w:p>
+    <w:p>
+      <w:pPr>
+        <w:pStyle w:val="aff0"/>
+        <w:rPr>
+          <w:lang w:val="en-US"/>
+        </w:rPr>
+      </w:pPr>
+      <w:r>
+        <w:rPr>
+          <w:lang w:val="en-US"/>
+        </w:rPr>
+        <w:t xml:space="preserve">   var result = await _</w:t>
       </w:r>
       <w:proofErr w:type="spellStart"/>
-      <w:r>
-        <w:t>NotFound</w:t>
+      <w:proofErr w:type="gramStart"/>
+      <w:r>
+        <w:rPr>
+          <w:lang w:val="en-US"/>
+        </w:rPr>
+        <w:t>controller.GetById</w:t>
       </w:r>
       <w:proofErr w:type="spellEnd"/>
-      <w:r>
-        <w:t xml:space="preserve"> </w:t>
-      </w:r>
-    </w:p>
-    <w:p>
-      <w:pPr>
-        <w:pStyle w:val="aff0"/>
-      </w:pPr>
-      <w:r>
-        <w:t>/// при запросе вопроса с несуществующим идентификатором.</w:t>
-      </w:r>
-    </w:p>
-    <w:p>
-      <w:pPr>
-        <w:pStyle w:val="aff0"/>
-        <w:rPr>
-          <w:lang w:val="en-US"/>
-        </w:rPr>
-      </w:pPr>
-      <w:r>
-        <w:rPr>
-          <w:lang w:val="en-US"/>
-        </w:rPr>
-        <w:t>/// &lt;/summary&gt;</w:t>
-      </w:r>
-    </w:p>
-    <w:p>
-      <w:pPr>
-        <w:pStyle w:val="aff0"/>
-        <w:rPr>
-          <w:lang w:val="en-US"/>
-        </w:rPr>
-      </w:pPr>
-      <w:r>
-        <w:rPr>
-          <w:lang w:val="en-US"/>
-        </w:rPr>
-        <w:t>/// &lt;returns&gt;&lt;/returns&gt;</w:t>
-      </w:r>
-    </w:p>
-    <w:p>
-      <w:pPr>
-        <w:pStyle w:val="aff0"/>
-        <w:rPr>
-          <w:lang w:val="en-US"/>
-        </w:rPr>
-      </w:pPr>
-      <w:r>
-        <w:rPr>
-          <w:lang w:val="en-US"/>
-        </w:rPr>
-        <w:t>[Fact]</w:t>
-      </w:r>
-    </w:p>
-    <w:p>
-      <w:pPr>
-        <w:pStyle w:val="aff0"/>
-        <w:rPr>
-          <w:lang w:val="en-US"/>
-        </w:rPr>
-      </w:pPr>
-      <w:r>
-        <w:rPr>
-          <w:lang w:val="en-US"/>
-        </w:rPr>
-        <w:t xml:space="preserve">public async Task </w:t>
+      <w:proofErr w:type="gramEnd"/>
+      <w:r>
+        <w:rPr>
+          <w:lang w:val="en-US"/>
+        </w:rPr>
+        <w:t>(</w:t>
       </w:r>
       <w:proofErr w:type="spellStart"/>
       <w:r>
         <w:rPr>
           <w:lang w:val="en-US"/>
         </w:rPr>
-        <w:t>GetById_WithNonExistingId_ReturnsNotFound</w:t>
+        <w:t>nonExistingId</w:t>
       </w:r>
       <w:proofErr w:type="spellEnd"/>
       <w:r>
         <w:rPr>
           <w:lang w:val="en-US"/>
         </w:rPr>
-        <w:t>()</w:t>
-      </w:r>
-    </w:p>
-    <w:p>
-      <w:pPr>
-        <w:pStyle w:val="aff0"/>
-        <w:rPr>
-          <w:lang w:val="en-US"/>
-        </w:rPr>
-      </w:pPr>
-      <w:r>
-        <w:rPr>
-          <w:lang w:val="en-US"/>
-        </w:rPr>
-        <w:t>{</w:t>
-      </w:r>
-    </w:p>
-    <w:p>
-      <w:pPr>
-        <w:pStyle w:val="aff0"/>
-        <w:rPr>
-          <w:lang w:val="en-US"/>
-        </w:rPr>
-      </w:pPr>
-      <w:r>
-        <w:rPr>
-          <w:lang w:val="en-US"/>
-        </w:rPr>
-        <w:t xml:space="preserve">   int </w:t>
+        <w:t>);</w:t>
+      </w:r>
+    </w:p>
+    <w:p>
+      <w:pPr>
+        <w:pStyle w:val="aff0"/>
+        <w:rPr>
+          <w:lang w:val="en-US"/>
+        </w:rPr>
+      </w:pPr>
+    </w:p>
+    <w:p>
+      <w:pPr>
+        <w:pStyle w:val="aff0"/>
+      </w:pPr>
+      <w:r>
+        <w:rPr>
+          <w:lang w:val="en-US"/>
+        </w:rPr>
+        <w:t xml:space="preserve">   </w:t>
       </w:r>
       <w:proofErr w:type="spellStart"/>
       <w:r>
-        <w:rPr>
-          <w:lang w:val="en-US"/>
-        </w:rPr>
-        <w:t>nonExistingId</w:t>
+        <w:t>Assert.IsType</w:t>
       </w:r>
       <w:proofErr w:type="spellEnd"/>
       <w:r>
-        <w:rPr>
-          <w:lang w:val="en-US"/>
-        </w:rPr>
-        <w:t xml:space="preserve"> = 999;</w:t>
-      </w:r>
-    </w:p>
-    <w:p>
-      <w:pPr>
-        <w:pStyle w:val="aff0"/>
-        <w:rPr>
-          <w:lang w:val="en-US"/>
-        </w:rPr>
-      </w:pPr>
-    </w:p>
-    <w:p>
-      <w:pPr>
-        <w:pStyle w:val="aff0"/>
-        <w:rPr>
-          <w:lang w:val="en-US"/>
-        </w:rPr>
-      </w:pPr>
-      <w:r>
-        <w:rPr>
-          <w:lang w:val="en-US"/>
-        </w:rPr>
-        <w:t xml:space="preserve">   var result = await _</w:t>
+        <w:t>&lt;</w:t>
       </w:r>
       <w:proofErr w:type="spellStart"/>
       <w:r>
-        <w:rPr>
-          <w:lang w:val="en-US"/>
-        </w:rPr>
-        <w:t>controller.GetById</w:t>
+        <w:t>NotFoundResult</w:t>
       </w:r>
       <w:proofErr w:type="spellEnd"/>
       <w:r>
-        <w:rPr>
-          <w:lang w:val="en-US"/>
-        </w:rPr>
-        <w:t>(</w:t>
+        <w:t>&gt;(</w:t>
       </w:r>
       <w:proofErr w:type="spellStart"/>
       <w:r>
-        <w:rPr>
-          <w:lang w:val="en-US"/>
-        </w:rPr>
-        <w:t>nonExistingId</w:t>
+        <w:t>result</w:t>
       </w:r>
       <w:proofErr w:type="spellEnd"/>
       <w:r>
-        <w:rPr>
-          <w:lang w:val="en-US"/>
-        </w:rPr>
         <w:t>);</w:t>
       </w:r>
     </w:p>
@@ -15007,49 +15203,6 @@
           <w:lang w:val="en-US"/>
         </w:rPr>
       </w:pPr>
-    </w:p>
-    <w:p>
-      <w:pPr>
-        <w:pStyle w:val="aff0"/>
-      </w:pPr>
-      <w:r>
-        <w:rPr>
-          <w:lang w:val="en-US"/>
-        </w:rPr>
-        <w:t xml:space="preserve">   </w:t>
-      </w:r>
-      <w:proofErr w:type="spellStart"/>
-      <w:r>
-        <w:t>Assert.IsType</w:t>
-      </w:r>
-      <w:proofErr w:type="spellEnd"/>
-      <w:r>
-        <w:t>&lt;</w:t>
-      </w:r>
-      <w:proofErr w:type="spellStart"/>
-      <w:r>
-        <w:t>NotFoundResult</w:t>
-      </w:r>
-      <w:proofErr w:type="spellEnd"/>
-      <w:r>
-        <w:t>&gt;(</w:t>
-      </w:r>
-      <w:proofErr w:type="spellStart"/>
-      <w:r>
-        <w:t>result</w:t>
-      </w:r>
-      <w:proofErr w:type="spellEnd"/>
-      <w:r>
-        <w:t>);</w:t>
-      </w:r>
-    </w:p>
-    <w:p>
-      <w:pPr>
-        <w:pStyle w:val="aff0"/>
-        <w:rPr>
-          <w:lang w:val="en-US"/>
-        </w:rPr>
-      </w:pPr>
       <w:r>
         <w:t>}</w:t>
       </w:r>
@@ -15060,7 +15213,6 @@
       </w:pPr>
       <w:bookmarkStart w:id="17" w:name="_Toc199288323"/>
       <w:r>
-        <w:lastRenderedPageBreak/>
         <w:t>О</w:t>
       </w:r>
       <w:r>
@@ -15419,18 +15571,54 @@
         <w:tabs>
           <w:tab w:val="left" w:pos="1496"/>
         </w:tabs>
-      </w:pPr>
-      <w:r>
-        <w:t>//</w:t>
-      </w:r>
-      <w:r>
-        <w:t xml:space="preserve"> Метод </w:t>
-      </w:r>
-      <w:r>
-        <w:t>получения и отправки</w:t>
-      </w:r>
-      <w:r>
-        <w:t xml:space="preserve"> уведомлений</w:t>
+        <w:rPr>
+          <w:lang w:val="en-US"/>
+        </w:rPr>
+      </w:pPr>
+      <w:r>
+        <w:rPr>
+          <w:lang w:val="en-US"/>
+        </w:rPr>
+        <w:t xml:space="preserve">// </w:t>
+      </w:r>
+      <w:r>
+        <w:t>Метод</w:t>
+      </w:r>
+      <w:r>
+        <w:rPr>
+          <w:lang w:val="en-US"/>
+        </w:rPr>
+        <w:t xml:space="preserve"> </w:t>
+      </w:r>
+      <w:r>
+        <w:t>получения</w:t>
+      </w:r>
+      <w:r>
+        <w:rPr>
+          <w:lang w:val="en-US"/>
+        </w:rPr>
+        <w:t xml:space="preserve"> </w:t>
+      </w:r>
+      <w:r>
+        <w:t>и</w:t>
+      </w:r>
+      <w:r>
+        <w:rPr>
+          <w:lang w:val="en-US"/>
+        </w:rPr>
+        <w:t xml:space="preserve"> </w:t>
+      </w:r>
+      <w:r>
+        <w:t>отправки</w:t>
+      </w:r>
+      <w:r>
+        <w:rPr>
+          <w:lang w:val="en-US"/>
+        </w:rPr>
+        <w:t xml:space="preserve"> </w:t>
+      </w:r>
+      <w:r>
+        <w:t>уведомлений</w:t>
       </w:r>
     </w:p>
     <w:p>
@@ -15450,6 +15638,7 @@
         <w:t xml:space="preserve">private async Task </w:t>
       </w:r>
       <w:proofErr w:type="spellStart"/>
+      <w:proofErr w:type="gramStart"/>
       <w:r>
         <w:rPr>
           <w:lang w:val="en-US"/>
@@ -15464,6 +15653,7 @@
         <w:t>(</w:t>
       </w:r>
       <w:proofErr w:type="spellStart"/>
+      <w:proofErr w:type="gramEnd"/>
       <w:r>
         <w:rPr>
           <w:lang w:val="en-US"/>
@@ -15523,7 +15713,14 @@
         <w:rPr>
           <w:lang w:val="en-US"/>
         </w:rPr>
-        <w:t xml:space="preserve">    while (!</w:t>
+        <w:t xml:space="preserve">    while </w:t>
+      </w:r>
+      <w:proofErr w:type="gramStart"/>
+      <w:r>
+        <w:rPr>
+          <w:lang w:val="en-US"/>
+        </w:rPr>
+        <w:t>(!</w:t>
       </w:r>
       <w:proofErr w:type="spellStart"/>
       <w:r>
@@ -15533,6 +15730,7 @@
         <w:t>cancellationToken.IsCancellationRequested</w:t>
       </w:r>
       <w:proofErr w:type="spellEnd"/>
+      <w:proofErr w:type="gramEnd"/>
       <w:r>
         <w:rPr>
           <w:lang w:val="en-US"/>
@@ -15639,6 +15837,7 @@
         <w:t xml:space="preserve">            if (notifications == null || </w:t>
       </w:r>
       <w:proofErr w:type="spellStart"/>
+      <w:proofErr w:type="gramStart"/>
       <w:r>
         <w:rPr>
           <w:lang w:val="en-US"/>
@@ -15646,6 +15845,7 @@
         <w:t>notifications.Count</w:t>
       </w:r>
       <w:proofErr w:type="spellEnd"/>
+      <w:proofErr w:type="gramEnd"/>
       <w:r>
         <w:rPr>
           <w:lang w:val="en-US"/>
@@ -15743,6 +15943,7 @@
         <w:rPr>
           <w:lang w:val="en-US"/>
         </w:rPr>
+        <w:lastRenderedPageBreak/>
         <w:t xml:space="preserve">                continue;</w:t>
       </w:r>
     </w:p>
@@ -15825,7 +16026,21 @@
         <w:rPr>
           <w:lang w:val="en-US"/>
         </w:rPr>
-        <w:t xml:space="preserve"> = await _apiService.GetUsersForNotificationAsync(notification.NotificationId);</w:t>
+        <w:t xml:space="preserve"> = await _apiService.GetUsersForNotificationAsync(</w:t>
+      </w:r>
+      <w:proofErr w:type="gramStart"/>
+      <w:r>
+        <w:rPr>
+          <w:lang w:val="en-US"/>
+        </w:rPr>
+        <w:t>notification.NotificationId</w:t>
+      </w:r>
+      <w:proofErr w:type="gramEnd"/>
+      <w:r>
+        <w:rPr>
+          <w:lang w:val="en-US"/>
+        </w:rPr>
+        <w:t>);</w:t>
       </w:r>
     </w:p>
     <w:p>
@@ -15983,6 +16198,7 @@
         <w:t xml:space="preserve">                        if (</w:t>
       </w:r>
       <w:proofErr w:type="spellStart"/>
+      <w:proofErr w:type="gramStart"/>
       <w:r>
         <w:rPr>
           <w:lang w:val="en-US"/>
@@ -15990,6 +16206,7 @@
         <w:t>notification.PhotoNotification</w:t>
       </w:r>
       <w:proofErr w:type="spellEnd"/>
+      <w:proofErr w:type="gramEnd"/>
       <w:r>
         <w:rPr>
           <w:lang w:val="en-US"/>
@@ -16073,6 +16290,7 @@
         <w:t>(</w:t>
       </w:r>
       <w:proofErr w:type="spellStart"/>
+      <w:proofErr w:type="gramStart"/>
       <w:r>
         <w:rPr>
           <w:lang w:val="en-US"/>
@@ -16080,6 +16298,7 @@
         <w:t>notification.PhotoNotification</w:t>
       </w:r>
       <w:proofErr w:type="spellEnd"/>
+      <w:proofErr w:type="gramEnd"/>
       <w:r>
         <w:rPr>
           <w:lang w:val="en-US"/>
@@ -16205,6 +16424,7 @@
         <w:t xml:space="preserve">, </w:t>
       </w:r>
       <w:proofErr w:type="spellStart"/>
+      <w:proofErr w:type="gramStart"/>
       <w:r>
         <w:rPr>
           <w:lang w:val="en-US"/>
@@ -16212,6 +16432,7 @@
         <w:t>notification.NotificationText</w:t>
       </w:r>
       <w:proofErr w:type="spellEnd"/>
+      <w:proofErr w:type="gramEnd"/>
       <w:r>
         <w:rPr>
           <w:lang w:val="en-US"/>
@@ -16315,6 +16536,7 @@
         <w:t xml:space="preserve">, </w:t>
       </w:r>
       <w:proofErr w:type="spellStart"/>
+      <w:proofErr w:type="gramStart"/>
       <w:r>
         <w:rPr>
           <w:lang w:val="en-US"/>
@@ -16322,6 +16544,7 @@
         <w:t>notification.NotificationText</w:t>
       </w:r>
       <w:proofErr w:type="spellEnd"/>
+      <w:proofErr w:type="gramEnd"/>
       <w:r>
         <w:rPr>
           <w:lang w:val="en-US"/>
@@ -16498,6 +16721,7 @@
         <w:t>}: {</w:t>
       </w:r>
       <w:proofErr w:type="spellStart"/>
+      <w:proofErr w:type="gramStart"/>
       <w:r>
         <w:rPr>
           <w:lang w:val="en-US"/>
@@ -16505,6 +16729,7 @@
         <w:t>ex.Message</w:t>
       </w:r>
       <w:proofErr w:type="spellEnd"/>
+      <w:proofErr w:type="gramEnd"/>
       <w:r>
         <w:rPr>
           <w:lang w:val="en-US"/>
@@ -16560,7 +16785,21 @@
         <w:rPr>
           <w:lang w:val="en-US"/>
         </w:rPr>
-        <w:t xml:space="preserve">                var marked = await _apiService.MarkNotificationAssentAsync(notification.NotificationId);</w:t>
+        <w:t xml:space="preserve">                var marked = await _apiService.MarkNotificationAssentAsync(</w:t>
+      </w:r>
+      <w:proofErr w:type="gramStart"/>
+      <w:r>
+        <w:rPr>
+          <w:lang w:val="en-US"/>
+        </w:rPr>
+        <w:t>notification.NotificationId</w:t>
+      </w:r>
+      <w:proofErr w:type="gramEnd"/>
+      <w:r>
+        <w:rPr>
+          <w:lang w:val="en-US"/>
+        </w:rPr>
+        <w:t>);</w:t>
       </w:r>
     </w:p>
     <w:p>
@@ -16577,7 +16816,21 @@
         <w:rPr>
           <w:lang w:val="en-US"/>
         </w:rPr>
-        <w:t xml:space="preserve">                if (!marked)</w:t>
+        <w:t xml:space="preserve">                if </w:t>
+      </w:r>
+      <w:proofErr w:type="gramStart"/>
+      <w:r>
+        <w:rPr>
+          <w:lang w:val="en-US"/>
+        </w:rPr>
+        <w:t>(!marked</w:t>
+      </w:r>
+      <w:proofErr w:type="gramEnd"/>
+      <w:r>
+        <w:rPr>
+          <w:lang w:val="en-US"/>
+        </w:rPr>
+        <w:t>)</w:t>
       </w:r>
     </w:p>
     <w:p>
@@ -16684,6 +16937,7 @@
         <w:t xml:space="preserve"> {</w:t>
       </w:r>
       <w:proofErr w:type="spellStart"/>
+      <w:proofErr w:type="gramStart"/>
       <w:r>
         <w:rPr>
           <w:lang w:val="en-US"/>
@@ -16691,6 +16945,7 @@
         <w:t>notification.NotificationId</w:t>
       </w:r>
       <w:proofErr w:type="spellEnd"/>
+      <w:proofErr w:type="gramEnd"/>
       <w:r>
         <w:rPr>
           <w:lang w:val="en-US"/>
@@ -16884,6 +17139,7 @@
         <w:t>: {</w:t>
       </w:r>
       <w:proofErr w:type="spellStart"/>
+      <w:proofErr w:type="gramStart"/>
       <w:r>
         <w:rPr>
           <w:lang w:val="en-US"/>
@@ -16891,6 +17147,7 @@
         <w:t>ex.Message</w:t>
       </w:r>
       <w:proofErr w:type="spellEnd"/>
+      <w:proofErr w:type="gramEnd"/>
       <w:r>
         <w:rPr>
           <w:lang w:val="en-US"/>
@@ -16999,6 +17256,7 @@
         </w:tabs>
       </w:pPr>
       <w:r>
+        <w:lastRenderedPageBreak/>
         <w:t>}</w:t>
       </w:r>
     </w:p>
@@ -17019,6 +17277,9 @@
         <w:tabs>
           <w:tab w:val="left" w:pos="1496"/>
         </w:tabs>
+        <w:rPr>
+          <w:lang w:val="en-US"/>
+        </w:rPr>
       </w:pPr>
       <w:r>
         <w:rPr>
@@ -17027,7 +17288,31 @@
         <w:t>//</w:t>
       </w:r>
       <w:r>
-        <w:t xml:space="preserve"> Метод получения уведомлений</w:t>
+        <w:rPr>
+          <w:lang w:val="en-US"/>
+        </w:rPr>
+        <w:t xml:space="preserve"> </w:t>
+      </w:r>
+      <w:r>
+        <w:t>Метод</w:t>
+      </w:r>
+      <w:r>
+        <w:rPr>
+          <w:lang w:val="en-US"/>
+        </w:rPr>
+        <w:t xml:space="preserve"> </w:t>
+      </w:r>
+      <w:r>
+        <w:t>получения</w:t>
+      </w:r>
+      <w:r>
+        <w:rPr>
+          <w:lang w:val="en-US"/>
+        </w:rPr>
+        <w:t xml:space="preserve"> </w:t>
+      </w:r>
+      <w:r>
+        <w:t>уведомлений</w:t>
       </w:r>
     </w:p>
     <w:p>
@@ -17044,10 +17329,10 @@
         <w:rPr>
           <w:lang w:val="en-US"/>
         </w:rPr>
-        <w:lastRenderedPageBreak/>
         <w:t xml:space="preserve">private async Task </w:t>
       </w:r>
       <w:proofErr w:type="spellStart"/>
+      <w:proofErr w:type="gramStart"/>
       <w:r>
         <w:rPr>
           <w:lang w:val="en-US"/>
@@ -17062,6 +17347,7 @@
         <w:t>(</w:t>
       </w:r>
       <w:proofErr w:type="spellStart"/>
+      <w:proofErr w:type="gramEnd"/>
       <w:r>
         <w:rPr>
           <w:lang w:val="en-US"/>
@@ -17137,7 +17423,11 @@
         <w:t>while</w:t>
       </w:r>
       <w:r>
-        <w:t xml:space="preserve"> (!</w:t>
+        <w:t xml:space="preserve"> </w:t>
+      </w:r>
+      <w:proofErr w:type="gramStart"/>
+      <w:r>
+        <w:t>(!</w:t>
       </w:r>
       <w:proofErr w:type="spellStart"/>
       <w:r>
@@ -17158,6 +17448,7 @@
         <w:t>IsCancellationRequested</w:t>
       </w:r>
       <w:proofErr w:type="spellEnd"/>
+      <w:proofErr w:type="gramEnd"/>
       <w:r>
         <w:t>)</w:t>
       </w:r>
@@ -17289,6 +17580,7 @@
         <w:t xml:space="preserve">if (notifications == null || </w:t>
       </w:r>
       <w:proofErr w:type="spellStart"/>
+      <w:proofErr w:type="gramStart"/>
       <w:r>
         <w:rPr>
           <w:lang w:val="en-US"/>
@@ -17296,6 +17588,7 @@
         <w:t>notifications.Count</w:t>
       </w:r>
       <w:proofErr w:type="spellEnd"/>
+      <w:proofErr w:type="gramEnd"/>
       <w:r>
         <w:rPr>
           <w:lang w:val="en-US"/>
@@ -17427,7 +17720,21 @@
         <w:rPr>
           <w:lang w:val="en-US"/>
         </w:rPr>
-        <w:t xml:space="preserve">            var tasks = new List&lt;Task&gt;();</w:t>
+        <w:t xml:space="preserve">            var tasks = new List&lt;Task</w:t>
+      </w:r>
+      <w:proofErr w:type="gramStart"/>
+      <w:r>
+        <w:rPr>
+          <w:lang w:val="en-US"/>
+        </w:rPr>
+        <w:t>&gt;(</w:t>
+      </w:r>
+      <w:proofErr w:type="gramEnd"/>
+      <w:r>
+        <w:rPr>
+          <w:lang w:val="en-US"/>
+        </w:rPr>
+        <w:t>);</w:t>
       </w:r>
     </w:p>
     <w:p>
@@ -17512,7 +17819,21 @@
         <w:rPr>
           <w:lang w:val="en-US"/>
         </w:rPr>
-        <w:t xml:space="preserve"> = await _apiService.GetUsersForNotificationAsync(notification.NotificationId);</w:t>
+        <w:t xml:space="preserve"> = await _apiService.GetUsersForNotificationAsync(</w:t>
+      </w:r>
+      <w:proofErr w:type="gramStart"/>
+      <w:r>
+        <w:rPr>
+          <w:lang w:val="en-US"/>
+        </w:rPr>
+        <w:t>notification.NotificationId</w:t>
+      </w:r>
+      <w:proofErr w:type="gramEnd"/>
+      <w:r>
+        <w:rPr>
+          <w:lang w:val="en-US"/>
+        </w:rPr>
+        <w:t>);</w:t>
       </w:r>
     </w:p>
     <w:p>
@@ -17682,6 +18003,7 @@
         <w:t xml:space="preserve">                    </w:t>
       </w:r>
       <w:proofErr w:type="spellStart"/>
+      <w:proofErr w:type="gramStart"/>
       <w:r>
         <w:rPr>
           <w:lang w:val="en-US"/>
@@ -17689,6 +18011,7 @@
         <w:t>tasks.Add</w:t>
       </w:r>
       <w:proofErr w:type="spellEnd"/>
+      <w:proofErr w:type="gramEnd"/>
       <w:r>
         <w:rPr>
           <w:lang w:val="en-US"/>
@@ -17840,6 +18163,7 @@
         </w:rPr>
       </w:pPr>
       <w:r>
+        <w:lastRenderedPageBreak/>
         <w:t xml:space="preserve">            </w:t>
       </w:r>
       <w:r>
@@ -17880,7 +18204,21 @@
         <w:rPr>
           <w:lang w:val="en-US"/>
         </w:rPr>
-        <w:t xml:space="preserve">                var marked = await _apiService.MarkNotificationAssentAsync(notification.NotificationId);</w:t>
+        <w:t xml:space="preserve">                var marked = await _apiService.MarkNotificationAssentAsync(</w:t>
+      </w:r>
+      <w:proofErr w:type="gramStart"/>
+      <w:r>
+        <w:rPr>
+          <w:lang w:val="en-US"/>
+        </w:rPr>
+        <w:t>notification.NotificationId</w:t>
+      </w:r>
+      <w:proofErr w:type="gramEnd"/>
+      <w:r>
+        <w:rPr>
+          <w:lang w:val="en-US"/>
+        </w:rPr>
+        <w:t>);</w:t>
       </w:r>
     </w:p>
     <w:p>
@@ -17916,7 +18254,6 @@
         </w:tabs>
       </w:pPr>
       <w:r>
-        <w:lastRenderedPageBreak/>
         <w:t xml:space="preserve">                </w:t>
       </w:r>
       <w:r>
@@ -17926,7 +18263,11 @@
         <w:t>if</w:t>
       </w:r>
       <w:r>
-        <w:t xml:space="preserve"> (!</w:t>
+        <w:t xml:space="preserve"> </w:t>
+      </w:r>
+      <w:proofErr w:type="gramStart"/>
+      <w:r>
+        <w:t>(!</w:t>
       </w:r>
       <w:r>
         <w:rPr>
@@ -17934,6 +18275,7 @@
         </w:rPr>
         <w:t>marked</w:t>
       </w:r>
+      <w:proofErr w:type="gramEnd"/>
       <w:r>
         <w:t>)</w:t>
       </w:r>
@@ -17977,6 +18319,7 @@
       <w:r>
         <w:t>($"Не удалось отметить уведомление {</w:t>
       </w:r>
+      <w:proofErr w:type="gramStart"/>
       <w:r>
         <w:rPr>
           <w:lang w:val="en-US"/>
@@ -17994,6 +18337,7 @@
         <w:t>NotificationId</w:t>
       </w:r>
       <w:proofErr w:type="spellEnd"/>
+      <w:proofErr w:type="gramEnd"/>
       <w:r>
         <w:t>} как 'отправленное'.");</w:t>
       </w:r>
@@ -18299,6 +18643,9 @@
         <w:tabs>
           <w:tab w:val="left" w:pos="1496"/>
         </w:tabs>
+        <w:rPr>
+          <w:lang w:val="en-US"/>
+        </w:rPr>
       </w:pPr>
       <w:r>
         <w:rPr>
@@ -18307,7 +18654,25 @@
         <w:t xml:space="preserve">// </w:t>
       </w:r>
       <w:r>
-        <w:t>Метод отправки уведомлений</w:t>
+        <w:t>Метод</w:t>
+      </w:r>
+      <w:r>
+        <w:rPr>
+          <w:lang w:val="en-US"/>
+        </w:rPr>
+        <w:t xml:space="preserve"> </w:t>
+      </w:r>
+      <w:r>
+        <w:t>отправки</w:t>
+      </w:r>
+      <w:r>
+        <w:rPr>
+          <w:lang w:val="en-US"/>
+        </w:rPr>
+        <w:t xml:space="preserve"> </w:t>
+      </w:r>
+      <w:r>
+        <w:t>уведомлений</w:t>
       </w:r>
     </w:p>
     <w:p>
@@ -18327,6 +18692,7 @@
         <w:t xml:space="preserve">private async Task </w:t>
       </w:r>
       <w:proofErr w:type="spellStart"/>
+      <w:proofErr w:type="gramStart"/>
       <w:r>
         <w:rPr>
           <w:lang w:val="en-US"/>
@@ -18338,7 +18704,14 @@
         <w:rPr>
           <w:lang w:val="en-US"/>
         </w:rPr>
-        <w:t xml:space="preserve">(long </w:t>
+        <w:t>(</w:t>
+      </w:r>
+      <w:proofErr w:type="gramEnd"/>
+      <w:r>
+        <w:rPr>
+          <w:lang w:val="en-US"/>
+        </w:rPr>
+        <w:t xml:space="preserve">long </w:t>
       </w:r>
       <w:proofErr w:type="spellStart"/>
       <w:r>
@@ -18425,6 +18798,7 @@
         <w:t>if (</w:t>
       </w:r>
       <w:proofErr w:type="spellStart"/>
+      <w:proofErr w:type="gramStart"/>
       <w:r>
         <w:rPr>
           <w:lang w:val="en-US"/>
@@ -18432,6 +18806,7 @@
         <w:t>notification.PhotoNotification</w:t>
       </w:r>
       <w:proofErr w:type="spellEnd"/>
+      <w:proofErr w:type="gramEnd"/>
       <w:r>
         <w:rPr>
           <w:lang w:val="en-US"/>
@@ -18529,6 +18904,7 @@
         <w:t>(</w:t>
       </w:r>
       <w:proofErr w:type="spellStart"/>
+      <w:proofErr w:type="gramStart"/>
       <w:r>
         <w:rPr>
           <w:lang w:val="en-US"/>
@@ -18536,6 +18912,7 @@
         <w:t>notification.PhotoNotification</w:t>
       </w:r>
       <w:proofErr w:type="spellEnd"/>
+      <w:proofErr w:type="gramEnd"/>
       <w:r>
         <w:rPr>
           <w:lang w:val="en-US"/>
@@ -18661,6 +19038,7 @@
         <w:t xml:space="preserve">, </w:t>
       </w:r>
       <w:proofErr w:type="spellStart"/>
+      <w:proofErr w:type="gramStart"/>
       <w:r>
         <w:rPr>
           <w:lang w:val="en-US"/>
@@ -18668,6 +19046,7 @@
         <w:t>notification.NotificationText</w:t>
       </w:r>
       <w:proofErr w:type="spellEnd"/>
+      <w:proofErr w:type="gramEnd"/>
       <w:r>
         <w:rPr>
           <w:lang w:val="en-US"/>
@@ -18779,6 +19158,7 @@
         <w:t xml:space="preserve">, </w:t>
       </w:r>
       <w:proofErr w:type="spellStart"/>
+      <w:proofErr w:type="gramStart"/>
       <w:r>
         <w:rPr>
           <w:lang w:val="en-US"/>
@@ -18786,6 +19166,7 @@
         <w:t>notification.NotificationText</w:t>
       </w:r>
       <w:proofErr w:type="spellEnd"/>
+      <w:proofErr w:type="gramEnd"/>
       <w:r>
         <w:rPr>
           <w:lang w:val="en-US"/>
@@ -18867,6 +19248,7 @@
         </w:tabs>
       </w:pPr>
       <w:r>
+        <w:lastRenderedPageBreak/>
         <w:t xml:space="preserve">    {</w:t>
       </w:r>
     </w:p>
@@ -18979,7 +19361,19 @@
         <w:pStyle w:val="a3"/>
       </w:pPr>
       <w:r>
-        <w:t xml:space="preserve">По прохождении производственной практики в </w:t>
+        <w:rPr>
+          <w:highlight w:val="red"/>
+        </w:rPr>
+        <w:t>По прохождении</w:t>
+      </w:r>
+      <w:r>
+        <w:rPr>
+          <w:highlight w:val="red"/>
+        </w:rPr>
+        <w:t xml:space="preserve"> (мне тут что-то не нравится, возможно предлог По, прям совсем не нравится)</w:t>
+      </w:r>
+      <w:r>
+        <w:t xml:space="preserve"> производственной практики в </w:t>
       </w:r>
       <w:r>
         <w:t>военном комиссариате Архангельской области</w:t>
@@ -19064,7 +19458,13 @@
         <w:pStyle w:val="a1"/>
       </w:pPr>
       <w:r>
-        <w:t xml:space="preserve">была выполнена реализация </w:t>
+        <w:rPr>
+          <w:highlight w:val="red"/>
+        </w:rPr>
+        <w:t>была</w:t>
+      </w:r>
+      <w:r>
+        <w:t xml:space="preserve"> выполнена реализация </w:t>
       </w:r>
       <w:r>
         <w:t>БД в конкретной СУБД</w:t>
@@ -19078,7 +19478,13 @@
         <w:pStyle w:val="a1"/>
       </w:pPr>
       <w:r>
-        <w:t xml:space="preserve">было осуществлено </w:t>
+        <w:rPr>
+          <w:highlight w:val="red"/>
+        </w:rPr>
+        <w:t>было</w:t>
+      </w:r>
+      <w:r>
+        <w:t xml:space="preserve"> осуществлено </w:t>
       </w:r>
       <w:r>
         <w:t>администрирование БД</w:t>
@@ -19095,7 +19501,13 @@
         <w:pStyle w:val="a1"/>
       </w:pPr>
       <w:r>
-        <w:t xml:space="preserve">было осуществлена </w:t>
+        <w:rPr>
+          <w:highlight w:val="red"/>
+        </w:rPr>
+        <w:t>было</w:t>
+      </w:r>
+      <w:r>
+        <w:t xml:space="preserve"> осуществлена </w:t>
       </w:r>
       <w:r>
         <w:t>защита информации в БД с использованием технологий защиты информации</w:t>
@@ -19236,7 +19648,15 @@
       </w:r>
       <w:proofErr w:type="spellEnd"/>
       <w:r>
-        <w:t xml:space="preserve">. – Текст : электронный // </w:t>
+        <w:t xml:space="preserve">. – </w:t>
+      </w:r>
+      <w:proofErr w:type="gramStart"/>
+      <w:r>
+        <w:t>Текст :</w:t>
+      </w:r>
+      <w:proofErr w:type="gramEnd"/>
+      <w:r>
+        <w:t xml:space="preserve"> электронный // </w:t>
       </w:r>
       <w:proofErr w:type="spellStart"/>
       <w:r>
@@ -19316,7 +19736,15 @@
         <w:t>Learn</w:t>
       </w:r>
       <w:r>
-        <w:t xml:space="preserve">. – Текст : электронный // </w:t>
+        <w:t xml:space="preserve">. – </w:t>
+      </w:r>
+      <w:proofErr w:type="gramStart"/>
+      <w:r>
+        <w:t>Текст :</w:t>
+      </w:r>
+      <w:proofErr w:type="gramEnd"/>
+      <w:r>
+        <w:t xml:space="preserve"> электронный // </w:t>
       </w:r>
       <w:r>
         <w:rPr>
@@ -19413,7 +19841,15 @@
         <w:t>Square</w:t>
       </w:r>
       <w:r>
-        <w:t xml:space="preserve">. – Текст : электронный // </w:t>
+        <w:t xml:space="preserve">. – </w:t>
+      </w:r>
+      <w:proofErr w:type="gramStart"/>
+      <w:r>
+        <w:t>Текст :</w:t>
+      </w:r>
+      <w:proofErr w:type="gramEnd"/>
+      <w:r>
+        <w:t xml:space="preserve"> электронный // </w:t>
       </w:r>
       <w:r>
         <w:rPr>
@@ -19435,12 +19871,14 @@
       <w:r>
         <w:t>.</w:t>
       </w:r>
+      <w:proofErr w:type="spellStart"/>
       <w:r>
         <w:rPr>
           <w:lang w:val="en-US"/>
         </w:rPr>
         <w:t>io</w:t>
       </w:r>
+      <w:proofErr w:type="spellEnd"/>
       <w:r>
         <w:t xml:space="preserve"> : [сайт].</w:t>
       </w:r>
@@ -19501,6 +19939,7 @@
           </w:rPr>
           <w:t>.</w:t>
         </w:r>
+        <w:proofErr w:type="spellStart"/>
         <w:r>
           <w:rPr>
             <w:rStyle w:val="af7"/>
@@ -19508,6 +19947,7 @@
           </w:rPr>
           <w:t>io</w:t>
         </w:r>
+        <w:proofErr w:type="spellEnd"/>
         <w:r>
           <w:rPr>
             <w:rStyle w:val="af7"/>
@@ -19556,15 +19996,31 @@
         <w:t xml:space="preserve"> </w:t>
       </w:r>
       <w:r>
-        <w:t xml:space="preserve">/ Microsoft </w:t>
+        <w:t xml:space="preserve">/ </w:t>
       </w:r>
       <w:proofErr w:type="spellStart"/>
       <w:r>
+        <w:t>Microsoft</w:t>
+      </w:r>
+      <w:proofErr w:type="spellEnd"/>
+      <w:r>
+        <w:t xml:space="preserve"> </w:t>
+      </w:r>
+      <w:proofErr w:type="spellStart"/>
+      <w:r>
         <w:t>Learn</w:t>
       </w:r>
       <w:proofErr w:type="spellEnd"/>
       <w:r>
-        <w:t>. – Текст : электронный // learn.microsoft.com : [сайт]. – 2024. – 1</w:t>
+        <w:t xml:space="preserve">. – </w:t>
+      </w:r>
+      <w:proofErr w:type="gramStart"/>
+      <w:r>
+        <w:t>Текст :</w:t>
+      </w:r>
+      <w:proofErr w:type="gramEnd"/>
+      <w:r>
+        <w:t xml:space="preserve"> электронный // learn.microsoft.com : [сайт]. – 2024. – 1</w:t>
       </w:r>
       <w:r>
         <w:t>1</w:t>
@@ -19613,7 +20069,15 @@
       </w:r>
       <w:proofErr w:type="spellEnd"/>
       <w:r>
-        <w:t xml:space="preserve">, М. Е. Библия C# : 6-е изд., </w:t>
+        <w:t xml:space="preserve">, М. Е. Библия </w:t>
+      </w:r>
+      <w:proofErr w:type="gramStart"/>
+      <w:r>
+        <w:t>C# :</w:t>
+      </w:r>
+      <w:proofErr w:type="gramEnd"/>
+      <w:r>
+        <w:t xml:space="preserve"> 6-е изд., </w:t>
       </w:r>
       <w:proofErr w:type="spellStart"/>
       <w:r>
@@ -19629,7 +20093,15 @@
       </w:r>
       <w:proofErr w:type="spellEnd"/>
       <w:r>
-        <w:t xml:space="preserve">. – Санкт-Петербург : БХВ-Петербург, 2024. – 512 с. – URL: </w:t>
+        <w:t>. – Санкт-</w:t>
+      </w:r>
+      <w:proofErr w:type="gramStart"/>
+      <w:r>
+        <w:t>Петербург :</w:t>
+      </w:r>
+      <w:proofErr w:type="gramEnd"/>
+      <w:r>
+        <w:t xml:space="preserve"> БХВ-Петербург, 2024. – 512 с. – URL: </w:t>
       </w:r>
       <w:hyperlink r:id="rId19" w:tgtFrame="_new" w:history="1">
         <w:r>
@@ -19653,6 +20125,8 @@
       <w:pPr>
         <w:pStyle w:val="a3"/>
       </w:pPr>
+      <w:bookmarkStart w:id="21" w:name="_GoBack"/>
+      <w:bookmarkEnd w:id="21"/>
     </w:p>
     <w:sectPr>
       <w:footerReference w:type="default" r:id="rId20"/>
@@ -19668,7 +20142,7 @@
 </file>
 
 <file path=word/endnotes.xml><?xml version="1.0" encoding="utf-8"?>
-<w:endnotes xmlns:wpc="http://schemas.microsoft.com/office/word/2010/wordprocessingCanvas" xmlns:cx="http://schemas.microsoft.com/office/drawing/2014/chartex" xmlns:cx1="http://schemas.microsoft.com/office/drawing/2015/9/8/chartex" xmlns:cx2="http://schemas.microsoft.com/office/drawing/2015/10/21/chartex" xmlns:cx3="http://schemas.microsoft.com/office/drawing/2016/5/9/chartex" xmlns:cx4="http://schemas.microsoft.com/office/drawing/2016/5/10/chartex" xmlns:cx5="http://schemas.microsoft.com/office/drawing/2016/5/11/chartex" xmlns:cx6="http://schemas.microsoft.com/office/drawing/2016/5/12/chartex" xmlns:cx7="http://schemas.microsoft.com/office/drawing/2016/5/13/chartex" xmlns:cx8="http://schemas.microsoft.com/office/drawing/2016/5/14/chartex" xmlns:mc="http://schemas.openxmlformats.org/markup-compatibility/2006" xmlns:aink="http://schemas.microsoft.com/office/drawing/2016/ink" xmlns:am3d="http://schemas.microsoft.com/office/drawing/2017/model3d" xmlns:o="urn:schemas-microsoft-com:office:office" xmlns:r="http://schemas.openxmlformats.org/officeDocument/2006/relationships" xmlns:m="http://schemas.openxmlformats.org/officeDocument/2006/math" xmlns:v="urn:schemas-microsoft-com:vml" xmlns:wp14="http://schemas.microsoft.com/office/word/2010/wordprocessingDrawing" xmlns:wp="http://schemas.openxmlformats.org/drawingml/2006/wordprocessingDrawing" xmlns:w10="urn:schemas-microsoft-com:office:word" xmlns:w="http://schemas.openxmlformats.org/wordprocessingml/2006/main" xmlns:w14="http://schemas.microsoft.com/office/word/2010/wordml" xmlns:w15="http://schemas.microsoft.com/office/word/2012/wordml" xmlns:w16cex="http://schemas.microsoft.com/office/word/2018/wordml/cex" xmlns:w16cid="http://schemas.microsoft.com/office/word/2016/wordml/cid" xmlns:w16="http://schemas.microsoft.com/office/word/2018/wordml" xmlns:w16sdtdh="http://schemas.microsoft.com/office/word/2020/wordml/sdtdatahash" xmlns:w16se="http://schemas.microsoft.com/office/word/2015/wordml/symex" xmlns:wpg="http://schemas.microsoft.com/office/word/2010/wordprocessingGroup" xmlns:wpi="http://schemas.microsoft.com/office/word/2010/wordprocessingInk" xmlns:wne="http://schemas.microsoft.com/office/word/2006/wordml" xmlns:wps="http://schemas.microsoft.com/office/word/2010/wordprocessingShape" mc:Ignorable="w14 w15 w16se w16cid w16 w16cex w16sdtdh wp14">
+<w:endnotes xmlns:wpc="http://schemas.microsoft.com/office/word/2010/wordprocessingCanvas" xmlns:cx="http://schemas.microsoft.com/office/drawing/2014/chartex" xmlns:cx1="http://schemas.microsoft.com/office/drawing/2015/9/8/chartex" xmlns:cx2="http://schemas.microsoft.com/office/drawing/2015/10/21/chartex" xmlns:cx3="http://schemas.microsoft.com/office/drawing/2016/5/9/chartex" xmlns:cx4="http://schemas.microsoft.com/office/drawing/2016/5/10/chartex" xmlns:cx5="http://schemas.microsoft.com/office/drawing/2016/5/11/chartex" xmlns:cx6="http://schemas.microsoft.com/office/drawing/2016/5/12/chartex" xmlns:cx7="http://schemas.microsoft.com/office/drawing/2016/5/13/chartex" xmlns:cx8="http://schemas.microsoft.com/office/drawing/2016/5/14/chartex" xmlns:mc="http://schemas.openxmlformats.org/markup-compatibility/2006" xmlns:aink="http://schemas.microsoft.com/office/drawing/2016/ink" xmlns:am3d="http://schemas.microsoft.com/office/drawing/2017/model3d" xmlns:o="urn:schemas-microsoft-com:office:office" xmlns:r="http://schemas.openxmlformats.org/officeDocument/2006/relationships" xmlns:m="http://schemas.openxmlformats.org/officeDocument/2006/math" xmlns:v="urn:schemas-microsoft-com:vml" xmlns:wp14="http://schemas.microsoft.com/office/word/2010/wordprocessingDrawing" xmlns:wp="http://schemas.openxmlformats.org/drawingml/2006/wordprocessingDrawing" xmlns:w10="urn:schemas-microsoft-com:office:word" xmlns:w="http://schemas.openxmlformats.org/wordprocessingml/2006/main" xmlns:w14="http://schemas.microsoft.com/office/word/2010/wordml" xmlns:w15="http://schemas.microsoft.com/office/word/2012/wordml" xmlns:w16cid="http://schemas.microsoft.com/office/word/2016/wordml/cid" xmlns:w16se="http://schemas.microsoft.com/office/word/2015/wordml/symex" xmlns:wpg="http://schemas.microsoft.com/office/word/2010/wordprocessingGroup" xmlns:wpi="http://schemas.microsoft.com/office/word/2010/wordprocessingInk" xmlns:wne="http://schemas.microsoft.com/office/word/2006/wordml" xmlns:wps="http://schemas.microsoft.com/office/word/2010/wordprocessingShape" mc:Ignorable="w14 w15 w16se w16cid wp14">
   <w:endnote w:type="separator" w:id="-1">
     <w:p>
       <w:r>
@@ -19687,7 +20161,7 @@
 </file>
 
 <file path=word/footer1.xml><?xml version="1.0" encoding="utf-8"?>
-<w:ftr xmlns:wpc="http://schemas.microsoft.com/office/word/2010/wordprocessingCanvas" xmlns:cx="http://schemas.microsoft.com/office/drawing/2014/chartex" xmlns:cx1="http://schemas.microsoft.com/office/drawing/2015/9/8/chartex" xmlns:cx2="http://schemas.microsoft.com/office/drawing/2015/10/21/chartex" xmlns:cx3="http://schemas.microsoft.com/office/drawing/2016/5/9/chartex" xmlns:cx4="http://schemas.microsoft.com/office/drawing/2016/5/10/chartex" xmlns:cx5="http://schemas.microsoft.com/office/drawing/2016/5/11/chartex" xmlns:cx6="http://schemas.microsoft.com/office/drawing/2016/5/12/chartex" xmlns:cx7="http://schemas.microsoft.com/office/drawing/2016/5/13/chartex" xmlns:cx8="http://schemas.microsoft.com/office/drawing/2016/5/14/chartex" xmlns:mc="http://schemas.openxmlformats.org/markup-compatibility/2006" xmlns:aink="http://schemas.microsoft.com/office/drawing/2016/ink" xmlns:am3d="http://schemas.microsoft.com/office/drawing/2017/model3d" xmlns:o="urn:schemas-microsoft-com:office:office" xmlns:r="http://schemas.openxmlformats.org/officeDocument/2006/relationships" xmlns:m="http://schemas.openxmlformats.org/officeDocument/2006/math" xmlns:v="urn:schemas-microsoft-com:vml" xmlns:wp14="http://schemas.microsoft.com/office/word/2010/wordprocessingDrawing" xmlns:wp="http://schemas.openxmlformats.org/drawingml/2006/wordprocessingDrawing" xmlns:w10="urn:schemas-microsoft-com:office:word" xmlns:w="http://schemas.openxmlformats.org/wordprocessingml/2006/main" xmlns:w14="http://schemas.microsoft.com/office/word/2010/wordml" xmlns:w15="http://schemas.microsoft.com/office/word/2012/wordml" xmlns:w16cex="http://schemas.microsoft.com/office/word/2018/wordml/cex" xmlns:w16cid="http://schemas.microsoft.com/office/word/2016/wordml/cid" xmlns:w16="http://schemas.microsoft.com/office/word/2018/wordml" xmlns:w16sdtdh="http://schemas.microsoft.com/office/word/2020/wordml/sdtdatahash" xmlns:w16se="http://schemas.microsoft.com/office/word/2015/wordml/symex" xmlns:wpg="http://schemas.microsoft.com/office/word/2010/wordprocessingGroup" xmlns:wpi="http://schemas.microsoft.com/office/word/2010/wordprocessingInk" xmlns:wne="http://schemas.microsoft.com/office/word/2006/wordml" xmlns:wps="http://schemas.microsoft.com/office/word/2010/wordprocessingShape" mc:Ignorable="w14 w15 w16se w16cid w16 w16cex w16sdtdh wp14">
+<w:ftr xmlns:wpc="http://schemas.microsoft.com/office/word/2010/wordprocessingCanvas" xmlns:cx="http://schemas.microsoft.com/office/drawing/2014/chartex" xmlns:cx1="http://schemas.microsoft.com/office/drawing/2015/9/8/chartex" xmlns:cx2="http://schemas.microsoft.com/office/drawing/2015/10/21/chartex" xmlns:cx3="http://schemas.microsoft.com/office/drawing/2016/5/9/chartex" xmlns:cx4="http://schemas.microsoft.com/office/drawing/2016/5/10/chartex" xmlns:cx5="http://schemas.microsoft.com/office/drawing/2016/5/11/chartex" xmlns:cx6="http://schemas.microsoft.com/office/drawing/2016/5/12/chartex" xmlns:cx7="http://schemas.microsoft.com/office/drawing/2016/5/13/chartex" xmlns:cx8="http://schemas.microsoft.com/office/drawing/2016/5/14/chartex" xmlns:mc="http://schemas.openxmlformats.org/markup-compatibility/2006" xmlns:aink="http://schemas.microsoft.com/office/drawing/2016/ink" xmlns:am3d="http://schemas.microsoft.com/office/drawing/2017/model3d" xmlns:o="urn:schemas-microsoft-com:office:office" xmlns:r="http://schemas.openxmlformats.org/officeDocument/2006/relationships" xmlns:m="http://schemas.openxmlformats.org/officeDocument/2006/math" xmlns:v="urn:schemas-microsoft-com:vml" xmlns:wp14="http://schemas.microsoft.com/office/word/2010/wordprocessingDrawing" xmlns:wp="http://schemas.openxmlformats.org/drawingml/2006/wordprocessingDrawing" xmlns:w10="urn:schemas-microsoft-com:office:word" xmlns:w="http://schemas.openxmlformats.org/wordprocessingml/2006/main" xmlns:w14="http://schemas.microsoft.com/office/word/2010/wordml" xmlns:w15="http://schemas.microsoft.com/office/word/2012/wordml" xmlns:w16cid="http://schemas.microsoft.com/office/word/2016/wordml/cid" xmlns:w16se="http://schemas.microsoft.com/office/word/2015/wordml/symex" xmlns:wpg="http://schemas.microsoft.com/office/word/2010/wordprocessingGroup" xmlns:wpi="http://schemas.microsoft.com/office/word/2010/wordprocessingInk" xmlns:wne="http://schemas.microsoft.com/office/word/2006/wordml" xmlns:wps="http://schemas.microsoft.com/office/word/2010/wordprocessingShape" mc:Ignorable="w14 w15 w16se w16cid wp14">
   <w:sdt>
     <w:sdtPr>
       <w:id w:val="1643229897"/>
@@ -19696,7 +20170,6 @@
         <w:docPartUnique/>
       </w:docPartObj>
     </w:sdtPr>
-    <w:sdtEndPr/>
     <w:sdtContent>
       <w:p>
         <w:pPr>
@@ -19725,7 +20198,7 @@
 </file>
 
 <file path=word/footnotes.xml><?xml version="1.0" encoding="utf-8"?>
-<w:footnotes xmlns:wpc="http://schemas.microsoft.com/office/word/2010/wordprocessingCanvas" xmlns:cx="http://schemas.microsoft.com/office/drawing/2014/chartex" xmlns:cx1="http://schemas.microsoft.com/office/drawing/2015/9/8/chartex" xmlns:cx2="http://schemas.microsoft.com/office/drawing/2015/10/21/chartex" xmlns:cx3="http://schemas.microsoft.com/office/drawing/2016/5/9/chartex" xmlns:cx4="http://schemas.microsoft.com/office/drawing/2016/5/10/chartex" xmlns:cx5="http://schemas.microsoft.com/office/drawing/2016/5/11/chartex" xmlns:cx6="http://schemas.microsoft.com/office/drawing/2016/5/12/chartex" xmlns:cx7="http://schemas.microsoft.com/office/drawing/2016/5/13/chartex" xmlns:cx8="http://schemas.microsoft.com/office/drawing/2016/5/14/chartex" xmlns:mc="http://schemas.openxmlformats.org/markup-compatibility/2006" xmlns:aink="http://schemas.microsoft.com/office/drawing/2016/ink" xmlns:am3d="http://schemas.microsoft.com/office/drawing/2017/model3d" xmlns:o="urn:schemas-microsoft-com:office:office" xmlns:r="http://schemas.openxmlformats.org/officeDocument/2006/relationships" xmlns:m="http://schemas.openxmlformats.org/officeDocument/2006/math" xmlns:v="urn:schemas-microsoft-com:vml" xmlns:wp14="http://schemas.microsoft.com/office/word/2010/wordprocessingDrawing" xmlns:wp="http://schemas.openxmlformats.org/drawingml/2006/wordprocessingDrawing" xmlns:w10="urn:schemas-microsoft-com:office:word" xmlns:w="http://schemas.openxmlformats.org/wordprocessingml/2006/main" xmlns:w14="http://schemas.microsoft.com/office/word/2010/wordml" xmlns:w15="http://schemas.microsoft.com/office/word/2012/wordml" xmlns:w16cex="http://schemas.microsoft.com/office/word/2018/wordml/cex" xmlns:w16cid="http://schemas.microsoft.com/office/word/2016/wordml/cid" xmlns:w16="http://schemas.microsoft.com/office/word/2018/wordml" xmlns:w16sdtdh="http://schemas.microsoft.com/office/word/2020/wordml/sdtdatahash" xmlns:w16se="http://schemas.microsoft.com/office/word/2015/wordml/symex" xmlns:wpg="http://schemas.microsoft.com/office/word/2010/wordprocessingGroup" xmlns:wpi="http://schemas.microsoft.com/office/word/2010/wordprocessingInk" xmlns:wne="http://schemas.microsoft.com/office/word/2006/wordml" xmlns:wps="http://schemas.microsoft.com/office/word/2010/wordprocessingShape" mc:Ignorable="w14 w15 w16se w16cid w16 w16cex w16sdtdh wp14">
+<w:footnotes xmlns:wpc="http://schemas.microsoft.com/office/word/2010/wordprocessingCanvas" xmlns:cx="http://schemas.microsoft.com/office/drawing/2014/chartex" xmlns:cx1="http://schemas.microsoft.com/office/drawing/2015/9/8/chartex" xmlns:cx2="http://schemas.microsoft.com/office/drawing/2015/10/21/chartex" xmlns:cx3="http://schemas.microsoft.com/office/drawing/2016/5/9/chartex" xmlns:cx4="http://schemas.microsoft.com/office/drawing/2016/5/10/chartex" xmlns:cx5="http://schemas.microsoft.com/office/drawing/2016/5/11/chartex" xmlns:cx6="http://schemas.microsoft.com/office/drawing/2016/5/12/chartex" xmlns:cx7="http://schemas.microsoft.com/office/drawing/2016/5/13/chartex" xmlns:cx8="http://schemas.microsoft.com/office/drawing/2016/5/14/chartex" xmlns:mc="http://schemas.openxmlformats.org/markup-compatibility/2006" xmlns:aink="http://schemas.microsoft.com/office/drawing/2016/ink" xmlns:am3d="http://schemas.microsoft.com/office/drawing/2017/model3d" xmlns:o="urn:schemas-microsoft-com:office:office" xmlns:r="http://schemas.openxmlformats.org/officeDocument/2006/relationships" xmlns:m="http://schemas.openxmlformats.org/officeDocument/2006/math" xmlns:v="urn:schemas-microsoft-com:vml" xmlns:wp14="http://schemas.microsoft.com/office/word/2010/wordprocessingDrawing" xmlns:wp="http://schemas.openxmlformats.org/drawingml/2006/wordprocessingDrawing" xmlns:w10="urn:schemas-microsoft-com:office:word" xmlns:w="http://schemas.openxmlformats.org/wordprocessingml/2006/main" xmlns:w14="http://schemas.microsoft.com/office/word/2010/wordml" xmlns:w15="http://schemas.microsoft.com/office/word/2012/wordml" xmlns:w16cid="http://schemas.microsoft.com/office/word/2016/wordml/cid" xmlns:w16se="http://schemas.microsoft.com/office/word/2015/wordml/symex" xmlns:wpg="http://schemas.microsoft.com/office/word/2010/wordprocessingGroup" xmlns:wpi="http://schemas.microsoft.com/office/word/2010/wordprocessingInk" xmlns:wne="http://schemas.microsoft.com/office/word/2006/wordml" xmlns:wps="http://schemas.microsoft.com/office/word/2010/wordprocessingShape" mc:Ignorable="w14 w15 w16se w16cid wp14">
   <w:footnote w:type="separator" w:id="-1">
     <w:p>
       <w:r>
@@ -19744,7 +20217,7 @@
 </file>
 
 <file path=word/numbering.xml><?xml version="1.0" encoding="utf-8"?>
-<w:numbering xmlns:wpc="http://schemas.microsoft.com/office/word/2010/wordprocessingCanvas" xmlns:cx="http://schemas.microsoft.com/office/drawing/2014/chartex" xmlns:cx1="http://schemas.microsoft.com/office/drawing/2015/9/8/chartex" xmlns:cx2="http://schemas.microsoft.com/office/drawing/2015/10/21/chartex" xmlns:cx3="http://schemas.microsoft.com/office/drawing/2016/5/9/chartex" xmlns:cx4="http://schemas.microsoft.com/office/drawing/2016/5/10/chartex" xmlns:cx5="http://schemas.microsoft.com/office/drawing/2016/5/11/chartex" xmlns:cx6="http://schemas.microsoft.com/office/drawing/2016/5/12/chartex" xmlns:cx7="http://schemas.microsoft.com/office/drawing/2016/5/13/chartex" xmlns:cx8="http://schemas.microsoft.com/office/drawing/2016/5/14/chartex" xmlns:mc="http://schemas.openxmlformats.org/markup-compatibility/2006" xmlns:aink="http://schemas.microsoft.com/office/drawing/2016/ink" xmlns:am3d="http://schemas.microsoft.com/office/drawing/2017/model3d" xmlns:o="urn:schemas-microsoft-com:office:office" xmlns:r="http://schemas.openxmlformats.org/officeDocument/2006/relationships" xmlns:m="http://schemas.openxmlformats.org/officeDocument/2006/math" xmlns:v="urn:schemas-microsoft-com:vml" xmlns:wp14="http://schemas.microsoft.com/office/word/2010/wordprocessingDrawing" xmlns:wp="http://schemas.openxmlformats.org/drawingml/2006/wordprocessingDrawing" xmlns:w10="urn:schemas-microsoft-com:office:word" xmlns:w="http://schemas.openxmlformats.org/wordprocessingml/2006/main" xmlns:w14="http://schemas.microsoft.com/office/word/2010/wordml" xmlns:w15="http://schemas.microsoft.com/office/word/2012/wordml" xmlns:w16cex="http://schemas.microsoft.com/office/word/2018/wordml/cex" xmlns:w16cid="http://schemas.microsoft.com/office/word/2016/wordml/cid" xmlns:w16="http://schemas.microsoft.com/office/word/2018/wordml" xmlns:w16sdtdh="http://schemas.microsoft.com/office/word/2020/wordml/sdtdatahash" xmlns:w16se="http://schemas.microsoft.com/office/word/2015/wordml/symex" xmlns:wpg="http://schemas.microsoft.com/office/word/2010/wordprocessingGroup" xmlns:wpi="http://schemas.microsoft.com/office/word/2010/wordprocessingInk" xmlns:wne="http://schemas.microsoft.com/office/word/2006/wordml" xmlns:wps="http://schemas.microsoft.com/office/word/2010/wordprocessingShape" mc:Ignorable="w14 w15 w16se w16cid w16 w16cex w16sdtdh wp14">
+<w:numbering xmlns:wpc="http://schemas.microsoft.com/office/word/2010/wordprocessingCanvas" xmlns:cx="http://schemas.microsoft.com/office/drawing/2014/chartex" xmlns:cx1="http://schemas.microsoft.com/office/drawing/2015/9/8/chartex" xmlns:cx2="http://schemas.microsoft.com/office/drawing/2015/10/21/chartex" xmlns:cx3="http://schemas.microsoft.com/office/drawing/2016/5/9/chartex" xmlns:cx4="http://schemas.microsoft.com/office/drawing/2016/5/10/chartex" xmlns:cx5="http://schemas.microsoft.com/office/drawing/2016/5/11/chartex" xmlns:cx6="http://schemas.microsoft.com/office/drawing/2016/5/12/chartex" xmlns:cx7="http://schemas.microsoft.com/office/drawing/2016/5/13/chartex" xmlns:cx8="http://schemas.microsoft.com/office/drawing/2016/5/14/chartex" xmlns:mc="http://schemas.openxmlformats.org/markup-compatibility/2006" xmlns:aink="http://schemas.microsoft.com/office/drawing/2016/ink" xmlns:am3d="http://schemas.microsoft.com/office/drawing/2017/model3d" xmlns:o="urn:schemas-microsoft-com:office:office" xmlns:r="http://schemas.openxmlformats.org/officeDocument/2006/relationships" xmlns:m="http://schemas.openxmlformats.org/officeDocument/2006/math" xmlns:v="urn:schemas-microsoft-com:vml" xmlns:wp14="http://schemas.microsoft.com/office/word/2010/wordprocessingDrawing" xmlns:wp="http://schemas.openxmlformats.org/drawingml/2006/wordprocessingDrawing" xmlns:w10="urn:schemas-microsoft-com:office:word" xmlns:w="http://schemas.openxmlformats.org/wordprocessingml/2006/main" xmlns:w14="http://schemas.microsoft.com/office/word/2010/wordml" xmlns:w15="http://schemas.microsoft.com/office/word/2012/wordml" xmlns:w16cid="http://schemas.microsoft.com/office/word/2016/wordml/cid" xmlns:w16se="http://schemas.microsoft.com/office/word/2015/wordml/symex" xmlns:wpg="http://schemas.microsoft.com/office/word/2010/wordprocessingGroup" xmlns:wpi="http://schemas.microsoft.com/office/word/2010/wordprocessingInk" xmlns:wne="http://schemas.microsoft.com/office/word/2006/wordml" xmlns:wps="http://schemas.microsoft.com/office/word/2010/wordprocessingShape" mc:Ignorable="w14 w15 w16se w16cid wp14">
   <w:abstractNum w:abstractNumId="0" w15:restartNumberingAfterBreak="0">
     <w:nsid w:val="0428275C"/>
     <w:multiLevelType w:val="hybridMultilevel"/>
@@ -20948,7 +21421,7 @@
 </file>
 
 <file path=word/styles.xml><?xml version="1.0" encoding="utf-8"?>
-<w:styles xmlns:mc="http://schemas.openxmlformats.org/markup-compatibility/2006" xmlns:r="http://schemas.openxmlformats.org/officeDocument/2006/relationships" xmlns:w="http://schemas.openxmlformats.org/wordprocessingml/2006/main" xmlns:w14="http://schemas.microsoft.com/office/word/2010/wordml" xmlns:w15="http://schemas.microsoft.com/office/word/2012/wordml" xmlns:w16cex="http://schemas.microsoft.com/office/word/2018/wordml/cex" xmlns:w16cid="http://schemas.microsoft.com/office/word/2016/wordml/cid" xmlns:w16="http://schemas.microsoft.com/office/word/2018/wordml" xmlns:w16sdtdh="http://schemas.microsoft.com/office/word/2020/wordml/sdtdatahash" xmlns:w16se="http://schemas.microsoft.com/office/word/2015/wordml/symex" mc:Ignorable="w14 w15 w16se w16cid w16 w16cex w16sdtdh">
+<w:styles xmlns:mc="http://schemas.openxmlformats.org/markup-compatibility/2006" xmlns:r="http://schemas.openxmlformats.org/officeDocument/2006/relationships" xmlns:w="http://schemas.openxmlformats.org/wordprocessingml/2006/main" xmlns:w14="http://schemas.microsoft.com/office/word/2010/wordml" xmlns:w15="http://schemas.microsoft.com/office/word/2012/wordml" xmlns:w16cid="http://schemas.microsoft.com/office/word/2016/wordml/cid" xmlns:w16se="http://schemas.microsoft.com/office/word/2015/wordml/symex" mc:Ignorable="w14 w15 w16se w16cid">
   <w:docDefaults>
     <w:rPrDefault>
       <w:rPr>
@@ -20966,7 +21439,7 @@
       </w:pPr>
     </w:pPrDefault>
   </w:docDefaults>
-  <w:latentStyles w:defLockedState="0" w:defUIPriority="99" w:defSemiHidden="0" w:defUnhideWhenUsed="0" w:defQFormat="0" w:count="376">
+  <w:latentStyles w:defLockedState="0" w:defUIPriority="99" w:defSemiHidden="0" w:defUnhideWhenUsed="0" w:defQFormat="0" w:count="375">
     <w:lsdException w:name="Normal" w:uiPriority="0" w:qFormat="1"/>
     <w:lsdException w:name="heading 1" w:uiPriority="9" w:qFormat="1"/>
     <w:lsdException w:name="heading 2" w:semiHidden="1" w:uiPriority="9" w:unhideWhenUsed="1" w:qFormat="1"/>
@@ -21072,6 +21545,7 @@
     <w:lsdException w:name="HTML Sample" w:semiHidden="1" w:unhideWhenUsed="1"/>
     <w:lsdException w:name="HTML Typewriter" w:semiHidden="1" w:unhideWhenUsed="1"/>
     <w:lsdException w:name="HTML Variable" w:semiHidden="1" w:unhideWhenUsed="1"/>
+    <w:lsdException w:name="Normal Table" w:semiHidden="1" w:unhideWhenUsed="1"/>
     <w:lsdException w:name="annotation subject" w:semiHidden="1" w:unhideWhenUsed="1"/>
     <w:lsdException w:name="No List" w:semiHidden="1" w:unhideWhenUsed="1"/>
     <w:lsdException w:name="Outline List 1" w:semiHidden="1" w:unhideWhenUsed="1"/>
@@ -21118,8 +21592,10 @@
     <w:lsdException w:name="Table Subtle 2" w:semiHidden="1" w:unhideWhenUsed="1"/>
     <w:lsdException w:name="Table Web 1" w:semiHidden="1" w:unhideWhenUsed="1"/>
     <w:lsdException w:name="Table Web 2" w:semiHidden="1" w:unhideWhenUsed="1"/>
+    <w:lsdException w:name="Table Web 3" w:semiHidden="1" w:unhideWhenUsed="1"/>
     <w:lsdException w:name="Balloon Text" w:semiHidden="1" w:unhideWhenUsed="1"/>
     <w:lsdException w:name="Table Grid" w:uiPriority="39"/>
+    <w:lsdException w:name="Table Theme" w:semiHidden="1" w:unhideWhenUsed="1"/>
     <w:lsdException w:name="Placeholder Text" w:semiHidden="1"/>
     <w:lsdException w:name="No Spacing" w:uiPriority="1" w:qFormat="1"/>
     <w:lsdException w:name="Light Shading" w:uiPriority="60"/>
@@ -21339,7 +21815,6 @@
     <w:lsdException w:name="Smart Hyperlink" w:semiHidden="1" w:unhideWhenUsed="1"/>
     <w:lsdException w:name="Hashtag" w:semiHidden="1" w:unhideWhenUsed="1"/>
     <w:lsdException w:name="Unresolved Mention" w:semiHidden="1" w:unhideWhenUsed="1"/>
-    <w:lsdException w:name="Smart Link" w:semiHidden="1" w:unhideWhenUsed="1"/>
   </w:latentStyles>
   <w:style w:type="paragraph" w:default="1" w:styleId="a2">
     <w:name w:val="Normal"/>
@@ -22566,7 +23041,7 @@
 </file>
 
 <file path=customXml/itemProps1.xml><?xml version="1.0" encoding="utf-8"?>
-<ds:datastoreItem xmlns:ds="http://schemas.openxmlformats.org/officeDocument/2006/customXml" ds:itemID="{571676CC-A9C7-45F1-9528-318FB5D9D631}">
+<ds:datastoreItem xmlns:ds="http://schemas.openxmlformats.org/officeDocument/2006/customXml" ds:itemID="{77EEC14D-6A33-494B-8E39-F271733AFD50}">
   <ds:schemaRefs>
     <ds:schemaRef ds:uri="http://schemas.openxmlformats.org/officeDocument/2006/bibliography"/>
   </ds:schemaRefs>

--- a/Технический отчёт.docx
+++ b/Технический отчёт.docx
@@ -3081,344 +3081,219 @@
     <w:p>
       <w:pPr>
         <w:pStyle w:val="a3"/>
-        <w:rPr>
-          <w:highlight w:val="darkCyan"/>
-        </w:rPr>
-      </w:pPr>
-      <w:r>
-        <w:rPr>
-          <w:highlight w:val="darkCyan"/>
-        </w:rPr>
+      </w:pPr>
+      <w:r>
         <w:t>БД – база данных</w:t>
       </w:r>
     </w:p>
     <w:p>
       <w:pPr>
         <w:pStyle w:val="a3"/>
-        <w:rPr>
-          <w:highlight w:val="darkCyan"/>
-        </w:rPr>
-      </w:pPr>
-      <w:r>
-        <w:rPr>
-          <w:highlight w:val="darkCyan"/>
-        </w:rPr>
+      </w:pPr>
+      <w:r>
         <w:t>ОЗУ – оперативное запоминающее устройство</w:t>
       </w:r>
     </w:p>
     <w:p>
       <w:pPr>
         <w:pStyle w:val="a3"/>
-        <w:rPr>
-          <w:highlight w:val="darkCyan"/>
-        </w:rPr>
-      </w:pPr>
-      <w:r>
-        <w:rPr>
-          <w:highlight w:val="darkCyan"/>
-        </w:rPr>
+      </w:pPr>
+      <w:r>
         <w:t>ОС – операционная система</w:t>
       </w:r>
     </w:p>
     <w:p>
       <w:pPr>
         <w:pStyle w:val="a3"/>
-        <w:rPr>
-          <w:highlight w:val="darkCyan"/>
-        </w:rPr>
-      </w:pPr>
-      <w:r>
-        <w:rPr>
-          <w:highlight w:val="darkCyan"/>
-        </w:rPr>
+      </w:pPr>
+      <w:r>
         <w:t>ПК – персональный компьютер</w:t>
       </w:r>
     </w:p>
     <w:p>
       <w:pPr>
         <w:pStyle w:val="a3"/>
-        <w:rPr>
-          <w:highlight w:val="darkCyan"/>
-        </w:rPr>
-      </w:pPr>
-      <w:r>
-        <w:rPr>
-          <w:highlight w:val="darkCyan"/>
-        </w:rPr>
+      </w:pPr>
+      <w:r>
         <w:t>ПК</w:t>
       </w:r>
       <w:r>
-        <w:rPr>
-          <w:highlight w:val="darkCyan"/>
-        </w:rPr>
         <w:t>М</w:t>
       </w:r>
       <w:r>
-        <w:rPr>
-          <w:highlight w:val="darkCyan"/>
-        </w:rPr>
         <w:t xml:space="preserve"> – правая кнопка мыши</w:t>
       </w:r>
+      <w:bookmarkStart w:id="1" w:name="_GoBack"/>
+      <w:bookmarkEnd w:id="1"/>
     </w:p>
     <w:p>
       <w:pPr>
         <w:pStyle w:val="a3"/>
-        <w:rPr>
-          <w:highlight w:val="darkCyan"/>
-        </w:rPr>
-      </w:pPr>
-      <w:r>
-        <w:rPr>
-          <w:highlight w:val="darkCyan"/>
-        </w:rPr>
+      </w:pPr>
+      <w:r>
         <w:t>ПО – программное обеспечение</w:t>
       </w:r>
     </w:p>
     <w:p>
       <w:pPr>
         <w:pStyle w:val="a3"/>
-        <w:rPr>
-          <w:highlight w:val="darkCyan"/>
-        </w:rPr>
-      </w:pPr>
-      <w:r>
-        <w:rPr>
-          <w:highlight w:val="darkCyan"/>
-        </w:rPr>
+      </w:pPr>
+      <w:r>
         <w:t>СУБД – система управления базами данных</w:t>
       </w:r>
     </w:p>
     <w:p>
       <w:pPr>
         <w:pStyle w:val="a3"/>
-        <w:rPr>
-          <w:highlight w:val="darkCyan"/>
-        </w:rPr>
-      </w:pPr>
-      <w:bookmarkStart w:id="1" w:name="_Hlk197343689"/>
+      </w:pPr>
+      <w:bookmarkStart w:id="2" w:name="_Hlk197343689"/>
     </w:p>
     <w:p>
       <w:pPr>
         <w:pStyle w:val="a3"/>
-        <w:rPr>
-          <w:highlight w:val="darkCyan"/>
-        </w:rPr>
-      </w:pPr>
-      <w:r>
-        <w:rPr>
-          <w:highlight w:val="darkCyan"/>
+      </w:pPr>
+      <w:r>
+        <w:rPr>
           <w:lang w:val="en-US"/>
         </w:rPr>
         <w:t>API</w:t>
       </w:r>
       <w:r>
-        <w:rPr>
-          <w:highlight w:val="darkCyan"/>
-        </w:rPr>
         <w:t xml:space="preserve"> – программный интерфейс приложения</w:t>
       </w:r>
     </w:p>
     <w:p>
       <w:pPr>
         <w:pStyle w:val="a3"/>
-        <w:rPr>
-          <w:highlight w:val="darkCyan"/>
-        </w:rPr>
-      </w:pPr>
-      <w:r>
-        <w:rPr>
-          <w:highlight w:val="darkCyan"/>
+      </w:pPr>
+      <w:r>
+        <w:rPr>
           <w:lang w:val="en-US"/>
         </w:rPr>
         <w:t>CASE</w:t>
       </w:r>
       <w:r>
-        <w:rPr>
-          <w:highlight w:val="darkCyan"/>
-        </w:rPr>
         <w:t xml:space="preserve"> – набор средств для проектирования программного обеспечения</w:t>
       </w:r>
-      <w:bookmarkEnd w:id="1"/>
+      <w:bookmarkEnd w:id="2"/>
     </w:p>
     <w:p>
       <w:pPr>
         <w:pStyle w:val="a3"/>
-        <w:rPr>
-          <w:highlight w:val="darkCyan"/>
-        </w:rPr>
-      </w:pPr>
-      <w:r>
-        <w:rPr>
-          <w:highlight w:val="darkCyan"/>
+      </w:pPr>
+      <w:r>
+        <w:rPr>
           <w:lang w:val="en-US"/>
         </w:rPr>
         <w:t>ERD</w:t>
       </w:r>
       <w:r>
-        <w:rPr>
-          <w:highlight w:val="darkCyan"/>
-        </w:rPr>
         <w:t xml:space="preserve"> – диаграмма «сущность-связь»</w:t>
       </w:r>
     </w:p>
     <w:p>
       <w:pPr>
         <w:pStyle w:val="a3"/>
-        <w:rPr>
-          <w:highlight w:val="darkCyan"/>
-        </w:rPr>
-      </w:pPr>
-      <w:r>
-        <w:rPr>
-          <w:highlight w:val="darkCyan"/>
+      </w:pPr>
+      <w:r>
+        <w:rPr>
           <w:lang w:val="en-US"/>
         </w:rPr>
         <w:t>ER</w:t>
       </w:r>
       <w:r>
-        <w:rPr>
-          <w:highlight w:val="darkCyan"/>
-        </w:rPr>
         <w:t>–</w:t>
       </w:r>
       <w:r>
-        <w:rPr>
-          <w:highlight w:val="darkCyan"/>
-        </w:rPr>
         <w:t xml:space="preserve"> </w:t>
       </w:r>
       <w:r>
-        <w:rPr>
-          <w:highlight w:val="darkCyan"/>
-        </w:rPr>
         <w:t>«сущность-связь»</w:t>
       </w:r>
-      <w:bookmarkStart w:id="2" w:name="_Hlk197343669"/>
+      <w:bookmarkStart w:id="3" w:name="_Hlk197343669"/>
     </w:p>
     <w:p>
       <w:pPr>
         <w:pStyle w:val="a3"/>
-        <w:rPr>
-          <w:highlight w:val="darkCyan"/>
-        </w:rPr>
-      </w:pPr>
-      <w:r>
-        <w:rPr>
-          <w:highlight w:val="darkCyan"/>
+      </w:pPr>
+      <w:r>
+        <w:rPr>
           <w:lang w:val="en-US"/>
         </w:rPr>
         <w:t>FK</w:t>
       </w:r>
       <w:r>
-        <w:rPr>
-          <w:highlight w:val="darkCyan"/>
-        </w:rPr>
         <w:t xml:space="preserve"> – внешний ключ</w:t>
       </w:r>
     </w:p>
     <w:p>
       <w:pPr>
         <w:pStyle w:val="a3"/>
-        <w:rPr>
-          <w:highlight w:val="darkCyan"/>
-        </w:rPr>
-      </w:pPr>
-      <w:r>
-        <w:rPr>
-          <w:highlight w:val="darkCyan"/>
+      </w:pPr>
+      <w:r>
+        <w:rPr>
           <w:lang w:val="en-US"/>
         </w:rPr>
         <w:t>HDD</w:t>
       </w:r>
       <w:r>
-        <w:rPr>
-          <w:highlight w:val="darkCyan"/>
-        </w:rPr>
         <w:t xml:space="preserve"> – жёсткий диск</w:t>
       </w:r>
     </w:p>
     <w:p>
       <w:pPr>
         <w:pStyle w:val="a3"/>
-        <w:rPr>
-          <w:highlight w:val="darkCyan"/>
-        </w:rPr>
-      </w:pPr>
-      <w:r>
-        <w:rPr>
-          <w:highlight w:val="darkCyan"/>
+      </w:pPr>
+      <w:r>
+        <w:rPr>
           <w:lang w:val="en-US"/>
         </w:rPr>
         <w:t>IDE</w:t>
       </w:r>
       <w:r>
-        <w:rPr>
-          <w:highlight w:val="darkCyan"/>
-        </w:rPr>
         <w:t xml:space="preserve"> – интегрированная среда разработки</w:t>
       </w:r>
     </w:p>
     <w:p>
       <w:pPr>
         <w:pStyle w:val="a3"/>
-        <w:rPr>
-          <w:highlight w:val="darkCyan"/>
-        </w:rPr>
-      </w:pPr>
-      <w:r>
-        <w:rPr>
-          <w:highlight w:val="darkCyan"/>
+      </w:pPr>
+      <w:r>
+        <w:rPr>
           <w:lang w:val="en-US"/>
         </w:rPr>
         <w:t>ORM</w:t>
       </w:r>
       <w:r>
-        <w:rPr>
-          <w:highlight w:val="darkCyan"/>
-        </w:rPr>
         <w:t xml:space="preserve"> – объектно-реляционное отображение</w:t>
       </w:r>
-      <w:bookmarkEnd w:id="2"/>
+      <w:bookmarkEnd w:id="3"/>
     </w:p>
     <w:p>
       <w:pPr>
         <w:pStyle w:val="a3"/>
-        <w:rPr>
-          <w:highlight w:val="darkCyan"/>
-        </w:rPr>
-      </w:pPr>
-      <w:r>
-        <w:rPr>
-          <w:highlight w:val="darkCyan"/>
+      </w:pPr>
+      <w:r>
+        <w:rPr>
           <w:lang w:val="en-US"/>
         </w:rPr>
         <w:t>PK</w:t>
       </w:r>
       <w:r>
-        <w:rPr>
-          <w:highlight w:val="darkCyan"/>
-        </w:rPr>
         <w:t xml:space="preserve"> – первичный ключ</w:t>
       </w:r>
     </w:p>
     <w:p>
       <w:pPr>
         <w:pStyle w:val="a3"/>
-        <w:rPr>
-          <w:highlight w:val="darkCyan"/>
-        </w:rPr>
-      </w:pPr>
-      <w:r>
-        <w:rPr>
-          <w:highlight w:val="darkCyan"/>
+      </w:pPr>
+      <w:r>
+        <w:rPr>
           <w:lang w:val="en-US"/>
         </w:rPr>
         <w:t>SQL</w:t>
       </w:r>
       <w:r>
-        <w:rPr>
-          <w:highlight w:val="darkCyan"/>
-        </w:rPr>
         <w:t xml:space="preserve"> – язык структурированных запросов</w:t>
       </w:r>
     </w:p>
@@ -3428,15 +3303,11 @@
       </w:pPr>
       <w:r>
         <w:rPr>
-          <w:highlight w:val="darkCyan"/>
           <w:lang w:val="en-US"/>
         </w:rPr>
         <w:t>SSD</w:t>
       </w:r>
       <w:r>
-        <w:rPr>
-          <w:highlight w:val="darkCyan"/>
-        </w:rPr>
         <w:t xml:space="preserve"> – твердотельный накопитель</w:t>
       </w:r>
     </w:p>
@@ -3449,12 +3320,12 @@
       <w:pPr>
         <w:pStyle w:val="a7"/>
       </w:pPr>
-      <w:bookmarkStart w:id="3" w:name="_Toc199288310"/>
+      <w:bookmarkStart w:id="4" w:name="_Toc199288310"/>
       <w:r>
         <w:lastRenderedPageBreak/>
         <w:t>Введение</w:t>
       </w:r>
-      <w:bookmarkEnd w:id="3"/>
+      <w:bookmarkEnd w:id="4"/>
     </w:p>
     <w:p>
       <w:pPr>
@@ -3883,23 +3754,23 @@
       <w:pPr>
         <w:pStyle w:val="1"/>
       </w:pPr>
-      <w:bookmarkStart w:id="4" w:name="_Toc199288311"/>
-      <w:bookmarkStart w:id="5" w:name="_Hlk199350029"/>
+      <w:bookmarkStart w:id="5" w:name="_Toc199288311"/>
+      <w:bookmarkStart w:id="6" w:name="_Hlk199350029"/>
       <w:r>
         <w:lastRenderedPageBreak/>
         <w:t>Организация охраны труда на предприятии</w:t>
       </w:r>
-      <w:bookmarkEnd w:id="4"/>
+      <w:bookmarkEnd w:id="5"/>
     </w:p>
     <w:p>
       <w:pPr>
         <w:pStyle w:val="2"/>
       </w:pPr>
-      <w:bookmarkStart w:id="6" w:name="_Toc199288312"/>
+      <w:bookmarkStart w:id="7" w:name="_Toc199288312"/>
       <w:r>
         <w:t>Общие положения о службе охраны труда</w:t>
       </w:r>
-      <w:bookmarkEnd w:id="6"/>
+      <w:bookmarkEnd w:id="7"/>
     </w:p>
     <w:p>
       <w:pPr>
@@ -4156,11 +4027,11 @@
       <w:pPr>
         <w:pStyle w:val="2"/>
       </w:pPr>
-      <w:bookmarkStart w:id="7" w:name="_Toc199288313"/>
+      <w:bookmarkStart w:id="8" w:name="_Toc199288313"/>
       <w:r>
         <w:t>Требования охраны труда для программиста</w:t>
       </w:r>
-      <w:bookmarkEnd w:id="7"/>
+      <w:bookmarkEnd w:id="8"/>
     </w:p>
     <w:p>
       <w:pPr>
@@ -4316,26 +4187,26 @@
       <w:pPr>
         <w:pStyle w:val="1"/>
       </w:pPr>
-      <w:bookmarkStart w:id="8" w:name="_Toc199288314"/>
-      <w:bookmarkEnd w:id="5"/>
+      <w:bookmarkStart w:id="9" w:name="_Toc199288314"/>
+      <w:bookmarkEnd w:id="6"/>
       <w:r>
         <w:lastRenderedPageBreak/>
         <w:t>Выполнение работ по ПМ.11</w:t>
       </w:r>
-      <w:bookmarkEnd w:id="8"/>
+      <w:bookmarkEnd w:id="9"/>
     </w:p>
     <w:p>
       <w:pPr>
         <w:pStyle w:val="2"/>
       </w:pPr>
-      <w:bookmarkStart w:id="9" w:name="_Toc199288315"/>
+      <w:bookmarkStart w:id="10" w:name="_Toc199288315"/>
       <w:r>
         <w:t>Проектирование</w:t>
       </w:r>
       <w:r>
         <w:t xml:space="preserve"> базы данных</w:t>
       </w:r>
-      <w:bookmarkEnd w:id="9"/>
+      <w:bookmarkEnd w:id="10"/>
     </w:p>
     <w:p>
       <w:pPr>
@@ -5029,11 +4900,11 @@
       <w:pPr>
         <w:pStyle w:val="2"/>
       </w:pPr>
-      <w:bookmarkStart w:id="10" w:name="_Toc199288316"/>
+      <w:bookmarkStart w:id="11" w:name="_Toc199288316"/>
       <w:r>
         <w:t>Разработка базы данных и объектов базы данных</w:t>
       </w:r>
-      <w:bookmarkEnd w:id="10"/>
+      <w:bookmarkEnd w:id="11"/>
     </w:p>
     <w:p>
       <w:pPr>
@@ -9501,11 +9372,11 @@
       <w:pPr>
         <w:pStyle w:val="2"/>
       </w:pPr>
-      <w:bookmarkStart w:id="11" w:name="_Toc199288317"/>
+      <w:bookmarkStart w:id="12" w:name="_Toc199288317"/>
       <w:r>
         <w:t>Администрирование и защита базы данных</w:t>
       </w:r>
-      <w:bookmarkEnd w:id="11"/>
+      <w:bookmarkEnd w:id="12"/>
     </w:p>
     <w:p>
       <w:pPr>
@@ -9964,22 +9835,22 @@
       <w:pPr>
         <w:pStyle w:val="1"/>
       </w:pPr>
-      <w:bookmarkStart w:id="12" w:name="_Toc199288318"/>
+      <w:bookmarkStart w:id="13" w:name="_Toc199288318"/>
       <w:r>
         <w:lastRenderedPageBreak/>
         <w:t>Выполнение работ по ПМ.01</w:t>
       </w:r>
-      <w:bookmarkEnd w:id="12"/>
+      <w:bookmarkEnd w:id="13"/>
     </w:p>
     <w:p>
       <w:pPr>
         <w:pStyle w:val="2"/>
       </w:pPr>
-      <w:bookmarkStart w:id="13" w:name="_Toc199288319"/>
+      <w:bookmarkStart w:id="14" w:name="_Toc199288319"/>
       <w:r>
         <w:t>Проектирование программного обеспечения</w:t>
       </w:r>
-      <w:bookmarkEnd w:id="13"/>
+      <w:bookmarkEnd w:id="14"/>
     </w:p>
     <w:p>
       <w:pPr>
@@ -10212,11 +10083,11 @@
       <w:pPr>
         <w:pStyle w:val="2"/>
       </w:pPr>
-      <w:bookmarkStart w:id="14" w:name="_Toc199288320"/>
+      <w:bookmarkStart w:id="15" w:name="_Toc199288320"/>
       <w:r>
         <w:t>Разработка программных модулей</w:t>
       </w:r>
-      <w:bookmarkEnd w:id="14"/>
+      <w:bookmarkEnd w:id="15"/>
     </w:p>
     <w:p>
       <w:pPr>
@@ -10660,6 +10531,170 @@
     <w:p>
       <w:pPr>
         <w:pStyle w:val="aff0"/>
+      </w:pPr>
+      <w:r>
+        <w:rPr>
+          <w:lang w:val="en-US"/>
+        </w:rPr>
+        <w:tab/>
+      </w:r>
+      <w:r>
+        <w:t>// Проверяем успешность ответа</w:t>
+      </w:r>
+    </w:p>
+    <w:p>
+      <w:pPr>
+        <w:pStyle w:val="aff0"/>
+      </w:pPr>
+      <w:r>
+        <w:lastRenderedPageBreak/>
+        <w:tab/>
+      </w:r>
+      <w:r>
+        <w:rPr>
+          <w:lang w:val="en-US"/>
+        </w:rPr>
+        <w:t>if</w:t>
+      </w:r>
+      <w:r>
+        <w:t xml:space="preserve"> (!</w:t>
+      </w:r>
+      <w:proofErr w:type="spellStart"/>
+      <w:proofErr w:type="gramStart"/>
+      <w:r>
+        <w:rPr>
+          <w:lang w:val="en-US"/>
+        </w:rPr>
+        <w:t>response</w:t>
+      </w:r>
+      <w:proofErr w:type="spellEnd"/>
+      <w:proofErr w:type="gramEnd"/>
+      <w:r>
+        <w:t>.</w:t>
+      </w:r>
+      <w:proofErr w:type="spellStart"/>
+      <w:r>
+        <w:rPr>
+          <w:lang w:val="en-US"/>
+        </w:rPr>
+        <w:t>IsSuccessStatusCode</w:t>
+      </w:r>
+      <w:proofErr w:type="spellEnd"/>
+      <w:r>
+        <w:t>)</w:t>
+      </w:r>
+    </w:p>
+    <w:p>
+      <w:pPr>
+        <w:pStyle w:val="aff0"/>
+      </w:pPr>
+      <w:r>
+        <w:tab/>
+      </w:r>
+      <w:r>
+        <w:tab/>
+      </w:r>
+      <w:r>
+        <w:t>// В случае ошибки возвращаем пустой список</w:t>
+      </w:r>
+    </w:p>
+    <w:p>
+      <w:pPr>
+        <w:pStyle w:val="aff0"/>
+      </w:pPr>
+      <w:r>
+        <w:tab/>
+      </w:r>
+      <w:r>
+        <w:tab/>
+      </w:r>
+      <w:r>
+        <w:rPr>
+          <w:lang w:val="en-US"/>
+        </w:rPr>
+        <w:t>return</w:t>
+      </w:r>
+      <w:r>
+        <w:t xml:space="preserve"> </w:t>
+      </w:r>
+      <w:r>
+        <w:rPr>
+          <w:lang w:val="en-US"/>
+        </w:rPr>
+        <w:t>new</w:t>
+      </w:r>
+      <w:r>
+        <w:t xml:space="preserve"> </w:t>
+      </w:r>
+      <w:r>
+        <w:rPr>
+          <w:lang w:val="en-US"/>
+        </w:rPr>
+        <w:t>List</w:t>
+      </w:r>
+      <w:r>
+        <w:t>&lt;</w:t>
+      </w:r>
+      <w:r>
+        <w:rPr>
+          <w:lang w:val="en-US"/>
+        </w:rPr>
+        <w:t>Category</w:t>
+      </w:r>
+      <w:proofErr w:type="gramStart"/>
+      <w:r>
+        <w:t>&gt;(</w:t>
+      </w:r>
+      <w:proofErr w:type="gramEnd"/>
+      <w:r>
+        <w:t>);</w:t>
+      </w:r>
+    </w:p>
+    <w:p>
+      <w:pPr>
+        <w:pStyle w:val="aff0"/>
+      </w:pPr>
+      <w:r>
+        <w:tab/>
+        <w:t>// Читаем содержимое ответа как строку</w:t>
+      </w:r>
+    </w:p>
+    <w:p>
+      <w:pPr>
+        <w:pStyle w:val="aff0"/>
+        <w:rPr>
+          <w:lang w:val="en-US"/>
+        </w:rPr>
+      </w:pPr>
+      <w:r>
+        <w:tab/>
+      </w:r>
+      <w:r>
+        <w:rPr>
+          <w:lang w:val="en-US"/>
+        </w:rPr>
+        <w:t xml:space="preserve">var json = await </w:t>
+      </w:r>
+      <w:proofErr w:type="spellStart"/>
+      <w:proofErr w:type="gramStart"/>
+      <w:r>
+        <w:rPr>
+          <w:lang w:val="en-US"/>
+        </w:rPr>
+        <w:t>response.Content.ReadAsStringAsync</w:t>
+      </w:r>
+      <w:proofErr w:type="spellEnd"/>
+      <w:proofErr w:type="gramEnd"/>
+      <w:r>
+        <w:rPr>
+          <w:lang w:val="en-US"/>
+        </w:rPr>
+        <w:t>();</w:t>
+      </w:r>
+    </w:p>
+    <w:p>
+      <w:pPr>
+        <w:pStyle w:val="aff0"/>
         <w:rPr>
           <w:lang w:val="en-US"/>
         </w:rPr>
@@ -10676,215 +10711,6 @@
         <w:rPr>
           <w:lang w:val="en-US"/>
         </w:rPr>
-        <w:t>Проверяем</w:t>
-      </w:r>
-      <w:proofErr w:type="spellEnd"/>
-      <w:r>
-        <w:rPr>
-          <w:lang w:val="en-US"/>
-        </w:rPr>
-        <w:t xml:space="preserve"> </w:t>
-      </w:r>
-      <w:proofErr w:type="spellStart"/>
-      <w:r>
-        <w:rPr>
-          <w:lang w:val="en-US"/>
-        </w:rPr>
-        <w:t>успешность</w:t>
-      </w:r>
-      <w:proofErr w:type="spellEnd"/>
-      <w:r>
-        <w:rPr>
-          <w:lang w:val="en-US"/>
-        </w:rPr>
-        <w:t xml:space="preserve"> </w:t>
-      </w:r>
-      <w:proofErr w:type="spellStart"/>
-      <w:r>
-        <w:rPr>
-          <w:lang w:val="en-US"/>
-        </w:rPr>
-        <w:t>ответа</w:t>
-      </w:r>
-      <w:proofErr w:type="spellEnd"/>
-    </w:p>
-    <w:p>
-      <w:pPr>
-        <w:pStyle w:val="aff0"/>
-        <w:rPr>
-          <w:lang w:val="en-US"/>
-        </w:rPr>
-      </w:pPr>
-      <w:r>
-        <w:rPr>
-          <w:lang w:val="en-US"/>
-        </w:rPr>
-        <w:lastRenderedPageBreak/>
-        <w:tab/>
-        <w:t xml:space="preserve">if </w:t>
-      </w:r>
-      <w:proofErr w:type="gramStart"/>
-      <w:r>
-        <w:rPr>
-          <w:lang w:val="en-US"/>
-        </w:rPr>
-        <w:t>(!</w:t>
-      </w:r>
-      <w:proofErr w:type="spellStart"/>
-      <w:r>
-        <w:rPr>
-          <w:lang w:val="en-US"/>
-        </w:rPr>
-        <w:t>response</w:t>
-      </w:r>
-      <w:proofErr w:type="gramEnd"/>
-      <w:r>
-        <w:rPr>
-          <w:lang w:val="en-US"/>
-        </w:rPr>
-        <w:t>.IsSuccessStatusCode</w:t>
-      </w:r>
-      <w:proofErr w:type="spellEnd"/>
-      <w:r>
-        <w:rPr>
-          <w:lang w:val="en-US"/>
-        </w:rPr>
-        <w:t>)</w:t>
-      </w:r>
-    </w:p>
-    <w:p>
-      <w:pPr>
-        <w:pStyle w:val="aff0"/>
-      </w:pPr>
-      <w:r>
-        <w:rPr>
-          <w:lang w:val="en-US"/>
-        </w:rPr>
-        <w:tab/>
-      </w:r>
-      <w:r>
-        <w:rPr>
-          <w:lang w:val="en-US"/>
-        </w:rPr>
-        <w:tab/>
-      </w:r>
-      <w:r>
-        <w:t>// В случае ошибки возвращаем пустой список</w:t>
-      </w:r>
-    </w:p>
-    <w:p>
-      <w:pPr>
-        <w:pStyle w:val="aff0"/>
-      </w:pPr>
-      <w:r>
-        <w:tab/>
-      </w:r>
-      <w:r>
-        <w:tab/>
-      </w:r>
-      <w:r>
-        <w:rPr>
-          <w:lang w:val="en-US"/>
-        </w:rPr>
-        <w:t>return</w:t>
-      </w:r>
-      <w:r>
-        <w:t xml:space="preserve"> </w:t>
-      </w:r>
-      <w:r>
-        <w:rPr>
-          <w:lang w:val="en-US"/>
-        </w:rPr>
-        <w:t>new</w:t>
-      </w:r>
-      <w:r>
-        <w:t xml:space="preserve"> </w:t>
-      </w:r>
-      <w:r>
-        <w:rPr>
-          <w:lang w:val="en-US"/>
-        </w:rPr>
-        <w:t>List</w:t>
-      </w:r>
-      <w:r>
-        <w:t>&lt;</w:t>
-      </w:r>
-      <w:r>
-        <w:rPr>
-          <w:lang w:val="en-US"/>
-        </w:rPr>
-        <w:t>Category</w:t>
-      </w:r>
-      <w:proofErr w:type="gramStart"/>
-      <w:r>
-        <w:t>&gt;(</w:t>
-      </w:r>
-      <w:proofErr w:type="gramEnd"/>
-      <w:r>
-        <w:t>);</w:t>
-      </w:r>
-    </w:p>
-    <w:p>
-      <w:pPr>
-        <w:pStyle w:val="aff0"/>
-      </w:pPr>
-      <w:r>
-        <w:tab/>
-        <w:t>// Читаем содержимое ответа как строку</w:t>
-      </w:r>
-    </w:p>
-    <w:p>
-      <w:pPr>
-        <w:pStyle w:val="aff0"/>
-        <w:rPr>
-          <w:lang w:val="en-US"/>
-        </w:rPr>
-      </w:pPr>
-      <w:r>
-        <w:tab/>
-      </w:r>
-      <w:r>
-        <w:rPr>
-          <w:lang w:val="en-US"/>
-        </w:rPr>
-        <w:t xml:space="preserve">var json = await </w:t>
-      </w:r>
-      <w:proofErr w:type="spellStart"/>
-      <w:proofErr w:type="gramStart"/>
-      <w:r>
-        <w:rPr>
-          <w:lang w:val="en-US"/>
-        </w:rPr>
-        <w:t>response.Content.ReadAsStringAsync</w:t>
-      </w:r>
-      <w:proofErr w:type="spellEnd"/>
-      <w:proofErr w:type="gramEnd"/>
-      <w:r>
-        <w:rPr>
-          <w:lang w:val="en-US"/>
-        </w:rPr>
-        <w:t>();</w:t>
-      </w:r>
-    </w:p>
-    <w:p>
-      <w:pPr>
-        <w:pStyle w:val="aff0"/>
-        <w:rPr>
-          <w:lang w:val="en-US"/>
-        </w:rPr>
-      </w:pPr>
-      <w:r>
-        <w:rPr>
-          <w:lang w:val="en-US"/>
-        </w:rPr>
-        <w:tab/>
-        <w:t xml:space="preserve">// </w:t>
-      </w:r>
-      <w:proofErr w:type="spellStart"/>
-      <w:r>
-        <w:rPr>
-          <w:lang w:val="en-US"/>
-        </w:rPr>
         <w:t>Десериализуем</w:t>
       </w:r>
       <w:proofErr w:type="spellEnd"/>
@@ -11006,6 +10832,9 @@
     <w:p>
       <w:pPr>
         <w:pStyle w:val="aff0"/>
+        <w:rPr>
+          <w:lang w:val="en-US"/>
+        </w:rPr>
       </w:pPr>
       <w:r>
         <w:tab/>
@@ -11020,12 +10849,19 @@
         <w:t>if</w:t>
       </w:r>
       <w:r>
+        <w:rPr>
+          <w:lang w:val="en-US"/>
+        </w:rPr>
         <w:t xml:space="preserve"> </w:t>
       </w:r>
       <w:proofErr w:type="gramStart"/>
       <w:r>
+        <w:rPr>
+          <w:lang w:val="en-US"/>
+        </w:rPr>
         <w:t>(!</w:t>
       </w:r>
+      <w:proofErr w:type="spellStart"/>
       <w:r>
         <w:rPr>
           <w:lang w:val="en-US"/>
@@ -11034,37 +10870,48 @@
       </w:r>
       <w:proofErr w:type="gramEnd"/>
       <w:r>
+        <w:rPr>
+          <w:lang w:val="en-US"/>
+        </w:rPr>
         <w:t>.</w:t>
       </w:r>
+      <w:r>
+        <w:rPr>
+          <w:lang w:val="en-US"/>
+        </w:rPr>
+        <w:t>IsNullOrEmpty</w:t>
+      </w:r>
+      <w:proofErr w:type="spellEnd"/>
+      <w:r>
+        <w:rPr>
+          <w:lang w:val="en-US"/>
+        </w:rPr>
+        <w:t>(</w:t>
+      </w:r>
       <w:proofErr w:type="spellStart"/>
       <w:r>
         <w:rPr>
           <w:lang w:val="en-US"/>
         </w:rPr>
-        <w:t>IsNullOrEmpty</w:t>
+        <w:t>c</w:t>
+      </w:r>
+      <w:r>
+        <w:rPr>
+          <w:lang w:val="en-US"/>
+        </w:rPr>
+        <w:t>.</w:t>
+      </w:r>
+      <w:r>
+        <w:rPr>
+          <w:lang w:val="en-US"/>
+        </w:rPr>
+        <w:t>CategoryName</w:t>
       </w:r>
       <w:proofErr w:type="spellEnd"/>
       <w:r>
-        <w:t>(</w:t>
-      </w:r>
-      <w:r>
-        <w:rPr>
-          <w:lang w:val="en-US"/>
-        </w:rPr>
-        <w:t>c</w:t>
-      </w:r>
-      <w:r>
-        <w:t>.</w:t>
-      </w:r>
-      <w:proofErr w:type="spellStart"/>
-      <w:r>
-        <w:rPr>
-          <w:lang w:val="en-US"/>
-        </w:rPr>
-        <w:t>CategoryName</w:t>
-      </w:r>
-      <w:proofErr w:type="spellEnd"/>
-      <w:r>
+        <w:rPr>
+          <w:lang w:val="en-US"/>
+        </w:rPr>
         <w:t>))</w:t>
       </w:r>
     </w:p>
@@ -11073,13 +10920,24 @@
         <w:pStyle w:val="aff0"/>
       </w:pPr>
       <w:r>
+        <w:rPr>
+          <w:lang w:val="en-US"/>
+        </w:rPr>
         <w:tab/>
       </w:r>
       <w:r>
+        <w:rPr>
+          <w:lang w:val="en-US"/>
+        </w:rPr>
         <w:tab/>
       </w:r>
       <w:r>
+        <w:rPr>
+          <w:lang w:val="en-US"/>
+        </w:rPr>
         <w:tab/>
+      </w:r>
+      <w:r>
         <w:t>// Преобразуем первую букву в верхний регистр</w:t>
       </w:r>
     </w:p>
@@ -11287,11 +11145,11 @@
       <w:pPr>
         <w:pStyle w:val="2"/>
       </w:pPr>
-      <w:bookmarkStart w:id="15" w:name="_Toc199288321"/>
+      <w:bookmarkStart w:id="16" w:name="_Toc199288321"/>
       <w:r>
         <w:t>Разработка мобильного приложения</w:t>
       </w:r>
-      <w:bookmarkEnd w:id="15"/>
+      <w:bookmarkEnd w:id="16"/>
     </w:p>
     <w:p>
       <w:pPr>
@@ -12715,11 +12573,11 @@
       <w:pPr>
         <w:pStyle w:val="2"/>
       </w:pPr>
-      <w:bookmarkStart w:id="16" w:name="_Toc199288322"/>
+      <w:bookmarkStart w:id="17" w:name="_Toc199288322"/>
       <w:r>
         <w:t>Отладка и тестирование программных модулей</w:t>
       </w:r>
-      <w:bookmarkEnd w:id="16"/>
+      <w:bookmarkEnd w:id="17"/>
     </w:p>
     <w:p>
       <w:pPr>
@@ -15211,7 +15069,7 @@
       <w:pPr>
         <w:pStyle w:val="2"/>
       </w:pPr>
-      <w:bookmarkStart w:id="17" w:name="_Toc199288323"/>
+      <w:bookmarkStart w:id="18" w:name="_Toc199288323"/>
       <w:r>
         <w:t>О</w:t>
       </w:r>
@@ -15224,7 +15082,7 @@
       <w:r>
         <w:t>программного кода</w:t>
       </w:r>
-      <w:bookmarkEnd w:id="17"/>
+      <w:bookmarkEnd w:id="18"/>
     </w:p>
     <w:p>
       <w:pPr>
@@ -19349,12 +19207,12 @@
       <w:pPr>
         <w:pStyle w:val="a7"/>
       </w:pPr>
-      <w:bookmarkStart w:id="18" w:name="_Toc199288324"/>
+      <w:bookmarkStart w:id="19" w:name="_Toc199288324"/>
       <w:r>
         <w:lastRenderedPageBreak/>
         <w:t>Заключение</w:t>
       </w:r>
-      <w:bookmarkEnd w:id="18"/>
+      <w:bookmarkEnd w:id="19"/>
     </w:p>
     <w:p>
       <w:pPr>
@@ -19618,12 +19476,12 @@
       <w:pPr>
         <w:pStyle w:val="a7"/>
       </w:pPr>
-      <w:bookmarkStart w:id="19" w:name="_Toc199288325"/>
+      <w:bookmarkStart w:id="20" w:name="_Toc199288325"/>
       <w:r>
         <w:lastRenderedPageBreak/>
         <w:t>Список использованных источников</w:t>
       </w:r>
-      <w:bookmarkEnd w:id="19"/>
+      <w:bookmarkEnd w:id="20"/>
     </w:p>
     <w:p>
       <w:pPr>
@@ -19633,7 +19491,7 @@
           <w:numId w:val="6"/>
         </w:numPr>
       </w:pPr>
-      <w:bookmarkStart w:id="20" w:name="_Ref196157656"/>
+      <w:bookmarkStart w:id="21" w:name="_Ref196157656"/>
       <w:proofErr w:type="spellStart"/>
       <w:r>
         <w:t>Telegram.Bot</w:t>
@@ -19683,7 +19541,7 @@
       <w:r>
         <w:t xml:space="preserve"> (дата обращения: 18.05.2025).</w:t>
       </w:r>
-      <w:bookmarkEnd w:id="20"/>
+      <w:bookmarkEnd w:id="21"/>
     </w:p>
     <w:p>
       <w:pPr>
@@ -20125,8 +19983,6 @@
       <w:pPr>
         <w:pStyle w:val="a3"/>
       </w:pPr>
-      <w:bookmarkStart w:id="21" w:name="_GoBack"/>
-      <w:bookmarkEnd w:id="21"/>
     </w:p>
     <w:sectPr>
       <w:footerReference w:type="default" r:id="rId20"/>
@@ -20170,6 +20026,7 @@
         <w:docPartUnique/>
       </w:docPartObj>
     </w:sdtPr>
+    <w:sdtEndPr/>
     <w:sdtContent>
       <w:p>
         <w:pPr>
@@ -23041,7 +22898,7 @@
 </file>
 
 <file path=customXml/itemProps1.xml><?xml version="1.0" encoding="utf-8"?>
-<ds:datastoreItem xmlns:ds="http://schemas.openxmlformats.org/officeDocument/2006/customXml" ds:itemID="{77EEC14D-6A33-494B-8E39-F271733AFD50}">
+<ds:datastoreItem xmlns:ds="http://schemas.openxmlformats.org/officeDocument/2006/customXml" ds:itemID="{10CB0C6C-788C-4FC8-8ED6-D1A3A807FB86}">
   <ds:schemaRefs>
     <ds:schemaRef ds:uri="http://schemas.openxmlformats.org/officeDocument/2006/bibliography"/>
   </ds:schemaRefs>

--- a/Технический отчёт.docx
+++ b/Технический отчёт.docx
@@ -3123,7 +3123,56 @@
       <w:r>
         <w:t xml:space="preserve"> – правая кнопка мыши</w:t>
       </w:r>
-      <w:bookmarkStart w:id="1" w:name="_GoBack"/>
+    </w:p>
+    <w:p>
+      <w:pPr>
+        <w:pStyle w:val="a3"/>
+      </w:pPr>
+      <w:r>
+        <w:t>ПО – программное обеспечение</w:t>
+      </w:r>
+    </w:p>
+    <w:p>
+      <w:pPr>
+        <w:pStyle w:val="a3"/>
+      </w:pPr>
+      <w:r>
+        <w:t>СУБД – система управления базами данных</w:t>
+      </w:r>
+    </w:p>
+    <w:p>
+      <w:pPr>
+        <w:pStyle w:val="a3"/>
+      </w:pPr>
+      <w:bookmarkStart w:id="1" w:name="_Hlk197343689"/>
+    </w:p>
+    <w:p>
+      <w:pPr>
+        <w:pStyle w:val="a3"/>
+      </w:pPr>
+      <w:r>
+        <w:rPr>
+          <w:lang w:val="en-US"/>
+        </w:rPr>
+        <w:t>API</w:t>
+      </w:r>
+      <w:r>
+        <w:t xml:space="preserve"> – программный интерфейс приложения</w:t>
+      </w:r>
+    </w:p>
+    <w:p>
+      <w:pPr>
+        <w:pStyle w:val="a3"/>
+      </w:pPr>
+      <w:r>
+        <w:rPr>
+          <w:lang w:val="en-US"/>
+        </w:rPr>
+        <w:t>CASE</w:t>
+      </w:r>
+      <w:r>
+        <w:t xml:space="preserve"> – набор средств для проектирования программного обеспечения</w:t>
+      </w:r>
       <w:bookmarkEnd w:id="1"/>
     </w:p>
     <w:p>
@@ -3131,7 +3180,13 @@
         <w:pStyle w:val="a3"/>
       </w:pPr>
       <w:r>
-        <w:t>ПО – программное обеспечение</w:t>
+        <w:rPr>
+          <w:lang w:val="en-US"/>
+        </w:rPr>
+        <w:t>ERD</w:t>
+      </w:r>
+      <w:r>
+        <w:t xml:space="preserve"> – диаграмма «сущность-связь»</w:t>
       </w:r>
     </w:p>
     <w:p>
@@ -3139,14 +3194,35 @@
         <w:pStyle w:val="a3"/>
       </w:pPr>
       <w:r>
-        <w:t>СУБД – система управления базами данных</w:t>
-      </w:r>
+        <w:rPr>
+          <w:lang w:val="en-US"/>
+        </w:rPr>
+        <w:t>ER</w:t>
+      </w:r>
+      <w:r>
+        <w:t>–</w:t>
+      </w:r>
+      <w:r>
+        <w:t xml:space="preserve"> </w:t>
+      </w:r>
+      <w:r>
+        <w:t>«сущность-связь»</w:t>
+      </w:r>
+      <w:bookmarkStart w:id="2" w:name="_Hlk197343669"/>
     </w:p>
     <w:p>
       <w:pPr>
         <w:pStyle w:val="a3"/>
       </w:pPr>
-      <w:bookmarkStart w:id="2" w:name="_Hlk197343689"/>
+      <w:r>
+        <w:rPr>
+          <w:lang w:val="en-US"/>
+        </w:rPr>
+        <w:t>FK</w:t>
+      </w:r>
+      <w:r>
+        <w:t xml:space="preserve"> – внешний ключ</w:t>
+      </w:r>
     </w:p>
     <w:p>
       <w:pPr>
@@ -3156,10 +3232,10 @@
         <w:rPr>
           <w:lang w:val="en-US"/>
         </w:rPr>
-        <w:t>API</w:t>
-      </w:r>
-      <w:r>
-        <w:t xml:space="preserve"> – программный интерфейс приложения</w:t>
+        <w:t>HDD</w:t>
+      </w:r>
+      <w:r>
+        <w:t xml:space="preserve"> – жёсткий диск</w:t>
       </w:r>
     </w:p>
     <w:p>
@@ -3170,10 +3246,24 @@
         <w:rPr>
           <w:lang w:val="en-US"/>
         </w:rPr>
-        <w:t>CASE</w:t>
-      </w:r>
-      <w:r>
-        <w:t xml:space="preserve"> – набор средств для проектирования программного обеспечения</w:t>
+        <w:t>IDE</w:t>
+      </w:r>
+      <w:r>
+        <w:t xml:space="preserve"> – интегрированная среда разработки</w:t>
+      </w:r>
+    </w:p>
+    <w:p>
+      <w:pPr>
+        <w:pStyle w:val="a3"/>
+      </w:pPr>
+      <w:r>
+        <w:rPr>
+          <w:lang w:val="en-US"/>
+        </w:rPr>
+        <w:t>ORM</w:t>
+      </w:r>
+      <w:r>
+        <w:t xml:space="preserve"> – объектно-реляционное отображение</w:t>
       </w:r>
       <w:bookmarkEnd w:id="2"/>
     </w:p>
@@ -3185,10 +3275,10 @@
         <w:rPr>
           <w:lang w:val="en-US"/>
         </w:rPr>
-        <w:t>ERD</w:t>
-      </w:r>
-      <w:r>
-        <w:t xml:space="preserve"> – диаграмма «сущность-связь»</w:t>
+        <w:t>PK</w:t>
+      </w:r>
+      <w:r>
+        <w:t xml:space="preserve"> – первичный ключ</w:t>
       </w:r>
     </w:p>
     <w:p>
@@ -3199,18 +3289,11 @@
         <w:rPr>
           <w:lang w:val="en-US"/>
         </w:rPr>
-        <w:t>ER</w:t>
-      </w:r>
-      <w:r>
-        <w:t>–</w:t>
-      </w:r>
-      <w:r>
-        <w:t xml:space="preserve"> </w:t>
-      </w:r>
-      <w:r>
-        <w:t>«сущность-связь»</w:t>
-      </w:r>
-      <w:bookmarkStart w:id="3" w:name="_Hlk197343669"/>
+        <w:t>SQL</w:t>
+      </w:r>
+      <w:r>
+        <w:t xml:space="preserve"> – язык структурированных запросов</w:t>
+      </w:r>
     </w:p>
     <w:p>
       <w:pPr>
@@ -3220,112 +3303,27 @@
         <w:rPr>
           <w:lang w:val="en-US"/>
         </w:rPr>
-        <w:t>FK</w:t>
-      </w:r>
-      <w:r>
-        <w:t xml:space="preserve"> – внешний ключ</w:t>
+        <w:t>SSD</w:t>
+      </w:r>
+      <w:r>
+        <w:t xml:space="preserve"> – твердотельный накопитель</w:t>
       </w:r>
     </w:p>
     <w:p>
       <w:pPr>
         <w:pStyle w:val="a3"/>
       </w:pPr>
-      <w:r>
-        <w:rPr>
-          <w:lang w:val="en-US"/>
-        </w:rPr>
-        <w:t>HDD</w:t>
-      </w:r>
-      <w:r>
-        <w:t xml:space="preserve"> – жёсткий диск</w:t>
-      </w:r>
-    </w:p>
-    <w:p>
-      <w:pPr>
-        <w:pStyle w:val="a3"/>
-      </w:pPr>
-      <w:r>
-        <w:rPr>
-          <w:lang w:val="en-US"/>
-        </w:rPr>
-        <w:t>IDE</w:t>
-      </w:r>
-      <w:r>
-        <w:t xml:space="preserve"> – интегрированная среда разработки</w:t>
-      </w:r>
-    </w:p>
-    <w:p>
-      <w:pPr>
-        <w:pStyle w:val="a3"/>
-      </w:pPr>
-      <w:r>
-        <w:rPr>
-          <w:lang w:val="en-US"/>
-        </w:rPr>
-        <w:t>ORM</w:t>
-      </w:r>
-      <w:r>
-        <w:t xml:space="preserve"> – объектно-реляционное отображение</w:t>
-      </w:r>
-      <w:bookmarkEnd w:id="3"/>
-    </w:p>
-    <w:p>
-      <w:pPr>
-        <w:pStyle w:val="a3"/>
-      </w:pPr>
-      <w:r>
-        <w:rPr>
-          <w:lang w:val="en-US"/>
-        </w:rPr>
-        <w:t>PK</w:t>
-      </w:r>
-      <w:r>
-        <w:t xml:space="preserve"> – первичный ключ</w:t>
-      </w:r>
-    </w:p>
-    <w:p>
-      <w:pPr>
-        <w:pStyle w:val="a3"/>
-      </w:pPr>
-      <w:r>
-        <w:rPr>
-          <w:lang w:val="en-US"/>
-        </w:rPr>
-        <w:t>SQL</w:t>
-      </w:r>
-      <w:r>
-        <w:t xml:space="preserve"> – язык структурированных запросов</w:t>
-      </w:r>
-    </w:p>
-    <w:p>
-      <w:pPr>
-        <w:pStyle w:val="a3"/>
-      </w:pPr>
-      <w:r>
-        <w:rPr>
-          <w:lang w:val="en-US"/>
-        </w:rPr>
-        <w:t>SSD</w:t>
-      </w:r>
-      <w:r>
-        <w:t xml:space="preserve"> – твердотельный накопитель</w:t>
-      </w:r>
-    </w:p>
-    <w:p>
-      <w:pPr>
-        <w:pStyle w:val="a3"/>
-      </w:pPr>
     </w:p>
     <w:p>
       <w:pPr>
         <w:pStyle w:val="a7"/>
       </w:pPr>
-      <w:bookmarkStart w:id="4" w:name="_Toc199288310"/>
+      <w:bookmarkStart w:id="3" w:name="_Toc199288310"/>
       <w:r>
         <w:lastRenderedPageBreak/>
         <w:t>Введение</w:t>
       </w:r>
-      <w:bookmarkEnd w:id="4"/>
+      <w:bookmarkEnd w:id="3"/>
     </w:p>
     <w:p>
       <w:pPr>
@@ -3354,6 +3352,7 @@
       </w:r>
       <w:r>
         <w:rPr>
+          <w:b/>
           <w:highlight w:val="yellow"/>
         </w:rPr>
         <w:t xml:space="preserve">*а точно можно не списком перечисления? Проверить в </w:t>
@@ -3361,6 +3360,7 @@
       <w:proofErr w:type="gramStart"/>
       <w:r>
         <w:rPr>
+          <w:b/>
           <w:highlight w:val="yellow"/>
         </w:rPr>
         <w:t>СТО!*</w:t>
@@ -3754,23 +3754,23 @@
       <w:pPr>
         <w:pStyle w:val="1"/>
       </w:pPr>
-      <w:bookmarkStart w:id="5" w:name="_Toc199288311"/>
-      <w:bookmarkStart w:id="6" w:name="_Hlk199350029"/>
+      <w:bookmarkStart w:id="4" w:name="_Toc199288311"/>
+      <w:bookmarkStart w:id="5" w:name="_Hlk199350029"/>
       <w:r>
         <w:lastRenderedPageBreak/>
         <w:t>Организация охраны труда на предприятии</w:t>
       </w:r>
-      <w:bookmarkEnd w:id="5"/>
+      <w:bookmarkEnd w:id="4"/>
     </w:p>
     <w:p>
       <w:pPr>
         <w:pStyle w:val="2"/>
       </w:pPr>
-      <w:bookmarkStart w:id="7" w:name="_Toc199288312"/>
+      <w:bookmarkStart w:id="6" w:name="_Toc199288312"/>
       <w:r>
         <w:t>Общие положения о службе охраны труда</w:t>
       </w:r>
-      <w:bookmarkEnd w:id="7"/>
+      <w:bookmarkEnd w:id="6"/>
     </w:p>
     <w:p>
       <w:pPr>
@@ -4027,11 +4027,11 @@
       <w:pPr>
         <w:pStyle w:val="2"/>
       </w:pPr>
-      <w:bookmarkStart w:id="8" w:name="_Toc199288313"/>
+      <w:bookmarkStart w:id="7" w:name="_Toc199288313"/>
       <w:r>
         <w:t>Требования охраны труда для программиста</w:t>
       </w:r>
-      <w:bookmarkEnd w:id="8"/>
+      <w:bookmarkEnd w:id="7"/>
     </w:p>
     <w:p>
       <w:pPr>
@@ -4187,29 +4187,29 @@
       <w:pPr>
         <w:pStyle w:val="1"/>
       </w:pPr>
-      <w:bookmarkStart w:id="9" w:name="_Toc199288314"/>
-      <w:bookmarkEnd w:id="6"/>
+      <w:bookmarkStart w:id="8" w:name="_Toc199288314"/>
+      <w:bookmarkEnd w:id="5"/>
       <w:r>
         <w:lastRenderedPageBreak/>
         <w:t>Выполнение работ по ПМ.11</w:t>
       </w:r>
+      <w:bookmarkEnd w:id="8"/>
+    </w:p>
+    <w:p>
+      <w:pPr>
+        <w:pStyle w:val="2"/>
+      </w:pPr>
+      <w:bookmarkStart w:id="9" w:name="_Toc199288315"/>
+      <w:r>
+        <w:t>Проектирование</w:t>
+      </w:r>
+      <w:r>
+        <w:t xml:space="preserve"> базы данных</w:t>
+      </w:r>
       <w:bookmarkEnd w:id="9"/>
     </w:p>
     <w:p>
       <w:pPr>
-        <w:pStyle w:val="2"/>
-      </w:pPr>
-      <w:bookmarkStart w:id="10" w:name="_Toc199288315"/>
-      <w:r>
-        <w:t>Проектирование</w:t>
-      </w:r>
-      <w:r>
-        <w:t xml:space="preserve"> базы данных</w:t>
-      </w:r>
-      <w:bookmarkEnd w:id="10"/>
-    </w:p>
-    <w:p>
-      <w:pPr>
         <w:pStyle w:val="a3"/>
       </w:pPr>
       <w:r>
@@ -4296,11 +4296,19 @@
         <w:rPr>
           <w:highlight w:val="yellow"/>
         </w:rPr>
-        <w:t xml:space="preserve">. *а точно можно не списком перечисления? Проверить в </w:t>
+        <w:t>.</w:t>
+      </w:r>
+      <w:r>
+        <w:rPr>
+          <w:b/>
+          <w:highlight w:val="yellow"/>
+        </w:rPr>
+        <w:t xml:space="preserve"> *а точно можно не списком перечисления? Проверить в </w:t>
       </w:r>
       <w:proofErr w:type="gramStart"/>
       <w:r>
         <w:rPr>
+          <w:b/>
           <w:highlight w:val="yellow"/>
         </w:rPr>
         <w:t>СТО!*</w:t>
@@ -4900,11 +4908,11 @@
       <w:pPr>
         <w:pStyle w:val="2"/>
       </w:pPr>
-      <w:bookmarkStart w:id="11" w:name="_Toc199288316"/>
+      <w:bookmarkStart w:id="10" w:name="_Toc199288316"/>
       <w:r>
         <w:t>Разработка базы данных и объектов базы данных</w:t>
       </w:r>
-      <w:bookmarkEnd w:id="11"/>
+      <w:bookmarkEnd w:id="10"/>
     </w:p>
     <w:p>
       <w:pPr>
@@ -4944,7 +4952,42 @@
         <w:rPr>
           <w:highlight w:val="yellow"/>
         </w:rPr>
-        <w:t xml:space="preserve"> *лучше перенеси это на следующую страницу, а тут сделай разрыв, чтобы не уезжала вверх*</w:t>
+        <w:t xml:space="preserve"> </w:t>
+      </w:r>
+      <w:r>
+        <w:rPr>
+          <w:b/>
+          <w:highlight w:val="yellow"/>
+        </w:rPr>
+        <w:t>*лучше перенеси это на следующую страницу, а тут сделай разрыв, чтобы не уезжала вверх</w:t>
+      </w:r>
+      <w:r>
+        <w:rPr>
+          <w:b/>
+          <w:highlight w:val="yellow"/>
+        </w:rPr>
+        <w:t xml:space="preserve">, </w:t>
+      </w:r>
+      <w:r>
+        <w:rPr>
+          <w:b/>
+          <w:highlight w:val="yellow"/>
+        </w:rPr>
+        <w:t xml:space="preserve">если не по моей вине </w:t>
+      </w:r>
+      <w:r>
+        <w:rPr>
+          <w:b/>
+          <w:highlight w:val="yellow"/>
+        </w:rPr>
+        <w:t>всё уехало</w:t>
+      </w:r>
+      <w:r>
+        <w:rPr>
+          <w:b/>
+          <w:highlight w:val="yellow"/>
+        </w:rPr>
+        <w:t>*</w:t>
       </w:r>
     </w:p>
     <w:tbl>
@@ -9372,11 +9415,11 @@
       <w:pPr>
         <w:pStyle w:val="2"/>
       </w:pPr>
-      <w:bookmarkStart w:id="12" w:name="_Toc199288317"/>
+      <w:bookmarkStart w:id="11" w:name="_Toc199288317"/>
       <w:r>
         <w:t>Администрирование и защита базы данных</w:t>
       </w:r>
-      <w:bookmarkEnd w:id="12"/>
+      <w:bookmarkEnd w:id="11"/>
     </w:p>
     <w:p>
       <w:pPr>
@@ -9676,12 +9719,14 @@
       </w:r>
       <w:r>
         <w:rPr>
+          <w:b/>
           <w:highlight w:val="yellow"/>
         </w:rPr>
         <w:t xml:space="preserve">*вверху помечено красным, так ты использовал </w:t>
       </w:r>
       <w:r>
         <w:rPr>
+          <w:b/>
           <w:highlight w:val="yellow"/>
           <w:lang w:val="en-US"/>
         </w:rPr>
@@ -9689,6 +9734,7 @@
       </w:r>
       <w:r>
         <w:rPr>
+          <w:b/>
           <w:highlight w:val="yellow"/>
         </w:rPr>
         <w:t xml:space="preserve"> или </w:t>
@@ -9696,30 +9742,19 @@
       <w:proofErr w:type="spellStart"/>
       <w:r>
         <w:rPr>
+          <w:b/>
           <w:highlight w:val="yellow"/>
           <w:lang w:val="en-US"/>
         </w:rPr>
-        <w:t>PhpMyAdmine</w:t>
-      </w:r>
-      <w:r>
-        <w:rPr>
+        <w:t>PhpMyAdminer</w:t>
+      </w:r>
+      <w:proofErr w:type="spellEnd"/>
+      <w:r>
+        <w:rPr>
+          <w:b/>
           <w:highlight w:val="yellow"/>
-          <w:lang w:val="en-US"/>
-        </w:rPr>
-        <w:t>r</w:t>
-      </w:r>
-      <w:proofErr w:type="spellEnd"/>
-      <w:r>
-        <w:rPr>
-          <w:highlight w:val="yellow"/>
-        </w:rPr>
-        <w:t>???</w:t>
-      </w:r>
-      <w:r>
-        <w:rPr>
-          <w:highlight w:val="yellow"/>
-        </w:rPr>
-        <w:t>*</w:t>
+        </w:rPr>
+        <w:t>???*</w:t>
       </w:r>
     </w:p>
     <w:p>
@@ -9835,22 +9870,22 @@
       <w:pPr>
         <w:pStyle w:val="1"/>
       </w:pPr>
-      <w:bookmarkStart w:id="13" w:name="_Toc199288318"/>
+      <w:bookmarkStart w:id="12" w:name="_Toc199288318"/>
       <w:r>
         <w:lastRenderedPageBreak/>
         <w:t>Выполнение работ по ПМ.01</w:t>
       </w:r>
+      <w:bookmarkEnd w:id="12"/>
+    </w:p>
+    <w:p>
+      <w:pPr>
+        <w:pStyle w:val="2"/>
+      </w:pPr>
+      <w:bookmarkStart w:id="13" w:name="_Toc199288319"/>
+      <w:r>
+        <w:t>Проектирование программного обеспечения</w:t>
+      </w:r>
       <w:bookmarkEnd w:id="13"/>
-    </w:p>
-    <w:p>
-      <w:pPr>
-        <w:pStyle w:val="2"/>
-      </w:pPr>
-      <w:bookmarkStart w:id="14" w:name="_Toc199288319"/>
-      <w:r>
-        <w:t>Проектирование программного обеспечения</w:t>
-      </w:r>
-      <w:bookmarkEnd w:id="14"/>
     </w:p>
     <w:p>
       <w:pPr>
@@ -10083,11 +10118,11 @@
       <w:pPr>
         <w:pStyle w:val="2"/>
       </w:pPr>
-      <w:bookmarkStart w:id="15" w:name="_Toc199288320"/>
+      <w:bookmarkStart w:id="14" w:name="_Toc199288320"/>
       <w:r>
         <w:t>Разработка программных модулей</w:t>
       </w:r>
-      <w:bookmarkEnd w:id="15"/>
+      <w:bookmarkEnd w:id="14"/>
     </w:p>
     <w:p>
       <w:pPr>
@@ -10557,17 +10592,18 @@
         <w:t>if</w:t>
       </w:r>
       <w:r>
-        <w:t xml:space="preserve"> (!</w:t>
-      </w:r>
-      <w:proofErr w:type="spellStart"/>
+        <w:t xml:space="preserve"> </w:t>
+      </w:r>
       <w:proofErr w:type="gramStart"/>
       <w:r>
+        <w:t>(!</w:t>
+      </w:r>
+      <w:r>
         <w:rPr>
           <w:lang w:val="en-US"/>
         </w:rPr>
         <w:t>response</w:t>
       </w:r>
-      <w:proofErr w:type="spellEnd"/>
       <w:proofErr w:type="gramEnd"/>
       <w:r>
         <w:t>.</w:t>
@@ -11145,11 +11181,11 @@
       <w:pPr>
         <w:pStyle w:val="2"/>
       </w:pPr>
-      <w:bookmarkStart w:id="16" w:name="_Toc199288321"/>
+      <w:bookmarkStart w:id="15" w:name="_Toc199288321"/>
       <w:r>
         <w:t>Разработка мобильного приложения</w:t>
       </w:r>
-      <w:bookmarkEnd w:id="16"/>
+      <w:bookmarkEnd w:id="15"/>
     </w:p>
     <w:p>
       <w:pPr>
@@ -12573,11 +12609,11 @@
       <w:pPr>
         <w:pStyle w:val="2"/>
       </w:pPr>
-      <w:bookmarkStart w:id="17" w:name="_Toc199288322"/>
+      <w:bookmarkStart w:id="16" w:name="_Toc199288322"/>
       <w:r>
         <w:t>Отладка и тестирование программных модулей</w:t>
       </w:r>
-      <w:bookmarkEnd w:id="17"/>
+      <w:bookmarkEnd w:id="16"/>
     </w:p>
     <w:p>
       <w:pPr>
@@ -12741,6 +12777,7 @@
       </w:r>
       <w:r>
         <w:rPr>
+          <w:b/>
           <w:highlight w:val="yellow"/>
         </w:rPr>
         <w:t>*</w:t>
@@ -12748,94 +12785,88 @@
       <w:proofErr w:type="gramStart"/>
       <w:r>
         <w:rPr>
+          <w:b/>
           <w:highlight w:val="yellow"/>
         </w:rPr>
-        <w:t>добав</w:t>
-      </w:r>
-      <w:r>
-        <w:rPr>
+        <w:t>добавь</w:t>
+      </w:r>
+      <w:proofErr w:type="gramEnd"/>
+      <w:r>
+        <w:rPr>
+          <w:b/>
           <w:highlight w:val="yellow"/>
         </w:rPr>
-        <w:t>ь</w:t>
-      </w:r>
-      <w:proofErr w:type="gramEnd"/>
-      <w:r>
-        <w:rPr>
+        <w:t xml:space="preserve"> чтобы на этом же скрине было видно окно с отладочными данными (там вкладка контрольные значения, локальные, видимые, какое-нибудь из этих, чтобы были видны данные) и </w:t>
+      </w:r>
+      <w:r>
+        <w:rPr>
+          <w:b/>
           <w:highlight w:val="yellow"/>
         </w:rPr>
-        <w:t xml:space="preserve"> чтобы на этом же скрине было видно окно с отладочными данными (там вкладка контрольные значения, локальные, видимые, какое-нибудь из этих, чтобы были видны данные)</w:t>
-      </w:r>
-      <w:r>
-        <w:rPr>
+        <w:t xml:space="preserve">тогда уже </w:t>
+      </w:r>
+      <w:r>
+        <w:rPr>
+          <w:b/>
           <w:highlight w:val="yellow"/>
         </w:rPr>
-        <w:t xml:space="preserve"> и </w:t>
-      </w:r>
-      <w:r>
-        <w:rPr>
+        <w:t xml:space="preserve">рисунок будет называться так: </w:t>
+      </w:r>
+      <w:r>
+        <w:rPr>
+          <w:b/>
           <w:highlight w:val="yellow"/>
-        </w:rPr>
-        <w:t xml:space="preserve">тогда уже </w:t>
-      </w:r>
-      <w:r>
-        <w:rPr>
+          <w:lang w:val="en-US"/>
+        </w:rPr>
+        <w:t>Visual</w:t>
+      </w:r>
+      <w:r>
+        <w:rPr>
+          <w:b/>
           <w:highlight w:val="yellow"/>
         </w:rPr>
-        <w:t xml:space="preserve">рисунок будет называться так: </w:t>
-      </w:r>
-      <w:r>
-        <w:rPr>
+        <w:t xml:space="preserve"> </w:t>
+      </w:r>
+      <w:r>
+        <w:rPr>
+          <w:b/>
           <w:highlight w:val="yellow"/>
           <w:lang w:val="en-US"/>
         </w:rPr>
-        <w:t>Visual</w:t>
-      </w:r>
-      <w:r>
-        <w:rPr>
+        <w:t>Studio</w:t>
+      </w:r>
+      <w:r>
+        <w:rPr>
+          <w:b/>
           <w:highlight w:val="yellow"/>
         </w:rPr>
-        <w:t xml:space="preserve"> </w:t>
-      </w:r>
-      <w:r>
-        <w:rPr>
+        <w:t xml:space="preserve"> 2022. Вид вкладки </w:t>
+      </w:r>
+      <w:r>
+        <w:rPr>
+          <w:b/>
           <w:highlight w:val="yellow"/>
-          <w:lang w:val="en-US"/>
-        </w:rPr>
-        <w:t>Studio</w:t>
-      </w:r>
-      <w:r>
-        <w:rPr>
+        </w:rPr>
+        <w:t>«</w:t>
+      </w:r>
+      <w:proofErr w:type="gramStart"/>
+      <w:r>
+        <w:rPr>
+          <w:b/>
           <w:highlight w:val="yellow"/>
         </w:rPr>
-        <w:t xml:space="preserve"> 2022. </w:t>
-      </w:r>
-      <w:r>
-        <w:rPr>
+        <w:t>…</w:t>
+      </w:r>
+      <w:r>
+        <w:rPr>
+          <w:b/>
           <w:highlight w:val="yellow"/>
         </w:rPr>
-        <w:t xml:space="preserve">Вид вкладки </w:t>
-      </w:r>
-      <w:r>
-        <w:rPr>
-          <w:highlight w:val="yellow"/>
-        </w:rPr>
-        <w:t>«</w:t>
-      </w:r>
-      <w:proofErr w:type="gramStart"/>
-      <w:r>
-        <w:rPr>
-          <w:highlight w:val="yellow"/>
-        </w:rPr>
-        <w:t>…</w:t>
-      </w:r>
-      <w:r>
-        <w:rPr>
-          <w:highlight w:val="yellow"/>
-        </w:rPr>
         <w:t>»</w:t>
       </w:r>
       <w:r>
         <w:rPr>
+          <w:b/>
           <w:highlight w:val="yellow"/>
         </w:rPr>
         <w:t>*</w:t>
@@ -15069,7 +15100,7 @@
       <w:pPr>
         <w:pStyle w:val="2"/>
       </w:pPr>
-      <w:bookmarkStart w:id="18" w:name="_Toc199288323"/>
+      <w:bookmarkStart w:id="17" w:name="_Toc199288323"/>
       <w:r>
         <w:t>О</w:t>
       </w:r>
@@ -15082,7 +15113,7 @@
       <w:r>
         <w:t>программного кода</w:t>
       </w:r>
-      <w:bookmarkEnd w:id="18"/>
+      <w:bookmarkEnd w:id="17"/>
     </w:p>
     <w:p>
       <w:pPr>
@@ -19207,12 +19238,12 @@
       <w:pPr>
         <w:pStyle w:val="a7"/>
       </w:pPr>
-      <w:bookmarkStart w:id="19" w:name="_Toc199288324"/>
+      <w:bookmarkStart w:id="18" w:name="_Toc199288324"/>
       <w:r>
         <w:lastRenderedPageBreak/>
         <w:t>Заключение</w:t>
       </w:r>
-      <w:bookmarkEnd w:id="19"/>
+      <w:bookmarkEnd w:id="18"/>
     </w:p>
     <w:p>
       <w:pPr>
@@ -19220,41 +19251,159 @@
       </w:pPr>
       <w:r>
         <w:rPr>
+          <w:highlight w:val="yellow"/>
+        </w:rPr>
+        <w:t>По прохождении</w:t>
+      </w:r>
+      <w:r>
+        <w:rPr>
+          <w:highlight w:val="yellow"/>
+        </w:rPr>
+        <w:t xml:space="preserve"> </w:t>
+      </w:r>
+      <w:r>
+        <w:rPr>
+          <w:b/>
+          <w:highlight w:val="yellow"/>
+        </w:rPr>
+        <w:t>*</w:t>
+      </w:r>
+      <w:r>
+        <w:rPr>
+          <w:b/>
+          <w:highlight w:val="yellow"/>
+        </w:rPr>
+        <w:t>мне тут что-то не нравится, возможно предлог По, прям совсем не нравится</w:t>
+      </w:r>
+      <w:r>
+        <w:rPr>
+          <w:b/>
+          <w:highlight w:val="yellow"/>
+        </w:rPr>
+        <w:t>*</w:t>
+      </w:r>
+      <w:r>
+        <w:t xml:space="preserve"> производственной практики в </w:t>
+      </w:r>
+      <w:r>
+        <w:t>военном комиссариате Архангельской области</w:t>
+      </w:r>
+      <w:r>
+        <w:t xml:space="preserve"> был получен</w:t>
+      </w:r>
+      <w:r>
+        <w:t xml:space="preserve"> </w:t>
+      </w:r>
+      <w:r>
+        <w:t>практический опыт выполнения работ по ПМ.01 «Разработка модулей программного обеспечения для компьютерных систем» и ПМ.11 «Разработка, администрирование и защита баз данных». В результате были закреплены теоретические знания, приобретены необходимые практические умения и навыки работы в соответствии с установленными компетенциями.</w:t>
+      </w:r>
+    </w:p>
+    <w:p>
+      <w:pPr>
+        <w:pStyle w:val="a3"/>
+      </w:pPr>
+      <w:r>
+        <w:t>Поставленные цели достигнуты и в процессе их достижения были решены следующие задачи</w:t>
+      </w:r>
+      <w:r>
+        <w:t>:</w:t>
+      </w:r>
+    </w:p>
+    <w:p>
+      <w:pPr>
+        <w:pStyle w:val="a1"/>
+      </w:pPr>
+      <w:r>
+        <w:t>осуществл</w:t>
+      </w:r>
+      <w:r>
+        <w:t>ен</w:t>
+      </w:r>
+      <w:r>
+        <w:t xml:space="preserve"> сбор, обработк</w:t>
+      </w:r>
+      <w:r>
+        <w:t>а</w:t>
+      </w:r>
+      <w:r>
+        <w:t xml:space="preserve"> и анализ информации для проектирования БД</w:t>
+      </w:r>
+      <w:r>
+        <w:t>;</w:t>
+      </w:r>
+    </w:p>
+    <w:p>
+      <w:pPr>
+        <w:pStyle w:val="a1"/>
+      </w:pPr>
+      <w:r>
+        <w:t>спроектирована</w:t>
+      </w:r>
+      <w:r>
+        <w:t xml:space="preserve"> БД на основе анализа предметной области</w:t>
+      </w:r>
+      <w:r>
+        <w:t>;</w:t>
+      </w:r>
+    </w:p>
+    <w:p>
+      <w:pPr>
+        <w:pStyle w:val="a1"/>
+      </w:pPr>
+      <w:r>
+        <w:t>разрабо</w:t>
+      </w:r>
+      <w:r>
+        <w:t>тана</w:t>
+      </w:r>
+      <w:r>
+        <w:t xml:space="preserve"> БД в соответствии с результатами анализа предметной области</w:t>
+      </w:r>
+      <w:r>
+        <w:t>;</w:t>
+      </w:r>
+    </w:p>
+    <w:p>
+      <w:pPr>
+        <w:pStyle w:val="a1"/>
+      </w:pPr>
+      <w:r>
+        <w:rPr>
           <w:highlight w:val="red"/>
         </w:rPr>
-        <w:t>По прохождении</w:t>
-      </w:r>
+        <w:t>была</w:t>
+      </w:r>
+      <w:r>
+        <w:t xml:space="preserve"> выполнена реализация </w:t>
+      </w:r>
+      <w:r>
+        <w:t>БД в конкретной СУБД</w:t>
+      </w:r>
+      <w:r>
+        <w:t>;</w:t>
+      </w:r>
+    </w:p>
+    <w:p>
+      <w:pPr>
+        <w:pStyle w:val="a1"/>
+      </w:pPr>
       <w:r>
         <w:rPr>
           <w:highlight w:val="red"/>
         </w:rPr>
-        <w:t xml:space="preserve"> (мне тут что-то не нравится, возможно предлог По, прям совсем не нравится)</w:t>
-      </w:r>
-      <w:r>
-        <w:t xml:space="preserve"> производственной практики в </w:t>
-      </w:r>
-      <w:r>
-        <w:t>военном комиссариате Архангельской области</w:t>
-      </w:r>
-      <w:r>
-        <w:t xml:space="preserve"> был получен</w:t>
-      </w:r>
-      <w:r>
-        <w:t xml:space="preserve"> </w:t>
-      </w:r>
-      <w:r>
-        <w:t>практический опыт выполнения работ по ПМ.01 «Разработка модулей программного обеспечения для компьютерных систем» и ПМ.11 «Разработка, администрирование и защита баз данных». В результате были закреплены теоретические знания, приобретены необходимые практические умения и навыки работы в соответствии с установленными компетенциями.</w:t>
-      </w:r>
-    </w:p>
-    <w:p>
-      <w:pPr>
-        <w:pStyle w:val="a3"/>
-      </w:pPr>
-      <w:r>
-        <w:t>Поставленные цели достигнуты и в процессе их достижения были решены следующие задачи</w:t>
-      </w:r>
-      <w:r>
-        <w:t>:</w:t>
+        <w:t>было</w:t>
+      </w:r>
+      <w:r>
+        <w:t xml:space="preserve"> осуществлено </w:t>
+      </w:r>
+      <w:r>
+        <w:t>администрирование БД</w:t>
+      </w:r>
+      <w:r>
+        <w:rPr>
+          <w:lang w:val="en-US"/>
+        </w:rPr>
+        <w:t>;</w:t>
       </w:r>
     </w:p>
     <w:p>
@@ -19262,19 +19411,114 @@
         <w:pStyle w:val="a1"/>
       </w:pPr>
       <w:r>
+        <w:rPr>
+          <w:highlight w:val="red"/>
+        </w:rPr>
+        <w:t>было</w:t>
+      </w:r>
+      <w:r>
+        <w:t xml:space="preserve"> осуществлена </w:t>
+      </w:r>
+      <w:r>
+        <w:t>защита информации в БД с использованием технологий защиты информации</w:t>
+      </w:r>
+      <w:r>
+        <w:t>;</w:t>
+      </w:r>
+    </w:p>
+    <w:p>
+      <w:pPr>
+        <w:pStyle w:val="a1"/>
+      </w:pPr>
+      <w:r>
+        <w:t>сформированы</w:t>
+      </w:r>
+      <w:r>
+        <w:t xml:space="preserve"> алгоритм</w:t>
+      </w:r>
+      <w:r>
+        <w:t>ы</w:t>
+      </w:r>
+      <w:r>
+        <w:t xml:space="preserve"> разработки программных модулей и </w:t>
+      </w:r>
+      <w:r>
+        <w:t xml:space="preserve">осуществлена </w:t>
+      </w:r>
+      <w:r>
+        <w:t>их разработка в соответствии с техническим заданием</w:t>
+      </w:r>
+      <w:r>
+        <w:t>;</w:t>
+      </w:r>
+    </w:p>
+    <w:p>
+      <w:pPr>
+        <w:pStyle w:val="a1"/>
+      </w:pPr>
+      <w:r>
+        <w:t>выполнен</w:t>
+      </w:r>
+      <w:r>
+        <w:t>а</w:t>
+      </w:r>
+      <w:r>
+        <w:t xml:space="preserve"> отладк</w:t>
+      </w:r>
+      <w:r>
+        <w:t>а</w:t>
+      </w:r>
+      <w:r>
+        <w:t xml:space="preserve"> программных модулей с использованием специализированных программных средств</w:t>
+      </w:r>
+      <w:r>
+        <w:t>;</w:t>
+      </w:r>
+    </w:p>
+    <w:p>
+      <w:pPr>
+        <w:pStyle w:val="a1"/>
+      </w:pPr>
+      <w:r>
+        <w:t>выполне</w:t>
+      </w:r>
+      <w:r>
+        <w:t>но</w:t>
+      </w:r>
+      <w:r>
+        <w:t xml:space="preserve"> тестировани</w:t>
+      </w:r>
+      <w:r>
+        <w:t>е</w:t>
+      </w:r>
+      <w:r>
+        <w:t xml:space="preserve"> программных модулей</w:t>
+      </w:r>
+      <w:r>
+        <w:rPr>
+          <w:lang w:val="en-US"/>
+        </w:rPr>
+        <w:t>;</w:t>
+      </w:r>
+    </w:p>
+    <w:p>
+      <w:pPr>
+        <w:pStyle w:val="a1"/>
+      </w:pPr>
+      <w:r>
         <w:t>осуществл</w:t>
       </w:r>
       <w:r>
-        <w:t>ен</w:t>
-      </w:r>
-      <w:r>
-        <w:t xml:space="preserve"> сбор, обработк</w:t>
-      </w:r>
-      <w:r>
-        <w:t>а</w:t>
-      </w:r>
-      <w:r>
-        <w:t xml:space="preserve"> и анализ информации для проектирования БД</w:t>
+        <w:t>ё</w:t>
+      </w:r>
+      <w:r>
+        <w:t>н рефакторинг и оптимизаци</w:t>
+      </w:r>
+      <w:r>
+        <w:t>я</w:t>
+      </w:r>
+      <w:r>
+        <w:t xml:space="preserve"> программного кода</w:t>
       </w:r>
       <w:r>
         <w:t>;</w:t>
@@ -19282,206 +19526,14 @@
     </w:p>
     <w:p>
       <w:pPr>
-        <w:pStyle w:val="a1"/>
-      </w:pPr>
-      <w:r>
-        <w:t>спроектирована</w:t>
-      </w:r>
-      <w:r>
-        <w:t xml:space="preserve"> БД на основе анализа предметной области</w:t>
-      </w:r>
-      <w:r>
-        <w:t>;</w:t>
-      </w:r>
-    </w:p>
-    <w:p>
-      <w:pPr>
-        <w:pStyle w:val="a1"/>
-      </w:pPr>
-      <w:r>
-        <w:t>разрабо</w:t>
-      </w:r>
-      <w:r>
-        <w:t>тана</w:t>
-      </w:r>
-      <w:r>
-        <w:t xml:space="preserve"> БД в соответствии с результатами анализа предметной области</w:t>
-      </w:r>
-      <w:r>
-        <w:t>;</w:t>
-      </w:r>
-    </w:p>
-    <w:p>
-      <w:pPr>
-        <w:pStyle w:val="a1"/>
-      </w:pPr>
-      <w:r>
-        <w:rPr>
-          <w:highlight w:val="red"/>
-        </w:rPr>
-        <w:t>была</w:t>
-      </w:r>
-      <w:r>
-        <w:t xml:space="preserve"> выполнена реализация </w:t>
-      </w:r>
-      <w:r>
-        <w:t>БД в конкретной СУБД</w:t>
-      </w:r>
-      <w:r>
-        <w:t>;</w:t>
-      </w:r>
-    </w:p>
-    <w:p>
-      <w:pPr>
-        <w:pStyle w:val="a1"/>
-      </w:pPr>
-      <w:r>
-        <w:rPr>
-          <w:highlight w:val="red"/>
-        </w:rPr>
-        <w:t>было</w:t>
-      </w:r>
-      <w:r>
-        <w:t xml:space="preserve"> осуществлено </w:t>
-      </w:r>
-      <w:r>
-        <w:t>администрирование БД</w:t>
-      </w:r>
-      <w:r>
-        <w:rPr>
-          <w:lang w:val="en-US"/>
-        </w:rPr>
-        <w:t>;</w:t>
-      </w:r>
-    </w:p>
-    <w:p>
-      <w:pPr>
-        <w:pStyle w:val="a1"/>
-      </w:pPr>
-      <w:r>
-        <w:rPr>
-          <w:highlight w:val="red"/>
-        </w:rPr>
-        <w:t>было</w:t>
-      </w:r>
-      <w:r>
-        <w:t xml:space="preserve"> осуществлена </w:t>
-      </w:r>
-      <w:r>
-        <w:t>защита информации в БД с использованием технологий защиты информации</w:t>
-      </w:r>
-      <w:r>
-        <w:t>;</w:t>
-      </w:r>
-    </w:p>
-    <w:p>
-      <w:pPr>
-        <w:pStyle w:val="a1"/>
-      </w:pPr>
-      <w:r>
-        <w:t>сформированы</w:t>
-      </w:r>
-      <w:r>
-        <w:t xml:space="preserve"> алгоритм</w:t>
-      </w:r>
-      <w:r>
-        <w:t>ы</w:t>
-      </w:r>
-      <w:r>
-        <w:t xml:space="preserve"> разработки программных модулей и </w:t>
-      </w:r>
-      <w:r>
-        <w:t xml:space="preserve">осуществлена </w:t>
-      </w:r>
-      <w:r>
-        <w:t>их разработка в соответствии с техническим заданием</w:t>
-      </w:r>
-      <w:r>
-        <w:t>;</w:t>
-      </w:r>
-    </w:p>
-    <w:p>
-      <w:pPr>
-        <w:pStyle w:val="a1"/>
-      </w:pPr>
-      <w:r>
-        <w:t>выполнен</w:t>
-      </w:r>
-      <w:r>
-        <w:t>а</w:t>
-      </w:r>
-      <w:r>
-        <w:t xml:space="preserve"> отладк</w:t>
-      </w:r>
-      <w:r>
-        <w:t>а</w:t>
-      </w:r>
-      <w:r>
-        <w:t xml:space="preserve"> программных модулей с использованием специализированных программных средств</w:t>
-      </w:r>
-      <w:r>
-        <w:t>;</w:t>
-      </w:r>
-    </w:p>
-    <w:p>
-      <w:pPr>
-        <w:pStyle w:val="a1"/>
-      </w:pPr>
-      <w:r>
-        <w:t>выполне</w:t>
-      </w:r>
-      <w:r>
-        <w:t>но</w:t>
-      </w:r>
-      <w:r>
-        <w:t xml:space="preserve"> тестировани</w:t>
-      </w:r>
-      <w:r>
-        <w:t>е</w:t>
-      </w:r>
-      <w:r>
-        <w:t xml:space="preserve"> программных модулей</w:t>
-      </w:r>
-      <w:r>
-        <w:rPr>
-          <w:lang w:val="en-US"/>
-        </w:rPr>
-        <w:t>;</w:t>
-      </w:r>
-    </w:p>
-    <w:p>
-      <w:pPr>
-        <w:pStyle w:val="a1"/>
-      </w:pPr>
-      <w:r>
-        <w:t>осуществл</w:t>
-      </w:r>
-      <w:r>
-        <w:t>ё</w:t>
-      </w:r>
-      <w:r>
-        <w:t>н рефакторинг и оптимизаци</w:t>
-      </w:r>
-      <w:r>
-        <w:t>я</w:t>
-      </w:r>
-      <w:r>
-        <w:t xml:space="preserve"> программного кода</w:t>
-      </w:r>
-      <w:r>
-        <w:t>;</w:t>
-      </w:r>
-    </w:p>
-    <w:p>
-      <w:pPr>
         <w:pStyle w:val="a7"/>
       </w:pPr>
-      <w:bookmarkStart w:id="20" w:name="_Toc199288325"/>
+      <w:bookmarkStart w:id="19" w:name="_Toc199288325"/>
       <w:r>
         <w:lastRenderedPageBreak/>
         <w:t>Список использованных источников</w:t>
       </w:r>
-      <w:bookmarkEnd w:id="20"/>
+      <w:bookmarkEnd w:id="19"/>
     </w:p>
     <w:p>
       <w:pPr>
@@ -19491,7 +19543,7 @@
           <w:numId w:val="6"/>
         </w:numPr>
       </w:pPr>
-      <w:bookmarkStart w:id="21" w:name="_Ref196157656"/>
+      <w:bookmarkStart w:id="20" w:name="_Ref196157656"/>
       <w:proofErr w:type="spellStart"/>
       <w:r>
         <w:t>Telegram.Bot</w:t>
@@ -19541,7 +19593,7 @@
       <w:r>
         <w:t xml:space="preserve"> (дата обращения: 18.05.2025).</w:t>
       </w:r>
-      <w:bookmarkEnd w:id="21"/>
+      <w:bookmarkEnd w:id="20"/>
     </w:p>
     <w:p>
       <w:pPr>
@@ -19983,6 +20035,8 @@
       <w:pPr>
         <w:pStyle w:val="a3"/>
       </w:pPr>
+      <w:bookmarkStart w:id="21" w:name="_GoBack"/>
+      <w:bookmarkEnd w:id="21"/>
     </w:p>
     <w:sectPr>
       <w:footerReference w:type="default" r:id="rId20"/>
@@ -20026,7 +20080,6 @@
         <w:docPartUnique/>
       </w:docPartObj>
     </w:sdtPr>
-    <w:sdtEndPr/>
     <w:sdtContent>
       <w:p>
         <w:pPr>
@@ -22898,7 +22951,7 @@
 </file>
 
 <file path=customXml/itemProps1.xml><?xml version="1.0" encoding="utf-8"?>
-<ds:datastoreItem xmlns:ds="http://schemas.openxmlformats.org/officeDocument/2006/customXml" ds:itemID="{10CB0C6C-788C-4FC8-8ED6-D1A3A807FB86}">
+<ds:datastoreItem xmlns:ds="http://schemas.openxmlformats.org/officeDocument/2006/customXml" ds:itemID="{59096931-7193-4F45-A151-F91B54256B21}">
   <ds:schemaRefs>
     <ds:schemaRef ds:uri="http://schemas.openxmlformats.org/officeDocument/2006/bibliography"/>
   </ds:schemaRefs>
